--- a/Documentation/Master Test Plan/Master Test Plan.docx
+++ b/Documentation/Master Test Plan/Master Test Plan.docx
@@ -1,26 +1,105 @@
 
 <file path=word/document.xml><?xml version="1.0" encoding="utf-8"?>
-<w:document xmlns:mo="http://schemas.microsoft.com/office/mac/office/2008/main" xmlns:ve="http://schemas.openxmlformats.org/markup-compatibility/2006" xmlns:mv="urn:schemas-microsoft-com:mac:vml" xmlns:o="urn:schemas-microsoft-com:office:office" xmlns:r="http://schemas.openxmlformats.org/officeDocument/2006/relationships" xmlns:m="http://schemas.openxmlformats.org/officeDocument/2006/math" xmlns:v="urn:schemas-microsoft-com:vml" xmlns:wp="http://schemas.openxmlformats.org/drawingml/2006/wordprocessingDrawing" xmlns:w10="urn:schemas-microsoft-com:office:word" xmlns:w="http://schemas.openxmlformats.org/wordprocessingml/2006/main" xmlns:wne="http://schemas.microsoft.com/office/word/2006/wordml">
+<w:document xmlns:wpc="http://schemas.microsoft.com/office/word/2010/wordprocessingCanvas" xmlns:cx="http://schemas.microsoft.com/office/drawing/2014/chartex" xmlns:cx1="http://schemas.microsoft.com/office/drawing/2015/9/8/chartex" xmlns:cx2="http://schemas.microsoft.com/office/drawing/2015/10/21/chartex" xmlns:cx3="http://schemas.microsoft.com/office/drawing/2016/5/9/chartex" xmlns:cx4="http://schemas.microsoft.com/office/drawing/2016/5/10/chartex" xmlns:cx5="http://schemas.microsoft.com/office/drawing/2016/5/11/chartex" xmlns:cx6="http://schemas.microsoft.com/office/drawing/2016/5/12/chartex" xmlns:cx7="http://schemas.microsoft.com/office/drawing/2016/5/13/chartex" xmlns:cx8="http://schemas.microsoft.com/office/drawing/2016/5/14/chartex" xmlns:mc="http://schemas.openxmlformats.org/markup-compatibility/2006" xmlns:aink="http://schemas.microsoft.com/office/drawing/2016/ink" xmlns:am3d="http://schemas.microsoft.com/office/drawing/2017/model3d" xmlns:o="urn:schemas-microsoft-com:office:office" xmlns:r="http://schemas.openxmlformats.org/officeDocument/2006/relationships" xmlns:m="http://schemas.openxmlformats.org/officeDocument/2006/math" xmlns:v="urn:schemas-microsoft-com:vml" xmlns:wp14="http://schemas.microsoft.com/office/word/2010/wordprocessingDrawing" xmlns:wp="http://schemas.openxmlformats.org/drawingml/2006/wordprocessingDrawing" xmlns:w10="urn:schemas-microsoft-com:office:word" xmlns:w="http://schemas.openxmlformats.org/wordprocessingml/2006/main" xmlns:w14="http://schemas.microsoft.com/office/word/2010/wordml" xmlns:w15="http://schemas.microsoft.com/office/word/2012/wordml" xmlns:w16cid="http://schemas.microsoft.com/office/word/2016/wordml/cid" xmlns:w16se="http://schemas.microsoft.com/office/word/2015/wordml/symex" xmlns:wpg="http://schemas.microsoft.com/office/word/2010/wordprocessingGroup" xmlns:wpi="http://schemas.microsoft.com/office/word/2010/wordprocessingInk" xmlns:wne="http://schemas.microsoft.com/office/word/2006/wordml" xmlns:wps="http://schemas.microsoft.com/office/word/2010/wordprocessingShape" mc:Ignorable="w14 w15 w16se w16cid wp14">
   <w:body>
     <w:p>
       <w:pPr>
-        <w:keepNext/>
-        <w:keepLines/>
-        <w:spacing w:before="320" w:after="120"/>
-        <w:outlineLvl w:val="1"/>
+        <w:pStyle w:val="Heading1"/>
+        <w:jc w:val="center"/>
         <w:rPr>
-          <w:rFonts w:ascii="Arial" w:eastAsia="Times New Roman" w:hAnsi="Arial" w:cs="Times New Roman"/>
-          <w:b/>
-          <w:bCs/>
-          <w:szCs w:val="26"/>
+          <w:rFonts w:ascii="Calibri Light" w:eastAsiaTheme="majorEastAsia" w:hAnsi="Calibri Light" w:cs="Calibri Light"/>
+          <w:b w:val="0"/>
+          <w:color w:val="244061" w:themeColor="accent1" w:themeShade="80"/>
+          <w:sz w:val="44"/>
+          <w:szCs w:val="44"/>
+          <w:lang w:val="en-AU" w:eastAsia="en-AU"/>
         </w:rPr>
       </w:pPr>
       <w:r>
         <w:rPr>
-          <w:rFonts w:ascii="Arial" w:eastAsia="Times New Roman" w:hAnsi="Arial" w:cs="Times New Roman"/>
-          <w:b/>
-          <w:bCs/>
-          <w:szCs w:val="26"/>
+          <w:rFonts w:ascii="Calibri Light" w:eastAsiaTheme="majorEastAsia" w:hAnsi="Calibri Light" w:cs="Calibri Light"/>
+          <w:b w:val="0"/>
+          <w:color w:val="244061" w:themeColor="accent1" w:themeShade="80"/>
+          <w:sz w:val="44"/>
+          <w:szCs w:val="44"/>
+          <w:lang w:val="en-AU" w:eastAsia="en-AU"/>
+        </w:rPr>
+        <w:t>ABC’s Inventory Management System</w:t>
+      </w:r>
+    </w:p>
+    <w:p>
+      <w:pPr>
+        <w:pStyle w:val="Heading2"/>
+        <w:jc w:val="center"/>
+        <w:rPr>
+          <w:rFonts w:ascii="Calibri Light" w:eastAsiaTheme="majorEastAsia" w:hAnsi="Calibri Light" w:cs="Calibri Light"/>
+          <w:b w:val="0"/>
+          <w:color w:val="365F91" w:themeColor="accent1" w:themeShade="BF"/>
+          <w:lang w:val="en-AU" w:eastAsia="en-AU"/>
+        </w:rPr>
+      </w:pPr>
+      <w:r>
+        <w:rPr>
+          <w:rFonts w:ascii="Calibri Light" w:eastAsiaTheme="majorEastAsia" w:hAnsi="Calibri Light" w:cs="Calibri Light"/>
+          <w:b w:val="0"/>
+          <w:color w:val="365F91" w:themeColor="accent1" w:themeShade="BF"/>
+          <w:lang w:val="en-AU" w:eastAsia="en-AU"/>
+        </w:rPr>
+        <w:fldChar w:fldCharType="begin"/>
+      </w:r>
+      <w:r>
+        <w:rPr>
+          <w:rFonts w:ascii="Calibri Light" w:eastAsiaTheme="majorEastAsia" w:hAnsi="Calibri Light" w:cs="Calibri Light"/>
+          <w:b w:val="0"/>
+          <w:color w:val="365F91" w:themeColor="accent1" w:themeShade="BF"/>
+          <w:lang w:val="en-AU" w:eastAsia="en-AU"/>
+        </w:rPr>
+        <w:instrText xml:space="preserve"> TITLE  \* MERGEFORMAT </w:instrText>
+      </w:r>
+      <w:r>
+        <w:rPr>
+          <w:rFonts w:ascii="Calibri Light" w:eastAsiaTheme="majorEastAsia" w:hAnsi="Calibri Light" w:cs="Calibri Light"/>
+          <w:b w:val="0"/>
+          <w:color w:val="365F91" w:themeColor="accent1" w:themeShade="BF"/>
+          <w:lang w:val="en-AU" w:eastAsia="en-AU"/>
+        </w:rPr>
+        <w:fldChar w:fldCharType="separate"/>
+      </w:r>
+      <w:r>
+        <w:rPr>
+          <w:rFonts w:ascii="Calibri Light" w:eastAsiaTheme="majorEastAsia" w:hAnsi="Calibri Light" w:cs="Calibri Light"/>
+          <w:b w:val="0"/>
+          <w:color w:val="365F91" w:themeColor="accent1" w:themeShade="BF"/>
+          <w:lang w:val="en-AU" w:eastAsia="en-AU"/>
+        </w:rPr>
+        <w:t>Master Test Plan</w:t>
+      </w:r>
+      <w:r>
+        <w:rPr>
+          <w:rFonts w:ascii="Calibri Light" w:eastAsiaTheme="majorEastAsia" w:hAnsi="Calibri Light" w:cs="Calibri Light"/>
+          <w:b w:val="0"/>
+          <w:color w:val="365F91" w:themeColor="accent1" w:themeShade="BF"/>
+          <w:lang w:val="en-AU" w:eastAsia="en-AU"/>
+        </w:rPr>
+        <w:fldChar w:fldCharType="end"/>
+      </w:r>
+    </w:p>
+    <w:p>
+      <w:pPr>
+        <w:pStyle w:val="Heading2"/>
+        <w:rPr>
+          <w:rFonts w:ascii="Calibri Light" w:eastAsiaTheme="majorEastAsia" w:hAnsi="Calibri Light" w:cs="Calibri Light"/>
+          <w:b w:val="0"/>
+          <w:color w:val="365F91" w:themeColor="accent1" w:themeShade="BF"/>
+          <w:lang w:val="en-AU" w:eastAsia="en-AU"/>
+        </w:rPr>
+      </w:pPr>
+      <w:r>
+        <w:rPr>
+          <w:rFonts w:ascii="Calibri Light" w:eastAsiaTheme="majorEastAsia" w:hAnsi="Calibri Light" w:cs="Calibri Light"/>
+          <w:b w:val="0"/>
+          <w:color w:val="365F91" w:themeColor="accent1" w:themeShade="BF"/>
+          <w:lang w:val="en-AU" w:eastAsia="en-AU"/>
         </w:rPr>
         <w:t>Instruction</w:t>
       </w:r>
@@ -30,34 +109,36 @@
         <w:spacing w:before="120" w:after="120"/>
         <w:ind w:left="360"/>
         <w:rPr>
-          <w:rFonts w:ascii="Times New Roman" w:eastAsia="Cambria" w:hAnsi="Times New Roman" w:cs="Times New Roman"/>
+          <w:rFonts w:ascii="Calibri" w:eastAsia="Cambria" w:hAnsi="Calibri" w:cs="Calibri"/>
+          <w:sz w:val="22"/>
+          <w:szCs w:val="22"/>
         </w:rPr>
       </w:pPr>
       <w:r>
         <w:rPr>
-          <w:rFonts w:ascii="Times New Roman" w:eastAsia="Cambria" w:hAnsi="Times New Roman" w:cs="Times New Roman"/>
+          <w:rFonts w:ascii="Calibri" w:eastAsia="Cambria" w:hAnsi="Calibri" w:cs="Calibri"/>
+          <w:sz w:val="22"/>
+          <w:szCs w:val="22"/>
         </w:rPr>
         <w:t>This document is used to define the details of the master test plan. Once the test plan is outlined, the document must be reviewed and approved by the lead technical representative on the project as well as the lead business representative on the project.  If anything related to the test plan changes during the execution and testing phase of the project, this document should be updated and re-approved by both parties.</w:t>
       </w:r>
     </w:p>
     <w:p>
       <w:pPr>
-        <w:keepNext/>
-        <w:keepLines/>
-        <w:spacing w:before="320" w:after="120"/>
-        <w:outlineLvl w:val="1"/>
+        <w:pStyle w:val="Heading2"/>
         <w:rPr>
-          <w:rFonts w:ascii="Arial" w:eastAsia="Times New Roman" w:hAnsi="Arial" w:cs="Times New Roman"/>
-          <w:b/>
-          <w:bCs/>
+          <w:rFonts w:ascii="Calibri Light" w:eastAsiaTheme="majorEastAsia" w:hAnsi="Calibri Light" w:cs="Calibri Light"/>
+          <w:b w:val="0"/>
+          <w:color w:val="365F91" w:themeColor="accent1" w:themeShade="BF"/>
+          <w:lang w:val="en-AU" w:eastAsia="en-AU"/>
         </w:rPr>
       </w:pPr>
       <w:r>
         <w:rPr>
-          <w:rFonts w:ascii="Arial" w:eastAsia="Times New Roman" w:hAnsi="Arial" w:cs="Times New Roman"/>
-          <w:b/>
-          <w:bCs/>
-          <w:szCs w:val="26"/>
+          <w:rFonts w:ascii="Calibri Light" w:eastAsiaTheme="majorEastAsia" w:hAnsi="Calibri Light" w:cs="Calibri Light"/>
+          <w:b w:val="0"/>
+          <w:color w:val="365F91" w:themeColor="accent1" w:themeShade="BF"/>
+          <w:lang w:val="en-AU" w:eastAsia="en-AU"/>
         </w:rPr>
         <w:t>Test Scope</w:t>
       </w:r>
@@ -68,173 +149,55 @@
         <w:spacing w:before="120" w:after="120"/>
         <w:ind w:left="360"/>
         <w:rPr>
-          <w:rFonts w:ascii="Times New Roman" w:eastAsia="Cambria" w:hAnsi="Times New Roman" w:cs="Times New Roman"/>
+          <w:rFonts w:ascii="Calibri" w:eastAsia="Cambria" w:hAnsi="Calibri" w:cs="Calibri"/>
+          <w:sz w:val="22"/>
+          <w:szCs w:val="22"/>
         </w:rPr>
       </w:pPr>
-      <w:r>
-        <w:rPr>
-          <w:rFonts w:ascii="Times New Roman" w:eastAsia="Cambria" w:hAnsi="Times New Roman" w:cs="Times New Roman"/>
-        </w:rPr>
-        <w:t xml:space="preserve">This section is used to provide a high-level description of the business processes to be tested and a high-level description of the type of testing required for this project. </w:t>
-      </w:r>
       <w:bookmarkStart w:id="1" w:name="_Toc441309296"/>
       <w:bookmarkEnd w:id="0"/>
       <w:r>
         <w:rPr>
-          <w:rFonts w:ascii="Times New Roman" w:eastAsia="Cambria" w:hAnsi="Times New Roman" w:cs="Times New Roman"/>
+          <w:rFonts w:ascii="Calibri" w:eastAsia="Cambria" w:hAnsi="Calibri" w:cs="Calibri"/>
+          <w:sz w:val="22"/>
+          <w:szCs w:val="22"/>
         </w:rPr>
-        <w:t xml:space="preserve">  It also defines what is not in scope for the testing phase of the project.</w:t>
+        <w:t>This test plan will test all the requirements for ABC’s Inventory Management System, which will be tested by the Fellowship Of The team for testing reasons. This Master Test Plan covers integration, user acceptance, and regression testing.</w:t>
       </w:r>
-    </w:p>
-    <w:p>
-      <w:pPr>
-        <w:spacing w:before="120" w:after="120"/>
-        <w:ind w:left="360"/>
-        <w:rPr>
-          <w:rFonts w:ascii="Times New Roman" w:eastAsia="Cambria" w:hAnsi="Times New Roman" w:cs="Times New Roman"/>
-          <w:i/>
-          <w:color w:val="808080"/>
-        </w:rPr>
-      </w:pPr>
       <w:r>
         <w:rPr>
-          <w:rFonts w:ascii="Times New Roman" w:eastAsia="Cambria" w:hAnsi="Times New Roman" w:cs="Times New Roman"/>
-          <w:i/>
-          <w:color w:val="808080"/>
+          <w:rFonts w:ascii="Calibri" w:eastAsia="Cambria" w:hAnsi="Calibri" w:cs="Calibri"/>
+          <w:sz w:val="22"/>
+          <w:szCs w:val="22"/>
         </w:rPr>
-        <w:t xml:space="preserve">Example: </w:t>
+        <w:t xml:space="preserve"> </w:t>
       </w:r>
-    </w:p>
-    <w:p>
-      <w:pPr>
-        <w:spacing w:before="120" w:after="120"/>
-        <w:ind w:left="360"/>
-        <w:rPr>
-          <w:rFonts w:ascii="Times New Roman" w:eastAsia="Cambria" w:hAnsi="Times New Roman" w:cs="Times New Roman"/>
-          <w:i/>
-          <w:color w:val="808080"/>
-        </w:rPr>
-      </w:pPr>
       <w:r>
         <w:rPr>
-          <w:rFonts w:ascii="Times New Roman" w:eastAsia="Cambria" w:hAnsi="Times New Roman" w:cs="Times New Roman"/>
-          <w:i/>
-          <w:color w:val="808080"/>
+          <w:rFonts w:ascii="Calibri" w:eastAsia="Cambria" w:hAnsi="Calibri" w:cs="Calibri"/>
+          <w:sz w:val="22"/>
+          <w:szCs w:val="22"/>
         </w:rPr>
-        <w:t xml:space="preserve">This test plan will test all the requirements for System </w:t>
-      </w:r>
-      <w:proofErr w:type="gramStart"/>
-      <w:r>
-        <w:rPr>
-          <w:rFonts w:ascii="Times New Roman" w:eastAsia="Cambria" w:hAnsi="Times New Roman" w:cs="Times New Roman"/>
-          <w:i/>
-          <w:color w:val="808080"/>
-        </w:rPr>
-        <w:t>A</w:t>
-      </w:r>
-      <w:proofErr w:type="gramEnd"/>
-      <w:r>
-        <w:rPr>
-          <w:rFonts w:ascii="Times New Roman" w:eastAsia="Cambria" w:hAnsi="Times New Roman" w:cs="Times New Roman"/>
-          <w:i/>
-          <w:color w:val="808080"/>
-        </w:rPr>
-        <w:t xml:space="preserve"> release 1.1 with the exception of requirement </w:t>
-      </w:r>
-      <w:proofErr w:type="spellStart"/>
-      <w:r>
-        <w:rPr>
-          <w:rFonts w:ascii="Times New Roman" w:eastAsia="Cambria" w:hAnsi="Times New Roman" w:cs="Times New Roman"/>
-          <w:i/>
-          <w:color w:val="808080"/>
-        </w:rPr>
-        <w:t>nnn</w:t>
-      </w:r>
-      <w:proofErr w:type="spellEnd"/>
-      <w:r>
-        <w:rPr>
-          <w:rFonts w:ascii="Times New Roman" w:eastAsia="Cambria" w:hAnsi="Times New Roman" w:cs="Times New Roman"/>
-          <w:i/>
-          <w:color w:val="808080"/>
-        </w:rPr>
-        <w:t xml:space="preserve">, which will be tested by the </w:t>
-      </w:r>
-      <w:proofErr w:type="spellStart"/>
-      <w:r>
-        <w:rPr>
-          <w:rFonts w:ascii="Times New Roman" w:eastAsia="Cambria" w:hAnsi="Times New Roman" w:cs="Times New Roman"/>
-          <w:i/>
-          <w:color w:val="808080"/>
-        </w:rPr>
-        <w:t>xxxx</w:t>
-      </w:r>
-      <w:proofErr w:type="spellEnd"/>
-      <w:r>
-        <w:rPr>
-          <w:rFonts w:ascii="Times New Roman" w:eastAsia="Cambria" w:hAnsi="Times New Roman" w:cs="Times New Roman"/>
-          <w:i/>
-          <w:color w:val="808080"/>
-        </w:rPr>
-        <w:t xml:space="preserve"> team for </w:t>
-      </w:r>
-      <w:proofErr w:type="spellStart"/>
-      <w:r>
-        <w:rPr>
-          <w:rFonts w:ascii="Times New Roman" w:eastAsia="Cambria" w:hAnsi="Times New Roman" w:cs="Times New Roman"/>
-          <w:i/>
-          <w:color w:val="808080"/>
-        </w:rPr>
-        <w:t>xxxx</w:t>
-      </w:r>
-      <w:proofErr w:type="spellEnd"/>
-      <w:r>
-        <w:rPr>
-          <w:rFonts w:ascii="Times New Roman" w:eastAsia="Cambria" w:hAnsi="Times New Roman" w:cs="Times New Roman"/>
-          <w:i/>
-          <w:color w:val="808080"/>
-        </w:rPr>
-        <w:t xml:space="preserve"> reasons.  This Master Test Plan covers integration, user acceptance, and regression testing.  </w:t>
-      </w:r>
-    </w:p>
-    <w:p>
-      <w:pPr>
-        <w:spacing w:before="120" w:after="120"/>
-        <w:ind w:left="360"/>
-        <w:rPr>
-          <w:rFonts w:ascii="Times New Roman" w:eastAsia="Cambria" w:hAnsi="Times New Roman" w:cs="Arial"/>
-          <w:i/>
-          <w:color w:val="808080"/>
-        </w:rPr>
-      </w:pPr>
-      <w:r>
-        <w:rPr>
-          <w:rFonts w:ascii="Times New Roman" w:eastAsia="Cambria" w:hAnsi="Times New Roman" w:cs="Times New Roman"/>
-          <w:i/>
-          <w:color w:val="808080"/>
-        </w:rPr>
-        <w:t xml:space="preserve">It will not include unit testing, which will be performed by the external vendor, ZZZ.  It will not include user certification testing, which will be performed by the Finance Team.  </w:t>
+        <w:t>It will not include user certification testing, which will be performed by the Finance Team.</w:t>
       </w:r>
     </w:p>
     <w:bookmarkEnd w:id="1"/>
     <w:p>
       <w:pPr>
-        <w:keepNext/>
-        <w:keepLines/>
-        <w:spacing w:before="320" w:after="120"/>
-        <w:outlineLvl w:val="1"/>
+        <w:pStyle w:val="Heading2"/>
         <w:rPr>
-          <w:rFonts w:ascii="Arial" w:eastAsia="Times New Roman" w:hAnsi="Arial" w:cs="Times New Roman"/>
-          <w:b/>
-          <w:bCs/>
-          <w:szCs w:val="26"/>
+          <w:rFonts w:ascii="Calibri Light" w:eastAsiaTheme="majorEastAsia" w:hAnsi="Calibri Light" w:cs="Calibri Light"/>
+          <w:b w:val="0"/>
+          <w:color w:val="365F91" w:themeColor="accent1" w:themeShade="BF"/>
+          <w:lang w:val="en-AU" w:eastAsia="en-AU"/>
         </w:rPr>
       </w:pPr>
       <w:r>
         <w:rPr>
-          <w:rFonts w:ascii="Arial" w:eastAsia="Times New Roman" w:hAnsi="Arial" w:cs="Times New Roman"/>
-          <w:b/>
-          <w:bCs/>
-          <w:szCs w:val="26"/>
+          <w:rFonts w:ascii="Calibri Light" w:eastAsiaTheme="majorEastAsia" w:hAnsi="Calibri Light" w:cs="Calibri Light"/>
+          <w:b w:val="0"/>
+          <w:color w:val="365F91" w:themeColor="accent1" w:themeShade="BF"/>
+          <w:lang w:val="en-AU" w:eastAsia="en-AU"/>
         </w:rPr>
         <w:t>Test Features</w:t>
       </w:r>
@@ -244,18 +207,24 @@
         <w:spacing w:before="120" w:after="120"/>
         <w:ind w:left="360"/>
         <w:rPr>
-          <w:rFonts w:ascii="Times New Roman" w:eastAsia="Cambria" w:hAnsi="Times New Roman" w:cs="Times New Roman"/>
+          <w:rFonts w:ascii="Calibri" w:eastAsia="Cambria" w:hAnsi="Calibri" w:cs="Calibri"/>
+          <w:sz w:val="22"/>
+          <w:szCs w:val="22"/>
         </w:rPr>
       </w:pPr>
       <w:r>
         <w:rPr>
-          <w:rFonts w:ascii="Times New Roman" w:eastAsia="Cambria" w:hAnsi="Times New Roman" w:cs="Times New Roman"/>
+          <w:rFonts w:ascii="Calibri" w:eastAsia="Cambria" w:hAnsi="Calibri" w:cs="Calibri"/>
+          <w:sz w:val="22"/>
+          <w:szCs w:val="22"/>
         </w:rPr>
         <w:t xml:space="preserve">This is a description of the features that will be tested within the scope of the test plan. </w:t>
       </w:r>
       <w:r>
         <w:rPr>
-          <w:rFonts w:ascii="Times New Roman" w:eastAsia="Cambria" w:hAnsi="Times New Roman" w:cs="Times New Roman"/>
+          <w:rFonts w:ascii="Calibri" w:eastAsia="Cambria" w:hAnsi="Calibri" w:cs="Calibri"/>
+          <w:sz w:val="22"/>
+          <w:szCs w:val="22"/>
         </w:rPr>
         <w:br/>
         <w:t>The list represents what will be tested as well as the individuals/groups involved with the testing activities.</w:t>
@@ -266,16 +235,20 @@
         <w:spacing w:before="120"/>
         <w:ind w:left="360"/>
         <w:rPr>
-          <w:rFonts w:ascii="Times New Roman" w:eastAsia="Cambria" w:hAnsi="Times New Roman" w:cs="Times New Roman"/>
+          <w:rFonts w:ascii="Calibri" w:eastAsia="Cambria" w:hAnsi="Calibri" w:cs="Calibri"/>
           <w:i/>
           <w:color w:val="808080"/>
+          <w:sz w:val="22"/>
+          <w:szCs w:val="22"/>
         </w:rPr>
       </w:pPr>
       <w:r>
         <w:rPr>
-          <w:rFonts w:ascii="Times New Roman" w:eastAsia="Cambria" w:hAnsi="Times New Roman" w:cs="Times New Roman"/>
+          <w:rFonts w:ascii="Calibri" w:eastAsia="Cambria" w:hAnsi="Calibri" w:cs="Calibri"/>
           <w:i/>
           <w:color w:val="808080"/>
+          <w:sz w:val="22"/>
+          <w:szCs w:val="22"/>
         </w:rPr>
         <w:t xml:space="preserve">Example:  </w:t>
       </w:r>
@@ -283,10 +256,10 @@
     <w:p>
       <w:pPr>
         <w:rPr>
-          <w:rFonts w:ascii="Arial" w:eastAsia="Times New Roman" w:hAnsi="Arial" w:cs="Times New Roman"/>
+          <w:rFonts w:ascii="Calibri" w:eastAsia="Times New Roman" w:hAnsi="Calibri" w:cs="Calibri"/>
           <w:i/>
-          <w:sz w:val="16"/>
-          <w:szCs w:val="16"/>
+          <w:sz w:val="22"/>
+          <w:szCs w:val="22"/>
           <w:lang w:val="en-GB"/>
         </w:rPr>
       </w:pPr>
@@ -295,7 +268,7 @@
       <w:tblPr>
         <w:tblW w:w="8834" w:type="dxa"/>
         <w:tblInd w:w="468" w:type="dxa"/>
-        <w:tblLook w:val="0000"/>
+        <w:tblLook w:val="0000" w:firstRow="0" w:lastRow="0" w:firstColumn="0" w:lastColumn="0" w:noHBand="0" w:noVBand="0"/>
       </w:tblPr>
       <w:tblGrid>
         <w:gridCol w:w="900"/>
@@ -323,19 +296,23 @@
             <w:pPr>
               <w:jc w:val="center"/>
               <w:rPr>
-                <w:rFonts w:ascii="Times New Roman" w:eastAsia="Times New Roman" w:hAnsi="Times New Roman" w:cs="Arial"/>
+                <w:rFonts w:ascii="Calibri" w:eastAsia="Times New Roman" w:hAnsi="Calibri" w:cs="Calibri"/>
                 <w:b/>
                 <w:i/>
                 <w:color w:val="808080"/>
+                <w:sz w:val="22"/>
+                <w:szCs w:val="22"/>
                 <w:u w:val="single"/>
               </w:rPr>
             </w:pPr>
             <w:r>
               <w:rPr>
-                <w:rFonts w:ascii="Times New Roman" w:eastAsia="Times New Roman" w:hAnsi="Times New Roman" w:cs="Arial"/>
+                <w:rFonts w:ascii="Calibri" w:eastAsia="Times New Roman" w:hAnsi="Calibri" w:cs="Calibri"/>
                 <w:b/>
                 <w:i/>
                 <w:color w:val="808080"/>
+                <w:sz w:val="22"/>
+                <w:szCs w:val="22"/>
                 <w:u w:val="single"/>
               </w:rPr>
               <w:t>BR #</w:t>
@@ -356,19 +333,23 @@
           <w:p>
             <w:pPr>
               <w:rPr>
-                <w:rFonts w:ascii="Times New Roman" w:eastAsia="Times New Roman" w:hAnsi="Times New Roman" w:cs="Arial"/>
+                <w:rFonts w:ascii="Calibri" w:eastAsia="Times New Roman" w:hAnsi="Calibri" w:cs="Calibri"/>
                 <w:b/>
                 <w:i/>
                 <w:color w:val="808080"/>
+                <w:sz w:val="22"/>
+                <w:szCs w:val="22"/>
                 <w:u w:val="single"/>
               </w:rPr>
             </w:pPr>
             <w:r>
               <w:rPr>
-                <w:rFonts w:ascii="Times New Roman" w:eastAsia="Times New Roman" w:hAnsi="Times New Roman" w:cs="Arial"/>
+                <w:rFonts w:ascii="Calibri" w:eastAsia="Times New Roman" w:hAnsi="Calibri" w:cs="Calibri"/>
                 <w:b/>
                 <w:i/>
                 <w:color w:val="808080"/>
+                <w:sz w:val="22"/>
+                <w:szCs w:val="22"/>
                 <w:u w:val="single"/>
               </w:rPr>
               <w:t>Feature</w:t>
@@ -388,19 +369,23 @@
           <w:p>
             <w:pPr>
               <w:rPr>
-                <w:rFonts w:ascii="Times New Roman" w:eastAsia="Times New Roman" w:hAnsi="Times New Roman" w:cs="Arial"/>
+                <w:rFonts w:ascii="Calibri" w:eastAsia="Times New Roman" w:hAnsi="Calibri" w:cs="Calibri"/>
                 <w:b/>
                 <w:i/>
                 <w:color w:val="808080"/>
+                <w:sz w:val="22"/>
+                <w:szCs w:val="22"/>
                 <w:u w:val="single"/>
               </w:rPr>
             </w:pPr>
             <w:r>
               <w:rPr>
-                <w:rFonts w:ascii="Times New Roman" w:eastAsia="Times New Roman" w:hAnsi="Times New Roman" w:cs="Arial"/>
+                <w:rFonts w:ascii="Calibri" w:eastAsia="Times New Roman" w:hAnsi="Calibri" w:cs="Calibri"/>
                 <w:b/>
                 <w:i/>
                 <w:color w:val="808080"/>
+                <w:sz w:val="22"/>
+                <w:szCs w:val="22"/>
                 <w:u w:val="single"/>
               </w:rPr>
               <w:t>Responsible party or groups</w:t>
@@ -429,16 +414,20 @@
             <w:pPr>
               <w:jc w:val="center"/>
               <w:rPr>
-                <w:rFonts w:ascii="Times New Roman" w:eastAsia="Times New Roman" w:hAnsi="Times New Roman" w:cs="Arial"/>
-                <w:i/>
-                <w:color w:val="808080"/>
-              </w:rPr>
-            </w:pPr>
-            <w:r>
-              <w:rPr>
-                <w:rFonts w:ascii="Times New Roman" w:eastAsia="Times New Roman" w:hAnsi="Times New Roman" w:cs="Arial"/>
-                <w:i/>
-                <w:color w:val="808080"/>
+                <w:rFonts w:ascii="Calibri" w:eastAsia="Times New Roman" w:hAnsi="Calibri" w:cs="Calibri"/>
+                <w:i/>
+                <w:color w:val="808080"/>
+                <w:sz w:val="22"/>
+                <w:szCs w:val="22"/>
+              </w:rPr>
+            </w:pPr>
+            <w:r>
+              <w:rPr>
+                <w:rFonts w:ascii="Calibri" w:eastAsia="Times New Roman" w:hAnsi="Calibri" w:cs="Calibri"/>
+                <w:i/>
+                <w:color w:val="808080"/>
+                <w:sz w:val="22"/>
+                <w:szCs w:val="22"/>
               </w:rPr>
               <w:t>1</w:t>
             </w:r>
@@ -458,18 +447,22 @@
           <w:p>
             <w:pPr>
               <w:rPr>
-                <w:rFonts w:ascii="Times New Roman" w:eastAsia="Times New Roman" w:hAnsi="Times New Roman" w:cs="Arial"/>
-                <w:i/>
-                <w:color w:val="808080"/>
-              </w:rPr>
-            </w:pPr>
-            <w:r>
-              <w:rPr>
-                <w:rFonts w:ascii="Times New Roman" w:eastAsia="Times New Roman" w:hAnsi="Times New Roman" w:cs="Arial"/>
-                <w:i/>
-                <w:color w:val="808080"/>
-              </w:rPr>
-              <w:t>Pre-Clean (incorporate Worksite’s version)</w:t>
+                <w:rFonts w:ascii="Calibri" w:eastAsia="Times New Roman" w:hAnsi="Calibri" w:cs="Calibri"/>
+                <w:i/>
+                <w:color w:val="808080"/>
+                <w:sz w:val="22"/>
+                <w:szCs w:val="22"/>
+              </w:rPr>
+            </w:pPr>
+            <w:r>
+              <w:rPr>
+                <w:rFonts w:ascii="Calibri" w:eastAsia="Times New Roman" w:hAnsi="Calibri" w:cs="Calibri"/>
+                <w:i/>
+                <w:color w:val="808080"/>
+                <w:sz w:val="22"/>
+                <w:szCs w:val="22"/>
+              </w:rPr>
+              <w:t>Login/out</w:t>
             </w:r>
           </w:p>
         </w:tc>
@@ -486,16 +479,20 @@
           <w:p>
             <w:pPr>
               <w:rPr>
-                <w:rFonts w:ascii="Times New Roman" w:eastAsia="Times New Roman" w:hAnsi="Times New Roman" w:cs="Arial"/>
-                <w:i/>
-                <w:color w:val="808080"/>
-              </w:rPr>
-            </w:pPr>
-            <w:r>
-              <w:rPr>
-                <w:rFonts w:ascii="Times New Roman" w:eastAsia="Times New Roman" w:hAnsi="Times New Roman" w:cs="Arial"/>
-                <w:i/>
-                <w:color w:val="808080"/>
+                <w:rFonts w:ascii="Calibri" w:eastAsia="Times New Roman" w:hAnsi="Calibri" w:cs="Calibri"/>
+                <w:i/>
+                <w:color w:val="808080"/>
+                <w:sz w:val="22"/>
+                <w:szCs w:val="22"/>
+              </w:rPr>
+            </w:pPr>
+            <w:r>
+              <w:rPr>
+                <w:rFonts w:ascii="Calibri" w:eastAsia="Times New Roman" w:hAnsi="Calibri" w:cs="Calibri"/>
+                <w:i/>
+                <w:color w:val="808080"/>
+                <w:sz w:val="22"/>
+                <w:szCs w:val="22"/>
               </w:rPr>
               <w:t>IT</w:t>
             </w:r>
@@ -523,16 +520,20 @@
             <w:pPr>
               <w:jc w:val="center"/>
               <w:rPr>
-                <w:rFonts w:ascii="Times New Roman" w:eastAsia="Times New Roman" w:hAnsi="Times New Roman" w:cs="Arial"/>
-                <w:i/>
-                <w:color w:val="808080"/>
-              </w:rPr>
-            </w:pPr>
-            <w:r>
-              <w:rPr>
-                <w:rFonts w:ascii="Times New Roman" w:eastAsia="Times New Roman" w:hAnsi="Times New Roman" w:cs="Arial"/>
-                <w:i/>
-                <w:color w:val="808080"/>
+                <w:rFonts w:ascii="Calibri" w:eastAsia="Times New Roman" w:hAnsi="Calibri" w:cs="Calibri"/>
+                <w:i/>
+                <w:color w:val="808080"/>
+                <w:sz w:val="22"/>
+                <w:szCs w:val="22"/>
+              </w:rPr>
+            </w:pPr>
+            <w:r>
+              <w:rPr>
+                <w:rFonts w:ascii="Calibri" w:eastAsia="Times New Roman" w:hAnsi="Calibri" w:cs="Calibri"/>
+                <w:i/>
+                <w:color w:val="808080"/>
+                <w:sz w:val="22"/>
+                <w:szCs w:val="22"/>
               </w:rPr>
               <w:t>2</w:t>
             </w:r>
@@ -552,19 +553,13 @@
           <w:p>
             <w:pPr>
               <w:rPr>
-                <w:rFonts w:ascii="Times New Roman" w:eastAsia="Times New Roman" w:hAnsi="Times New Roman" w:cs="Arial"/>
-                <w:i/>
-                <w:color w:val="808080"/>
-              </w:rPr>
-            </w:pPr>
-            <w:r>
-              <w:rPr>
-                <w:rFonts w:ascii="Times New Roman" w:eastAsia="Times New Roman" w:hAnsi="Times New Roman" w:cs="Arial"/>
-                <w:i/>
-                <w:color w:val="808080"/>
-              </w:rPr>
-              <w:t>List Bills (incorporate Worksite standards)</w:t>
-            </w:r>
+                <w:rFonts w:ascii="Calibri" w:eastAsia="Times New Roman" w:hAnsi="Calibri" w:cs="Calibri"/>
+                <w:i/>
+                <w:color w:val="808080"/>
+                <w:sz w:val="22"/>
+                <w:szCs w:val="22"/>
+              </w:rPr>
+            </w:pPr>
           </w:p>
         </w:tc>
         <w:tc>
@@ -580,16 +575,20 @@
           <w:p>
             <w:pPr>
               <w:rPr>
-                <w:rFonts w:ascii="Times New Roman" w:eastAsia="Times New Roman" w:hAnsi="Times New Roman" w:cs="Arial"/>
-                <w:i/>
-                <w:color w:val="808080"/>
-              </w:rPr>
-            </w:pPr>
-            <w:r>
-              <w:rPr>
-                <w:rFonts w:ascii="Times New Roman" w:eastAsia="Times New Roman" w:hAnsi="Times New Roman" w:cs="Arial"/>
-                <w:i/>
-                <w:color w:val="808080"/>
+                <w:rFonts w:ascii="Calibri" w:eastAsia="Times New Roman" w:hAnsi="Calibri" w:cs="Calibri"/>
+                <w:i/>
+                <w:color w:val="808080"/>
+                <w:sz w:val="22"/>
+                <w:szCs w:val="22"/>
+              </w:rPr>
+            </w:pPr>
+            <w:r>
+              <w:rPr>
+                <w:rFonts w:ascii="Calibri" w:eastAsia="Times New Roman" w:hAnsi="Calibri" w:cs="Calibri"/>
+                <w:i/>
+                <w:color w:val="808080"/>
+                <w:sz w:val="22"/>
+                <w:szCs w:val="22"/>
               </w:rPr>
               <w:t>IT, A/P Director</w:t>
             </w:r>
@@ -617,16 +616,20 @@
             <w:pPr>
               <w:jc w:val="center"/>
               <w:rPr>
-                <w:rFonts w:ascii="Times New Roman" w:eastAsia="Times New Roman" w:hAnsi="Times New Roman" w:cs="Arial"/>
-                <w:i/>
-                <w:color w:val="808080"/>
-              </w:rPr>
-            </w:pPr>
-            <w:r>
-              <w:rPr>
-                <w:rFonts w:ascii="Times New Roman" w:eastAsia="Times New Roman" w:hAnsi="Times New Roman" w:cs="Arial"/>
-                <w:i/>
-                <w:color w:val="808080"/>
+                <w:rFonts w:ascii="Calibri" w:eastAsia="Times New Roman" w:hAnsi="Calibri" w:cs="Calibri"/>
+                <w:i/>
+                <w:color w:val="808080"/>
+                <w:sz w:val="22"/>
+                <w:szCs w:val="22"/>
+              </w:rPr>
+            </w:pPr>
+            <w:r>
+              <w:rPr>
+                <w:rFonts w:ascii="Calibri" w:eastAsia="Times New Roman" w:hAnsi="Calibri" w:cs="Calibri"/>
+                <w:i/>
+                <w:color w:val="808080"/>
+                <w:sz w:val="22"/>
+                <w:szCs w:val="22"/>
               </w:rPr>
               <w:t>3</w:t>
             </w:r>
@@ -646,16 +649,20 @@
           <w:p>
             <w:pPr>
               <w:rPr>
-                <w:rFonts w:ascii="Times New Roman" w:eastAsia="Times New Roman" w:hAnsi="Times New Roman" w:cs="Arial"/>
-                <w:i/>
-                <w:color w:val="808080"/>
-              </w:rPr>
-            </w:pPr>
-            <w:r>
-              <w:rPr>
-                <w:rFonts w:ascii="Times New Roman" w:eastAsia="Times New Roman" w:hAnsi="Times New Roman" w:cs="Arial"/>
-                <w:i/>
-                <w:color w:val="808080"/>
+                <w:rFonts w:ascii="Calibri" w:eastAsia="Times New Roman" w:hAnsi="Calibri" w:cs="Calibri"/>
+                <w:i/>
+                <w:color w:val="808080"/>
+                <w:sz w:val="22"/>
+                <w:szCs w:val="22"/>
+              </w:rPr>
+            </w:pPr>
+            <w:r>
+              <w:rPr>
+                <w:rFonts w:ascii="Calibri" w:eastAsia="Times New Roman" w:hAnsi="Calibri" w:cs="Calibri"/>
+                <w:i/>
+                <w:color w:val="808080"/>
+                <w:sz w:val="22"/>
+                <w:szCs w:val="22"/>
               </w:rPr>
               <w:t>Direct Bills (incorporate Worksite standards)</w:t>
             </w:r>
@@ -674,16 +681,20 @@
           <w:p>
             <w:pPr>
               <w:rPr>
-                <w:rFonts w:ascii="Times New Roman" w:eastAsia="Times New Roman" w:hAnsi="Times New Roman" w:cs="Arial"/>
-                <w:i/>
-                <w:color w:val="808080"/>
-              </w:rPr>
-            </w:pPr>
-            <w:r>
-              <w:rPr>
-                <w:rFonts w:ascii="Times New Roman" w:eastAsia="Times New Roman" w:hAnsi="Times New Roman" w:cs="Arial"/>
-                <w:i/>
-                <w:color w:val="808080"/>
+                <w:rFonts w:ascii="Calibri" w:eastAsia="Times New Roman" w:hAnsi="Calibri" w:cs="Calibri"/>
+                <w:i/>
+                <w:color w:val="808080"/>
+                <w:sz w:val="22"/>
+                <w:szCs w:val="22"/>
+              </w:rPr>
+            </w:pPr>
+            <w:r>
+              <w:rPr>
+                <w:rFonts w:ascii="Calibri" w:eastAsia="Times New Roman" w:hAnsi="Calibri" w:cs="Calibri"/>
+                <w:i/>
+                <w:color w:val="808080"/>
+                <w:sz w:val="22"/>
+                <w:szCs w:val="22"/>
               </w:rPr>
               <w:t>IT, A/P Director</w:t>
             </w:r>
@@ -711,16 +722,20 @@
             <w:pPr>
               <w:jc w:val="center"/>
               <w:rPr>
-                <w:rFonts w:ascii="Times New Roman" w:eastAsia="Times New Roman" w:hAnsi="Times New Roman" w:cs="Arial"/>
-                <w:i/>
-                <w:color w:val="808080"/>
-              </w:rPr>
-            </w:pPr>
-            <w:r>
-              <w:rPr>
-                <w:rFonts w:ascii="Times New Roman" w:eastAsia="Times New Roman" w:hAnsi="Times New Roman" w:cs="Arial"/>
-                <w:i/>
-                <w:color w:val="808080"/>
+                <w:rFonts w:ascii="Calibri" w:eastAsia="Times New Roman" w:hAnsi="Calibri" w:cs="Calibri"/>
+                <w:i/>
+                <w:color w:val="808080"/>
+                <w:sz w:val="22"/>
+                <w:szCs w:val="22"/>
+              </w:rPr>
+            </w:pPr>
+            <w:r>
+              <w:rPr>
+                <w:rFonts w:ascii="Calibri" w:eastAsia="Times New Roman" w:hAnsi="Calibri" w:cs="Calibri"/>
+                <w:i/>
+                <w:color w:val="808080"/>
+                <w:sz w:val="22"/>
+                <w:szCs w:val="22"/>
               </w:rPr>
               <w:t>4</w:t>
             </w:r>
@@ -740,16 +755,20 @@
           <w:p>
             <w:pPr>
               <w:rPr>
-                <w:rFonts w:ascii="Times New Roman" w:eastAsia="Times New Roman" w:hAnsi="Times New Roman" w:cs="Arial"/>
-                <w:i/>
-                <w:color w:val="808080"/>
-              </w:rPr>
-            </w:pPr>
-            <w:r>
-              <w:rPr>
-                <w:rFonts w:ascii="Times New Roman" w:eastAsia="Times New Roman" w:hAnsi="Times New Roman" w:cs="Arial"/>
-                <w:i/>
-                <w:color w:val="808080"/>
+                <w:rFonts w:ascii="Calibri" w:eastAsia="Times New Roman" w:hAnsi="Calibri" w:cs="Calibri"/>
+                <w:i/>
+                <w:color w:val="808080"/>
+                <w:sz w:val="22"/>
+                <w:szCs w:val="22"/>
+              </w:rPr>
+            </w:pPr>
+            <w:r>
+              <w:rPr>
+                <w:rFonts w:ascii="Calibri" w:eastAsia="Times New Roman" w:hAnsi="Calibri" w:cs="Calibri"/>
+                <w:i/>
+                <w:color w:val="808080"/>
+                <w:sz w:val="22"/>
+                <w:szCs w:val="22"/>
               </w:rPr>
               <w:t>Dynamics (to incorporate the FTP piece to the Austin server for Sarbanes Oxley)</w:t>
             </w:r>
@@ -768,16 +787,20 @@
           <w:p>
             <w:pPr>
               <w:rPr>
-                <w:rFonts w:ascii="Times New Roman" w:eastAsia="Times New Roman" w:hAnsi="Times New Roman" w:cs="Arial"/>
-                <w:i/>
-                <w:color w:val="808080"/>
-              </w:rPr>
-            </w:pPr>
-            <w:r>
-              <w:rPr>
-                <w:rFonts w:ascii="Times New Roman" w:eastAsia="Times New Roman" w:hAnsi="Times New Roman" w:cs="Arial"/>
-                <w:i/>
-                <w:color w:val="808080"/>
+                <w:rFonts w:ascii="Calibri" w:eastAsia="Times New Roman" w:hAnsi="Calibri" w:cs="Calibri"/>
+                <w:i/>
+                <w:color w:val="808080"/>
+                <w:sz w:val="22"/>
+                <w:szCs w:val="22"/>
+              </w:rPr>
+            </w:pPr>
+            <w:r>
+              <w:rPr>
+                <w:rFonts w:ascii="Calibri" w:eastAsia="Times New Roman" w:hAnsi="Calibri" w:cs="Calibri"/>
+                <w:i/>
+                <w:color w:val="808080"/>
+                <w:sz w:val="22"/>
+                <w:szCs w:val="22"/>
               </w:rPr>
               <w:t>IT, Controller</w:t>
             </w:r>
@@ -792,10 +815,11 @@
         <w:spacing w:before="320" w:after="120"/>
         <w:outlineLvl w:val="1"/>
         <w:rPr>
-          <w:rFonts w:ascii="Arial" w:eastAsia="Times New Roman" w:hAnsi="Arial" w:cs="Times New Roman"/>
+          <w:rFonts w:ascii="Calibri" w:eastAsia="Times New Roman" w:hAnsi="Calibri" w:cs="Calibri"/>
           <w:b/>
           <w:bCs/>
-          <w:szCs w:val="26"/>
+          <w:sz w:val="22"/>
+          <w:szCs w:val="22"/>
         </w:rPr>
       </w:pPr>
     </w:p>
@@ -803,41 +827,40 @@
       <w:pPr>
         <w:spacing w:after="200" w:line="276" w:lineRule="auto"/>
         <w:rPr>
-          <w:rFonts w:ascii="Arial" w:eastAsia="Times New Roman" w:hAnsi="Arial" w:cs="Times New Roman"/>
+          <w:rFonts w:ascii="Calibri" w:eastAsia="Times New Roman" w:hAnsi="Calibri" w:cs="Calibri"/>
           <w:b/>
           <w:bCs/>
-          <w:szCs w:val="26"/>
+          <w:sz w:val="22"/>
+          <w:szCs w:val="22"/>
         </w:rPr>
       </w:pPr>
       <w:r>
         <w:rPr>
-          <w:rFonts w:ascii="Arial" w:eastAsia="Times New Roman" w:hAnsi="Arial" w:cs="Times New Roman"/>
+          <w:rFonts w:ascii="Calibri" w:eastAsia="Times New Roman" w:hAnsi="Calibri" w:cs="Calibri"/>
           <w:b/>
           <w:bCs/>
-          <w:szCs w:val="26"/>
+          <w:sz w:val="22"/>
+          <w:szCs w:val="22"/>
         </w:rPr>
         <w:br w:type="page"/>
       </w:r>
     </w:p>
     <w:p>
       <w:pPr>
-        <w:keepNext/>
-        <w:keepLines/>
-        <w:spacing w:before="320" w:after="120"/>
-        <w:outlineLvl w:val="1"/>
+        <w:pStyle w:val="Heading2"/>
         <w:rPr>
-          <w:rFonts w:ascii="Arial" w:eastAsia="Times New Roman" w:hAnsi="Arial" w:cs="Times New Roman"/>
-          <w:b/>
-          <w:bCs/>
-          <w:szCs w:val="26"/>
+          <w:rFonts w:ascii="Calibri Light" w:eastAsiaTheme="majorEastAsia" w:hAnsi="Calibri Light" w:cs="Calibri Light"/>
+          <w:b w:val="0"/>
+          <w:color w:val="365F91" w:themeColor="accent1" w:themeShade="BF"/>
+          <w:lang w:val="en-AU" w:eastAsia="en-AU"/>
         </w:rPr>
       </w:pPr>
       <w:r>
         <w:rPr>
-          <w:rFonts w:ascii="Arial" w:eastAsia="Times New Roman" w:hAnsi="Arial" w:cs="Times New Roman"/>
-          <w:b/>
-          <w:bCs/>
-          <w:szCs w:val="26"/>
+          <w:rFonts w:ascii="Calibri Light" w:eastAsiaTheme="majorEastAsia" w:hAnsi="Calibri Light" w:cs="Calibri Light"/>
+          <w:b w:val="0"/>
+          <w:color w:val="365F91" w:themeColor="accent1" w:themeShade="BF"/>
+          <w:lang w:val="en-AU" w:eastAsia="en-AU"/>
         </w:rPr>
         <w:t>Test Inputs/Outputs</w:t>
       </w:r>
@@ -847,12 +870,16 @@
         <w:spacing w:before="120" w:after="120"/>
         <w:ind w:left="360"/>
         <w:rPr>
-          <w:rFonts w:ascii="Times New Roman" w:eastAsia="Cambria" w:hAnsi="Times New Roman" w:cs="Times New Roman"/>
+          <w:rFonts w:ascii="Calibri" w:eastAsia="Cambria" w:hAnsi="Calibri" w:cs="Calibri"/>
+          <w:sz w:val="22"/>
+          <w:szCs w:val="22"/>
         </w:rPr>
       </w:pPr>
       <w:r>
         <w:rPr>
-          <w:rFonts w:ascii="Times New Roman" w:eastAsia="Cambria" w:hAnsi="Times New Roman" w:cs="Times New Roman"/>
+          <w:rFonts w:ascii="Calibri" w:eastAsia="Cambria" w:hAnsi="Calibri" w:cs="Calibri"/>
+          <w:sz w:val="22"/>
+          <w:szCs w:val="22"/>
         </w:rPr>
         <w:t xml:space="preserve">This is a description of the inputs that will be used to assist with the testing effort and a list of the outputs that will be delivered from the testing effort.  </w:t>
       </w:r>
@@ -862,16 +889,20 @@
         <w:spacing w:before="120"/>
         <w:ind w:left="360"/>
         <w:rPr>
-          <w:rFonts w:ascii="Times New Roman" w:eastAsia="Cambria" w:hAnsi="Times New Roman" w:cs="Times New Roman"/>
+          <w:rFonts w:ascii="Calibri" w:eastAsia="Cambria" w:hAnsi="Calibri" w:cs="Calibri"/>
           <w:i/>
           <w:color w:val="808080"/>
+          <w:sz w:val="22"/>
+          <w:szCs w:val="22"/>
         </w:rPr>
       </w:pPr>
       <w:r>
         <w:rPr>
-          <w:rFonts w:ascii="Times New Roman" w:eastAsia="Cambria" w:hAnsi="Times New Roman" w:cs="Times New Roman"/>
+          <w:rFonts w:ascii="Calibri" w:eastAsia="Cambria" w:hAnsi="Calibri" w:cs="Calibri"/>
           <w:i/>
           <w:color w:val="808080"/>
+          <w:sz w:val="22"/>
+          <w:szCs w:val="22"/>
         </w:rPr>
         <w:t xml:space="preserve">Example: </w:t>
       </w:r>
@@ -879,20 +910,22 @@
     <w:p>
       <w:pPr>
         <w:rPr>
-          <w:rFonts w:ascii="Arial" w:eastAsia="Times New Roman" w:hAnsi="Arial" w:cs="Times New Roman"/>
+          <w:rFonts w:ascii="Calibri" w:eastAsia="Times New Roman" w:hAnsi="Calibri" w:cs="Calibri"/>
           <w:i/>
-          <w:sz w:val="16"/>
-          <w:szCs w:val="16"/>
+          <w:sz w:val="22"/>
+          <w:szCs w:val="22"/>
           <w:lang w:val="en-GB"/>
         </w:rPr>
       </w:pPr>
+      <w:bookmarkStart w:id="2" w:name="_GoBack"/>
+      <w:bookmarkEnd w:id="2"/>
     </w:p>
     <w:tbl>
       <w:tblPr>
         <w:tblStyle w:val="TableGrid4"/>
         <w:tblW w:w="0" w:type="auto"/>
         <w:tblInd w:w="468" w:type="dxa"/>
-        <w:tblLook w:val="01E0"/>
+        <w:tblLook w:val="01E0" w:firstRow="1" w:lastRow="1" w:firstColumn="1" w:lastColumn="1" w:noHBand="0" w:noVBand="0"/>
       </w:tblPr>
       <w:tblGrid>
         <w:gridCol w:w="4050"/>
@@ -906,18 +939,24 @@
           <w:p>
             <w:pPr>
               <w:rPr>
+                <w:rFonts w:ascii="Calibri" w:hAnsi="Calibri" w:cs="Calibri"/>
                 <w:b/>
                 <w:i/>
                 <w:color w:val="808080"/>
+                <w:sz w:val="22"/>
+                <w:szCs w:val="22"/>
                 <w:u w:val="single"/>
                 <w:lang w:val="en-GB"/>
               </w:rPr>
             </w:pPr>
             <w:r>
               <w:rPr>
+                <w:rFonts w:ascii="Calibri" w:hAnsi="Calibri" w:cs="Calibri"/>
                 <w:b/>
                 <w:i/>
                 <w:color w:val="808080"/>
+                <w:sz w:val="22"/>
+                <w:szCs w:val="22"/>
                 <w:u w:val="single"/>
                 <w:lang w:val="en-GB"/>
               </w:rPr>
@@ -932,18 +971,24 @@
           <w:p>
             <w:pPr>
               <w:rPr>
+                <w:rFonts w:ascii="Calibri" w:hAnsi="Calibri" w:cs="Calibri"/>
                 <w:b/>
                 <w:i/>
                 <w:color w:val="808080"/>
+                <w:sz w:val="22"/>
+                <w:szCs w:val="22"/>
                 <w:u w:val="single"/>
                 <w:lang w:val="en-GB"/>
               </w:rPr>
             </w:pPr>
             <w:r>
               <w:rPr>
+                <w:rFonts w:ascii="Calibri" w:hAnsi="Calibri" w:cs="Calibri"/>
                 <w:b/>
                 <w:i/>
                 <w:color w:val="808080"/>
+                <w:sz w:val="22"/>
+                <w:szCs w:val="22"/>
                 <w:u w:val="single"/>
                 <w:lang w:val="en-GB"/>
               </w:rPr>
@@ -960,15 +1005,21 @@
           <w:p>
             <w:pPr>
               <w:rPr>
-                <w:i/>
-                <w:color w:val="808080"/>
-                <w:lang w:val="en-GB"/>
-              </w:rPr>
-            </w:pPr>
-            <w:r>
-              <w:rPr>
-                <w:i/>
-                <w:color w:val="808080"/>
+                <w:rFonts w:ascii="Calibri" w:hAnsi="Calibri" w:cs="Calibri"/>
+                <w:i/>
+                <w:color w:val="808080"/>
+                <w:sz w:val="22"/>
+                <w:szCs w:val="22"/>
+                <w:lang w:val="en-GB"/>
+              </w:rPr>
+            </w:pPr>
+            <w:r>
+              <w:rPr>
+                <w:rFonts w:ascii="Calibri" w:hAnsi="Calibri" w:cs="Calibri"/>
+                <w:i/>
+                <w:color w:val="808080"/>
+                <w:sz w:val="22"/>
+                <w:szCs w:val="22"/>
                 <w:lang w:val="en-GB"/>
               </w:rPr>
               <w:t>Business Requirement Specifications</w:t>
@@ -982,15 +1033,21 @@
           <w:p>
             <w:pPr>
               <w:rPr>
-                <w:i/>
-                <w:color w:val="808080"/>
-                <w:lang w:val="en-GB"/>
-              </w:rPr>
-            </w:pPr>
-            <w:r>
-              <w:rPr>
-                <w:i/>
-                <w:color w:val="808080"/>
+                <w:rFonts w:ascii="Calibri" w:hAnsi="Calibri" w:cs="Calibri"/>
+                <w:i/>
+                <w:color w:val="808080"/>
+                <w:sz w:val="22"/>
+                <w:szCs w:val="22"/>
+                <w:lang w:val="en-GB"/>
+              </w:rPr>
+            </w:pPr>
+            <w:r>
+              <w:rPr>
+                <w:rFonts w:ascii="Calibri" w:hAnsi="Calibri" w:cs="Calibri"/>
+                <w:i/>
+                <w:color w:val="808080"/>
+                <w:sz w:val="22"/>
+                <w:szCs w:val="22"/>
                 <w:lang w:val="en-GB"/>
               </w:rPr>
               <w:t>Test Results</w:t>
@@ -1006,8 +1063,11 @@
           <w:p>
             <w:pPr>
               <w:rPr>
-                <w:i/>
-                <w:color w:val="808080"/>
+                <w:rFonts w:ascii="Calibri" w:hAnsi="Calibri" w:cs="Calibri"/>
+                <w:i/>
+                <w:color w:val="808080"/>
+                <w:sz w:val="22"/>
+                <w:szCs w:val="22"/>
                 <w:lang w:val="en-GB"/>
               </w:rPr>
             </w:pPr>
@@ -1020,15 +1080,21 @@
           <w:p>
             <w:pPr>
               <w:rPr>
-                <w:i/>
-                <w:color w:val="808080"/>
-                <w:lang w:val="en-GB"/>
-              </w:rPr>
-            </w:pPr>
-            <w:r>
-              <w:rPr>
-                <w:i/>
-                <w:color w:val="808080"/>
+                <w:rFonts w:ascii="Calibri" w:hAnsi="Calibri" w:cs="Calibri"/>
+                <w:i/>
+                <w:color w:val="808080"/>
+                <w:sz w:val="22"/>
+                <w:szCs w:val="22"/>
+                <w:lang w:val="en-GB"/>
+              </w:rPr>
+            </w:pPr>
+            <w:r>
+              <w:rPr>
+                <w:rFonts w:ascii="Calibri" w:hAnsi="Calibri" w:cs="Calibri"/>
+                <w:i/>
+                <w:color w:val="808080"/>
+                <w:sz w:val="22"/>
+                <w:szCs w:val="22"/>
                 <w:lang w:val="en-GB"/>
               </w:rPr>
               <w:t>Defect Log</w:t>
@@ -1044,8 +1110,11 @@
           <w:p>
             <w:pPr>
               <w:rPr>
-                <w:i/>
-                <w:color w:val="808080"/>
+                <w:rFonts w:ascii="Calibri" w:hAnsi="Calibri" w:cs="Calibri"/>
+                <w:i/>
+                <w:color w:val="808080"/>
+                <w:sz w:val="22"/>
+                <w:szCs w:val="22"/>
                 <w:lang w:val="en-GB"/>
               </w:rPr>
             </w:pPr>
@@ -1058,15 +1127,21 @@
           <w:p>
             <w:pPr>
               <w:rPr>
-                <w:i/>
-                <w:color w:val="808080"/>
-                <w:lang w:val="en-GB"/>
-              </w:rPr>
-            </w:pPr>
-            <w:r>
-              <w:rPr>
-                <w:i/>
-                <w:color w:val="808080"/>
+                <w:rFonts w:ascii="Calibri" w:hAnsi="Calibri" w:cs="Calibri"/>
+                <w:i/>
+                <w:color w:val="808080"/>
+                <w:sz w:val="22"/>
+                <w:szCs w:val="22"/>
+                <w:lang w:val="en-GB"/>
+              </w:rPr>
+            </w:pPr>
+            <w:r>
+              <w:rPr>
+                <w:rFonts w:ascii="Calibri" w:hAnsi="Calibri" w:cs="Calibri"/>
+                <w:i/>
+                <w:color w:val="808080"/>
+                <w:sz w:val="22"/>
+                <w:szCs w:val="22"/>
                 <w:lang w:val="en-GB"/>
               </w:rPr>
               <w:t>Issues Log</w:t>
@@ -1082,8 +1157,11 @@
           <w:p>
             <w:pPr>
               <w:rPr>
-                <w:i/>
-                <w:color w:val="808080"/>
+                <w:rFonts w:ascii="Calibri" w:hAnsi="Calibri" w:cs="Calibri"/>
+                <w:i/>
+                <w:color w:val="808080"/>
+                <w:sz w:val="22"/>
+                <w:szCs w:val="22"/>
                 <w:lang w:val="en-GB"/>
               </w:rPr>
             </w:pPr>
@@ -1096,15 +1174,21 @@
           <w:p>
             <w:pPr>
               <w:rPr>
-                <w:i/>
-                <w:color w:val="808080"/>
-                <w:lang w:val="en-GB"/>
-              </w:rPr>
-            </w:pPr>
-            <w:r>
-              <w:rPr>
-                <w:i/>
-                <w:color w:val="808080"/>
+                <w:rFonts w:ascii="Calibri" w:hAnsi="Calibri" w:cs="Calibri"/>
+                <w:i/>
+                <w:color w:val="808080"/>
+                <w:sz w:val="22"/>
+                <w:szCs w:val="22"/>
+                <w:lang w:val="en-GB"/>
+              </w:rPr>
+            </w:pPr>
+            <w:r>
+              <w:rPr>
+                <w:rFonts w:ascii="Calibri" w:hAnsi="Calibri" w:cs="Calibri"/>
+                <w:i/>
+                <w:color w:val="808080"/>
+                <w:sz w:val="22"/>
+                <w:szCs w:val="22"/>
                 <w:lang w:val="en-GB"/>
               </w:rPr>
               <w:t>Change Request Log</w:t>
@@ -1116,33 +1200,30 @@
     <w:p>
       <w:pPr>
         <w:rPr>
-          <w:rFonts w:ascii="Arial" w:eastAsia="Times New Roman" w:hAnsi="Arial" w:cs="Times New Roman"/>
+          <w:rFonts w:ascii="Calibri" w:eastAsia="Times New Roman" w:hAnsi="Calibri" w:cs="Calibri"/>
           <w:i/>
-          <w:sz w:val="16"/>
-          <w:szCs w:val="16"/>
+          <w:sz w:val="22"/>
+          <w:szCs w:val="22"/>
           <w:lang w:val="en-GB"/>
         </w:rPr>
       </w:pPr>
     </w:p>
     <w:p>
       <w:pPr>
-        <w:keepNext/>
-        <w:keepLines/>
-        <w:spacing w:before="320" w:after="120"/>
-        <w:outlineLvl w:val="1"/>
+        <w:pStyle w:val="Heading2"/>
         <w:rPr>
-          <w:rFonts w:ascii="Arial" w:eastAsia="Times New Roman" w:hAnsi="Arial" w:cs="Times New Roman"/>
-          <w:b/>
-          <w:bCs/>
-          <w:szCs w:val="26"/>
+          <w:rFonts w:ascii="Calibri Light" w:eastAsiaTheme="majorEastAsia" w:hAnsi="Calibri Light" w:cs="Calibri Light"/>
+          <w:b w:val="0"/>
+          <w:color w:val="365F91" w:themeColor="accent1" w:themeShade="BF"/>
+          <w:lang w:val="en-AU" w:eastAsia="en-AU"/>
         </w:rPr>
       </w:pPr>
       <w:r>
         <w:rPr>
-          <w:rFonts w:ascii="Arial" w:eastAsia="Times New Roman" w:hAnsi="Arial" w:cs="Times New Roman"/>
-          <w:b/>
-          <w:bCs/>
-          <w:szCs w:val="26"/>
+          <w:rFonts w:ascii="Calibri Light" w:eastAsiaTheme="majorEastAsia" w:hAnsi="Calibri Light" w:cs="Calibri Light"/>
+          <w:b w:val="0"/>
+          <w:color w:val="365F91" w:themeColor="accent1" w:themeShade="BF"/>
+          <w:lang w:val="en-AU" w:eastAsia="en-AU"/>
         </w:rPr>
         <w:t>Test Strategy</w:t>
       </w:r>
@@ -1152,12 +1233,16 @@
         <w:spacing w:before="120" w:after="120"/>
         <w:ind w:left="360"/>
         <w:rPr>
-          <w:rFonts w:ascii="Times New Roman" w:eastAsia="Cambria" w:hAnsi="Times New Roman" w:cs="Times New Roman"/>
+          <w:rFonts w:ascii="Calibri" w:eastAsia="Cambria" w:hAnsi="Calibri" w:cs="Calibri"/>
+          <w:sz w:val="22"/>
+          <w:szCs w:val="22"/>
         </w:rPr>
       </w:pPr>
       <w:r>
         <w:rPr>
-          <w:rFonts w:ascii="Times New Roman" w:eastAsia="Cambria" w:hAnsi="Times New Roman" w:cs="Times New Roman"/>
+          <w:rFonts w:ascii="Calibri" w:eastAsia="Cambria" w:hAnsi="Calibri" w:cs="Calibri"/>
+          <w:sz w:val="22"/>
+          <w:szCs w:val="22"/>
         </w:rPr>
         <w:t xml:space="preserve">This is a description of the recommended testing approach for this project.  This describes “how” the test items and features will be tested.  </w:t>
       </w:r>
@@ -1167,16 +1252,20 @@
         <w:spacing w:before="120" w:after="120"/>
         <w:ind w:left="360"/>
         <w:rPr>
-          <w:rFonts w:ascii="Times New Roman" w:eastAsia="Cambria" w:hAnsi="Times New Roman" w:cs="Times New Roman"/>
+          <w:rFonts w:ascii="Calibri" w:eastAsia="Cambria" w:hAnsi="Calibri" w:cs="Calibri"/>
           <w:i/>
           <w:color w:val="808080"/>
+          <w:sz w:val="22"/>
+          <w:szCs w:val="22"/>
         </w:rPr>
       </w:pPr>
       <w:r>
         <w:rPr>
-          <w:rFonts w:ascii="Times New Roman" w:eastAsia="Cambria" w:hAnsi="Times New Roman" w:cs="Times New Roman"/>
+          <w:rFonts w:ascii="Calibri" w:eastAsia="Cambria" w:hAnsi="Calibri" w:cs="Calibri"/>
           <w:i/>
           <w:color w:val="808080"/>
+          <w:sz w:val="22"/>
+          <w:szCs w:val="22"/>
         </w:rPr>
         <w:t xml:space="preserve">Example: </w:t>
       </w:r>
@@ -1184,10 +1273,10 @@
     <w:p>
       <w:pPr>
         <w:rPr>
-          <w:rFonts w:ascii="Arial" w:eastAsia="Times New Roman" w:hAnsi="Arial" w:cs="Times New Roman"/>
+          <w:rFonts w:ascii="Calibri" w:eastAsia="Times New Roman" w:hAnsi="Calibri" w:cs="Calibri"/>
           <w:i/>
-          <w:sz w:val="16"/>
-          <w:szCs w:val="16"/>
+          <w:sz w:val="22"/>
+          <w:szCs w:val="22"/>
           <w:lang w:val="en-GB"/>
         </w:rPr>
       </w:pPr>
@@ -1197,7 +1286,7 @@
         <w:tblStyle w:val="TableGrid4"/>
         <w:tblW w:w="0" w:type="auto"/>
         <w:tblInd w:w="468" w:type="dxa"/>
-        <w:tblLook w:val="01E0"/>
+        <w:tblLook w:val="01E0" w:firstRow="1" w:lastRow="1" w:firstColumn="1" w:lastColumn="1" w:noHBand="0" w:noVBand="0"/>
       </w:tblPr>
       <w:tblGrid>
         <w:gridCol w:w="2250"/>
@@ -1212,18 +1301,16 @@
           <w:p>
             <w:pPr>
               <w:rPr>
-                <w:b/>
-                <w:color w:val="808080"/>
-                <w:u w:val="single"/>
-                <w:lang w:val="en-GB"/>
-              </w:rPr>
-            </w:pPr>
-            <w:r>
-              <w:rPr>
-                <w:b/>
-                <w:color w:val="808080"/>
-                <w:u w:val="single"/>
-                <w:lang w:val="en-GB"/>
+                <w:rFonts w:ascii="Calibri" w:eastAsia="Cambria" w:hAnsi="Calibri" w:cs="Calibri"/>
+                <w:sz w:val="22"/>
+                <w:szCs w:val="22"/>
+              </w:rPr>
+            </w:pPr>
+            <w:r>
+              <w:rPr>
+                <w:rFonts w:ascii="Calibri" w:eastAsia="Cambria" w:hAnsi="Calibri" w:cs="Calibri"/>
+                <w:sz w:val="22"/>
+                <w:szCs w:val="22"/>
               </w:rPr>
               <w:t>Test Type</w:t>
             </w:r>
@@ -1236,18 +1323,16 @@
           <w:p>
             <w:pPr>
               <w:rPr>
-                <w:b/>
-                <w:color w:val="808080"/>
-                <w:u w:val="single"/>
-                <w:lang w:val="en-GB"/>
-              </w:rPr>
-            </w:pPr>
-            <w:r>
-              <w:rPr>
-                <w:b/>
-                <w:color w:val="808080"/>
-                <w:u w:val="single"/>
-                <w:lang w:val="en-GB"/>
+                <w:rFonts w:ascii="Calibri" w:eastAsia="Cambria" w:hAnsi="Calibri" w:cs="Calibri"/>
+                <w:sz w:val="22"/>
+                <w:szCs w:val="22"/>
+              </w:rPr>
+            </w:pPr>
+            <w:r>
+              <w:rPr>
+                <w:rFonts w:ascii="Calibri" w:eastAsia="Cambria" w:hAnsi="Calibri" w:cs="Calibri"/>
+                <w:sz w:val="22"/>
+                <w:szCs w:val="22"/>
               </w:rPr>
               <w:t>Description</w:t>
             </w:r>
@@ -1260,18 +1345,16 @@
           <w:p>
             <w:pPr>
               <w:rPr>
-                <w:b/>
-                <w:color w:val="808080"/>
-                <w:u w:val="single"/>
-                <w:lang w:val="en-GB"/>
-              </w:rPr>
-            </w:pPr>
-            <w:r>
-              <w:rPr>
-                <w:b/>
-                <w:color w:val="808080"/>
-                <w:u w:val="single"/>
-                <w:lang w:val="en-GB"/>
+                <w:rFonts w:ascii="Calibri" w:eastAsia="Cambria" w:hAnsi="Calibri" w:cs="Calibri"/>
+                <w:sz w:val="22"/>
+                <w:szCs w:val="22"/>
+              </w:rPr>
+            </w:pPr>
+            <w:r>
+              <w:rPr>
+                <w:rFonts w:ascii="Calibri" w:eastAsia="Cambria" w:hAnsi="Calibri" w:cs="Calibri"/>
+                <w:sz w:val="22"/>
+                <w:szCs w:val="22"/>
               </w:rPr>
               <w:t>Comment</w:t>
             </w:r>
@@ -1286,14 +1369,16 @@
           <w:p>
             <w:pPr>
               <w:rPr>
-                <w:color w:val="808080"/>
-                <w:lang w:val="en-GB"/>
-              </w:rPr>
-            </w:pPr>
-            <w:r>
-              <w:rPr>
-                <w:color w:val="808080"/>
-                <w:lang w:val="en-GB"/>
+                <w:rFonts w:ascii="Calibri" w:eastAsia="Cambria" w:hAnsi="Calibri" w:cs="Calibri"/>
+                <w:sz w:val="22"/>
+                <w:szCs w:val="22"/>
+              </w:rPr>
+            </w:pPr>
+            <w:r>
+              <w:rPr>
+                <w:rFonts w:ascii="Calibri" w:eastAsia="Cambria" w:hAnsi="Calibri" w:cs="Calibri"/>
+                <w:sz w:val="22"/>
+                <w:szCs w:val="22"/>
               </w:rPr>
               <w:t xml:space="preserve">Integration Test </w:t>
             </w:r>
@@ -1306,18 +1391,16 @@
           <w:p>
             <w:pPr>
               <w:rPr>
-                <w:i/>
-                <w:color w:val="808080"/>
-                <w:szCs w:val="16"/>
-                <w:lang w:val="en-GB"/>
-              </w:rPr>
-            </w:pPr>
-            <w:r>
-              <w:rPr>
-                <w:i/>
-                <w:color w:val="808080"/>
-                <w:szCs w:val="16"/>
-                <w:lang w:val="en-GB"/>
+                <w:rFonts w:ascii="Calibri" w:eastAsia="Cambria" w:hAnsi="Calibri" w:cs="Calibri"/>
+                <w:sz w:val="22"/>
+                <w:szCs w:val="22"/>
+              </w:rPr>
+            </w:pPr>
+            <w:r>
+              <w:rPr>
+                <w:rFonts w:ascii="Calibri" w:eastAsia="Cambria" w:hAnsi="Calibri" w:cs="Calibri"/>
+                <w:sz w:val="22"/>
+                <w:szCs w:val="22"/>
               </w:rPr>
               <w:t>This type tests all changed functionality end to end.</w:t>
             </w:r>
@@ -1330,10 +1413,9 @@
           <w:p>
             <w:pPr>
               <w:rPr>
-                <w:i/>
-                <w:color w:val="808080"/>
-                <w:szCs w:val="16"/>
-                <w:lang w:val="en-GB"/>
+                <w:rFonts w:ascii="Calibri" w:eastAsia="Cambria" w:hAnsi="Calibri" w:cs="Calibri"/>
+                <w:sz w:val="22"/>
+                <w:szCs w:val="22"/>
               </w:rPr>
             </w:pPr>
           </w:p>
@@ -1347,14 +1429,16 @@
           <w:p>
             <w:pPr>
               <w:rPr>
-                <w:color w:val="808080"/>
-                <w:lang w:val="en-GB"/>
-              </w:rPr>
-            </w:pPr>
-            <w:r>
-              <w:rPr>
-                <w:color w:val="808080"/>
-                <w:lang w:val="en-GB"/>
+                <w:rFonts w:ascii="Calibri" w:eastAsia="Cambria" w:hAnsi="Calibri" w:cs="Calibri"/>
+                <w:sz w:val="22"/>
+                <w:szCs w:val="22"/>
+              </w:rPr>
+            </w:pPr>
+            <w:r>
+              <w:rPr>
+                <w:rFonts w:ascii="Calibri" w:eastAsia="Cambria" w:hAnsi="Calibri" w:cs="Calibri"/>
+                <w:sz w:val="22"/>
+                <w:szCs w:val="22"/>
               </w:rPr>
               <w:t xml:space="preserve">User Acceptance Test </w:t>
             </w:r>
@@ -1367,18 +1451,16 @@
           <w:p>
             <w:pPr>
               <w:rPr>
-                <w:i/>
-                <w:color w:val="808080"/>
-                <w:szCs w:val="16"/>
-                <w:lang w:val="en-GB"/>
-              </w:rPr>
-            </w:pPr>
-            <w:r>
-              <w:rPr>
-                <w:i/>
-                <w:color w:val="808080"/>
-                <w:szCs w:val="16"/>
-                <w:lang w:val="en-GB"/>
+                <w:rFonts w:ascii="Calibri" w:eastAsia="Cambria" w:hAnsi="Calibri" w:cs="Calibri"/>
+                <w:sz w:val="22"/>
+                <w:szCs w:val="22"/>
+              </w:rPr>
+            </w:pPr>
+            <w:r>
+              <w:rPr>
+                <w:rFonts w:ascii="Calibri" w:eastAsia="Cambria" w:hAnsi="Calibri" w:cs="Calibri"/>
+                <w:sz w:val="22"/>
+                <w:szCs w:val="22"/>
               </w:rPr>
               <w:t>Typically performed by Business User, this tests all changed functionality of a system from the end-user perspective.</w:t>
             </w:r>
@@ -1391,10 +1473,9 @@
           <w:p>
             <w:pPr>
               <w:rPr>
-                <w:i/>
-                <w:color w:val="808080"/>
-                <w:szCs w:val="16"/>
-                <w:lang w:val="en-GB"/>
+                <w:rFonts w:ascii="Calibri" w:eastAsia="Cambria" w:hAnsi="Calibri" w:cs="Calibri"/>
+                <w:sz w:val="22"/>
+                <w:szCs w:val="22"/>
               </w:rPr>
             </w:pPr>
           </w:p>
@@ -1408,24 +1489,18 @@
           <w:p>
             <w:pPr>
               <w:rPr>
-                <w:color w:val="808080"/>
-                <w:lang w:val="en-GB"/>
-              </w:rPr>
-            </w:pPr>
-            <w:r>
-              <w:rPr>
-                <w:color w:val="808080"/>
-                <w:lang w:val="en-GB"/>
-              </w:rPr>
-              <w:t>Regression Test</w:t>
-            </w:r>
-            <w:r>
-              <w:rPr>
-                <w:rFonts w:cs="Arial"/>
-                <w:color w:val="808080"/>
-                <w:lang w:val="en-GB"/>
-              </w:rPr>
-              <w:t xml:space="preserve"> </w:t>
+                <w:rFonts w:ascii="Calibri" w:eastAsia="Cambria" w:hAnsi="Calibri" w:cs="Calibri"/>
+                <w:sz w:val="22"/>
+                <w:szCs w:val="22"/>
+              </w:rPr>
+            </w:pPr>
+            <w:r>
+              <w:rPr>
+                <w:rFonts w:ascii="Calibri" w:eastAsia="Cambria" w:hAnsi="Calibri" w:cs="Calibri"/>
+                <w:sz w:val="22"/>
+                <w:szCs w:val="22"/>
+              </w:rPr>
+              <w:t xml:space="preserve">Regression Test </w:t>
             </w:r>
           </w:p>
         </w:tc>
@@ -1436,43 +1511,18 @@
           <w:p>
             <w:pPr>
               <w:rPr>
-                <w:i/>
-                <w:color w:val="808080"/>
-                <w:szCs w:val="16"/>
-                <w:lang w:val="en-GB"/>
-              </w:rPr>
-            </w:pPr>
-            <w:r>
-              <w:rPr>
-                <w:rFonts w:cs="Arial"/>
-                <w:i/>
-                <w:color w:val="808080"/>
-                <w:szCs w:val="16"/>
-                <w:lang w:val="en-GB"/>
-              </w:rPr>
-              <w:t xml:space="preserve">This tests the entire system to insure that </w:t>
-            </w:r>
-            <w:proofErr w:type="gramStart"/>
-            <w:r>
-              <w:rPr>
-                <w:rFonts w:cs="Arial"/>
-                <w:i/>
-                <w:color w:val="808080"/>
-                <w:szCs w:val="16"/>
-                <w:lang w:val="en-GB"/>
-              </w:rPr>
-              <w:t>any untouched functionality did not get adversely impacted by the project-related work</w:t>
-            </w:r>
-            <w:proofErr w:type="gramEnd"/>
-            <w:r>
-              <w:rPr>
-                <w:rFonts w:cs="Arial"/>
-                <w:i/>
-                <w:color w:val="808080"/>
-                <w:szCs w:val="16"/>
-                <w:lang w:val="en-GB"/>
-              </w:rPr>
-              <w:t>.</w:t>
+                <w:rFonts w:ascii="Calibri" w:eastAsia="Cambria" w:hAnsi="Calibri" w:cs="Calibri"/>
+                <w:sz w:val="22"/>
+                <w:szCs w:val="22"/>
+              </w:rPr>
+            </w:pPr>
+            <w:r>
+              <w:rPr>
+                <w:rFonts w:ascii="Calibri" w:eastAsia="Cambria" w:hAnsi="Calibri" w:cs="Calibri"/>
+                <w:sz w:val="22"/>
+                <w:szCs w:val="22"/>
+              </w:rPr>
+              <w:t>This tests the entire system to insure that any untouched functionality did not get adversely impacted by the project-related work.</w:t>
             </w:r>
           </w:p>
         </w:tc>
@@ -1483,10 +1533,9 @@
           <w:p>
             <w:pPr>
               <w:rPr>
-                <w:i/>
-                <w:color w:val="808080"/>
-                <w:szCs w:val="16"/>
-                <w:lang w:val="en-GB"/>
+                <w:rFonts w:ascii="Calibri" w:eastAsia="Cambria" w:hAnsi="Calibri" w:cs="Calibri"/>
+                <w:sz w:val="22"/>
+                <w:szCs w:val="22"/>
               </w:rPr>
             </w:pPr>
           </w:p>
@@ -1500,14 +1549,16 @@
           <w:p>
             <w:pPr>
               <w:rPr>
-                <w:color w:val="808080"/>
-                <w:lang w:val="en-GB"/>
-              </w:rPr>
-            </w:pPr>
-            <w:r>
-              <w:rPr>
-                <w:color w:val="808080"/>
-                <w:lang w:val="en-GB"/>
+                <w:rFonts w:ascii="Calibri" w:eastAsia="Cambria" w:hAnsi="Calibri" w:cs="Calibri"/>
+                <w:sz w:val="22"/>
+                <w:szCs w:val="22"/>
+              </w:rPr>
+            </w:pPr>
+            <w:r>
+              <w:rPr>
+                <w:rFonts w:ascii="Calibri" w:eastAsia="Cambria" w:hAnsi="Calibri" w:cs="Calibri"/>
+                <w:sz w:val="22"/>
+                <w:szCs w:val="22"/>
               </w:rPr>
               <w:t>User Certification Test</w:t>
             </w:r>
@@ -1520,18 +1571,16 @@
           <w:p>
             <w:pPr>
               <w:rPr>
-                <w:i/>
-                <w:color w:val="808080"/>
-                <w:szCs w:val="16"/>
-                <w:lang w:val="en-GB"/>
-              </w:rPr>
-            </w:pPr>
-            <w:r>
-              <w:rPr>
-                <w:i/>
-                <w:color w:val="808080"/>
-                <w:szCs w:val="16"/>
-                <w:lang w:val="en-GB"/>
+                <w:rFonts w:ascii="Calibri" w:eastAsia="Cambria" w:hAnsi="Calibri" w:cs="Calibri"/>
+                <w:sz w:val="22"/>
+                <w:szCs w:val="22"/>
+              </w:rPr>
+            </w:pPr>
+            <w:r>
+              <w:rPr>
+                <w:rFonts w:ascii="Calibri" w:eastAsia="Cambria" w:hAnsi="Calibri" w:cs="Calibri"/>
+                <w:sz w:val="22"/>
+                <w:szCs w:val="22"/>
               </w:rPr>
               <w:t>This test is performed after the solution has been moved to production to insure it has been moved successfully.</w:t>
             </w:r>
@@ -1544,31 +1593,18 @@
           <w:p>
             <w:pPr>
               <w:rPr>
-                <w:i/>
-                <w:color w:val="808080"/>
-                <w:szCs w:val="16"/>
-                <w:lang w:val="en-GB"/>
-              </w:rPr>
-            </w:pPr>
-            <w:proofErr w:type="gramStart"/>
-            <w:r>
-              <w:rPr>
-                <w:i/>
-                <w:color w:val="808080"/>
-                <w:szCs w:val="16"/>
-                <w:lang w:val="en-GB"/>
-              </w:rPr>
-              <w:t>This will be performed by the Business User</w:t>
-            </w:r>
-            <w:proofErr w:type="gramEnd"/>
-            <w:r>
-              <w:rPr>
-                <w:i/>
-                <w:color w:val="808080"/>
-                <w:szCs w:val="16"/>
-                <w:lang w:val="en-GB"/>
-              </w:rPr>
-              <w:t>.</w:t>
+                <w:rFonts w:ascii="Calibri" w:eastAsia="Cambria" w:hAnsi="Calibri" w:cs="Calibri"/>
+                <w:sz w:val="22"/>
+                <w:szCs w:val="22"/>
+              </w:rPr>
+            </w:pPr>
+            <w:r>
+              <w:rPr>
+                <w:rFonts w:ascii="Calibri" w:eastAsia="Cambria" w:hAnsi="Calibri" w:cs="Calibri"/>
+                <w:sz w:val="22"/>
+                <w:szCs w:val="22"/>
+              </w:rPr>
+              <w:t>This will be performed by the Business User.</w:t>
             </w:r>
           </w:p>
         </w:tc>
@@ -1577,11 +1613,11 @@
     <w:p>
       <w:pPr>
         <w:rPr>
-          <w:rFonts w:ascii="Arial" w:eastAsia="Times New Roman" w:hAnsi="Arial" w:cs="Times New Roman"/>
+          <w:rFonts w:ascii="Calibri" w:eastAsia="Times New Roman" w:hAnsi="Calibri" w:cs="Calibri"/>
           <w:i/>
           <w:color w:val="808080"/>
-          <w:sz w:val="16"/>
-          <w:szCs w:val="16"/>
+          <w:sz w:val="22"/>
+          <w:szCs w:val="22"/>
           <w:lang w:val="en-GB"/>
         </w:rPr>
       </w:pPr>
@@ -1590,18 +1626,20 @@
       <w:pPr>
         <w:ind w:left="720"/>
         <w:rPr>
-          <w:rFonts w:ascii="Arial" w:eastAsia="Times New Roman" w:hAnsi="Arial" w:cs="Times New Roman"/>
+          <w:rFonts w:ascii="Calibri" w:eastAsia="Times New Roman" w:hAnsi="Calibri" w:cs="Calibri"/>
           <w:i/>
           <w:color w:val="808080"/>
-          <w:sz w:val="16"/>
-          <w:szCs w:val="16"/>
+          <w:sz w:val="22"/>
+          <w:szCs w:val="22"/>
           <w:lang w:val="en-GB"/>
         </w:rPr>
       </w:pPr>
       <w:r>
         <w:rPr>
-          <w:rFonts w:ascii="Arial" w:eastAsia="Times New Roman" w:hAnsi="Arial" w:cs="Times New Roman"/>
+          <w:rFonts w:ascii="Calibri" w:eastAsia="Times New Roman" w:hAnsi="Calibri" w:cs="Calibri"/>
           <w:color w:val="808080"/>
+          <w:sz w:val="22"/>
+          <w:szCs w:val="22"/>
           <w:lang w:val="en-GB"/>
         </w:rPr>
         <w:tab/>
@@ -1609,31 +1647,30 @@
     </w:p>
     <w:p>
       <w:pPr>
-        <w:spacing w:after="200" w:line="276" w:lineRule="auto"/>
+        <w:pStyle w:val="Heading2"/>
         <w:rPr>
-          <w:rFonts w:ascii="Arial" w:eastAsia="Times New Roman" w:hAnsi="Arial" w:cs="Times New Roman"/>
-          <w:b/>
+          <w:rFonts w:ascii="Calibri" w:eastAsia="Times New Roman" w:hAnsi="Calibri" w:cs="Calibri"/>
+          <w:b w:val="0"/>
           <w:bCs/>
-          <w:szCs w:val="26"/>
+          <w:sz w:val="22"/>
+          <w:szCs w:val="22"/>
         </w:rPr>
       </w:pPr>
       <w:r>
         <w:rPr>
-          <w:rFonts w:ascii="Arial" w:eastAsia="Times New Roman" w:hAnsi="Arial" w:cs="Times New Roman"/>
-          <w:b/>
+          <w:rFonts w:ascii="Calibri" w:eastAsia="Times New Roman" w:hAnsi="Calibri" w:cs="Calibri"/>
           <w:bCs/>
-          <w:szCs w:val="26"/>
+          <w:sz w:val="22"/>
+          <w:szCs w:val="22"/>
         </w:rPr>
         <w:br w:type="page"/>
       </w:r>
-      <w:bookmarkStart w:id="2" w:name="_GoBack"/>
-      <w:bookmarkEnd w:id="2"/>
       <w:r>
         <w:rPr>
-          <w:rFonts w:ascii="Arial" w:eastAsia="Times New Roman" w:hAnsi="Arial" w:cs="Times New Roman"/>
-          <w:b/>
-          <w:bCs/>
-          <w:szCs w:val="26"/>
+          <w:rFonts w:ascii="Calibri Light" w:eastAsiaTheme="majorEastAsia" w:hAnsi="Calibri Light" w:cs="Calibri Light"/>
+          <w:b w:val="0"/>
+          <w:color w:val="365F91" w:themeColor="accent1" w:themeShade="BF"/>
+          <w:lang w:val="en-AU" w:eastAsia="en-AU"/>
         </w:rPr>
         <w:t>Test Environment (tools, system, databases)</w:t>
       </w:r>
@@ -1643,12 +1680,16 @@
         <w:spacing w:before="120" w:after="120"/>
         <w:ind w:left="360"/>
         <w:rPr>
-          <w:rFonts w:ascii="Times New Roman" w:eastAsia="Cambria" w:hAnsi="Times New Roman" w:cs="Times New Roman"/>
+          <w:rFonts w:ascii="Calibri" w:eastAsia="Cambria" w:hAnsi="Calibri" w:cs="Calibri"/>
+          <w:sz w:val="22"/>
+          <w:szCs w:val="22"/>
         </w:rPr>
       </w:pPr>
       <w:r>
         <w:rPr>
-          <w:rFonts w:ascii="Times New Roman" w:eastAsia="Cambria" w:hAnsi="Times New Roman" w:cs="Times New Roman"/>
+          <w:rFonts w:ascii="Calibri" w:eastAsia="Cambria" w:hAnsi="Calibri" w:cs="Calibri"/>
+          <w:sz w:val="22"/>
+          <w:szCs w:val="22"/>
         </w:rPr>
         <w:t xml:space="preserve">This is a list of the testing tools, systems, and databases. </w:t>
       </w:r>
@@ -1658,16 +1699,20 @@
         <w:spacing w:before="120"/>
         <w:ind w:left="360"/>
         <w:rPr>
-          <w:rFonts w:ascii="Times New Roman" w:eastAsia="Cambria" w:hAnsi="Times New Roman" w:cs="Times New Roman"/>
+          <w:rFonts w:ascii="Calibri" w:eastAsia="Cambria" w:hAnsi="Calibri" w:cs="Calibri"/>
           <w:i/>
           <w:color w:val="808080"/>
+          <w:sz w:val="22"/>
+          <w:szCs w:val="22"/>
         </w:rPr>
       </w:pPr>
       <w:r>
         <w:rPr>
-          <w:rFonts w:ascii="Times New Roman" w:eastAsia="Cambria" w:hAnsi="Times New Roman" w:cs="Times New Roman"/>
+          <w:rFonts w:ascii="Calibri" w:eastAsia="Cambria" w:hAnsi="Calibri" w:cs="Calibri"/>
           <w:i/>
           <w:color w:val="808080"/>
+          <w:sz w:val="22"/>
+          <w:szCs w:val="22"/>
         </w:rPr>
         <w:t xml:space="preserve">Example: </w:t>
       </w:r>
@@ -1676,11 +1721,11 @@
       <w:pPr>
         <w:ind w:left="720"/>
         <w:rPr>
-          <w:rFonts w:ascii="Arial" w:eastAsia="Times New Roman" w:hAnsi="Arial" w:cs="Times New Roman"/>
+          <w:rFonts w:ascii="Calibri" w:eastAsia="Times New Roman" w:hAnsi="Calibri" w:cs="Calibri"/>
           <w:i/>
           <w:color w:val="808080"/>
-          <w:sz w:val="16"/>
-          <w:szCs w:val="16"/>
+          <w:sz w:val="22"/>
+          <w:szCs w:val="22"/>
           <w:lang w:val="en-GB"/>
         </w:rPr>
       </w:pPr>
@@ -1690,7 +1735,7 @@
         <w:tblStyle w:val="TableGrid4"/>
         <w:tblW w:w="0" w:type="auto"/>
         <w:tblInd w:w="468" w:type="dxa"/>
-        <w:tblLook w:val="01E0"/>
+        <w:tblLook w:val="01E0" w:firstRow="1" w:lastRow="1" w:firstColumn="1" w:lastColumn="1" w:noHBand="0" w:noVBand="0"/>
       </w:tblPr>
       <w:tblGrid>
         <w:gridCol w:w="2250"/>
@@ -1705,18 +1750,24 @@
           <w:p>
             <w:pPr>
               <w:rPr>
+                <w:rFonts w:ascii="Calibri" w:hAnsi="Calibri" w:cs="Calibri"/>
                 <w:b/>
                 <w:i/>
                 <w:color w:val="808080"/>
+                <w:sz w:val="22"/>
+                <w:szCs w:val="22"/>
                 <w:u w:val="single"/>
                 <w:lang w:val="en-GB"/>
               </w:rPr>
             </w:pPr>
             <w:r>
               <w:rPr>
+                <w:rFonts w:ascii="Calibri" w:hAnsi="Calibri" w:cs="Calibri"/>
                 <w:b/>
                 <w:i/>
                 <w:color w:val="808080"/>
+                <w:sz w:val="22"/>
+                <w:szCs w:val="22"/>
                 <w:u w:val="single"/>
                 <w:lang w:val="en-GB"/>
               </w:rPr>
@@ -1731,18 +1782,24 @@
           <w:p>
             <w:pPr>
               <w:rPr>
+                <w:rFonts w:ascii="Calibri" w:hAnsi="Calibri" w:cs="Calibri"/>
                 <w:b/>
                 <w:i/>
                 <w:color w:val="808080"/>
+                <w:sz w:val="22"/>
+                <w:szCs w:val="22"/>
                 <w:u w:val="single"/>
                 <w:lang w:val="en-GB"/>
               </w:rPr>
             </w:pPr>
             <w:r>
               <w:rPr>
+                <w:rFonts w:ascii="Calibri" w:hAnsi="Calibri" w:cs="Calibri"/>
                 <w:b/>
                 <w:i/>
                 <w:color w:val="808080"/>
+                <w:sz w:val="22"/>
+                <w:szCs w:val="22"/>
                 <w:u w:val="single"/>
                 <w:lang w:val="en-GB"/>
               </w:rPr>
@@ -1757,18 +1814,24 @@
           <w:p>
             <w:pPr>
               <w:rPr>
+                <w:rFonts w:ascii="Calibri" w:hAnsi="Calibri" w:cs="Calibri"/>
                 <w:b/>
                 <w:i/>
                 <w:color w:val="808080"/>
+                <w:sz w:val="22"/>
+                <w:szCs w:val="22"/>
                 <w:u w:val="single"/>
                 <w:lang w:val="en-GB"/>
               </w:rPr>
             </w:pPr>
             <w:r>
               <w:rPr>
+                <w:rFonts w:ascii="Calibri" w:hAnsi="Calibri" w:cs="Calibri"/>
                 <w:b/>
                 <w:i/>
                 <w:color w:val="808080"/>
+                <w:sz w:val="22"/>
+                <w:szCs w:val="22"/>
                 <w:u w:val="single"/>
                 <w:lang w:val="en-GB"/>
               </w:rPr>
@@ -1785,28 +1848,24 @@
           <w:p>
             <w:pPr>
               <w:rPr>
-                <w:i/>
-                <w:color w:val="808080"/>
-                <w:lang w:val="en-GB"/>
-              </w:rPr>
-            </w:pPr>
-            <w:proofErr w:type="spellStart"/>
-            <w:r>
-              <w:rPr>
-                <w:i/>
-                <w:color w:val="808080"/>
-                <w:lang w:val="en-GB"/>
-              </w:rPr>
-              <w:t>WinRunner</w:t>
-            </w:r>
-            <w:proofErr w:type="spellEnd"/>
-            <w:r>
-              <w:rPr>
-                <w:i/>
-                <w:color w:val="808080"/>
-                <w:lang w:val="en-GB"/>
-              </w:rPr>
-              <w:t xml:space="preserve"> </w:t>
+                <w:rFonts w:ascii="Calibri" w:hAnsi="Calibri" w:cs="Calibri"/>
+                <w:i/>
+                <w:color w:val="808080"/>
+                <w:sz w:val="22"/>
+                <w:szCs w:val="22"/>
+                <w:lang w:val="en-GB"/>
+              </w:rPr>
+            </w:pPr>
+            <w:r>
+              <w:rPr>
+                <w:rFonts w:ascii="Calibri" w:hAnsi="Calibri" w:cs="Calibri"/>
+                <w:i/>
+                <w:color w:val="808080"/>
+                <w:sz w:val="22"/>
+                <w:szCs w:val="22"/>
+                <w:lang w:val="en-GB"/>
+              </w:rPr>
+              <w:t xml:space="preserve">WinRunner </w:t>
             </w:r>
           </w:p>
         </w:tc>
@@ -1817,15 +1876,21 @@
           <w:p>
             <w:pPr>
               <w:rPr>
-                <w:i/>
-                <w:color w:val="808080"/>
-                <w:lang w:val="en-GB"/>
-              </w:rPr>
-            </w:pPr>
-            <w:r>
-              <w:rPr>
-                <w:i/>
-                <w:color w:val="808080"/>
+                <w:rFonts w:ascii="Calibri" w:hAnsi="Calibri" w:cs="Calibri"/>
+                <w:i/>
+                <w:color w:val="808080"/>
+                <w:sz w:val="22"/>
+                <w:szCs w:val="22"/>
+                <w:lang w:val="en-GB"/>
+              </w:rPr>
+            </w:pPr>
+            <w:r>
+              <w:rPr>
+                <w:rFonts w:ascii="Calibri" w:hAnsi="Calibri" w:cs="Calibri"/>
+                <w:i/>
+                <w:color w:val="808080"/>
+                <w:sz w:val="22"/>
+                <w:szCs w:val="22"/>
                 <w:lang w:val="en-GB"/>
               </w:rPr>
               <w:t>Automated script generation tool.</w:t>
@@ -1839,15 +1904,21 @@
           <w:p>
             <w:pPr>
               <w:rPr>
-                <w:i/>
-                <w:color w:val="808080"/>
-                <w:lang w:val="en-GB"/>
-              </w:rPr>
-            </w:pPr>
-            <w:r>
-              <w:rPr>
-                <w:i/>
-                <w:color w:val="808080"/>
+                <w:rFonts w:ascii="Calibri" w:hAnsi="Calibri" w:cs="Calibri"/>
+                <w:i/>
+                <w:color w:val="808080"/>
+                <w:sz w:val="22"/>
+                <w:szCs w:val="22"/>
+                <w:lang w:val="en-GB"/>
+              </w:rPr>
+            </w:pPr>
+            <w:r>
+              <w:rPr>
+                <w:rFonts w:ascii="Calibri" w:hAnsi="Calibri" w:cs="Calibri"/>
+                <w:i/>
+                <w:color w:val="808080"/>
+                <w:sz w:val="22"/>
+                <w:szCs w:val="22"/>
                 <w:lang w:val="en-GB"/>
               </w:rPr>
               <w:t>4.0</w:t>
@@ -1863,28 +1934,24 @@
           <w:p>
             <w:pPr>
               <w:rPr>
-                <w:i/>
-                <w:color w:val="808080"/>
-                <w:lang w:val="en-GB"/>
-              </w:rPr>
-            </w:pPr>
-            <w:proofErr w:type="spellStart"/>
-            <w:r>
-              <w:rPr>
-                <w:i/>
-                <w:color w:val="808080"/>
-                <w:lang w:val="en-GB"/>
-              </w:rPr>
-              <w:t>LoadRunner</w:t>
-            </w:r>
-            <w:proofErr w:type="spellEnd"/>
-            <w:r>
-              <w:rPr>
-                <w:i/>
-                <w:color w:val="808080"/>
-                <w:lang w:val="en-GB"/>
-              </w:rPr>
-              <w:t xml:space="preserve"> </w:t>
+                <w:rFonts w:ascii="Calibri" w:hAnsi="Calibri" w:cs="Calibri"/>
+                <w:i/>
+                <w:color w:val="808080"/>
+                <w:sz w:val="22"/>
+                <w:szCs w:val="22"/>
+                <w:lang w:val="en-GB"/>
+              </w:rPr>
+            </w:pPr>
+            <w:r>
+              <w:rPr>
+                <w:rFonts w:ascii="Calibri" w:hAnsi="Calibri" w:cs="Calibri"/>
+                <w:i/>
+                <w:color w:val="808080"/>
+                <w:sz w:val="22"/>
+                <w:szCs w:val="22"/>
+                <w:lang w:val="en-GB"/>
+              </w:rPr>
+              <w:t xml:space="preserve">LoadRunner </w:t>
             </w:r>
           </w:p>
         </w:tc>
@@ -1895,15 +1962,21 @@
           <w:p>
             <w:pPr>
               <w:rPr>
-                <w:i/>
-                <w:color w:val="808080"/>
-                <w:lang w:val="en-GB"/>
-              </w:rPr>
-            </w:pPr>
-            <w:r>
-              <w:rPr>
-                <w:i/>
-                <w:color w:val="808080"/>
+                <w:rFonts w:ascii="Calibri" w:hAnsi="Calibri" w:cs="Calibri"/>
+                <w:i/>
+                <w:color w:val="808080"/>
+                <w:sz w:val="22"/>
+                <w:szCs w:val="22"/>
+                <w:lang w:val="en-GB"/>
+              </w:rPr>
+            </w:pPr>
+            <w:r>
+              <w:rPr>
+                <w:rFonts w:ascii="Calibri" w:hAnsi="Calibri" w:cs="Calibri"/>
+                <w:i/>
+                <w:color w:val="808080"/>
+                <w:sz w:val="22"/>
+                <w:szCs w:val="22"/>
                 <w:lang w:val="en-GB"/>
               </w:rPr>
               <w:t>Automated script generation tool.</w:t>
@@ -1917,15 +1990,21 @@
           <w:p>
             <w:pPr>
               <w:rPr>
-                <w:i/>
-                <w:color w:val="808080"/>
-                <w:lang w:val="en-GB"/>
-              </w:rPr>
-            </w:pPr>
-            <w:r>
-              <w:rPr>
-                <w:i/>
-                <w:color w:val="808080"/>
+                <w:rFonts w:ascii="Calibri" w:hAnsi="Calibri" w:cs="Calibri"/>
+                <w:i/>
+                <w:color w:val="808080"/>
+                <w:sz w:val="22"/>
+                <w:szCs w:val="22"/>
+                <w:lang w:val="en-GB"/>
+              </w:rPr>
+            </w:pPr>
+            <w:r>
+              <w:rPr>
+                <w:rFonts w:ascii="Calibri" w:hAnsi="Calibri" w:cs="Calibri"/>
+                <w:i/>
+                <w:color w:val="808080"/>
+                <w:sz w:val="22"/>
+                <w:szCs w:val="22"/>
                 <w:lang w:val="en-GB"/>
               </w:rPr>
               <w:t>2.3</w:t>
@@ -1941,15 +2020,21 @@
           <w:p>
             <w:pPr>
               <w:rPr>
-                <w:i/>
-                <w:color w:val="808080"/>
-                <w:lang w:val="en-GB"/>
-              </w:rPr>
-            </w:pPr>
-            <w:r>
-              <w:rPr>
-                <w:i/>
-                <w:color w:val="808080"/>
+                <w:rFonts w:ascii="Calibri" w:hAnsi="Calibri" w:cs="Calibri"/>
+                <w:i/>
+                <w:color w:val="808080"/>
+                <w:sz w:val="22"/>
+                <w:szCs w:val="22"/>
+                <w:lang w:val="en-GB"/>
+              </w:rPr>
+            </w:pPr>
+            <w:r>
+              <w:rPr>
+                <w:rFonts w:ascii="Calibri" w:hAnsi="Calibri" w:cs="Calibri"/>
+                <w:i/>
+                <w:color w:val="808080"/>
+                <w:sz w:val="22"/>
+                <w:szCs w:val="22"/>
                 <w:lang w:val="en-GB"/>
               </w:rPr>
               <w:t>Unix Shell Scripts</w:t>
@@ -1963,15 +2048,21 @@
           <w:p>
             <w:pPr>
               <w:rPr>
-                <w:i/>
-                <w:color w:val="808080"/>
-                <w:lang w:val="en-GB"/>
-              </w:rPr>
-            </w:pPr>
-            <w:r>
-              <w:rPr>
-                <w:i/>
-                <w:color w:val="808080"/>
+                <w:rFonts w:ascii="Calibri" w:hAnsi="Calibri" w:cs="Calibri"/>
+                <w:i/>
+                <w:color w:val="808080"/>
+                <w:sz w:val="22"/>
+                <w:szCs w:val="22"/>
+                <w:lang w:val="en-GB"/>
+              </w:rPr>
+            </w:pPr>
+            <w:r>
+              <w:rPr>
+                <w:rFonts w:ascii="Calibri" w:hAnsi="Calibri" w:cs="Calibri"/>
+                <w:i/>
+                <w:color w:val="808080"/>
+                <w:sz w:val="22"/>
+                <w:szCs w:val="22"/>
                 <w:lang w:val="en-GB"/>
               </w:rPr>
               <w:t>Scripting language.</w:t>
@@ -1985,15 +2076,21 @@
           <w:p>
             <w:pPr>
               <w:rPr>
-                <w:i/>
-                <w:color w:val="808080"/>
-                <w:lang w:val="en-GB"/>
-              </w:rPr>
-            </w:pPr>
-            <w:r>
-              <w:rPr>
-                <w:i/>
-                <w:color w:val="808080"/>
+                <w:rFonts w:ascii="Calibri" w:hAnsi="Calibri" w:cs="Calibri"/>
+                <w:i/>
+                <w:color w:val="808080"/>
+                <w:sz w:val="22"/>
+                <w:szCs w:val="22"/>
+                <w:lang w:val="en-GB"/>
+              </w:rPr>
+            </w:pPr>
+            <w:r>
+              <w:rPr>
+                <w:rFonts w:ascii="Calibri" w:hAnsi="Calibri" w:cs="Calibri"/>
+                <w:i/>
+                <w:color w:val="808080"/>
+                <w:sz w:val="22"/>
+                <w:szCs w:val="22"/>
                 <w:lang w:val="en-GB"/>
               </w:rPr>
               <w:t>In house</w:t>
@@ -2009,15 +2106,21 @@
           <w:p>
             <w:pPr>
               <w:rPr>
-                <w:i/>
-                <w:color w:val="808080"/>
-                <w:lang w:val="en-GB"/>
-              </w:rPr>
-            </w:pPr>
-            <w:r>
-              <w:rPr>
-                <w:i/>
-                <w:color w:val="808080"/>
+                <w:rFonts w:ascii="Calibri" w:hAnsi="Calibri" w:cs="Calibri"/>
+                <w:i/>
+                <w:color w:val="808080"/>
+                <w:sz w:val="22"/>
+                <w:szCs w:val="22"/>
+                <w:lang w:val="en-GB"/>
+              </w:rPr>
+            </w:pPr>
+            <w:r>
+              <w:rPr>
+                <w:rFonts w:ascii="Calibri" w:hAnsi="Calibri" w:cs="Calibri"/>
+                <w:i/>
+                <w:color w:val="808080"/>
+                <w:sz w:val="22"/>
+                <w:szCs w:val="22"/>
                 <w:lang w:val="en-GB"/>
               </w:rPr>
               <w:t>Manual input</w:t>
@@ -2031,36 +2134,24 @@
           <w:p>
             <w:pPr>
               <w:rPr>
-                <w:i/>
-                <w:color w:val="808080"/>
-                <w:lang w:val="en-GB"/>
-              </w:rPr>
-            </w:pPr>
-            <w:r>
-              <w:rPr>
-                <w:i/>
-                <w:color w:val="808080"/>
-                <w:lang w:val="en-GB"/>
-              </w:rPr>
-              <w:t xml:space="preserve">Manual entry of data onto screen or </w:t>
-            </w:r>
-            <w:proofErr w:type="spellStart"/>
-            <w:r>
-              <w:rPr>
-                <w:i/>
-                <w:color w:val="808080"/>
-                <w:lang w:val="en-GB"/>
-              </w:rPr>
-              <w:t>gui</w:t>
-            </w:r>
-            <w:proofErr w:type="spellEnd"/>
-            <w:r>
-              <w:rPr>
-                <w:i/>
-                <w:color w:val="808080"/>
-                <w:lang w:val="en-GB"/>
-              </w:rPr>
-              <w:t>.</w:t>
+                <w:rFonts w:ascii="Calibri" w:hAnsi="Calibri" w:cs="Calibri"/>
+                <w:i/>
+                <w:color w:val="808080"/>
+                <w:sz w:val="22"/>
+                <w:szCs w:val="22"/>
+                <w:lang w:val="en-GB"/>
+              </w:rPr>
+            </w:pPr>
+            <w:r>
+              <w:rPr>
+                <w:rFonts w:ascii="Calibri" w:hAnsi="Calibri" w:cs="Calibri"/>
+                <w:i/>
+                <w:color w:val="808080"/>
+                <w:sz w:val="22"/>
+                <w:szCs w:val="22"/>
+                <w:lang w:val="en-GB"/>
+              </w:rPr>
+              <w:t>Manual entry of data onto screen or gui.</w:t>
             </w:r>
           </w:p>
         </w:tc>
@@ -2071,28 +2162,24 @@
           <w:p>
             <w:pPr>
               <w:rPr>
-                <w:i/>
-                <w:color w:val="808080"/>
-                <w:lang w:val="en-GB"/>
-              </w:rPr>
-            </w:pPr>
-            <w:proofErr w:type="gramStart"/>
-            <w:r>
-              <w:rPr>
-                <w:i/>
-                <w:color w:val="808080"/>
-                <w:lang w:val="en-GB"/>
-              </w:rPr>
-              <w:t>n</w:t>
-            </w:r>
-            <w:proofErr w:type="gramEnd"/>
-            <w:r>
-              <w:rPr>
-                <w:i/>
-                <w:color w:val="808080"/>
-                <w:lang w:val="en-GB"/>
-              </w:rPr>
-              <w:t>/a</w:t>
+                <w:rFonts w:ascii="Calibri" w:hAnsi="Calibri" w:cs="Calibri"/>
+                <w:i/>
+                <w:color w:val="808080"/>
+                <w:sz w:val="22"/>
+                <w:szCs w:val="22"/>
+                <w:lang w:val="en-GB"/>
+              </w:rPr>
+            </w:pPr>
+            <w:r>
+              <w:rPr>
+                <w:rFonts w:ascii="Calibri" w:hAnsi="Calibri" w:cs="Calibri"/>
+                <w:i/>
+                <w:color w:val="808080"/>
+                <w:sz w:val="22"/>
+                <w:szCs w:val="22"/>
+                <w:lang w:val="en-GB"/>
+              </w:rPr>
+              <w:t>n/a</w:t>
             </w:r>
           </w:p>
         </w:tc>
@@ -2105,21 +2192,25 @@
           <w:p>
             <w:pPr>
               <w:rPr>
-                <w:i/>
-                <w:color w:val="808080"/>
-                <w:lang w:val="en-GB"/>
-              </w:rPr>
-            </w:pPr>
-            <w:proofErr w:type="spellStart"/>
-            <w:r>
-              <w:rPr>
-                <w:i/>
-                <w:color w:val="808080"/>
+                <w:rFonts w:ascii="Calibri" w:hAnsi="Calibri" w:cs="Calibri"/>
+                <w:i/>
+                <w:color w:val="808080"/>
+                <w:sz w:val="22"/>
+                <w:szCs w:val="22"/>
+                <w:lang w:val="en-GB"/>
+              </w:rPr>
+            </w:pPr>
+            <w:r>
+              <w:rPr>
+                <w:rFonts w:ascii="Calibri" w:hAnsi="Calibri" w:cs="Calibri"/>
+                <w:i/>
+                <w:color w:val="808080"/>
+                <w:sz w:val="22"/>
+                <w:szCs w:val="22"/>
                 <w:lang w:val="en-GB"/>
               </w:rPr>
               <w:t>ClearCase</w:t>
             </w:r>
-            <w:proofErr w:type="spellEnd"/>
           </w:p>
         </w:tc>
         <w:tc>
@@ -2129,15 +2220,21 @@
           <w:p>
             <w:pPr>
               <w:rPr>
-                <w:i/>
-                <w:color w:val="808080"/>
-                <w:lang w:val="en-GB"/>
-              </w:rPr>
-            </w:pPr>
-            <w:r>
-              <w:rPr>
-                <w:i/>
-                <w:color w:val="808080"/>
+                <w:rFonts w:ascii="Calibri" w:hAnsi="Calibri" w:cs="Calibri"/>
+                <w:i/>
+                <w:color w:val="808080"/>
+                <w:sz w:val="22"/>
+                <w:szCs w:val="22"/>
+                <w:lang w:val="en-GB"/>
+              </w:rPr>
+            </w:pPr>
+            <w:r>
+              <w:rPr>
+                <w:rFonts w:ascii="Calibri" w:hAnsi="Calibri" w:cs="Calibri"/>
+                <w:i/>
+                <w:color w:val="808080"/>
+                <w:sz w:val="22"/>
+                <w:szCs w:val="22"/>
                 <w:lang w:val="en-GB"/>
               </w:rPr>
               <w:t>Tool used to track defects.</w:t>
@@ -2151,15 +2248,21 @@
           <w:p>
             <w:pPr>
               <w:rPr>
-                <w:i/>
-                <w:color w:val="808080"/>
-                <w:lang w:val="en-GB"/>
-              </w:rPr>
-            </w:pPr>
-            <w:r>
-              <w:rPr>
-                <w:i/>
-                <w:color w:val="808080"/>
+                <w:rFonts w:ascii="Calibri" w:hAnsi="Calibri" w:cs="Calibri"/>
+                <w:i/>
+                <w:color w:val="808080"/>
+                <w:sz w:val="22"/>
+                <w:szCs w:val="22"/>
+                <w:lang w:val="en-GB"/>
+              </w:rPr>
+            </w:pPr>
+            <w:r>
+              <w:rPr>
+                <w:rFonts w:ascii="Calibri" w:hAnsi="Calibri" w:cs="Calibri"/>
+                <w:i/>
+                <w:color w:val="808080"/>
+                <w:sz w:val="22"/>
+                <w:szCs w:val="22"/>
                 <w:lang w:val="en-GB"/>
               </w:rPr>
               <w:t>In house tool</w:t>
@@ -2175,8 +2278,11 @@
           <w:p>
             <w:pPr>
               <w:rPr>
-                <w:i/>
-                <w:color w:val="808080"/>
+                <w:rFonts w:ascii="Calibri" w:hAnsi="Calibri" w:cs="Calibri"/>
+                <w:i/>
+                <w:color w:val="808080"/>
+                <w:sz w:val="22"/>
+                <w:szCs w:val="22"/>
                 <w:lang w:val="en-GB"/>
               </w:rPr>
             </w:pPr>
@@ -2189,8 +2295,11 @@
           <w:p>
             <w:pPr>
               <w:rPr>
-                <w:i/>
-                <w:color w:val="808080"/>
+                <w:rFonts w:ascii="Calibri" w:hAnsi="Calibri" w:cs="Calibri"/>
+                <w:i/>
+                <w:color w:val="808080"/>
+                <w:sz w:val="22"/>
+                <w:szCs w:val="22"/>
                 <w:lang w:val="en-GB"/>
               </w:rPr>
             </w:pPr>
@@ -2203,8 +2312,11 @@
           <w:p>
             <w:pPr>
               <w:rPr>
-                <w:i/>
-                <w:color w:val="808080"/>
+                <w:rFonts w:ascii="Calibri" w:hAnsi="Calibri" w:cs="Calibri"/>
+                <w:i/>
+                <w:color w:val="808080"/>
+                <w:sz w:val="22"/>
+                <w:szCs w:val="22"/>
                 <w:lang w:val="en-GB"/>
               </w:rPr>
             </w:pPr>
@@ -2219,18 +2331,24 @@
           <w:p>
             <w:pPr>
               <w:rPr>
+                <w:rFonts w:ascii="Calibri" w:hAnsi="Calibri" w:cs="Calibri"/>
                 <w:b/>
                 <w:i/>
                 <w:color w:val="808080"/>
+                <w:sz w:val="22"/>
+                <w:szCs w:val="22"/>
                 <w:u w:val="single"/>
                 <w:lang w:val="en-GB"/>
               </w:rPr>
             </w:pPr>
             <w:r>
               <w:rPr>
+                <w:rFonts w:ascii="Calibri" w:hAnsi="Calibri" w:cs="Calibri"/>
                 <w:b/>
                 <w:i/>
                 <w:color w:val="808080"/>
+                <w:sz w:val="22"/>
+                <w:szCs w:val="22"/>
                 <w:u w:val="single"/>
                 <w:lang w:val="en-GB"/>
               </w:rPr>
@@ -2245,8 +2363,11 @@
           <w:p>
             <w:pPr>
               <w:rPr>
-                <w:i/>
-                <w:color w:val="808080"/>
+                <w:rFonts w:ascii="Calibri" w:hAnsi="Calibri" w:cs="Calibri"/>
+                <w:i/>
+                <w:color w:val="808080"/>
+                <w:sz w:val="22"/>
+                <w:szCs w:val="22"/>
                 <w:lang w:val="en-GB"/>
               </w:rPr>
             </w:pPr>
@@ -2259,8 +2380,11 @@
           <w:p>
             <w:pPr>
               <w:rPr>
-                <w:i/>
-                <w:color w:val="808080"/>
+                <w:rFonts w:ascii="Calibri" w:hAnsi="Calibri" w:cs="Calibri"/>
+                <w:i/>
+                <w:color w:val="808080"/>
+                <w:sz w:val="22"/>
+                <w:szCs w:val="22"/>
                 <w:lang w:val="en-GB"/>
               </w:rPr>
             </w:pPr>
@@ -2275,15 +2399,21 @@
           <w:p>
             <w:pPr>
               <w:rPr>
-                <w:i/>
-                <w:color w:val="808080"/>
-                <w:lang w:val="en-GB"/>
-              </w:rPr>
-            </w:pPr>
-            <w:r>
-              <w:rPr>
-                <w:i/>
-                <w:color w:val="808080"/>
+                <w:rFonts w:ascii="Calibri" w:hAnsi="Calibri" w:cs="Calibri"/>
+                <w:i/>
+                <w:color w:val="808080"/>
+                <w:sz w:val="22"/>
+                <w:szCs w:val="22"/>
+                <w:lang w:val="en-GB"/>
+              </w:rPr>
+            </w:pPr>
+            <w:r>
+              <w:rPr>
+                <w:rFonts w:ascii="Calibri" w:hAnsi="Calibri" w:cs="Calibri"/>
+                <w:i/>
+                <w:color w:val="808080"/>
+                <w:sz w:val="22"/>
+                <w:szCs w:val="22"/>
                 <w:lang w:val="en-GB"/>
               </w:rPr>
               <w:t>Test System</w:t>
@@ -2297,21 +2427,25 @@
           <w:p>
             <w:pPr>
               <w:rPr>
-                <w:i/>
-                <w:color w:val="808080"/>
-                <w:lang w:val="en-GB"/>
-              </w:rPr>
-            </w:pPr>
-            <w:proofErr w:type="spellStart"/>
-            <w:r>
-              <w:rPr>
-                <w:i/>
-                <w:color w:val="808080"/>
+                <w:rFonts w:ascii="Calibri" w:hAnsi="Calibri" w:cs="Calibri"/>
+                <w:i/>
+                <w:color w:val="808080"/>
+                <w:sz w:val="22"/>
+                <w:szCs w:val="22"/>
+                <w:lang w:val="en-GB"/>
+              </w:rPr>
+            </w:pPr>
+            <w:r>
+              <w:rPr>
+                <w:rFonts w:ascii="Calibri" w:hAnsi="Calibri" w:cs="Calibri"/>
+                <w:i/>
+                <w:color w:val="808080"/>
+                <w:sz w:val="22"/>
+                <w:szCs w:val="22"/>
                 <w:lang w:val="en-GB"/>
               </w:rPr>
               <w:t>Cinappxxx</w:t>
             </w:r>
-            <w:proofErr w:type="spellEnd"/>
           </w:p>
         </w:tc>
         <w:tc>
@@ -2321,8 +2455,11 @@
           <w:p>
             <w:pPr>
               <w:rPr>
-                <w:i/>
-                <w:color w:val="808080"/>
+                <w:rFonts w:ascii="Calibri" w:hAnsi="Calibri" w:cs="Calibri"/>
+                <w:i/>
+                <w:color w:val="808080"/>
+                <w:sz w:val="22"/>
+                <w:szCs w:val="22"/>
                 <w:lang w:val="en-GB"/>
               </w:rPr>
             </w:pPr>
@@ -2337,15 +2474,21 @@
           <w:p>
             <w:pPr>
               <w:rPr>
-                <w:i/>
-                <w:color w:val="808080"/>
-                <w:lang w:val="en-GB"/>
-              </w:rPr>
-            </w:pPr>
-            <w:r>
-              <w:rPr>
-                <w:i/>
-                <w:color w:val="808080"/>
+                <w:rFonts w:ascii="Calibri" w:hAnsi="Calibri" w:cs="Calibri"/>
+                <w:i/>
+                <w:color w:val="808080"/>
+                <w:sz w:val="22"/>
+                <w:szCs w:val="22"/>
+                <w:lang w:val="en-GB"/>
+              </w:rPr>
+            </w:pPr>
+            <w:r>
+              <w:rPr>
+                <w:rFonts w:ascii="Calibri" w:hAnsi="Calibri" w:cs="Calibri"/>
+                <w:i/>
+                <w:color w:val="808080"/>
+                <w:sz w:val="22"/>
+                <w:szCs w:val="22"/>
                 <w:lang w:val="en-GB"/>
               </w:rPr>
               <w:t>PC Lab</w:t>
@@ -2359,23 +2502,32 @@
           <w:p>
             <w:pPr>
               <w:rPr>
-                <w:i/>
-                <w:color w:val="808080"/>
-                <w:lang w:val="en-GB"/>
-              </w:rPr>
-            </w:pPr>
-            <w:r>
-              <w:rPr>
-                <w:i/>
-                <w:color w:val="808080"/>
+                <w:rFonts w:ascii="Calibri" w:hAnsi="Calibri" w:cs="Calibri"/>
+                <w:i/>
+                <w:color w:val="808080"/>
+                <w:sz w:val="22"/>
+                <w:szCs w:val="22"/>
+                <w:lang w:val="en-GB"/>
+              </w:rPr>
+            </w:pPr>
+            <w:r>
+              <w:rPr>
+                <w:rFonts w:ascii="Calibri" w:hAnsi="Calibri" w:cs="Calibri"/>
+                <w:i/>
+                <w:color w:val="808080"/>
+                <w:sz w:val="22"/>
+                <w:szCs w:val="22"/>
                 <w:lang w:val="en-GB"/>
               </w:rPr>
               <w:t>13</w:t>
             </w:r>
             <w:r>
               <w:rPr>
-                <w:i/>
-                <w:color w:val="808080"/>
+                <w:rFonts w:ascii="Calibri" w:hAnsi="Calibri" w:cs="Calibri"/>
+                <w:i/>
+                <w:color w:val="808080"/>
+                <w:sz w:val="22"/>
+                <w:szCs w:val="22"/>
                 <w:vertAlign w:val="superscript"/>
                 <w:lang w:val="en-GB"/>
               </w:rPr>
@@ -2383,8 +2535,11 @@
             </w:r>
             <w:r>
               <w:rPr>
-                <w:i/>
-                <w:color w:val="808080"/>
+                <w:rFonts w:ascii="Calibri" w:hAnsi="Calibri" w:cs="Calibri"/>
+                <w:i/>
+                <w:color w:val="808080"/>
+                <w:sz w:val="22"/>
+                <w:szCs w:val="22"/>
                 <w:lang w:val="en-GB"/>
               </w:rPr>
               <w:t xml:space="preserve"> floor</w:t>
@@ -2398,8 +2553,11 @@
           <w:p>
             <w:pPr>
               <w:rPr>
-                <w:i/>
-                <w:color w:val="808080"/>
+                <w:rFonts w:ascii="Calibri" w:hAnsi="Calibri" w:cs="Calibri"/>
+                <w:i/>
+                <w:color w:val="808080"/>
+                <w:sz w:val="22"/>
+                <w:szCs w:val="22"/>
                 <w:lang w:val="en-GB"/>
               </w:rPr>
             </w:pPr>
@@ -2414,8 +2572,11 @@
           <w:p>
             <w:pPr>
               <w:rPr>
-                <w:i/>
-                <w:color w:val="808080"/>
+                <w:rFonts w:ascii="Calibri" w:hAnsi="Calibri" w:cs="Calibri"/>
+                <w:i/>
+                <w:color w:val="808080"/>
+                <w:sz w:val="22"/>
+                <w:szCs w:val="22"/>
                 <w:lang w:val="en-GB"/>
               </w:rPr>
             </w:pPr>
@@ -2428,8 +2589,11 @@
           <w:p>
             <w:pPr>
               <w:rPr>
-                <w:i/>
-                <w:color w:val="808080"/>
+                <w:rFonts w:ascii="Calibri" w:hAnsi="Calibri" w:cs="Calibri"/>
+                <w:i/>
+                <w:color w:val="808080"/>
+                <w:sz w:val="22"/>
+                <w:szCs w:val="22"/>
                 <w:lang w:val="en-GB"/>
               </w:rPr>
             </w:pPr>
@@ -2442,8 +2606,11 @@
           <w:p>
             <w:pPr>
               <w:rPr>
-                <w:i/>
-                <w:color w:val="808080"/>
+                <w:rFonts w:ascii="Calibri" w:hAnsi="Calibri" w:cs="Calibri"/>
+                <w:i/>
+                <w:color w:val="808080"/>
+                <w:sz w:val="22"/>
+                <w:szCs w:val="22"/>
                 <w:lang w:val="en-GB"/>
               </w:rPr>
             </w:pPr>
@@ -2458,18 +2625,24 @@
           <w:p>
             <w:pPr>
               <w:rPr>
+                <w:rFonts w:ascii="Calibri" w:hAnsi="Calibri" w:cs="Calibri"/>
                 <w:b/>
                 <w:i/>
                 <w:color w:val="808080"/>
+                <w:sz w:val="22"/>
+                <w:szCs w:val="22"/>
                 <w:u w:val="single"/>
                 <w:lang w:val="en-GB"/>
               </w:rPr>
             </w:pPr>
             <w:r>
               <w:rPr>
+                <w:rFonts w:ascii="Calibri" w:hAnsi="Calibri" w:cs="Calibri"/>
                 <w:b/>
                 <w:i/>
                 <w:color w:val="808080"/>
+                <w:sz w:val="22"/>
+                <w:szCs w:val="22"/>
                 <w:u w:val="single"/>
                 <w:lang w:val="en-GB"/>
               </w:rPr>
@@ -2484,8 +2657,11 @@
           <w:p>
             <w:pPr>
               <w:rPr>
-                <w:i/>
-                <w:color w:val="808080"/>
+                <w:rFonts w:ascii="Calibri" w:hAnsi="Calibri" w:cs="Calibri"/>
+                <w:i/>
+                <w:color w:val="808080"/>
+                <w:sz w:val="22"/>
+                <w:szCs w:val="22"/>
                 <w:lang w:val="en-GB"/>
               </w:rPr>
             </w:pPr>
@@ -2498,8 +2674,11 @@
           <w:p>
             <w:pPr>
               <w:rPr>
-                <w:i/>
-                <w:color w:val="808080"/>
+                <w:rFonts w:ascii="Calibri" w:hAnsi="Calibri" w:cs="Calibri"/>
+                <w:i/>
+                <w:color w:val="808080"/>
+                <w:sz w:val="22"/>
+                <w:szCs w:val="22"/>
                 <w:lang w:val="en-GB"/>
               </w:rPr>
             </w:pPr>
@@ -2514,15 +2693,21 @@
           <w:p>
             <w:pPr>
               <w:rPr>
-                <w:i/>
-                <w:color w:val="808080"/>
-                <w:lang w:val="en-GB"/>
-              </w:rPr>
-            </w:pPr>
-            <w:r>
-              <w:rPr>
-                <w:i/>
-                <w:color w:val="808080"/>
+                <w:rFonts w:ascii="Calibri" w:hAnsi="Calibri" w:cs="Calibri"/>
+                <w:i/>
+                <w:color w:val="808080"/>
+                <w:sz w:val="22"/>
+                <w:szCs w:val="22"/>
+                <w:lang w:val="en-GB"/>
+              </w:rPr>
+            </w:pPr>
+            <w:r>
+              <w:rPr>
+                <w:rFonts w:ascii="Calibri" w:hAnsi="Calibri" w:cs="Calibri"/>
+                <w:i/>
+                <w:color w:val="808080"/>
+                <w:sz w:val="22"/>
+                <w:szCs w:val="22"/>
                 <w:lang w:val="en-GB"/>
               </w:rPr>
               <w:t>Test database 1</w:t>
@@ -2536,15 +2721,21 @@
           <w:p>
             <w:pPr>
               <w:rPr>
-                <w:i/>
-                <w:color w:val="808080"/>
-                <w:lang w:val="en-GB"/>
-              </w:rPr>
-            </w:pPr>
-            <w:r>
-              <w:rPr>
-                <w:i/>
-                <w:color w:val="808080"/>
+                <w:rFonts w:ascii="Calibri" w:hAnsi="Calibri" w:cs="Calibri"/>
+                <w:i/>
+                <w:color w:val="808080"/>
+                <w:sz w:val="22"/>
+                <w:szCs w:val="22"/>
+                <w:lang w:val="en-GB"/>
+              </w:rPr>
+            </w:pPr>
+            <w:r>
+              <w:rPr>
+                <w:rFonts w:ascii="Calibri" w:hAnsi="Calibri" w:cs="Calibri"/>
+                <w:i/>
+                <w:color w:val="808080"/>
+                <w:sz w:val="22"/>
+                <w:szCs w:val="22"/>
                 <w:lang w:val="en-GB"/>
               </w:rPr>
               <w:t>//testdatabase0001</w:t>
@@ -2558,8 +2749,11 @@
           <w:p>
             <w:pPr>
               <w:rPr>
-                <w:i/>
-                <w:color w:val="808080"/>
+                <w:rFonts w:ascii="Calibri" w:hAnsi="Calibri" w:cs="Calibri"/>
+                <w:i/>
+                <w:color w:val="808080"/>
+                <w:sz w:val="22"/>
+                <w:szCs w:val="22"/>
                 <w:lang w:val="en-GB"/>
               </w:rPr>
             </w:pPr>
@@ -2574,15 +2768,21 @@
           <w:p>
             <w:pPr>
               <w:rPr>
-                <w:i/>
-                <w:color w:val="808080"/>
-                <w:lang w:val="en-GB"/>
-              </w:rPr>
-            </w:pPr>
-            <w:r>
-              <w:rPr>
-                <w:i/>
-                <w:color w:val="808080"/>
+                <w:rFonts w:ascii="Calibri" w:hAnsi="Calibri" w:cs="Calibri"/>
+                <w:i/>
+                <w:color w:val="808080"/>
+                <w:sz w:val="22"/>
+                <w:szCs w:val="22"/>
+                <w:lang w:val="en-GB"/>
+              </w:rPr>
+            </w:pPr>
+            <w:r>
+              <w:rPr>
+                <w:rFonts w:ascii="Calibri" w:hAnsi="Calibri" w:cs="Calibri"/>
+                <w:i/>
+                <w:color w:val="808080"/>
+                <w:sz w:val="22"/>
+                <w:szCs w:val="22"/>
                 <w:lang w:val="en-GB"/>
               </w:rPr>
               <w:t>Test database 2</w:t>
@@ -2596,15 +2796,21 @@
           <w:p>
             <w:pPr>
               <w:rPr>
-                <w:i/>
-                <w:color w:val="808080"/>
-                <w:lang w:val="en-GB"/>
-              </w:rPr>
-            </w:pPr>
-            <w:r>
-              <w:rPr>
-                <w:i/>
-                <w:color w:val="808080"/>
+                <w:rFonts w:ascii="Calibri" w:hAnsi="Calibri" w:cs="Calibri"/>
+                <w:i/>
+                <w:color w:val="808080"/>
+                <w:sz w:val="22"/>
+                <w:szCs w:val="22"/>
+                <w:lang w:val="en-GB"/>
+              </w:rPr>
+            </w:pPr>
+            <w:r>
+              <w:rPr>
+                <w:rFonts w:ascii="Calibri" w:hAnsi="Calibri" w:cs="Calibri"/>
+                <w:i/>
+                <w:color w:val="808080"/>
+                <w:sz w:val="22"/>
+                <w:szCs w:val="22"/>
                 <w:lang w:val="en-GB"/>
               </w:rPr>
               <w:t>//prodatabase002</w:t>
@@ -2618,8 +2824,11 @@
           <w:p>
             <w:pPr>
               <w:rPr>
-                <w:i/>
-                <w:color w:val="808080"/>
+                <w:rFonts w:ascii="Calibri" w:hAnsi="Calibri" w:cs="Calibri"/>
+                <w:i/>
+                <w:color w:val="808080"/>
+                <w:sz w:val="22"/>
+                <w:szCs w:val="22"/>
                 <w:lang w:val="en-GB"/>
               </w:rPr>
             </w:pPr>
@@ -2630,32 +2839,30 @@
     <w:p>
       <w:pPr>
         <w:rPr>
-          <w:rFonts w:ascii="Arial" w:eastAsia="Times New Roman" w:hAnsi="Arial" w:cs="Times New Roman"/>
+          <w:rFonts w:ascii="Calibri" w:eastAsia="Times New Roman" w:hAnsi="Calibri" w:cs="Calibri"/>
           <w:b/>
           <w:bCs/>
-          <w:szCs w:val="26"/>
+          <w:sz w:val="22"/>
+          <w:szCs w:val="22"/>
         </w:rPr>
       </w:pPr>
     </w:p>
     <w:p>
       <w:pPr>
-        <w:keepNext/>
-        <w:keepLines/>
-        <w:spacing w:before="320" w:after="120"/>
-        <w:outlineLvl w:val="1"/>
+        <w:pStyle w:val="Heading2"/>
         <w:rPr>
-          <w:rFonts w:ascii="Arial" w:eastAsia="Times New Roman" w:hAnsi="Arial" w:cs="Times New Roman"/>
-          <w:b/>
-          <w:bCs/>
-          <w:szCs w:val="26"/>
+          <w:rFonts w:ascii="Calibri Light" w:eastAsiaTheme="majorEastAsia" w:hAnsi="Calibri Light" w:cs="Calibri Light"/>
+          <w:b w:val="0"/>
+          <w:color w:val="365F91" w:themeColor="accent1" w:themeShade="BF"/>
+          <w:lang w:val="en-AU" w:eastAsia="en-AU"/>
         </w:rPr>
       </w:pPr>
       <w:r>
         <w:rPr>
-          <w:rFonts w:ascii="Arial" w:eastAsia="Times New Roman" w:hAnsi="Arial" w:cs="Times New Roman"/>
-          <w:b/>
-          <w:bCs/>
-          <w:szCs w:val="26"/>
+          <w:rFonts w:ascii="Calibri Light" w:eastAsiaTheme="majorEastAsia" w:hAnsi="Calibri Light" w:cs="Calibri Light"/>
+          <w:b w:val="0"/>
+          <w:color w:val="365F91" w:themeColor="accent1" w:themeShade="BF"/>
+          <w:lang w:val="en-AU" w:eastAsia="en-AU"/>
         </w:rPr>
         <w:t>Test Roles and Responsibilities</w:t>
       </w:r>
@@ -2665,12 +2872,16 @@
         <w:spacing w:before="120" w:after="120"/>
         <w:ind w:left="360"/>
         <w:rPr>
-          <w:rFonts w:ascii="Times New Roman" w:eastAsia="Cambria" w:hAnsi="Times New Roman" w:cs="Times New Roman"/>
+          <w:rFonts w:ascii="Calibri" w:eastAsia="Cambria" w:hAnsi="Calibri" w:cs="Calibri"/>
+          <w:sz w:val="22"/>
+          <w:szCs w:val="22"/>
         </w:rPr>
       </w:pPr>
       <w:r>
         <w:rPr>
-          <w:rFonts w:ascii="Times New Roman" w:eastAsia="Cambria" w:hAnsi="Times New Roman" w:cs="Times New Roman"/>
+          <w:rFonts w:ascii="Calibri" w:eastAsia="Cambria" w:hAnsi="Calibri" w:cs="Calibri"/>
+          <w:sz w:val="22"/>
+          <w:szCs w:val="22"/>
         </w:rPr>
         <w:t xml:space="preserve">This is a list of the testing roles and responsibilities.  </w:t>
       </w:r>
@@ -2683,24 +2894,30 @@
         <w:spacing w:before="120"/>
         <w:ind w:left="360"/>
         <w:rPr>
-          <w:rFonts w:ascii="Times New Roman" w:eastAsia="Cambria" w:hAnsi="Times New Roman" w:cs="Times New Roman"/>
+          <w:rFonts w:ascii="Calibri" w:eastAsia="Cambria" w:hAnsi="Calibri" w:cs="Calibri"/>
           <w:i/>
           <w:color w:val="808080"/>
+          <w:sz w:val="22"/>
+          <w:szCs w:val="22"/>
         </w:rPr>
       </w:pPr>
       <w:r>
         <w:rPr>
-          <w:rFonts w:ascii="Times New Roman" w:eastAsia="Cambria" w:hAnsi="Times New Roman" w:cs="Times New Roman"/>
+          <w:rFonts w:ascii="Calibri" w:eastAsia="Cambria" w:hAnsi="Calibri" w:cs="Calibri"/>
           <w:i/>
           <w:color w:val="808080"/>
+          <w:sz w:val="22"/>
+          <w:szCs w:val="22"/>
         </w:rPr>
         <w:t xml:space="preserve">Example: </w:t>
       </w:r>
       <w:r>
         <w:rPr>
-          <w:rFonts w:ascii="Times New Roman" w:eastAsia="Cambria" w:hAnsi="Times New Roman" w:cs="Times New Roman"/>
+          <w:rFonts w:ascii="Calibri" w:eastAsia="Cambria" w:hAnsi="Calibri" w:cs="Calibri"/>
           <w:i/>
           <w:color w:val="808080"/>
+          <w:sz w:val="22"/>
+          <w:szCs w:val="22"/>
         </w:rPr>
         <w:tab/>
       </w:r>
@@ -2708,10 +2925,12 @@
     <w:p>
       <w:pPr>
         <w:rPr>
-          <w:rFonts w:ascii="Arial" w:eastAsia="Times New Roman" w:hAnsi="Arial" w:cs="Times New Roman"/>
+          <w:rFonts w:ascii="Calibri" w:eastAsia="Times New Roman" w:hAnsi="Calibri" w:cs="Calibri"/>
           <w:b/>
           <w:i/>
           <w:color w:val="808080"/>
+          <w:sz w:val="22"/>
+          <w:szCs w:val="22"/>
           <w:lang w:val="en-GB"/>
         </w:rPr>
       </w:pPr>
@@ -2721,7 +2940,7 @@
         <w:tblStyle w:val="TableGrid4"/>
         <w:tblW w:w="0" w:type="auto"/>
         <w:tblInd w:w="468" w:type="dxa"/>
-        <w:tblLook w:val="01E0"/>
+        <w:tblLook w:val="01E0" w:firstRow="1" w:lastRow="1" w:firstColumn="1" w:lastColumn="1" w:noHBand="0" w:noVBand="0"/>
       </w:tblPr>
       <w:tblGrid>
         <w:gridCol w:w="2250"/>
@@ -2736,18 +2955,24 @@
           <w:p>
             <w:pPr>
               <w:rPr>
+                <w:rFonts w:ascii="Calibri" w:hAnsi="Calibri" w:cs="Calibri"/>
                 <w:b/>
                 <w:i/>
                 <w:color w:val="808080"/>
+                <w:sz w:val="22"/>
+                <w:szCs w:val="22"/>
                 <w:u w:val="single"/>
                 <w:lang w:val="en-GB"/>
               </w:rPr>
             </w:pPr>
             <w:r>
               <w:rPr>
+                <w:rFonts w:ascii="Calibri" w:hAnsi="Calibri" w:cs="Calibri"/>
                 <w:b/>
                 <w:i/>
                 <w:color w:val="808080"/>
+                <w:sz w:val="22"/>
+                <w:szCs w:val="22"/>
                 <w:u w:val="single"/>
                 <w:lang w:val="en-GB"/>
               </w:rPr>
@@ -2762,18 +2987,24 @@
           <w:p>
             <w:pPr>
               <w:rPr>
+                <w:rFonts w:ascii="Calibri" w:hAnsi="Calibri" w:cs="Calibri"/>
                 <w:b/>
                 <w:i/>
                 <w:color w:val="808080"/>
+                <w:sz w:val="22"/>
+                <w:szCs w:val="22"/>
                 <w:u w:val="single"/>
                 <w:lang w:val="en-GB"/>
               </w:rPr>
             </w:pPr>
             <w:r>
               <w:rPr>
+                <w:rFonts w:ascii="Calibri" w:hAnsi="Calibri" w:cs="Calibri"/>
                 <w:b/>
                 <w:i/>
                 <w:color w:val="808080"/>
+                <w:sz w:val="22"/>
+                <w:szCs w:val="22"/>
                 <w:u w:val="single"/>
                 <w:lang w:val="en-GB"/>
               </w:rPr>
@@ -2788,18 +3019,24 @@
           <w:p>
             <w:pPr>
               <w:rPr>
+                <w:rFonts w:ascii="Calibri" w:hAnsi="Calibri" w:cs="Calibri"/>
                 <w:b/>
                 <w:i/>
                 <w:color w:val="808080"/>
+                <w:sz w:val="22"/>
+                <w:szCs w:val="22"/>
                 <w:u w:val="single"/>
                 <w:lang w:val="en-GB"/>
               </w:rPr>
             </w:pPr>
             <w:r>
               <w:rPr>
+                <w:rFonts w:ascii="Calibri" w:hAnsi="Calibri" w:cs="Calibri"/>
                 <w:b/>
                 <w:i/>
                 <w:color w:val="808080"/>
+                <w:sz w:val="22"/>
+                <w:szCs w:val="22"/>
                 <w:u w:val="single"/>
                 <w:lang w:val="en-GB"/>
               </w:rPr>
@@ -2816,15 +3053,21 @@
           <w:p>
             <w:pPr>
               <w:rPr>
-                <w:i/>
-                <w:color w:val="808080"/>
-                <w:lang w:val="en-GB"/>
-              </w:rPr>
-            </w:pPr>
-            <w:r>
-              <w:rPr>
-                <w:i/>
-                <w:color w:val="808080"/>
+                <w:rFonts w:ascii="Calibri" w:hAnsi="Calibri" w:cs="Calibri"/>
+                <w:i/>
+                <w:color w:val="808080"/>
+                <w:sz w:val="22"/>
+                <w:szCs w:val="22"/>
+                <w:lang w:val="en-GB"/>
+              </w:rPr>
+            </w:pPr>
+            <w:r>
+              <w:rPr>
+                <w:rFonts w:ascii="Calibri" w:hAnsi="Calibri" w:cs="Calibri"/>
+                <w:i/>
+                <w:color w:val="808080"/>
+                <w:sz w:val="22"/>
+                <w:szCs w:val="22"/>
                 <w:lang w:val="en-GB"/>
               </w:rPr>
               <w:t>Tom Thomas, NUIT</w:t>
@@ -2838,15 +3081,21 @@
           <w:p>
             <w:pPr>
               <w:rPr>
-                <w:i/>
-                <w:color w:val="808080"/>
-                <w:lang w:val="en-GB"/>
-              </w:rPr>
-            </w:pPr>
-            <w:r>
-              <w:rPr>
-                <w:i/>
-                <w:color w:val="808080"/>
+                <w:rFonts w:ascii="Calibri" w:hAnsi="Calibri" w:cs="Calibri"/>
+                <w:i/>
+                <w:color w:val="808080"/>
+                <w:sz w:val="22"/>
+                <w:szCs w:val="22"/>
+                <w:lang w:val="en-GB"/>
+              </w:rPr>
+            </w:pPr>
+            <w:r>
+              <w:rPr>
+                <w:rFonts w:ascii="Calibri" w:hAnsi="Calibri" w:cs="Calibri"/>
+                <w:i/>
+                <w:color w:val="808080"/>
+                <w:sz w:val="22"/>
+                <w:szCs w:val="22"/>
                 <w:lang w:val="en-GB"/>
               </w:rPr>
               <w:t>Test Manager/Project Manager</w:t>
@@ -2864,15 +3113,21 @@
                 <w:numId w:val="28"/>
               </w:numPr>
               <w:rPr>
-                <w:i/>
-                <w:color w:val="808080"/>
-                <w:lang w:val="en-GB"/>
-              </w:rPr>
-            </w:pPr>
-            <w:r>
-              <w:rPr>
-                <w:i/>
-                <w:color w:val="808080"/>
+                <w:rFonts w:ascii="Calibri" w:hAnsi="Calibri" w:cs="Calibri"/>
+                <w:i/>
+                <w:color w:val="808080"/>
+                <w:sz w:val="22"/>
+                <w:szCs w:val="22"/>
+                <w:lang w:val="en-GB"/>
+              </w:rPr>
+            </w:pPr>
+            <w:r>
+              <w:rPr>
+                <w:rFonts w:ascii="Calibri" w:hAnsi="Calibri" w:cs="Calibri"/>
+                <w:i/>
+                <w:color w:val="808080"/>
+                <w:sz w:val="22"/>
+                <w:szCs w:val="22"/>
                 <w:lang w:val="en-GB"/>
               </w:rPr>
               <w:t>Provides technical direction.</w:t>
@@ -2885,15 +3140,21 @@
                 <w:numId w:val="28"/>
               </w:numPr>
               <w:rPr>
-                <w:i/>
-                <w:color w:val="808080"/>
-                <w:lang w:val="en-GB"/>
-              </w:rPr>
-            </w:pPr>
-            <w:r>
-              <w:rPr>
-                <w:i/>
-                <w:color w:val="808080"/>
+                <w:rFonts w:ascii="Calibri" w:hAnsi="Calibri" w:cs="Calibri"/>
+                <w:i/>
+                <w:color w:val="808080"/>
+                <w:sz w:val="22"/>
+                <w:szCs w:val="22"/>
+                <w:lang w:val="en-GB"/>
+              </w:rPr>
+            </w:pPr>
+            <w:r>
+              <w:rPr>
+                <w:rFonts w:ascii="Calibri" w:hAnsi="Calibri" w:cs="Calibri"/>
+                <w:i/>
+                <w:color w:val="808080"/>
+                <w:sz w:val="22"/>
+                <w:szCs w:val="22"/>
                 <w:lang w:val="en-GB"/>
               </w:rPr>
               <w:t>Acquires testing resources.</w:t>
@@ -2906,15 +3167,21 @@
                 <w:numId w:val="28"/>
               </w:numPr>
               <w:rPr>
-                <w:i/>
-                <w:color w:val="808080"/>
-                <w:lang w:val="en-GB"/>
-              </w:rPr>
-            </w:pPr>
-            <w:r>
-              <w:rPr>
-                <w:i/>
-                <w:color w:val="808080"/>
+                <w:rFonts w:ascii="Calibri" w:hAnsi="Calibri" w:cs="Calibri"/>
+                <w:i/>
+                <w:color w:val="808080"/>
+                <w:sz w:val="22"/>
+                <w:szCs w:val="22"/>
+                <w:lang w:val="en-GB"/>
+              </w:rPr>
+            </w:pPr>
+            <w:r>
+              <w:rPr>
+                <w:rFonts w:ascii="Calibri" w:hAnsi="Calibri" w:cs="Calibri"/>
+                <w:i/>
+                <w:color w:val="808080"/>
+                <w:sz w:val="22"/>
+                <w:szCs w:val="22"/>
                 <w:lang w:val="en-GB"/>
               </w:rPr>
               <w:t>Assigns tasks to testing resources.</w:t>
@@ -2927,15 +3194,21 @@
                 <w:numId w:val="28"/>
               </w:numPr>
               <w:rPr>
-                <w:i/>
-                <w:color w:val="808080"/>
-                <w:lang w:val="en-GB"/>
-              </w:rPr>
-            </w:pPr>
-            <w:r>
-              <w:rPr>
-                <w:i/>
-                <w:color w:val="808080"/>
+                <w:rFonts w:ascii="Calibri" w:hAnsi="Calibri" w:cs="Calibri"/>
+                <w:i/>
+                <w:color w:val="808080"/>
+                <w:sz w:val="22"/>
+                <w:szCs w:val="22"/>
+                <w:lang w:val="en-GB"/>
+              </w:rPr>
+            </w:pPr>
+            <w:r>
+              <w:rPr>
+                <w:rFonts w:ascii="Calibri" w:hAnsi="Calibri" w:cs="Calibri"/>
+                <w:i/>
+                <w:color w:val="808080"/>
+                <w:sz w:val="22"/>
+                <w:szCs w:val="22"/>
                 <w:lang w:val="en-GB"/>
               </w:rPr>
               <w:t>Communicates test results to management.</w:t>
@@ -2951,15 +3224,21 @@
           <w:p>
             <w:pPr>
               <w:rPr>
-                <w:i/>
-                <w:color w:val="808080"/>
-                <w:lang w:val="en-GB"/>
-              </w:rPr>
-            </w:pPr>
-            <w:r>
-              <w:rPr>
-                <w:i/>
-                <w:color w:val="808080"/>
+                <w:rFonts w:ascii="Calibri" w:hAnsi="Calibri" w:cs="Calibri"/>
+                <w:i/>
+                <w:color w:val="808080"/>
+                <w:sz w:val="22"/>
+                <w:szCs w:val="22"/>
+                <w:lang w:val="en-GB"/>
+              </w:rPr>
+            </w:pPr>
+            <w:r>
+              <w:rPr>
+                <w:rFonts w:ascii="Calibri" w:hAnsi="Calibri" w:cs="Calibri"/>
+                <w:i/>
+                <w:color w:val="808080"/>
+                <w:sz w:val="22"/>
+                <w:szCs w:val="22"/>
                 <w:lang w:val="en-GB"/>
               </w:rPr>
               <w:t>Steve Stevenson, NUIT</w:t>
@@ -2973,15 +3252,21 @@
           <w:p>
             <w:pPr>
               <w:rPr>
-                <w:i/>
-                <w:color w:val="808080"/>
-                <w:lang w:val="en-GB"/>
-              </w:rPr>
-            </w:pPr>
-            <w:r>
-              <w:rPr>
-                <w:i/>
-                <w:color w:val="808080"/>
+                <w:rFonts w:ascii="Calibri" w:hAnsi="Calibri" w:cs="Calibri"/>
+                <w:i/>
+                <w:color w:val="808080"/>
+                <w:sz w:val="22"/>
+                <w:szCs w:val="22"/>
+                <w:lang w:val="en-GB"/>
+              </w:rPr>
+            </w:pPr>
+            <w:r>
+              <w:rPr>
+                <w:rFonts w:ascii="Calibri" w:hAnsi="Calibri" w:cs="Calibri"/>
+                <w:i/>
+                <w:color w:val="808080"/>
+                <w:sz w:val="22"/>
+                <w:szCs w:val="22"/>
                 <w:lang w:val="en-GB"/>
               </w:rPr>
               <w:t>Test Designer</w:t>
@@ -2999,15 +3284,21 @@
                 <w:numId w:val="27"/>
               </w:numPr>
               <w:rPr>
-                <w:i/>
-                <w:color w:val="808080"/>
-                <w:lang w:val="en-GB"/>
-              </w:rPr>
-            </w:pPr>
-            <w:r>
-              <w:rPr>
-                <w:i/>
-                <w:color w:val="808080"/>
+                <w:rFonts w:ascii="Calibri" w:hAnsi="Calibri" w:cs="Calibri"/>
+                <w:i/>
+                <w:color w:val="808080"/>
+                <w:sz w:val="22"/>
+                <w:szCs w:val="22"/>
+                <w:lang w:val="en-GB"/>
+              </w:rPr>
+            </w:pPr>
+            <w:r>
+              <w:rPr>
+                <w:rFonts w:ascii="Calibri" w:hAnsi="Calibri" w:cs="Calibri"/>
+                <w:i/>
+                <w:color w:val="808080"/>
+                <w:sz w:val="22"/>
+                <w:szCs w:val="22"/>
                 <w:lang w:val="en-GB"/>
               </w:rPr>
               <w:t>Documents test plan.</w:t>
@@ -3020,15 +3311,21 @@
                 <w:numId w:val="27"/>
               </w:numPr>
               <w:rPr>
-                <w:i/>
-                <w:color w:val="808080"/>
-                <w:lang w:val="en-GB"/>
-              </w:rPr>
-            </w:pPr>
-            <w:r>
-              <w:rPr>
-                <w:i/>
-                <w:color w:val="808080"/>
+                <w:rFonts w:ascii="Calibri" w:hAnsi="Calibri" w:cs="Calibri"/>
+                <w:i/>
+                <w:color w:val="808080"/>
+                <w:sz w:val="22"/>
+                <w:szCs w:val="22"/>
+                <w:lang w:val="en-GB"/>
+              </w:rPr>
+            </w:pPr>
+            <w:r>
+              <w:rPr>
+                <w:rFonts w:ascii="Calibri" w:hAnsi="Calibri" w:cs="Calibri"/>
+                <w:i/>
+                <w:color w:val="808080"/>
+                <w:sz w:val="22"/>
+                <w:szCs w:val="22"/>
                 <w:lang w:val="en-GB"/>
               </w:rPr>
               <w:t>Identifies, documents and prioritizes test cases.</w:t>
@@ -3041,15 +3338,21 @@
                 <w:numId w:val="27"/>
               </w:numPr>
               <w:rPr>
-                <w:i/>
-                <w:color w:val="808080"/>
-                <w:lang w:val="en-GB"/>
-              </w:rPr>
-            </w:pPr>
-            <w:r>
-              <w:rPr>
-                <w:i/>
-                <w:color w:val="808080"/>
+                <w:rFonts w:ascii="Calibri" w:hAnsi="Calibri" w:cs="Calibri"/>
+                <w:i/>
+                <w:color w:val="808080"/>
+                <w:sz w:val="22"/>
+                <w:szCs w:val="22"/>
+                <w:lang w:val="en-GB"/>
+              </w:rPr>
+            </w:pPr>
+            <w:r>
+              <w:rPr>
+                <w:rFonts w:ascii="Calibri" w:hAnsi="Calibri" w:cs="Calibri"/>
+                <w:i/>
+                <w:color w:val="808080"/>
+                <w:sz w:val="22"/>
+                <w:szCs w:val="22"/>
                 <w:lang w:val="en-GB"/>
               </w:rPr>
               <w:t>Evaluates effectiveness of test effort.</w:t>
@@ -3065,15 +3368,21 @@
           <w:p>
             <w:pPr>
               <w:rPr>
-                <w:i/>
-                <w:color w:val="808080"/>
-                <w:lang w:val="en-GB"/>
-              </w:rPr>
-            </w:pPr>
-            <w:r>
-              <w:rPr>
-                <w:i/>
-                <w:color w:val="808080"/>
+                <w:rFonts w:ascii="Calibri" w:hAnsi="Calibri" w:cs="Calibri"/>
+                <w:i/>
+                <w:color w:val="808080"/>
+                <w:sz w:val="22"/>
+                <w:szCs w:val="22"/>
+                <w:lang w:val="en-GB"/>
+              </w:rPr>
+            </w:pPr>
+            <w:r>
+              <w:rPr>
+                <w:rFonts w:ascii="Calibri" w:hAnsi="Calibri" w:cs="Calibri"/>
+                <w:i/>
+                <w:color w:val="808080"/>
+                <w:sz w:val="22"/>
+                <w:szCs w:val="22"/>
                 <w:lang w:val="en-GB"/>
               </w:rPr>
               <w:t>Joan Jones, Finance</w:t>
@@ -3082,15 +3391,21 @@
           <w:p>
             <w:pPr>
               <w:rPr>
-                <w:i/>
-                <w:color w:val="808080"/>
-                <w:lang w:val="en-GB"/>
-              </w:rPr>
-            </w:pPr>
-            <w:r>
-              <w:rPr>
-                <w:i/>
-                <w:color w:val="808080"/>
+                <w:rFonts w:ascii="Calibri" w:hAnsi="Calibri" w:cs="Calibri"/>
+                <w:i/>
+                <w:color w:val="808080"/>
+                <w:sz w:val="22"/>
+                <w:szCs w:val="22"/>
+                <w:lang w:val="en-GB"/>
+              </w:rPr>
+            </w:pPr>
+            <w:r>
+              <w:rPr>
+                <w:rFonts w:ascii="Calibri" w:hAnsi="Calibri" w:cs="Calibri"/>
+                <w:i/>
+                <w:color w:val="808080"/>
+                <w:sz w:val="22"/>
+                <w:szCs w:val="22"/>
                 <w:lang w:val="en-GB"/>
               </w:rPr>
               <w:t>Chris Christopher, NUIT</w:t>
@@ -3104,15 +3419,21 @@
           <w:p>
             <w:pPr>
               <w:rPr>
-                <w:i/>
-                <w:color w:val="808080"/>
-                <w:lang w:val="en-GB"/>
-              </w:rPr>
-            </w:pPr>
-            <w:r>
-              <w:rPr>
-                <w:i/>
-                <w:color w:val="808080"/>
+                <w:rFonts w:ascii="Calibri" w:hAnsi="Calibri" w:cs="Calibri"/>
+                <w:i/>
+                <w:color w:val="808080"/>
+                <w:sz w:val="22"/>
+                <w:szCs w:val="22"/>
+                <w:lang w:val="en-GB"/>
+              </w:rPr>
+            </w:pPr>
+            <w:r>
+              <w:rPr>
+                <w:rFonts w:ascii="Calibri" w:hAnsi="Calibri" w:cs="Calibri"/>
+                <w:i/>
+                <w:color w:val="808080"/>
+                <w:sz w:val="22"/>
+                <w:szCs w:val="22"/>
                 <w:lang w:val="en-GB"/>
               </w:rPr>
               <w:t>Tester</w:t>
@@ -3130,15 +3451,21 @@
                 <w:numId w:val="26"/>
               </w:numPr>
               <w:rPr>
-                <w:i/>
-                <w:color w:val="808080"/>
-                <w:lang w:val="en-GB"/>
-              </w:rPr>
-            </w:pPr>
-            <w:r>
-              <w:rPr>
-                <w:i/>
-                <w:color w:val="808080"/>
+                <w:rFonts w:ascii="Calibri" w:hAnsi="Calibri" w:cs="Calibri"/>
+                <w:i/>
+                <w:color w:val="808080"/>
+                <w:sz w:val="22"/>
+                <w:szCs w:val="22"/>
+                <w:lang w:val="en-GB"/>
+              </w:rPr>
+            </w:pPr>
+            <w:r>
+              <w:rPr>
+                <w:rFonts w:ascii="Calibri" w:hAnsi="Calibri" w:cs="Calibri"/>
+                <w:i/>
+                <w:color w:val="808080"/>
+                <w:sz w:val="22"/>
+                <w:szCs w:val="22"/>
                 <w:lang w:val="en-GB"/>
               </w:rPr>
               <w:t>Executes test cases, logs defects, and documents test results.</w:t>
@@ -3154,15 +3481,21 @@
           <w:p>
             <w:pPr>
               <w:rPr>
-                <w:i/>
-                <w:color w:val="808080"/>
-                <w:lang w:val="en-GB"/>
-              </w:rPr>
-            </w:pPr>
-            <w:r>
-              <w:rPr>
-                <w:i/>
-                <w:color w:val="808080"/>
+                <w:rFonts w:ascii="Calibri" w:hAnsi="Calibri" w:cs="Calibri"/>
+                <w:i/>
+                <w:color w:val="808080"/>
+                <w:sz w:val="22"/>
+                <w:szCs w:val="22"/>
+                <w:lang w:val="en-GB"/>
+              </w:rPr>
+            </w:pPr>
+            <w:r>
+              <w:rPr>
+                <w:rFonts w:ascii="Calibri" w:hAnsi="Calibri" w:cs="Calibri"/>
+                <w:i/>
+                <w:color w:val="808080"/>
+                <w:sz w:val="22"/>
+                <w:szCs w:val="22"/>
                 <w:lang w:val="en-GB"/>
               </w:rPr>
               <w:t>Rob Robinson, NUIT</w:t>
@@ -3176,15 +3509,21 @@
           <w:p>
             <w:pPr>
               <w:rPr>
-                <w:i/>
-                <w:color w:val="808080"/>
-                <w:lang w:val="en-GB"/>
-              </w:rPr>
-            </w:pPr>
-            <w:r>
-              <w:rPr>
-                <w:i/>
-                <w:color w:val="808080"/>
+                <w:rFonts w:ascii="Calibri" w:hAnsi="Calibri" w:cs="Calibri"/>
+                <w:i/>
+                <w:color w:val="808080"/>
+                <w:sz w:val="22"/>
+                <w:szCs w:val="22"/>
+                <w:lang w:val="en-GB"/>
+              </w:rPr>
+            </w:pPr>
+            <w:r>
+              <w:rPr>
+                <w:rFonts w:ascii="Calibri" w:hAnsi="Calibri" w:cs="Calibri"/>
+                <w:i/>
+                <w:color w:val="808080"/>
+                <w:sz w:val="22"/>
+                <w:szCs w:val="22"/>
                 <w:lang w:val="en-GB"/>
               </w:rPr>
               <w:t>Test System Administrator</w:t>
@@ -3202,15 +3541,21 @@
                 <w:numId w:val="25"/>
               </w:numPr>
               <w:rPr>
-                <w:i/>
-                <w:color w:val="808080"/>
-                <w:lang w:val="en-GB"/>
-              </w:rPr>
-            </w:pPr>
-            <w:r>
-              <w:rPr>
-                <w:i/>
-                <w:color w:val="808080"/>
+                <w:rFonts w:ascii="Calibri" w:hAnsi="Calibri" w:cs="Calibri"/>
+                <w:i/>
+                <w:color w:val="808080"/>
+                <w:sz w:val="22"/>
+                <w:szCs w:val="22"/>
+                <w:lang w:val="en-GB"/>
+              </w:rPr>
+            </w:pPr>
+            <w:r>
+              <w:rPr>
+                <w:rFonts w:ascii="Calibri" w:hAnsi="Calibri" w:cs="Calibri"/>
+                <w:i/>
+                <w:color w:val="808080"/>
+                <w:sz w:val="22"/>
+                <w:szCs w:val="22"/>
                 <w:lang w:val="en-GB"/>
               </w:rPr>
               <w:t xml:space="preserve">Ensures test environment and assets are installed, managed and maintained.  </w:t>
@@ -3223,15 +3568,21 @@
                 <w:numId w:val="25"/>
               </w:numPr>
               <w:rPr>
-                <w:i/>
-                <w:color w:val="808080"/>
-                <w:lang w:val="en-GB"/>
-              </w:rPr>
-            </w:pPr>
-            <w:r>
-              <w:rPr>
-                <w:i/>
-                <w:color w:val="808080"/>
+                <w:rFonts w:ascii="Calibri" w:hAnsi="Calibri" w:cs="Calibri"/>
+                <w:i/>
+                <w:color w:val="808080"/>
+                <w:sz w:val="22"/>
+                <w:szCs w:val="22"/>
+                <w:lang w:val="en-GB"/>
+              </w:rPr>
+            </w:pPr>
+            <w:r>
+              <w:rPr>
+                <w:rFonts w:ascii="Calibri" w:hAnsi="Calibri" w:cs="Calibri"/>
+                <w:i/>
+                <w:color w:val="808080"/>
+                <w:sz w:val="22"/>
+                <w:szCs w:val="22"/>
                 <w:lang w:val="en-GB"/>
               </w:rPr>
               <w:t>Includes administration of testing ids.</w:t>
@@ -3242,23 +3593,20 @@
     </w:tbl>
     <w:p>
       <w:pPr>
-        <w:keepNext/>
-        <w:keepLines/>
-        <w:spacing w:before="320" w:after="120"/>
-        <w:outlineLvl w:val="1"/>
+        <w:pStyle w:val="Heading2"/>
         <w:rPr>
-          <w:rFonts w:ascii="Arial" w:eastAsia="Times New Roman" w:hAnsi="Arial" w:cs="Times New Roman"/>
-          <w:b/>
-          <w:bCs/>
-          <w:szCs w:val="26"/>
+          <w:rFonts w:ascii="Calibri Light" w:eastAsiaTheme="majorEastAsia" w:hAnsi="Calibri Light" w:cs="Calibri Light"/>
+          <w:b w:val="0"/>
+          <w:color w:val="365F91" w:themeColor="accent1" w:themeShade="BF"/>
+          <w:lang w:val="en-AU" w:eastAsia="en-AU"/>
         </w:rPr>
       </w:pPr>
       <w:r>
         <w:rPr>
-          <w:rFonts w:ascii="Arial" w:eastAsia="Times New Roman" w:hAnsi="Arial" w:cs="Times New Roman"/>
-          <w:b/>
-          <w:bCs/>
-          <w:szCs w:val="26"/>
+          <w:rFonts w:ascii="Calibri Light" w:eastAsiaTheme="majorEastAsia" w:hAnsi="Calibri Light" w:cs="Calibri Light"/>
+          <w:b w:val="0"/>
+          <w:color w:val="365F91" w:themeColor="accent1" w:themeShade="BF"/>
+          <w:lang w:val="en-AU" w:eastAsia="en-AU"/>
         </w:rPr>
         <w:t>Test Milestones</w:t>
       </w:r>
@@ -3268,12 +3616,16 @@
         <w:spacing w:before="120" w:after="120"/>
         <w:ind w:left="360"/>
         <w:rPr>
-          <w:rFonts w:ascii="Times New Roman" w:eastAsia="Cambria" w:hAnsi="Times New Roman" w:cs="Times New Roman"/>
+          <w:rFonts w:ascii="Calibri" w:eastAsia="Cambria" w:hAnsi="Calibri" w:cs="Calibri"/>
+          <w:sz w:val="22"/>
+          <w:szCs w:val="22"/>
         </w:rPr>
       </w:pPr>
       <w:r>
         <w:rPr>
-          <w:rFonts w:ascii="Times New Roman" w:eastAsia="Cambria" w:hAnsi="Times New Roman" w:cs="Times New Roman"/>
+          <w:rFonts w:ascii="Calibri" w:eastAsia="Cambria" w:hAnsi="Calibri" w:cs="Calibri"/>
+          <w:sz w:val="22"/>
+          <w:szCs w:val="22"/>
         </w:rPr>
         <w:t>This is a list of the critical test milestone dates.  Be sure to include these dates in the overall project plan.</w:t>
       </w:r>
@@ -3283,16 +3635,20 @@
         <w:spacing w:before="120"/>
         <w:ind w:left="360"/>
         <w:rPr>
-          <w:rFonts w:ascii="Times New Roman" w:eastAsia="Cambria" w:hAnsi="Times New Roman" w:cs="Times New Roman"/>
+          <w:rFonts w:ascii="Calibri" w:eastAsia="Cambria" w:hAnsi="Calibri" w:cs="Calibri"/>
           <w:i/>
           <w:color w:val="808080"/>
+          <w:sz w:val="22"/>
+          <w:szCs w:val="22"/>
         </w:rPr>
       </w:pPr>
       <w:r>
         <w:rPr>
-          <w:rFonts w:ascii="Times New Roman" w:eastAsia="Cambria" w:hAnsi="Times New Roman" w:cs="Times New Roman"/>
+          <w:rFonts w:ascii="Calibri" w:eastAsia="Cambria" w:hAnsi="Calibri" w:cs="Calibri"/>
           <w:i/>
           <w:color w:val="808080"/>
+          <w:sz w:val="22"/>
+          <w:szCs w:val="22"/>
         </w:rPr>
         <w:t>Example:</w:t>
       </w:r>
@@ -3300,10 +3656,12 @@
     <w:p>
       <w:pPr>
         <w:rPr>
-          <w:rFonts w:ascii="Times New Roman" w:eastAsia="Times New Roman" w:hAnsi="Times New Roman" w:cs="Times New Roman"/>
+          <w:rFonts w:ascii="Calibri" w:eastAsia="Times New Roman" w:hAnsi="Calibri" w:cs="Calibri"/>
           <w:b/>
           <w:i/>
           <w:color w:val="808080"/>
+          <w:sz w:val="22"/>
+          <w:szCs w:val="22"/>
           <w:lang w:val="en-GB"/>
         </w:rPr>
       </w:pPr>
@@ -3313,7 +3671,7 @@
         <w:tblStyle w:val="TableGrid4"/>
         <w:tblW w:w="0" w:type="auto"/>
         <w:tblInd w:w="468" w:type="dxa"/>
-        <w:tblLook w:val="01E0"/>
+        <w:tblLook w:val="01E0" w:firstRow="1" w:lastRow="1" w:firstColumn="1" w:lastColumn="1" w:noHBand="0" w:noVBand="0"/>
       </w:tblPr>
       <w:tblGrid>
         <w:gridCol w:w="4680"/>
@@ -3327,18 +3685,24 @@
           <w:p>
             <w:pPr>
               <w:rPr>
+                <w:rFonts w:ascii="Calibri" w:hAnsi="Calibri" w:cs="Calibri"/>
                 <w:b/>
                 <w:i/>
                 <w:color w:val="808080"/>
+                <w:sz w:val="22"/>
+                <w:szCs w:val="22"/>
                 <w:u w:val="single"/>
                 <w:lang w:val="en-GB"/>
               </w:rPr>
             </w:pPr>
             <w:r>
               <w:rPr>
+                <w:rFonts w:ascii="Calibri" w:hAnsi="Calibri" w:cs="Calibri"/>
                 <w:b/>
                 <w:i/>
                 <w:color w:val="808080"/>
+                <w:sz w:val="22"/>
+                <w:szCs w:val="22"/>
                 <w:u w:val="single"/>
                 <w:lang w:val="en-GB"/>
               </w:rPr>
@@ -3353,18 +3717,24 @@
           <w:p>
             <w:pPr>
               <w:rPr>
+                <w:rFonts w:ascii="Calibri" w:hAnsi="Calibri" w:cs="Calibri"/>
                 <w:b/>
                 <w:i/>
                 <w:color w:val="808080"/>
+                <w:sz w:val="22"/>
+                <w:szCs w:val="22"/>
                 <w:u w:val="single"/>
                 <w:lang w:val="en-GB"/>
               </w:rPr>
             </w:pPr>
             <w:r>
               <w:rPr>
+                <w:rFonts w:ascii="Calibri" w:hAnsi="Calibri" w:cs="Calibri"/>
                 <w:b/>
                 <w:i/>
                 <w:color w:val="808080"/>
+                <w:sz w:val="22"/>
+                <w:szCs w:val="22"/>
                 <w:u w:val="single"/>
                 <w:lang w:val="en-GB"/>
               </w:rPr>
@@ -3381,15 +3751,21 @@
           <w:p>
             <w:pPr>
               <w:rPr>
-                <w:i/>
-                <w:color w:val="808080"/>
-                <w:lang w:val="en-GB"/>
-              </w:rPr>
-            </w:pPr>
-            <w:r>
-              <w:rPr>
-                <w:i/>
-                <w:color w:val="808080"/>
+                <w:rFonts w:ascii="Calibri" w:hAnsi="Calibri" w:cs="Calibri"/>
+                <w:i/>
+                <w:color w:val="808080"/>
+                <w:sz w:val="22"/>
+                <w:szCs w:val="22"/>
+                <w:lang w:val="en-GB"/>
+              </w:rPr>
+            </w:pPr>
+            <w:r>
+              <w:rPr>
+                <w:rFonts w:ascii="Calibri" w:hAnsi="Calibri" w:cs="Calibri"/>
+                <w:i/>
+                <w:color w:val="808080"/>
+                <w:sz w:val="22"/>
+                <w:szCs w:val="22"/>
                 <w:lang w:val="en-GB"/>
               </w:rPr>
               <w:t>Setup Test Environment</w:t>
@@ -3403,15 +3779,21 @@
           <w:p>
             <w:pPr>
               <w:rPr>
-                <w:i/>
-                <w:color w:val="808080"/>
-                <w:lang w:val="en-GB"/>
-              </w:rPr>
-            </w:pPr>
-            <w:r>
-              <w:rPr>
-                <w:i/>
-                <w:color w:val="808080"/>
+                <w:rFonts w:ascii="Calibri" w:hAnsi="Calibri" w:cs="Calibri"/>
+                <w:i/>
+                <w:color w:val="808080"/>
+                <w:sz w:val="22"/>
+                <w:szCs w:val="22"/>
+                <w:lang w:val="en-GB"/>
+              </w:rPr>
+            </w:pPr>
+            <w:r>
+              <w:rPr>
+                <w:rFonts w:ascii="Calibri" w:hAnsi="Calibri" w:cs="Calibri"/>
+                <w:i/>
+                <w:color w:val="808080"/>
+                <w:sz w:val="22"/>
+                <w:szCs w:val="22"/>
                 <w:lang w:val="en-GB"/>
               </w:rPr>
               <w:t>07/31/05</w:t>
@@ -3427,15 +3809,21 @@
           <w:p>
             <w:pPr>
               <w:rPr>
-                <w:i/>
-                <w:color w:val="808080"/>
-                <w:lang w:val="en-GB"/>
-              </w:rPr>
-            </w:pPr>
-            <w:r>
-              <w:rPr>
-                <w:i/>
-                <w:color w:val="808080"/>
+                <w:rFonts w:ascii="Calibri" w:hAnsi="Calibri" w:cs="Calibri"/>
+                <w:i/>
+                <w:color w:val="808080"/>
+                <w:sz w:val="22"/>
+                <w:szCs w:val="22"/>
+                <w:lang w:val="en-GB"/>
+              </w:rPr>
+            </w:pPr>
+            <w:r>
+              <w:rPr>
+                <w:rFonts w:ascii="Calibri" w:hAnsi="Calibri" w:cs="Calibri"/>
+                <w:i/>
+                <w:color w:val="808080"/>
+                <w:sz w:val="22"/>
+                <w:szCs w:val="22"/>
                 <w:lang w:val="en-GB"/>
               </w:rPr>
               <w:t>Complete Unit Testing</w:t>
@@ -3449,15 +3837,21 @@
           <w:p>
             <w:pPr>
               <w:rPr>
-                <w:i/>
-                <w:color w:val="808080"/>
-                <w:lang w:val="en-GB"/>
-              </w:rPr>
-            </w:pPr>
-            <w:r>
-              <w:rPr>
-                <w:i/>
-                <w:color w:val="808080"/>
+                <w:rFonts w:ascii="Calibri" w:hAnsi="Calibri" w:cs="Calibri"/>
+                <w:i/>
+                <w:color w:val="808080"/>
+                <w:sz w:val="22"/>
+                <w:szCs w:val="22"/>
+                <w:lang w:val="en-GB"/>
+              </w:rPr>
+            </w:pPr>
+            <w:r>
+              <w:rPr>
+                <w:rFonts w:ascii="Calibri" w:hAnsi="Calibri" w:cs="Calibri"/>
+                <w:i/>
+                <w:color w:val="808080"/>
+                <w:sz w:val="22"/>
+                <w:szCs w:val="22"/>
                 <w:lang w:val="en-GB"/>
               </w:rPr>
               <w:t>08/31/05</w:t>
@@ -3473,15 +3867,21 @@
           <w:p>
             <w:pPr>
               <w:rPr>
-                <w:i/>
-                <w:color w:val="808080"/>
-                <w:lang w:val="en-GB"/>
-              </w:rPr>
-            </w:pPr>
-            <w:r>
-              <w:rPr>
-                <w:i/>
-                <w:color w:val="808080"/>
+                <w:rFonts w:ascii="Calibri" w:hAnsi="Calibri" w:cs="Calibri"/>
+                <w:i/>
+                <w:color w:val="808080"/>
+                <w:sz w:val="22"/>
+                <w:szCs w:val="22"/>
+                <w:lang w:val="en-GB"/>
+              </w:rPr>
+            </w:pPr>
+            <w:r>
+              <w:rPr>
+                <w:rFonts w:ascii="Calibri" w:hAnsi="Calibri" w:cs="Calibri"/>
+                <w:i/>
+                <w:color w:val="808080"/>
+                <w:sz w:val="22"/>
+                <w:szCs w:val="22"/>
                 <w:lang w:val="en-GB"/>
               </w:rPr>
               <w:t>Complete Integration Testing</w:t>
@@ -3495,15 +3895,21 @@
           <w:p>
             <w:pPr>
               <w:rPr>
-                <w:i/>
-                <w:color w:val="808080"/>
-                <w:lang w:val="en-GB"/>
-              </w:rPr>
-            </w:pPr>
-            <w:r>
-              <w:rPr>
-                <w:i/>
-                <w:color w:val="808080"/>
+                <w:rFonts w:ascii="Calibri" w:hAnsi="Calibri" w:cs="Calibri"/>
+                <w:i/>
+                <w:color w:val="808080"/>
+                <w:sz w:val="22"/>
+                <w:szCs w:val="22"/>
+                <w:lang w:val="en-GB"/>
+              </w:rPr>
+            </w:pPr>
+            <w:r>
+              <w:rPr>
+                <w:rFonts w:ascii="Calibri" w:hAnsi="Calibri" w:cs="Calibri"/>
+                <w:i/>
+                <w:color w:val="808080"/>
+                <w:sz w:val="22"/>
+                <w:szCs w:val="22"/>
                 <w:lang w:val="en-GB"/>
               </w:rPr>
               <w:t>09/30/05</w:t>
@@ -3519,15 +3925,21 @@
           <w:p>
             <w:pPr>
               <w:rPr>
-                <w:i/>
-                <w:color w:val="808080"/>
-                <w:lang w:val="en-GB"/>
-              </w:rPr>
-            </w:pPr>
-            <w:r>
-              <w:rPr>
-                <w:i/>
-                <w:color w:val="808080"/>
+                <w:rFonts w:ascii="Calibri" w:hAnsi="Calibri" w:cs="Calibri"/>
+                <w:i/>
+                <w:color w:val="808080"/>
+                <w:sz w:val="22"/>
+                <w:szCs w:val="22"/>
+                <w:lang w:val="en-GB"/>
+              </w:rPr>
+            </w:pPr>
+            <w:r>
+              <w:rPr>
+                <w:rFonts w:ascii="Calibri" w:hAnsi="Calibri" w:cs="Calibri"/>
+                <w:i/>
+                <w:color w:val="808080"/>
+                <w:sz w:val="22"/>
+                <w:szCs w:val="22"/>
                 <w:lang w:val="en-GB"/>
               </w:rPr>
               <w:t>Complete User Acceptance Testing</w:t>
@@ -3541,15 +3953,21 @@
           <w:p>
             <w:pPr>
               <w:rPr>
-                <w:i/>
-                <w:color w:val="808080"/>
-                <w:lang w:val="en-GB"/>
-              </w:rPr>
-            </w:pPr>
-            <w:r>
-              <w:rPr>
-                <w:i/>
-                <w:color w:val="808080"/>
+                <w:rFonts w:ascii="Calibri" w:hAnsi="Calibri" w:cs="Calibri"/>
+                <w:i/>
+                <w:color w:val="808080"/>
+                <w:sz w:val="22"/>
+                <w:szCs w:val="22"/>
+                <w:lang w:val="en-GB"/>
+              </w:rPr>
+            </w:pPr>
+            <w:r>
+              <w:rPr>
+                <w:rFonts w:ascii="Calibri" w:hAnsi="Calibri" w:cs="Calibri"/>
+                <w:i/>
+                <w:color w:val="808080"/>
+                <w:sz w:val="22"/>
+                <w:szCs w:val="22"/>
                 <w:lang w:val="en-GB"/>
               </w:rPr>
               <w:t>10/31/05</w:t>
@@ -3565,15 +3983,21 @@
           <w:p>
             <w:pPr>
               <w:rPr>
-                <w:i/>
-                <w:color w:val="808080"/>
-                <w:lang w:val="en-GB"/>
-              </w:rPr>
-            </w:pPr>
-            <w:r>
-              <w:rPr>
-                <w:i/>
-                <w:color w:val="808080"/>
+                <w:rFonts w:ascii="Calibri" w:hAnsi="Calibri" w:cs="Calibri"/>
+                <w:i/>
+                <w:color w:val="808080"/>
+                <w:sz w:val="22"/>
+                <w:szCs w:val="22"/>
+                <w:lang w:val="en-GB"/>
+              </w:rPr>
+            </w:pPr>
+            <w:r>
+              <w:rPr>
+                <w:rFonts w:ascii="Calibri" w:hAnsi="Calibri" w:cs="Calibri"/>
+                <w:i/>
+                <w:color w:val="808080"/>
+                <w:sz w:val="22"/>
+                <w:szCs w:val="22"/>
                 <w:lang w:val="en-GB"/>
               </w:rPr>
               <w:t>Complete Regression Testing</w:t>
@@ -3587,15 +4011,21 @@
           <w:p>
             <w:pPr>
               <w:rPr>
-                <w:i/>
-                <w:color w:val="808080"/>
-                <w:lang w:val="en-GB"/>
-              </w:rPr>
-            </w:pPr>
-            <w:r>
-              <w:rPr>
-                <w:i/>
-                <w:color w:val="808080"/>
+                <w:rFonts w:ascii="Calibri" w:hAnsi="Calibri" w:cs="Calibri"/>
+                <w:i/>
+                <w:color w:val="808080"/>
+                <w:sz w:val="22"/>
+                <w:szCs w:val="22"/>
+                <w:lang w:val="en-GB"/>
+              </w:rPr>
+            </w:pPr>
+            <w:r>
+              <w:rPr>
+                <w:rFonts w:ascii="Calibri" w:hAnsi="Calibri" w:cs="Calibri"/>
+                <w:i/>
+                <w:color w:val="808080"/>
+                <w:sz w:val="22"/>
+                <w:szCs w:val="22"/>
                 <w:lang w:val="en-GB"/>
               </w:rPr>
               <w:t>11/30/05</w:t>
@@ -3611,15 +4041,21 @@
           <w:p>
             <w:pPr>
               <w:rPr>
-                <w:i/>
-                <w:color w:val="808080"/>
-                <w:lang w:val="en-GB"/>
-              </w:rPr>
-            </w:pPr>
-            <w:r>
-              <w:rPr>
-                <w:i/>
-                <w:color w:val="808080"/>
+                <w:rFonts w:ascii="Calibri" w:hAnsi="Calibri" w:cs="Calibri"/>
+                <w:i/>
+                <w:color w:val="808080"/>
+                <w:sz w:val="22"/>
+                <w:szCs w:val="22"/>
+                <w:lang w:val="en-GB"/>
+              </w:rPr>
+            </w:pPr>
+            <w:r>
+              <w:rPr>
+                <w:rFonts w:ascii="Calibri" w:hAnsi="Calibri" w:cs="Calibri"/>
+                <w:i/>
+                <w:color w:val="808080"/>
+                <w:sz w:val="22"/>
+                <w:szCs w:val="22"/>
                 <w:lang w:val="en-GB"/>
               </w:rPr>
               <w:t>Complete User Certification Testing</w:t>
@@ -3633,15 +4069,21 @@
           <w:p>
             <w:pPr>
               <w:rPr>
-                <w:i/>
-                <w:color w:val="808080"/>
-                <w:lang w:val="en-GB"/>
-              </w:rPr>
-            </w:pPr>
-            <w:r>
-              <w:rPr>
-                <w:i/>
-                <w:color w:val="808080"/>
+                <w:rFonts w:ascii="Calibri" w:hAnsi="Calibri" w:cs="Calibri"/>
+                <w:i/>
+                <w:color w:val="808080"/>
+                <w:sz w:val="22"/>
+                <w:szCs w:val="22"/>
+                <w:lang w:val="en-GB"/>
+              </w:rPr>
+            </w:pPr>
+            <w:r>
+              <w:rPr>
+                <w:rFonts w:ascii="Calibri" w:hAnsi="Calibri" w:cs="Calibri"/>
+                <w:i/>
+                <w:color w:val="808080"/>
+                <w:sz w:val="22"/>
+                <w:szCs w:val="22"/>
                 <w:lang w:val="en-GB"/>
               </w:rPr>
               <w:t>12/31/05</w:t>
@@ -3657,28 +4099,30 @@
         <w:spacing w:before="320" w:after="120"/>
         <w:outlineLvl w:val="1"/>
         <w:rPr>
-          <w:rFonts w:ascii="Arial" w:eastAsia="Times New Roman" w:hAnsi="Arial" w:cs="Times New Roman"/>
+          <w:rFonts w:ascii="Calibri" w:eastAsia="Times New Roman" w:hAnsi="Calibri" w:cs="Calibri"/>
           <w:b/>
           <w:bCs/>
-          <w:szCs w:val="26"/>
+          <w:sz w:val="22"/>
+          <w:szCs w:val="22"/>
         </w:rPr>
       </w:pPr>
     </w:p>
     <w:p>
       <w:pPr>
+        <w:pStyle w:val="Heading2"/>
         <w:rPr>
-          <w:rFonts w:ascii="Arial" w:eastAsia="Times New Roman" w:hAnsi="Arial" w:cs="Times New Roman"/>
-          <w:b/>
-          <w:bCs/>
-          <w:szCs w:val="26"/>
+          <w:rFonts w:ascii="Calibri Light" w:eastAsiaTheme="majorEastAsia" w:hAnsi="Calibri Light" w:cs="Calibri Light"/>
+          <w:b w:val="0"/>
+          <w:color w:val="365F91" w:themeColor="accent1" w:themeShade="BF"/>
+          <w:lang w:val="en-AU" w:eastAsia="en-AU"/>
         </w:rPr>
       </w:pPr>
       <w:r>
         <w:rPr>
-          <w:rFonts w:ascii="Arial" w:eastAsia="Times New Roman" w:hAnsi="Arial" w:cs="Times New Roman"/>
-          <w:b/>
-          <w:bCs/>
-          <w:szCs w:val="26"/>
+          <w:rFonts w:ascii="Calibri Light" w:eastAsiaTheme="majorEastAsia" w:hAnsi="Calibri Light" w:cs="Calibri Light"/>
+          <w:b w:val="0"/>
+          <w:color w:val="365F91" w:themeColor="accent1" w:themeShade="BF"/>
+          <w:lang w:val="en-AU" w:eastAsia="en-AU"/>
         </w:rPr>
         <w:t>Document Approval</w:t>
       </w:r>
@@ -3688,12 +4132,16 @@
         <w:spacing w:before="120" w:after="120"/>
         <w:ind w:left="360"/>
         <w:rPr>
-          <w:rFonts w:ascii="Times New Roman" w:eastAsia="Cambria" w:hAnsi="Times New Roman" w:cs="Times New Roman"/>
+          <w:rFonts w:ascii="Calibri" w:eastAsia="Cambria" w:hAnsi="Calibri" w:cs="Calibri"/>
+          <w:sz w:val="22"/>
+          <w:szCs w:val="22"/>
         </w:rPr>
       </w:pPr>
       <w:r>
         <w:rPr>
-          <w:rFonts w:ascii="Times New Roman" w:eastAsia="Cambria" w:hAnsi="Times New Roman" w:cs="Times New Roman"/>
+          <w:rFonts w:ascii="Calibri" w:eastAsia="Cambria" w:hAnsi="Calibri" w:cs="Calibri"/>
+          <w:sz w:val="22"/>
+          <w:szCs w:val="22"/>
         </w:rPr>
         <w:t xml:space="preserve">The signatures below acknowledge that the test plan outlined above is complete and accurate. Upon receiving written approval, the project team will proceed to the next step of the project.  </w:t>
       </w:r>
@@ -3703,12 +4151,16 @@
         <w:spacing w:before="120" w:after="120"/>
         <w:ind w:left="360"/>
         <w:rPr>
-          <w:rFonts w:ascii="Times New Roman" w:eastAsia="Cambria" w:hAnsi="Times New Roman" w:cs="Times New Roman"/>
+          <w:rFonts w:ascii="Calibri" w:eastAsia="Cambria" w:hAnsi="Calibri" w:cs="Calibri"/>
+          <w:sz w:val="22"/>
+          <w:szCs w:val="22"/>
         </w:rPr>
       </w:pPr>
       <w:r>
         <w:rPr>
-          <w:rFonts w:ascii="Times New Roman" w:eastAsia="Cambria" w:hAnsi="Times New Roman" w:cs="Times New Roman"/>
+          <w:rFonts w:ascii="Calibri" w:eastAsia="Cambria" w:hAnsi="Calibri" w:cs="Calibri"/>
+          <w:sz w:val="22"/>
+          <w:szCs w:val="22"/>
         </w:rPr>
         <w:t>If anything changes during the execution of the project, the test plan will be updated and re-approved accordingly.</w:t>
       </w:r>
@@ -3718,7 +4170,9 @@
         <w:spacing w:before="120" w:after="120"/>
         <w:ind w:left="360"/>
         <w:rPr>
-          <w:rFonts w:ascii="Times New Roman" w:eastAsia="Cambria" w:hAnsi="Times New Roman" w:cs="Times New Roman"/>
+          <w:rFonts w:ascii="Calibri" w:eastAsia="Cambria" w:hAnsi="Calibri" w:cs="Calibri"/>
+          <w:sz w:val="22"/>
+          <w:szCs w:val="22"/>
         </w:rPr>
       </w:pPr>
     </w:p>
@@ -3735,7 +4189,7 @@
           <w:insideV w:val="single" w:sz="4" w:space="0" w:color="auto"/>
         </w:tblBorders>
         <w:tblLayout w:type="fixed"/>
-        <w:tblLook w:val="0000"/>
+        <w:tblLook w:val="0000" w:firstRow="0" w:lastRow="0" w:firstColumn="0" w:lastColumn="0" w:noHBand="0" w:noVBand="0"/>
       </w:tblPr>
       <w:tblGrid>
         <w:gridCol w:w="3150"/>
@@ -3758,15 +4212,19 @@
               </w:tabs>
               <w:jc w:val="center"/>
               <w:rPr>
-                <w:rFonts w:ascii="Times New Roman" w:eastAsia="Times New Roman" w:hAnsi="Times New Roman" w:cs="Times New Roman"/>
+                <w:rFonts w:ascii="Calibri" w:eastAsia="Times New Roman" w:hAnsi="Calibri" w:cs="Calibri"/>
                 <w:b/>
-                <w:lang w:val="en-GB"/>
-              </w:rPr>
-            </w:pPr>
-            <w:r>
-              <w:rPr>
-                <w:rFonts w:ascii="Times New Roman" w:eastAsia="Times New Roman" w:hAnsi="Times New Roman" w:cs="Times New Roman"/>
+                <w:sz w:val="22"/>
+                <w:szCs w:val="22"/>
+                <w:lang w:val="en-GB"/>
+              </w:rPr>
+            </w:pPr>
+            <w:r>
+              <w:rPr>
+                <w:rFonts w:ascii="Calibri" w:eastAsia="Times New Roman" w:hAnsi="Calibri" w:cs="Calibri"/>
                 <w:b/>
+                <w:sz w:val="22"/>
+                <w:szCs w:val="22"/>
                 <w:lang w:val="en-GB"/>
               </w:rPr>
               <w:t>Approved by:</w:t>
@@ -3782,15 +4240,19 @@
               </w:tabs>
               <w:jc w:val="center"/>
               <w:rPr>
-                <w:rFonts w:ascii="Times New Roman" w:eastAsia="Times New Roman" w:hAnsi="Times New Roman" w:cs="Times New Roman"/>
+                <w:rFonts w:ascii="Calibri" w:eastAsia="Times New Roman" w:hAnsi="Calibri" w:cs="Calibri"/>
                 <w:b/>
-                <w:lang w:val="en-GB"/>
-              </w:rPr>
-            </w:pPr>
-            <w:r>
-              <w:rPr>
-                <w:rFonts w:ascii="Times New Roman" w:eastAsia="Times New Roman" w:hAnsi="Times New Roman" w:cs="Times New Roman"/>
+                <w:sz w:val="22"/>
+                <w:szCs w:val="22"/>
+                <w:lang w:val="en-GB"/>
+              </w:rPr>
+            </w:pPr>
+            <w:r>
+              <w:rPr>
+                <w:rFonts w:ascii="Calibri" w:eastAsia="Times New Roman" w:hAnsi="Calibri" w:cs="Calibri"/>
                 <w:b/>
+                <w:sz w:val="22"/>
+                <w:szCs w:val="22"/>
                 <w:lang w:val="en-GB"/>
               </w:rPr>
               <w:t>Printed name</w:t>
@@ -3812,15 +4274,19 @@
               </w:tabs>
               <w:jc w:val="center"/>
               <w:rPr>
-                <w:rFonts w:ascii="Times New Roman" w:eastAsia="Times New Roman" w:hAnsi="Times New Roman" w:cs="Times New Roman"/>
+                <w:rFonts w:ascii="Calibri" w:eastAsia="Times New Roman" w:hAnsi="Calibri" w:cs="Calibri"/>
                 <w:b/>
-                <w:lang w:val="en-GB"/>
-              </w:rPr>
-            </w:pPr>
-            <w:r>
-              <w:rPr>
-                <w:rFonts w:ascii="Times New Roman" w:eastAsia="Times New Roman" w:hAnsi="Times New Roman" w:cs="Times New Roman"/>
+                <w:sz w:val="22"/>
+                <w:szCs w:val="22"/>
+                <w:lang w:val="en-GB"/>
+              </w:rPr>
+            </w:pPr>
+            <w:r>
+              <w:rPr>
+                <w:rFonts w:ascii="Calibri" w:eastAsia="Times New Roman" w:hAnsi="Calibri" w:cs="Calibri"/>
                 <w:b/>
+                <w:sz w:val="22"/>
+                <w:szCs w:val="22"/>
                 <w:lang w:val="en-GB"/>
               </w:rPr>
               <w:t>Approved by:</w:t>
@@ -3836,15 +4302,19 @@
               </w:tabs>
               <w:jc w:val="center"/>
               <w:rPr>
-                <w:rFonts w:ascii="Times New Roman" w:eastAsia="Times New Roman" w:hAnsi="Times New Roman" w:cs="Times New Roman"/>
+                <w:rFonts w:ascii="Calibri" w:eastAsia="Times New Roman" w:hAnsi="Calibri" w:cs="Calibri"/>
                 <w:b/>
-                <w:lang w:val="en-GB"/>
-              </w:rPr>
-            </w:pPr>
-            <w:r>
-              <w:rPr>
-                <w:rFonts w:ascii="Times New Roman" w:eastAsia="Times New Roman" w:hAnsi="Times New Roman" w:cs="Times New Roman"/>
+                <w:sz w:val="22"/>
+                <w:szCs w:val="22"/>
+                <w:lang w:val="en-GB"/>
+              </w:rPr>
+            </w:pPr>
+            <w:r>
+              <w:rPr>
+                <w:rFonts w:ascii="Calibri" w:eastAsia="Times New Roman" w:hAnsi="Calibri" w:cs="Calibri"/>
                 <w:b/>
+                <w:sz w:val="22"/>
+                <w:szCs w:val="22"/>
                 <w:lang w:val="en-GB"/>
               </w:rPr>
               <w:t>Title</w:t>
@@ -3866,15 +4336,19 @@
               </w:tabs>
               <w:jc w:val="center"/>
               <w:rPr>
-                <w:rFonts w:ascii="Times New Roman" w:eastAsia="Times New Roman" w:hAnsi="Times New Roman" w:cs="Times New Roman"/>
+                <w:rFonts w:ascii="Calibri" w:eastAsia="Times New Roman" w:hAnsi="Calibri" w:cs="Calibri"/>
                 <w:b/>
-                <w:lang w:val="en-GB"/>
-              </w:rPr>
-            </w:pPr>
-            <w:r>
-              <w:rPr>
-                <w:rFonts w:ascii="Times New Roman" w:eastAsia="Times New Roman" w:hAnsi="Times New Roman" w:cs="Times New Roman"/>
+                <w:sz w:val="22"/>
+                <w:szCs w:val="22"/>
+                <w:lang w:val="en-GB"/>
+              </w:rPr>
+            </w:pPr>
+            <w:r>
+              <w:rPr>
+                <w:rFonts w:ascii="Calibri" w:eastAsia="Times New Roman" w:hAnsi="Calibri" w:cs="Calibri"/>
                 <w:b/>
+                <w:sz w:val="22"/>
+                <w:szCs w:val="22"/>
                 <w:lang w:val="en-GB"/>
               </w:rPr>
               <w:t>Approved By:</w:t>
@@ -3890,15 +4364,19 @@
               </w:tabs>
               <w:jc w:val="center"/>
               <w:rPr>
-                <w:rFonts w:ascii="Times New Roman" w:eastAsia="Times New Roman" w:hAnsi="Times New Roman" w:cs="Times New Roman"/>
+                <w:rFonts w:ascii="Calibri" w:eastAsia="Times New Roman" w:hAnsi="Calibri" w:cs="Calibri"/>
                 <w:b/>
-                <w:lang w:val="en-GB"/>
-              </w:rPr>
-            </w:pPr>
-            <w:r>
-              <w:rPr>
-                <w:rFonts w:ascii="Times New Roman" w:eastAsia="Times New Roman" w:hAnsi="Times New Roman" w:cs="Times New Roman"/>
+                <w:sz w:val="22"/>
+                <w:szCs w:val="22"/>
+                <w:lang w:val="en-GB"/>
+              </w:rPr>
+            </w:pPr>
+            <w:r>
+              <w:rPr>
+                <w:rFonts w:ascii="Calibri" w:eastAsia="Times New Roman" w:hAnsi="Calibri" w:cs="Calibri"/>
                 <w:b/>
+                <w:sz w:val="22"/>
+                <w:szCs w:val="22"/>
                 <w:lang w:val="en-GB"/>
               </w:rPr>
               <w:t>Signature/Date</w:t>
@@ -3924,7 +4402,9 @@
                 <w:tab w:val="right" w:pos="9072"/>
               </w:tabs>
               <w:rPr>
-                <w:rFonts w:ascii="Times New Roman" w:eastAsia="Times New Roman" w:hAnsi="Times New Roman" w:cs="Times New Roman"/>
+                <w:rFonts w:ascii="Calibri" w:eastAsia="Times New Roman" w:hAnsi="Calibri" w:cs="Calibri"/>
+                <w:sz w:val="22"/>
+                <w:szCs w:val="22"/>
                 <w:lang w:val="en-GB"/>
               </w:rPr>
             </w:pPr>
@@ -3944,13 +4424,17 @@
                 <w:tab w:val="right" w:pos="9072"/>
               </w:tabs>
               <w:rPr>
-                <w:rFonts w:ascii="Times New Roman" w:eastAsia="Times New Roman" w:hAnsi="Times New Roman" w:cs="Times New Roman"/>
-                <w:lang w:val="en-GB"/>
-              </w:rPr>
-            </w:pPr>
-            <w:r>
-              <w:rPr>
-                <w:rFonts w:ascii="Times New Roman" w:eastAsia="Times New Roman" w:hAnsi="Times New Roman" w:cs="Times New Roman"/>
+                <w:rFonts w:ascii="Calibri" w:eastAsia="Times New Roman" w:hAnsi="Calibri" w:cs="Calibri"/>
+                <w:sz w:val="22"/>
+                <w:szCs w:val="22"/>
+                <w:lang w:val="en-GB"/>
+              </w:rPr>
+            </w:pPr>
+            <w:r>
+              <w:rPr>
+                <w:rFonts w:ascii="Calibri" w:eastAsia="Times New Roman" w:hAnsi="Calibri" w:cs="Calibri"/>
+                <w:sz w:val="22"/>
+                <w:szCs w:val="22"/>
                 <w:lang w:val="en-GB"/>
               </w:rPr>
               <w:t>Business Representative</w:t>
@@ -3971,7 +4455,9 @@
                 <w:tab w:val="right" w:pos="9072"/>
               </w:tabs>
               <w:rPr>
-                <w:rFonts w:ascii="Times New Roman" w:eastAsia="Times New Roman" w:hAnsi="Times New Roman" w:cs="Times New Roman"/>
+                <w:rFonts w:ascii="Calibri" w:eastAsia="Times New Roman" w:hAnsi="Calibri" w:cs="Calibri"/>
+                <w:sz w:val="22"/>
+                <w:szCs w:val="22"/>
                 <w:lang w:val="en-GB"/>
               </w:rPr>
             </w:pPr>
@@ -3996,7 +4482,9 @@
                 <w:tab w:val="right" w:pos="9072"/>
               </w:tabs>
               <w:rPr>
-                <w:rFonts w:ascii="Times New Roman" w:eastAsia="Times New Roman" w:hAnsi="Times New Roman" w:cs="Times New Roman"/>
+                <w:rFonts w:ascii="Calibri" w:eastAsia="Times New Roman" w:hAnsi="Calibri" w:cs="Calibri"/>
+                <w:sz w:val="22"/>
+                <w:szCs w:val="22"/>
                 <w:lang w:val="en-GB"/>
               </w:rPr>
             </w:pPr>
@@ -4016,13 +4504,17 @@
                 <w:tab w:val="right" w:pos="9072"/>
               </w:tabs>
               <w:rPr>
-                <w:rFonts w:ascii="Times New Roman" w:eastAsia="Times New Roman" w:hAnsi="Times New Roman" w:cs="Times New Roman"/>
-                <w:lang w:val="en-GB"/>
-              </w:rPr>
-            </w:pPr>
-            <w:r>
-              <w:rPr>
-                <w:rFonts w:ascii="Times New Roman" w:eastAsia="Times New Roman" w:hAnsi="Times New Roman" w:cs="Times New Roman"/>
+                <w:rFonts w:ascii="Calibri" w:eastAsia="Times New Roman" w:hAnsi="Calibri" w:cs="Calibri"/>
+                <w:sz w:val="22"/>
+                <w:szCs w:val="22"/>
+                <w:lang w:val="en-GB"/>
+              </w:rPr>
+            </w:pPr>
+            <w:r>
+              <w:rPr>
+                <w:rFonts w:ascii="Calibri" w:eastAsia="Times New Roman" w:hAnsi="Calibri" w:cs="Calibri"/>
+                <w:sz w:val="22"/>
+                <w:szCs w:val="22"/>
                 <w:lang w:val="en-GB"/>
               </w:rPr>
               <w:t>IT Representative</w:t>
@@ -4043,7 +4535,9 @@
                 <w:tab w:val="right" w:pos="9072"/>
               </w:tabs>
               <w:rPr>
-                <w:rFonts w:ascii="Times New Roman" w:eastAsia="Times New Roman" w:hAnsi="Times New Roman" w:cs="Times New Roman"/>
+                <w:rFonts w:ascii="Calibri" w:eastAsia="Times New Roman" w:hAnsi="Calibri" w:cs="Calibri"/>
+                <w:sz w:val="22"/>
+                <w:szCs w:val="22"/>
                 <w:lang w:val="en-GB"/>
               </w:rPr>
             </w:pPr>
@@ -4060,7 +4554,9 @@
           <w:tab w:val="right" w:pos="9072"/>
         </w:tabs>
         <w:rPr>
-          <w:rFonts w:ascii="Times New Roman" w:eastAsia="Times New Roman" w:hAnsi="Times New Roman" w:cs="Times New Roman"/>
+          <w:rFonts w:ascii="Calibri" w:eastAsia="Times New Roman" w:hAnsi="Calibri" w:cs="Calibri"/>
+          <w:sz w:val="22"/>
+          <w:szCs w:val="22"/>
           <w:lang w:val="en-GB"/>
         </w:rPr>
       </w:pPr>
@@ -4068,30 +4564,29 @@
     <w:p>
       <w:pPr>
         <w:rPr>
-          <w:rFonts w:ascii="Arial" w:eastAsia="Times New Roman" w:hAnsi="Arial" w:cs="Times New Roman"/>
+          <w:rFonts w:ascii="Calibri" w:eastAsia="Times New Roman" w:hAnsi="Calibri" w:cs="Calibri"/>
+          <w:sz w:val="22"/>
+          <w:szCs w:val="22"/>
           <w:lang w:val="en-GB"/>
         </w:rPr>
       </w:pPr>
     </w:p>
     <w:p>
       <w:pPr>
-        <w:keepNext/>
-        <w:keepLines/>
-        <w:spacing w:before="320" w:after="120"/>
-        <w:outlineLvl w:val="1"/>
+        <w:pStyle w:val="Heading2"/>
         <w:rPr>
-          <w:rFonts w:ascii="Arial" w:eastAsia="Times New Roman" w:hAnsi="Arial" w:cs="Times New Roman"/>
-          <w:b/>
-          <w:bCs/>
-          <w:szCs w:val="26"/>
+          <w:rFonts w:ascii="Calibri Light" w:eastAsiaTheme="majorEastAsia" w:hAnsi="Calibri Light" w:cs="Calibri Light"/>
+          <w:b w:val="0"/>
+          <w:color w:val="365F91" w:themeColor="accent1" w:themeShade="BF"/>
+          <w:lang w:val="en-AU" w:eastAsia="en-AU"/>
         </w:rPr>
       </w:pPr>
       <w:r>
         <w:rPr>
-          <w:rFonts w:ascii="Arial" w:eastAsia="Times New Roman" w:hAnsi="Arial" w:cs="Times New Roman"/>
-          <w:b/>
-          <w:bCs/>
-          <w:szCs w:val="26"/>
+          <w:rFonts w:ascii="Calibri Light" w:eastAsiaTheme="majorEastAsia" w:hAnsi="Calibri Light" w:cs="Calibri Light"/>
+          <w:b w:val="0"/>
+          <w:color w:val="365F91" w:themeColor="accent1" w:themeShade="BF"/>
+          <w:lang w:val="en-AU" w:eastAsia="en-AU"/>
         </w:rPr>
         <w:t>Document Tracking</w:t>
       </w:r>
@@ -4108,7 +4603,7 @@
           <w:insideH w:val="single" w:sz="4" w:space="0" w:color="auto"/>
           <w:insideV w:val="single" w:sz="4" w:space="0" w:color="auto"/>
         </w:tblBorders>
-        <w:tblLook w:val="00A0"/>
+        <w:tblLook w:val="00A0" w:firstRow="1" w:lastRow="0" w:firstColumn="1" w:lastColumn="0" w:noHBand="0" w:noVBand="0"/>
       </w:tblPr>
       <w:tblGrid>
         <w:gridCol w:w="2363"/>
@@ -4124,15 +4619,19 @@
             <w:pPr>
               <w:jc w:val="center"/>
               <w:rPr>
-                <w:rFonts w:ascii="Arial" w:eastAsia="Times New Roman" w:hAnsi="Arial" w:cs="Times New Roman"/>
+                <w:rFonts w:ascii="Calibri" w:eastAsia="Times New Roman" w:hAnsi="Calibri" w:cs="Calibri"/>
                 <w:b/>
-                <w:lang w:val="en-GB"/>
-              </w:rPr>
-            </w:pPr>
-            <w:r>
-              <w:rPr>
-                <w:rFonts w:ascii="Arial" w:eastAsia="Times New Roman" w:hAnsi="Arial" w:cs="Times New Roman"/>
+                <w:sz w:val="22"/>
+                <w:szCs w:val="22"/>
+                <w:lang w:val="en-GB"/>
+              </w:rPr>
+            </w:pPr>
+            <w:r>
+              <w:rPr>
+                <w:rFonts w:ascii="Calibri" w:eastAsia="Times New Roman" w:hAnsi="Calibri" w:cs="Calibri"/>
                 <w:b/>
+                <w:sz w:val="22"/>
+                <w:szCs w:val="22"/>
                 <w:lang w:val="en-GB"/>
               </w:rPr>
               <w:t>Date</w:t>
@@ -4147,15 +4646,19 @@
             <w:pPr>
               <w:jc w:val="center"/>
               <w:rPr>
-                <w:rFonts w:ascii="Arial" w:eastAsia="Times New Roman" w:hAnsi="Arial" w:cs="Times New Roman"/>
+                <w:rFonts w:ascii="Calibri" w:eastAsia="Times New Roman" w:hAnsi="Calibri" w:cs="Calibri"/>
                 <w:b/>
-                <w:lang w:val="en-GB"/>
-              </w:rPr>
-            </w:pPr>
-            <w:r>
-              <w:rPr>
-                <w:rFonts w:ascii="Arial" w:eastAsia="Times New Roman" w:hAnsi="Arial" w:cs="Times New Roman"/>
+                <w:sz w:val="22"/>
+                <w:szCs w:val="22"/>
+                <w:lang w:val="en-GB"/>
+              </w:rPr>
+            </w:pPr>
+            <w:r>
+              <w:rPr>
+                <w:rFonts w:ascii="Calibri" w:eastAsia="Times New Roman" w:hAnsi="Calibri" w:cs="Calibri"/>
                 <w:b/>
+                <w:sz w:val="22"/>
+                <w:szCs w:val="22"/>
                 <w:lang w:val="en-GB"/>
               </w:rPr>
               <w:t>Action Taken</w:t>
@@ -4170,15 +4673,19 @@
             <w:pPr>
               <w:jc w:val="center"/>
               <w:rPr>
-                <w:rFonts w:ascii="Arial" w:eastAsia="Times New Roman" w:hAnsi="Arial" w:cs="Times New Roman"/>
+                <w:rFonts w:ascii="Calibri" w:eastAsia="Times New Roman" w:hAnsi="Calibri" w:cs="Calibri"/>
                 <w:b/>
-                <w:lang w:val="en-GB"/>
-              </w:rPr>
-            </w:pPr>
-            <w:r>
-              <w:rPr>
-                <w:rFonts w:ascii="Arial" w:eastAsia="Times New Roman" w:hAnsi="Arial" w:cs="Times New Roman"/>
+                <w:sz w:val="22"/>
+                <w:szCs w:val="22"/>
+                <w:lang w:val="en-GB"/>
+              </w:rPr>
+            </w:pPr>
+            <w:r>
+              <w:rPr>
+                <w:rFonts w:ascii="Calibri" w:eastAsia="Times New Roman" w:hAnsi="Calibri" w:cs="Calibri"/>
                 <w:b/>
+                <w:sz w:val="22"/>
+                <w:szCs w:val="22"/>
                 <w:lang w:val="en-GB"/>
               </w:rPr>
               <w:t>By Whom</w:t>
@@ -4194,7 +4701,9 @@
           <w:p>
             <w:pPr>
               <w:rPr>
-                <w:rFonts w:ascii="Arial" w:eastAsia="Times New Roman" w:hAnsi="Arial" w:cs="Times New Roman"/>
+                <w:rFonts w:ascii="Calibri" w:eastAsia="Times New Roman" w:hAnsi="Calibri" w:cs="Calibri"/>
+                <w:sz w:val="22"/>
+                <w:szCs w:val="22"/>
                 <w:lang w:val="en-GB"/>
               </w:rPr>
             </w:pPr>
@@ -4207,7 +4716,9 @@
           <w:p>
             <w:pPr>
               <w:rPr>
-                <w:rFonts w:ascii="Arial" w:eastAsia="Times New Roman" w:hAnsi="Arial" w:cs="Times New Roman"/>
+                <w:rFonts w:ascii="Calibri" w:eastAsia="Times New Roman" w:hAnsi="Calibri" w:cs="Calibri"/>
+                <w:sz w:val="22"/>
+                <w:szCs w:val="22"/>
                 <w:lang w:val="en-GB"/>
               </w:rPr>
             </w:pPr>
@@ -4220,7 +4731,9 @@
           <w:p>
             <w:pPr>
               <w:rPr>
-                <w:rFonts w:ascii="Arial" w:eastAsia="Times New Roman" w:hAnsi="Arial" w:cs="Times New Roman"/>
+                <w:rFonts w:ascii="Calibri" w:eastAsia="Times New Roman" w:hAnsi="Calibri" w:cs="Calibri"/>
+                <w:sz w:val="22"/>
+                <w:szCs w:val="22"/>
                 <w:lang w:val="en-GB"/>
               </w:rPr>
             </w:pPr>
@@ -4235,7 +4748,9 @@
           <w:p>
             <w:pPr>
               <w:rPr>
-                <w:rFonts w:ascii="Arial" w:eastAsia="Times New Roman" w:hAnsi="Arial" w:cs="Times New Roman"/>
+                <w:rFonts w:ascii="Calibri" w:eastAsia="Times New Roman" w:hAnsi="Calibri" w:cs="Calibri"/>
+                <w:sz w:val="22"/>
+                <w:szCs w:val="22"/>
                 <w:lang w:val="en-GB"/>
               </w:rPr>
             </w:pPr>
@@ -4248,7 +4763,9 @@
           <w:p>
             <w:pPr>
               <w:rPr>
-                <w:rFonts w:ascii="Arial" w:eastAsia="Times New Roman" w:hAnsi="Arial" w:cs="Times New Roman"/>
+                <w:rFonts w:ascii="Calibri" w:eastAsia="Times New Roman" w:hAnsi="Calibri" w:cs="Calibri"/>
+                <w:sz w:val="22"/>
+                <w:szCs w:val="22"/>
                 <w:lang w:val="en-GB"/>
               </w:rPr>
             </w:pPr>
@@ -4261,7 +4778,9 @@
           <w:p>
             <w:pPr>
               <w:rPr>
-                <w:rFonts w:ascii="Arial" w:eastAsia="Times New Roman" w:hAnsi="Arial" w:cs="Times New Roman"/>
+                <w:rFonts w:ascii="Calibri" w:eastAsia="Times New Roman" w:hAnsi="Calibri" w:cs="Calibri"/>
+                <w:sz w:val="22"/>
+                <w:szCs w:val="22"/>
                 <w:lang w:val="en-GB"/>
               </w:rPr>
             </w:pPr>
@@ -4276,7 +4795,9 @@
           <w:p>
             <w:pPr>
               <w:rPr>
-                <w:rFonts w:ascii="Arial" w:eastAsia="Times New Roman" w:hAnsi="Arial" w:cs="Times New Roman"/>
+                <w:rFonts w:ascii="Calibri" w:eastAsia="Times New Roman" w:hAnsi="Calibri" w:cs="Calibri"/>
+                <w:sz w:val="22"/>
+                <w:szCs w:val="22"/>
                 <w:lang w:val="en-GB"/>
               </w:rPr>
             </w:pPr>
@@ -4289,7 +4810,9 @@
           <w:p>
             <w:pPr>
               <w:rPr>
-                <w:rFonts w:ascii="Arial" w:eastAsia="Times New Roman" w:hAnsi="Arial" w:cs="Times New Roman"/>
+                <w:rFonts w:ascii="Calibri" w:eastAsia="Times New Roman" w:hAnsi="Calibri" w:cs="Calibri"/>
+                <w:sz w:val="22"/>
+                <w:szCs w:val="22"/>
                 <w:lang w:val="en-GB"/>
               </w:rPr>
             </w:pPr>
@@ -4302,7 +4825,9 @@
           <w:p>
             <w:pPr>
               <w:rPr>
-                <w:rFonts w:ascii="Arial" w:eastAsia="Times New Roman" w:hAnsi="Arial" w:cs="Times New Roman"/>
+                <w:rFonts w:ascii="Calibri" w:eastAsia="Times New Roman" w:hAnsi="Calibri" w:cs="Calibri"/>
+                <w:sz w:val="22"/>
+                <w:szCs w:val="22"/>
                 <w:lang w:val="en-GB"/>
               </w:rPr>
             </w:pPr>
@@ -4317,7 +4842,9 @@
           <w:p>
             <w:pPr>
               <w:rPr>
-                <w:rFonts w:ascii="Arial" w:eastAsia="Times New Roman" w:hAnsi="Arial" w:cs="Times New Roman"/>
+                <w:rFonts w:ascii="Calibri" w:eastAsia="Times New Roman" w:hAnsi="Calibri" w:cs="Calibri"/>
+                <w:sz w:val="22"/>
+                <w:szCs w:val="22"/>
                 <w:lang w:val="en-GB"/>
               </w:rPr>
             </w:pPr>
@@ -4330,7 +4857,9 @@
           <w:p>
             <w:pPr>
               <w:rPr>
-                <w:rFonts w:ascii="Arial" w:eastAsia="Times New Roman" w:hAnsi="Arial" w:cs="Times New Roman"/>
+                <w:rFonts w:ascii="Calibri" w:eastAsia="Times New Roman" w:hAnsi="Calibri" w:cs="Calibri"/>
+                <w:sz w:val="22"/>
+                <w:szCs w:val="22"/>
                 <w:lang w:val="en-GB"/>
               </w:rPr>
             </w:pPr>
@@ -4343,7 +4872,9 @@
           <w:p>
             <w:pPr>
               <w:rPr>
-                <w:rFonts w:ascii="Arial" w:eastAsia="Times New Roman" w:hAnsi="Arial" w:cs="Times New Roman"/>
+                <w:rFonts w:ascii="Calibri" w:eastAsia="Times New Roman" w:hAnsi="Calibri" w:cs="Calibri"/>
+                <w:sz w:val="22"/>
+                <w:szCs w:val="22"/>
                 <w:lang w:val="en-GB"/>
               </w:rPr>
             </w:pPr>
@@ -4358,7 +4889,9 @@
           <w:p>
             <w:pPr>
               <w:rPr>
-                <w:rFonts w:ascii="Arial" w:eastAsia="Times New Roman" w:hAnsi="Arial" w:cs="Times New Roman"/>
+                <w:rFonts w:ascii="Calibri" w:eastAsia="Times New Roman" w:hAnsi="Calibri" w:cs="Calibri"/>
+                <w:sz w:val="22"/>
+                <w:szCs w:val="22"/>
                 <w:lang w:val="en-GB"/>
               </w:rPr>
             </w:pPr>
@@ -4371,7 +4904,9 @@
           <w:p>
             <w:pPr>
               <w:rPr>
-                <w:rFonts w:ascii="Arial" w:eastAsia="Times New Roman" w:hAnsi="Arial" w:cs="Times New Roman"/>
+                <w:rFonts w:ascii="Calibri" w:eastAsia="Times New Roman" w:hAnsi="Calibri" w:cs="Calibri"/>
+                <w:sz w:val="22"/>
+                <w:szCs w:val="22"/>
                 <w:lang w:val="en-GB"/>
               </w:rPr>
             </w:pPr>
@@ -4384,7 +4919,9 @@
           <w:p>
             <w:pPr>
               <w:rPr>
-                <w:rFonts w:ascii="Arial" w:eastAsia="Times New Roman" w:hAnsi="Arial" w:cs="Times New Roman"/>
+                <w:rFonts w:ascii="Calibri" w:eastAsia="Times New Roman" w:hAnsi="Calibri" w:cs="Calibri"/>
+                <w:sz w:val="22"/>
+                <w:szCs w:val="22"/>
                 <w:lang w:val="en-GB"/>
               </w:rPr>
             </w:pPr>
@@ -4392,13 +4929,22 @@
         </w:tc>
       </w:tr>
     </w:tbl>
-    <w:p/>
+    <w:p>
+      <w:pPr>
+        <w:rPr>
+          <w:rFonts w:ascii="Calibri" w:hAnsi="Calibri" w:cs="Calibri"/>
+          <w:sz w:val="22"/>
+          <w:szCs w:val="22"/>
+        </w:rPr>
+      </w:pPr>
+    </w:p>
     <w:sectPr>
       <w:footerReference w:type="default" r:id="rId8"/>
       <w:headerReference w:type="first" r:id="rId9"/>
       <w:footerReference w:type="first" r:id="rId10"/>
       <w:pgSz w:w="12240" w:h="15840"/>
-      <w:pgMar w:top="1440" w:right="1440" w:bottom="1440" w:left="1440" w:gutter="0"/>
+      <w:pgMar w:top="1440" w:right="1440" w:bottom="1440" w:left="1440" w:header="720" w:footer="720" w:gutter="0"/>
+      <w:cols w:space="720"/>
       <w:titlePg/>
       <w:docGrid w:linePitch="360"/>
     </w:sectPr>
@@ -4407,7 +4953,7 @@
 </file>
 
 <file path=word/endnotes.xml><?xml version="1.0" encoding="utf-8"?>
-<w:endnotes xmlns:mo="http://schemas.microsoft.com/office/mac/office/2008/main" xmlns:ve="http://schemas.openxmlformats.org/markup-compatibility/2006" xmlns:mv="urn:schemas-microsoft-com:mac:vml" xmlns:o="urn:schemas-microsoft-com:office:office" xmlns:r="http://schemas.openxmlformats.org/officeDocument/2006/relationships" xmlns:m="http://schemas.openxmlformats.org/officeDocument/2006/math" xmlns:v="urn:schemas-microsoft-com:vml" xmlns:wp="http://schemas.openxmlformats.org/drawingml/2006/wordprocessingDrawing" xmlns:w10="urn:schemas-microsoft-com:office:word" xmlns:w="http://schemas.openxmlformats.org/wordprocessingml/2006/main" xmlns:wne="http://schemas.microsoft.com/office/word/2006/wordml">
+<w:endnotes xmlns:wpc="http://schemas.microsoft.com/office/word/2010/wordprocessingCanvas" xmlns:cx="http://schemas.microsoft.com/office/drawing/2014/chartex" xmlns:cx1="http://schemas.microsoft.com/office/drawing/2015/9/8/chartex" xmlns:cx2="http://schemas.microsoft.com/office/drawing/2015/10/21/chartex" xmlns:cx3="http://schemas.microsoft.com/office/drawing/2016/5/9/chartex" xmlns:cx4="http://schemas.microsoft.com/office/drawing/2016/5/10/chartex" xmlns:cx5="http://schemas.microsoft.com/office/drawing/2016/5/11/chartex" xmlns:cx6="http://schemas.microsoft.com/office/drawing/2016/5/12/chartex" xmlns:cx7="http://schemas.microsoft.com/office/drawing/2016/5/13/chartex" xmlns:cx8="http://schemas.microsoft.com/office/drawing/2016/5/14/chartex" xmlns:mc="http://schemas.openxmlformats.org/markup-compatibility/2006" xmlns:aink="http://schemas.microsoft.com/office/drawing/2016/ink" xmlns:am3d="http://schemas.microsoft.com/office/drawing/2017/model3d" xmlns:o="urn:schemas-microsoft-com:office:office" xmlns:r="http://schemas.openxmlformats.org/officeDocument/2006/relationships" xmlns:m="http://schemas.openxmlformats.org/officeDocument/2006/math" xmlns:v="urn:schemas-microsoft-com:vml" xmlns:wp14="http://schemas.microsoft.com/office/word/2010/wordprocessingDrawing" xmlns:wp="http://schemas.openxmlformats.org/drawingml/2006/wordprocessingDrawing" xmlns:w10="urn:schemas-microsoft-com:office:word" xmlns:w="http://schemas.openxmlformats.org/wordprocessingml/2006/main" xmlns:w14="http://schemas.microsoft.com/office/word/2010/wordml" xmlns:w15="http://schemas.microsoft.com/office/word/2012/wordml" xmlns:w16cid="http://schemas.microsoft.com/office/word/2016/wordml/cid" xmlns:w16se="http://schemas.microsoft.com/office/word/2015/wordml/symex" xmlns:wpg="http://schemas.microsoft.com/office/word/2010/wordprocessingGroup" xmlns:wpi="http://schemas.microsoft.com/office/word/2010/wordprocessingInk" xmlns:wne="http://schemas.microsoft.com/office/word/2006/wordml" xmlns:wps="http://schemas.microsoft.com/office/word/2010/wordprocessingShape" mc:Ignorable="w14 w15 w16se w16cid wp14">
   <w:endnote w:type="separator" w:id="-1">
     <w:p>
       <w:r>
@@ -4426,7 +4972,7 @@
 </file>
 
 <file path=word/footer1.xml><?xml version="1.0" encoding="utf-8"?>
-<w:ftr xmlns:mo="http://schemas.microsoft.com/office/mac/office/2008/main" xmlns:ve="http://schemas.openxmlformats.org/markup-compatibility/2006" xmlns:mv="urn:schemas-microsoft-com:mac:vml" xmlns:o="urn:schemas-microsoft-com:office:office" xmlns:r="http://schemas.openxmlformats.org/officeDocument/2006/relationships" xmlns:m="http://schemas.openxmlformats.org/officeDocument/2006/math" xmlns:v="urn:schemas-microsoft-com:vml" xmlns:wp="http://schemas.openxmlformats.org/drawingml/2006/wordprocessingDrawing" xmlns:w10="urn:schemas-microsoft-com:office:word" xmlns:w="http://schemas.openxmlformats.org/wordprocessingml/2006/main" xmlns:wne="http://schemas.microsoft.com/office/word/2006/wordml">
+<w:ftr xmlns:wpc="http://schemas.microsoft.com/office/word/2010/wordprocessingCanvas" xmlns:cx="http://schemas.microsoft.com/office/drawing/2014/chartex" xmlns:cx1="http://schemas.microsoft.com/office/drawing/2015/9/8/chartex" xmlns:cx2="http://schemas.microsoft.com/office/drawing/2015/10/21/chartex" xmlns:cx3="http://schemas.microsoft.com/office/drawing/2016/5/9/chartex" xmlns:cx4="http://schemas.microsoft.com/office/drawing/2016/5/10/chartex" xmlns:cx5="http://schemas.microsoft.com/office/drawing/2016/5/11/chartex" xmlns:cx6="http://schemas.microsoft.com/office/drawing/2016/5/12/chartex" xmlns:cx7="http://schemas.microsoft.com/office/drawing/2016/5/13/chartex" xmlns:cx8="http://schemas.microsoft.com/office/drawing/2016/5/14/chartex" xmlns:mc="http://schemas.openxmlformats.org/markup-compatibility/2006" xmlns:aink="http://schemas.microsoft.com/office/drawing/2016/ink" xmlns:am3d="http://schemas.microsoft.com/office/drawing/2017/model3d" xmlns:o="urn:schemas-microsoft-com:office:office" xmlns:r="http://schemas.openxmlformats.org/officeDocument/2006/relationships" xmlns:m="http://schemas.openxmlformats.org/officeDocument/2006/math" xmlns:v="urn:schemas-microsoft-com:vml" xmlns:wp14="http://schemas.microsoft.com/office/word/2010/wordprocessingDrawing" xmlns:wp="http://schemas.openxmlformats.org/drawingml/2006/wordprocessingDrawing" xmlns:w10="urn:schemas-microsoft-com:office:word" xmlns:w="http://schemas.openxmlformats.org/wordprocessingml/2006/main" xmlns:w14="http://schemas.microsoft.com/office/word/2010/wordml" xmlns:w15="http://schemas.microsoft.com/office/word/2012/wordml" xmlns:w16cid="http://schemas.microsoft.com/office/word/2016/wordml/cid" xmlns:w16se="http://schemas.microsoft.com/office/word/2015/wordml/symex" xmlns:wpg="http://schemas.microsoft.com/office/word/2010/wordprocessingGroup" xmlns:wpi="http://schemas.microsoft.com/office/word/2010/wordprocessingInk" xmlns:wne="http://schemas.microsoft.com/office/word/2006/wordml" xmlns:wps="http://schemas.microsoft.com/office/word/2010/wordprocessingShape" mc:Ignorable="w14 w15 w16se w16cid wp14">
   <w:sdt>
     <w:sdtPr>
       <w:rPr>
@@ -4439,6 +4985,7 @@
         <w:docPartUnique/>
       </w:docPartObj>
     </w:sdtPr>
+    <w:sdtEndPr/>
     <w:sdtContent>
       <w:sdt>
         <w:sdtPr>
@@ -4452,6 +4999,7 @@
             <w:docPartUnique/>
           </w:docPartObj>
         </w:sdtPr>
+        <w:sdtEndPr/>
         <w:sdtContent>
           <w:p>
             <w:pPr>
@@ -4505,7 +5053,7 @@
                 <w:sz w:val="20"/>
                 <w:szCs w:val="20"/>
               </w:rPr>
-              <w:t>6/11/2011</w:t>
+              <w:t>3/29/2018</w:t>
             </w:r>
             <w:r>
               <w:rPr>
@@ -4664,17 +5212,33 @@
               </w:rPr>
               <w:t xml:space="preserve">File Name: </w:t>
             </w:r>
-            <w:fldSimple w:instr=" FILENAME   \* MERGEFORMAT ">
-              <w:r>
-                <w:rPr>
-                  <w:bCs/>
-                  <w:noProof/>
-                  <w:sz w:val="20"/>
-                  <w:szCs w:val="20"/>
-                </w:rPr>
-                <w:t>Master_Test_Plan.docx</w:t>
-              </w:r>
-            </w:fldSimple>
+            <w:r>
+              <w:fldChar w:fldCharType="begin"/>
+            </w:r>
+            <w:r>
+              <w:instrText xml:space="preserve"> FILENAME   \* MERGEFORMAT </w:instrText>
+            </w:r>
+            <w:r>
+              <w:fldChar w:fldCharType="separate"/>
+            </w:r>
+            <w:r>
+              <w:rPr>
+                <w:bCs/>
+                <w:noProof/>
+                <w:sz w:val="20"/>
+                <w:szCs w:val="20"/>
+              </w:rPr>
+              <w:t>Master_Test_Plan.docx</w:t>
+            </w:r>
+            <w:r>
+              <w:rPr>
+                <w:bCs/>
+                <w:noProof/>
+                <w:sz w:val="20"/>
+                <w:szCs w:val="20"/>
+              </w:rPr>
+              <w:fldChar w:fldCharType="end"/>
+            </w:r>
             <w:r>
               <w:rPr>
                 <w:bCs/>
@@ -4700,7 +5264,7 @@
 </file>
 
 <file path=word/footer2.xml><?xml version="1.0" encoding="utf-8"?>
-<w:ftr xmlns:mo="http://schemas.microsoft.com/office/mac/office/2008/main" xmlns:ve="http://schemas.openxmlformats.org/markup-compatibility/2006" xmlns:mv="urn:schemas-microsoft-com:mac:vml" xmlns:o="urn:schemas-microsoft-com:office:office" xmlns:r="http://schemas.openxmlformats.org/officeDocument/2006/relationships" xmlns:m="http://schemas.openxmlformats.org/officeDocument/2006/math" xmlns:v="urn:schemas-microsoft-com:vml" xmlns:wp="http://schemas.openxmlformats.org/drawingml/2006/wordprocessingDrawing" xmlns:w10="urn:schemas-microsoft-com:office:word" xmlns:w="http://schemas.openxmlformats.org/wordprocessingml/2006/main" xmlns:wne="http://schemas.microsoft.com/office/word/2006/wordml">
+<w:ftr xmlns:wpc="http://schemas.microsoft.com/office/word/2010/wordprocessingCanvas" xmlns:cx="http://schemas.microsoft.com/office/drawing/2014/chartex" xmlns:cx1="http://schemas.microsoft.com/office/drawing/2015/9/8/chartex" xmlns:cx2="http://schemas.microsoft.com/office/drawing/2015/10/21/chartex" xmlns:cx3="http://schemas.microsoft.com/office/drawing/2016/5/9/chartex" xmlns:cx4="http://schemas.microsoft.com/office/drawing/2016/5/10/chartex" xmlns:cx5="http://schemas.microsoft.com/office/drawing/2016/5/11/chartex" xmlns:cx6="http://schemas.microsoft.com/office/drawing/2016/5/12/chartex" xmlns:cx7="http://schemas.microsoft.com/office/drawing/2016/5/13/chartex" xmlns:cx8="http://schemas.microsoft.com/office/drawing/2016/5/14/chartex" xmlns:mc="http://schemas.openxmlformats.org/markup-compatibility/2006" xmlns:aink="http://schemas.microsoft.com/office/drawing/2016/ink" xmlns:am3d="http://schemas.microsoft.com/office/drawing/2017/model3d" xmlns:o="urn:schemas-microsoft-com:office:office" xmlns:r="http://schemas.openxmlformats.org/officeDocument/2006/relationships" xmlns:m="http://schemas.openxmlformats.org/officeDocument/2006/math" xmlns:v="urn:schemas-microsoft-com:vml" xmlns:wp14="http://schemas.microsoft.com/office/word/2010/wordprocessingDrawing" xmlns:wp="http://schemas.openxmlformats.org/drawingml/2006/wordprocessingDrawing" xmlns:w10="urn:schemas-microsoft-com:office:word" xmlns:w="http://schemas.openxmlformats.org/wordprocessingml/2006/main" xmlns:w14="http://schemas.microsoft.com/office/word/2010/wordml" xmlns:w15="http://schemas.microsoft.com/office/word/2012/wordml" xmlns:w16cid="http://schemas.microsoft.com/office/word/2016/wordml/cid" xmlns:w16se="http://schemas.microsoft.com/office/word/2015/wordml/symex" xmlns:wpg="http://schemas.microsoft.com/office/word/2010/wordprocessingGroup" xmlns:wpi="http://schemas.microsoft.com/office/word/2010/wordprocessingInk" xmlns:wne="http://schemas.microsoft.com/office/word/2006/wordml" xmlns:wps="http://schemas.microsoft.com/office/word/2010/wordprocessingShape" mc:Ignorable="w14 w15 w16se w16cid wp14">
   <w:sdt>
     <w:sdtPr>
       <w:rPr>
@@ -4713,6 +5277,7 @@
         <w:docPartUnique/>
       </w:docPartObj>
     </w:sdtPr>
+    <w:sdtEndPr/>
     <w:sdtContent>
       <w:sdt>
         <w:sdtPr>
@@ -4726,6 +5291,7 @@
             <w:docPartUnique/>
           </w:docPartObj>
         </w:sdtPr>
+        <w:sdtEndPr/>
         <w:sdtContent>
           <w:p>
             <w:pPr>
@@ -4779,7 +5345,7 @@
                 <w:sz w:val="20"/>
                 <w:szCs w:val="20"/>
               </w:rPr>
-              <w:t>6/11/2011</w:t>
+              <w:t>3/29/2018</w:t>
             </w:r>
             <w:r>
               <w:rPr>
@@ -4937,17 +5503,33 @@
               </w:rPr>
               <w:t xml:space="preserve">File Name: </w:t>
             </w:r>
-            <w:fldSimple w:instr=" FILENAME   \* MERGEFORMAT ">
-              <w:r>
-                <w:rPr>
-                  <w:bCs/>
-                  <w:noProof/>
-                  <w:sz w:val="20"/>
-                  <w:szCs w:val="20"/>
-                </w:rPr>
-                <w:t>Master_Test_Plan.docx</w:t>
-              </w:r>
-            </w:fldSimple>
+            <w:r>
+              <w:fldChar w:fldCharType="begin"/>
+            </w:r>
+            <w:r>
+              <w:instrText xml:space="preserve"> FILENAME   \* MERGEFORMAT </w:instrText>
+            </w:r>
+            <w:r>
+              <w:fldChar w:fldCharType="separate"/>
+            </w:r>
+            <w:r>
+              <w:rPr>
+                <w:bCs/>
+                <w:noProof/>
+                <w:sz w:val="20"/>
+                <w:szCs w:val="20"/>
+              </w:rPr>
+              <w:t>Master_Test_Plan.docx</w:t>
+            </w:r>
+            <w:r>
+              <w:rPr>
+                <w:bCs/>
+                <w:noProof/>
+                <w:sz w:val="20"/>
+                <w:szCs w:val="20"/>
+              </w:rPr>
+              <w:fldChar w:fldCharType="end"/>
+            </w:r>
             <w:r>
               <w:rPr>
                 <w:bCs/>
@@ -4974,7 +5556,7 @@
 </file>
 
 <file path=word/footnotes.xml><?xml version="1.0" encoding="utf-8"?>
-<w:footnotes xmlns:mo="http://schemas.microsoft.com/office/mac/office/2008/main" xmlns:ve="http://schemas.openxmlformats.org/markup-compatibility/2006" xmlns:mv="urn:schemas-microsoft-com:mac:vml" xmlns:o="urn:schemas-microsoft-com:office:office" xmlns:r="http://schemas.openxmlformats.org/officeDocument/2006/relationships" xmlns:m="http://schemas.openxmlformats.org/officeDocument/2006/math" xmlns:v="urn:schemas-microsoft-com:vml" xmlns:wp="http://schemas.openxmlformats.org/drawingml/2006/wordprocessingDrawing" xmlns:w10="urn:schemas-microsoft-com:office:word" xmlns:w="http://schemas.openxmlformats.org/wordprocessingml/2006/main" xmlns:wne="http://schemas.microsoft.com/office/word/2006/wordml">
+<w:footnotes xmlns:wpc="http://schemas.microsoft.com/office/word/2010/wordprocessingCanvas" xmlns:cx="http://schemas.microsoft.com/office/drawing/2014/chartex" xmlns:cx1="http://schemas.microsoft.com/office/drawing/2015/9/8/chartex" xmlns:cx2="http://schemas.microsoft.com/office/drawing/2015/10/21/chartex" xmlns:cx3="http://schemas.microsoft.com/office/drawing/2016/5/9/chartex" xmlns:cx4="http://schemas.microsoft.com/office/drawing/2016/5/10/chartex" xmlns:cx5="http://schemas.microsoft.com/office/drawing/2016/5/11/chartex" xmlns:cx6="http://schemas.microsoft.com/office/drawing/2016/5/12/chartex" xmlns:cx7="http://schemas.microsoft.com/office/drawing/2016/5/13/chartex" xmlns:cx8="http://schemas.microsoft.com/office/drawing/2016/5/14/chartex" xmlns:mc="http://schemas.openxmlformats.org/markup-compatibility/2006" xmlns:aink="http://schemas.microsoft.com/office/drawing/2016/ink" xmlns:am3d="http://schemas.microsoft.com/office/drawing/2017/model3d" xmlns:o="urn:schemas-microsoft-com:office:office" xmlns:r="http://schemas.openxmlformats.org/officeDocument/2006/relationships" xmlns:m="http://schemas.openxmlformats.org/officeDocument/2006/math" xmlns:v="urn:schemas-microsoft-com:vml" xmlns:wp14="http://schemas.microsoft.com/office/word/2010/wordprocessingDrawing" xmlns:wp="http://schemas.openxmlformats.org/drawingml/2006/wordprocessingDrawing" xmlns:w10="urn:schemas-microsoft-com:office:word" xmlns:w="http://schemas.openxmlformats.org/wordprocessingml/2006/main" xmlns:w14="http://schemas.microsoft.com/office/word/2010/wordml" xmlns:w15="http://schemas.microsoft.com/office/word/2012/wordml" xmlns:w16cid="http://schemas.microsoft.com/office/word/2016/wordml/cid" xmlns:w16se="http://schemas.microsoft.com/office/word/2015/wordml/symex" xmlns:wpg="http://schemas.microsoft.com/office/word/2010/wordprocessingGroup" xmlns:wpi="http://schemas.microsoft.com/office/word/2010/wordprocessingInk" xmlns:wne="http://schemas.microsoft.com/office/word/2006/wordml" xmlns:wps="http://schemas.microsoft.com/office/word/2010/wordprocessingShape" mc:Ignorable="w14 w15 w16se w16cid wp14">
   <w:footnote w:type="separator" w:id="-1">
     <w:p>
       <w:r>
@@ -4993,7 +5575,7 @@
 </file>
 
 <file path=word/header1.xml><?xml version="1.0" encoding="utf-8"?>
-<w:hdr xmlns:mo="http://schemas.microsoft.com/office/mac/office/2008/main" xmlns:ve="http://schemas.openxmlformats.org/markup-compatibility/2006" xmlns:mv="urn:schemas-microsoft-com:mac:vml" xmlns:o="urn:schemas-microsoft-com:office:office" xmlns:r="http://schemas.openxmlformats.org/officeDocument/2006/relationships" xmlns:m="http://schemas.openxmlformats.org/officeDocument/2006/math" xmlns:v="urn:schemas-microsoft-com:vml" xmlns:wp="http://schemas.openxmlformats.org/drawingml/2006/wordprocessingDrawing" xmlns:w10="urn:schemas-microsoft-com:office:word" xmlns:w="http://schemas.openxmlformats.org/wordprocessingml/2006/main" xmlns:wne="http://schemas.microsoft.com/office/word/2006/wordml">
+<w:hdr xmlns:wpc="http://schemas.microsoft.com/office/word/2010/wordprocessingCanvas" xmlns:cx="http://schemas.microsoft.com/office/drawing/2014/chartex" xmlns:cx1="http://schemas.microsoft.com/office/drawing/2015/9/8/chartex" xmlns:cx2="http://schemas.microsoft.com/office/drawing/2015/10/21/chartex" xmlns:cx3="http://schemas.microsoft.com/office/drawing/2016/5/9/chartex" xmlns:cx4="http://schemas.microsoft.com/office/drawing/2016/5/10/chartex" xmlns:cx5="http://schemas.microsoft.com/office/drawing/2016/5/11/chartex" xmlns:cx6="http://schemas.microsoft.com/office/drawing/2016/5/12/chartex" xmlns:cx7="http://schemas.microsoft.com/office/drawing/2016/5/13/chartex" xmlns:cx8="http://schemas.microsoft.com/office/drawing/2016/5/14/chartex" xmlns:mc="http://schemas.openxmlformats.org/markup-compatibility/2006" xmlns:aink="http://schemas.microsoft.com/office/drawing/2016/ink" xmlns:am3d="http://schemas.microsoft.com/office/drawing/2017/model3d" xmlns:o="urn:schemas-microsoft-com:office:office" xmlns:r="http://schemas.openxmlformats.org/officeDocument/2006/relationships" xmlns:m="http://schemas.openxmlformats.org/officeDocument/2006/math" xmlns:v="urn:schemas-microsoft-com:vml" xmlns:wp14="http://schemas.microsoft.com/office/word/2010/wordprocessingDrawing" xmlns:wp="http://schemas.openxmlformats.org/drawingml/2006/wordprocessingDrawing" xmlns:w10="urn:schemas-microsoft-com:office:word" xmlns:w="http://schemas.openxmlformats.org/wordprocessingml/2006/main" xmlns:w14="http://schemas.microsoft.com/office/word/2010/wordml" xmlns:w15="http://schemas.microsoft.com/office/word/2012/wordml" xmlns:w16cid="http://schemas.microsoft.com/office/word/2016/wordml/cid" xmlns:w16se="http://schemas.microsoft.com/office/word/2015/wordml/symex" xmlns:wpg="http://schemas.microsoft.com/office/word/2010/wordprocessingGroup" xmlns:wpi="http://schemas.microsoft.com/office/word/2010/wordprocessingInk" xmlns:wne="http://schemas.microsoft.com/office/word/2006/wordml" xmlns:wps="http://schemas.microsoft.com/office/word/2010/wordprocessingShape" mc:Ignorable="w14 w15 w16se w16cid wp14">
   <w:p>
     <w:pPr>
       <w:pStyle w:val="Header"/>
@@ -5031,7 +5613,7 @@
                   <a:blip r:embed="rId1">
                     <a:extLst>
                       <a:ext uri="{28A0092B-C50C-407E-A947-70E740481C1C}">
-                        <a14:useLocalDpi xmlns="" xmlns:wpc="http://schemas.microsoft.com/office/word/2010/wordprocessingCanvas" xmlns:mc="http://schemas.openxmlformats.org/markup-compatibility/2006" xmlns:o="urn:schemas-microsoft-com:office:office" xmlns:r="http://schemas.openxmlformats.org/officeDocument/2006/relationships" xmlns:m="http://schemas.openxmlformats.org/officeDocument/2006/math" xmlns:v="urn:schemas-microsoft-com:vml" xmlns:wp14="http://schemas.microsoft.com/office/word/2010/wordprocessingDrawing" xmlns:wp="http://schemas.openxmlformats.org/drawingml/2006/wordprocessingDrawing" xmlns:w10="urn:schemas-microsoft-com:office:word" xmlns:w="http://schemas.openxmlformats.org/wordprocessingml/2006/main" xmlns:w14="http://schemas.microsoft.com/office/word/2010/wordml" xmlns:wpg="http://schemas.microsoft.com/office/word/2010/wordprocessingGroup" xmlns:wpi="http://schemas.microsoft.com/office/word/2010/wordprocessingInk" xmlns:wne="http://schemas.microsoft.com/office/word/2006/wordml" xmlns:wps="http://schemas.microsoft.com/office/word/2010/wordprocessingShape" xmlns:a="http://schemas.openxmlformats.org/drawingml/2006/main" xmlns:pic="http://schemas.openxmlformats.org/drawingml/2006/picture" xmlns:a14="http://schemas.microsoft.com/office/drawing/2010/main" xmlns:mv="urn:schemas-microsoft-com:mac:vml" xmlns:ve="http://schemas.openxmlformats.org/markup-compatibility/2006" xmlns:mo="http://schemas.microsoft.com/office/mac/office/2008/main" val="0"/>
+                        <a14:useLocalDpi xmlns:a14="http://schemas.microsoft.com/office/drawing/2010/main" val="0"/>
                       </a:ext>
                     </a:extLst>
                   </a:blip>
@@ -5092,7 +5674,7 @@
                   <a:blip r:embed="rId2" cstate="print">
                     <a:extLst>
                       <a:ext uri="{28A0092B-C50C-407E-A947-70E740481C1C}">
-                        <a14:useLocalDpi xmlns="" xmlns:wpc="http://schemas.microsoft.com/office/word/2010/wordprocessingCanvas" xmlns:mc="http://schemas.openxmlformats.org/markup-compatibility/2006" xmlns:o="urn:schemas-microsoft-com:office:office" xmlns:r="http://schemas.openxmlformats.org/officeDocument/2006/relationships" xmlns:m="http://schemas.openxmlformats.org/officeDocument/2006/math" xmlns:v="urn:schemas-microsoft-com:vml" xmlns:wp14="http://schemas.microsoft.com/office/word/2010/wordprocessingDrawing" xmlns:wp="http://schemas.openxmlformats.org/drawingml/2006/wordprocessingDrawing" xmlns:w10="urn:schemas-microsoft-com:office:word" xmlns:w="http://schemas.openxmlformats.org/wordprocessingml/2006/main" xmlns:w14="http://schemas.microsoft.com/office/word/2010/wordml" xmlns:wpg="http://schemas.microsoft.com/office/word/2010/wordprocessingGroup" xmlns:wpi="http://schemas.microsoft.com/office/word/2010/wordprocessingInk" xmlns:wne="http://schemas.microsoft.com/office/word/2006/wordml" xmlns:wps="http://schemas.microsoft.com/office/word/2010/wordprocessingShape" xmlns:a="http://schemas.openxmlformats.org/drawingml/2006/main" xmlns:pic="http://schemas.openxmlformats.org/drawingml/2006/picture" xmlns:a14="http://schemas.microsoft.com/office/drawing/2010/main" xmlns:mv="urn:schemas-microsoft-com:mac:vml" xmlns:ve="http://schemas.openxmlformats.org/markup-compatibility/2006" xmlns:mo="http://schemas.microsoft.com/office/mac/office/2008/main" val="0"/>
+                        <a14:useLocalDpi xmlns:a14="http://schemas.microsoft.com/office/drawing/2010/main" val="0"/>
                       </a:ext>
                     </a:extLst>
                   </a:blip>
@@ -5174,8 +5756,8 @@
 </file>
 
 <file path=word/numbering.xml><?xml version="1.0" encoding="utf-8"?>
-<w:numbering xmlns:mo="http://schemas.microsoft.com/office/mac/office/2008/main" xmlns:ve="http://schemas.openxmlformats.org/markup-compatibility/2006" xmlns:mv="urn:schemas-microsoft-com:mac:vml" xmlns:o="urn:schemas-microsoft-com:office:office" xmlns:r="http://schemas.openxmlformats.org/officeDocument/2006/relationships" xmlns:m="http://schemas.openxmlformats.org/officeDocument/2006/math" xmlns:v="urn:schemas-microsoft-com:vml" xmlns:wp="http://schemas.openxmlformats.org/drawingml/2006/wordprocessingDrawing" xmlns:w10="urn:schemas-microsoft-com:office:word" xmlns:w="http://schemas.openxmlformats.org/wordprocessingml/2006/main" xmlns:wne="http://schemas.microsoft.com/office/word/2006/wordml">
-  <w:abstractNum w:abstractNumId="0">
+<w:numbering xmlns:wpc="http://schemas.microsoft.com/office/word/2010/wordprocessingCanvas" xmlns:cx="http://schemas.microsoft.com/office/drawing/2014/chartex" xmlns:cx1="http://schemas.microsoft.com/office/drawing/2015/9/8/chartex" xmlns:cx2="http://schemas.microsoft.com/office/drawing/2015/10/21/chartex" xmlns:cx3="http://schemas.microsoft.com/office/drawing/2016/5/9/chartex" xmlns:cx4="http://schemas.microsoft.com/office/drawing/2016/5/10/chartex" xmlns:cx5="http://schemas.microsoft.com/office/drawing/2016/5/11/chartex" xmlns:cx6="http://schemas.microsoft.com/office/drawing/2016/5/12/chartex" xmlns:cx7="http://schemas.microsoft.com/office/drawing/2016/5/13/chartex" xmlns:cx8="http://schemas.microsoft.com/office/drawing/2016/5/14/chartex" xmlns:mc="http://schemas.openxmlformats.org/markup-compatibility/2006" xmlns:aink="http://schemas.microsoft.com/office/drawing/2016/ink" xmlns:am3d="http://schemas.microsoft.com/office/drawing/2017/model3d" xmlns:o="urn:schemas-microsoft-com:office:office" xmlns:r="http://schemas.openxmlformats.org/officeDocument/2006/relationships" xmlns:m="http://schemas.openxmlformats.org/officeDocument/2006/math" xmlns:v="urn:schemas-microsoft-com:vml" xmlns:wp14="http://schemas.microsoft.com/office/word/2010/wordprocessingDrawing" xmlns:wp="http://schemas.openxmlformats.org/drawingml/2006/wordprocessingDrawing" xmlns:w10="urn:schemas-microsoft-com:office:word" xmlns:w="http://schemas.openxmlformats.org/wordprocessingml/2006/main" xmlns:w14="http://schemas.microsoft.com/office/word/2010/wordml" xmlns:w15="http://schemas.microsoft.com/office/word/2012/wordml" xmlns:w16cid="http://schemas.microsoft.com/office/word/2016/wordml/cid" xmlns:w16se="http://schemas.microsoft.com/office/word/2015/wordml/symex" xmlns:wpg="http://schemas.microsoft.com/office/word/2010/wordprocessingGroup" xmlns:wpi="http://schemas.microsoft.com/office/word/2010/wordprocessingInk" xmlns:wne="http://schemas.microsoft.com/office/word/2006/wordml" xmlns:wps="http://schemas.microsoft.com/office/word/2010/wordprocessingShape" mc:Ignorable="w14 w15 w16se w16cid wp14">
+  <w:abstractNum w:abstractNumId="0" w15:restartNumberingAfterBreak="0">
     <w:nsid w:val="00310060"/>
     <w:multiLevelType w:val="hybridMultilevel"/>
     <w:tmpl w:val="1D50F2F4"/>
@@ -5261,7 +5843,7 @@
       </w:pPr>
     </w:lvl>
   </w:abstractNum>
-  <w:abstractNum w:abstractNumId="1">
+  <w:abstractNum w:abstractNumId="1" w15:restartNumberingAfterBreak="0">
     <w:nsid w:val="06DA1591"/>
     <w:multiLevelType w:val="hybridMultilevel"/>
     <w:tmpl w:val="43D4A4FA"/>
@@ -5401,7 +5983,7 @@
       </w:rPr>
     </w:lvl>
   </w:abstractNum>
-  <w:abstractNum w:abstractNumId="2">
+  <w:abstractNum w:abstractNumId="2" w15:restartNumberingAfterBreak="0">
     <w:nsid w:val="18CE4190"/>
     <w:multiLevelType w:val="hybridMultilevel"/>
     <w:tmpl w:val="D488F3F4"/>
@@ -5514,7 +6096,7 @@
       </w:rPr>
     </w:lvl>
   </w:abstractNum>
-  <w:abstractNum w:abstractNumId="3">
+  <w:abstractNum w:abstractNumId="3" w15:restartNumberingAfterBreak="0">
     <w:nsid w:val="193B2B73"/>
     <w:multiLevelType w:val="hybridMultilevel"/>
     <w:tmpl w:val="39C45CDC"/>
@@ -5627,7 +6209,7 @@
       </w:rPr>
     </w:lvl>
   </w:abstractNum>
-  <w:abstractNum w:abstractNumId="4">
+  <w:abstractNum w:abstractNumId="4" w15:restartNumberingAfterBreak="0">
     <w:nsid w:val="1A1B3F04"/>
     <w:multiLevelType w:val="hybridMultilevel"/>
     <w:tmpl w:val="A10CCE1A"/>
@@ -5740,7 +6322,7 @@
       </w:rPr>
     </w:lvl>
   </w:abstractNum>
-  <w:abstractNum w:abstractNumId="5">
+  <w:abstractNum w:abstractNumId="5" w15:restartNumberingAfterBreak="0">
     <w:nsid w:val="1BDA3A60"/>
     <w:multiLevelType w:val="hybridMultilevel"/>
     <w:tmpl w:val="4BF67B84"/>
@@ -5853,7 +6435,7 @@
       </w:rPr>
     </w:lvl>
   </w:abstractNum>
-  <w:abstractNum w:abstractNumId="6">
+  <w:abstractNum w:abstractNumId="6" w15:restartNumberingAfterBreak="0">
     <w:nsid w:val="203C4C22"/>
     <w:multiLevelType w:val="hybridMultilevel"/>
     <w:tmpl w:val="E320DF4A"/>
@@ -5939,7 +6521,7 @@
       </w:pPr>
     </w:lvl>
   </w:abstractNum>
-  <w:abstractNum w:abstractNumId="7">
+  <w:abstractNum w:abstractNumId="7" w15:restartNumberingAfterBreak="0">
     <w:nsid w:val="2158749A"/>
     <w:multiLevelType w:val="hybridMultilevel"/>
     <w:tmpl w:val="048E011C"/>
@@ -6079,7 +6661,7 @@
       </w:rPr>
     </w:lvl>
   </w:abstractNum>
-  <w:abstractNum w:abstractNumId="8">
+  <w:abstractNum w:abstractNumId="8" w15:restartNumberingAfterBreak="0">
     <w:nsid w:val="23B92502"/>
     <w:multiLevelType w:val="multilevel"/>
     <w:tmpl w:val="742C26A6"/>
@@ -6192,7 +6774,7 @@
       </w:rPr>
     </w:lvl>
   </w:abstractNum>
-  <w:abstractNum w:abstractNumId="9">
+  <w:abstractNum w:abstractNumId="9" w15:restartNumberingAfterBreak="0">
     <w:nsid w:val="2AC912E7"/>
     <w:multiLevelType w:val="hybridMultilevel"/>
     <w:tmpl w:val="990E3026"/>
@@ -6305,7 +6887,7 @@
       </w:rPr>
     </w:lvl>
   </w:abstractNum>
-  <w:abstractNum w:abstractNumId="10">
+  <w:abstractNum w:abstractNumId="10" w15:restartNumberingAfterBreak="0">
     <w:nsid w:val="3640020E"/>
     <w:multiLevelType w:val="hybridMultilevel"/>
     <w:tmpl w:val="14F41630"/>
@@ -6418,7 +7000,7 @@
       </w:rPr>
     </w:lvl>
   </w:abstractNum>
-  <w:abstractNum w:abstractNumId="11">
+  <w:abstractNum w:abstractNumId="11" w15:restartNumberingAfterBreak="0">
     <w:nsid w:val="3EE62BEF"/>
     <w:multiLevelType w:val="hybridMultilevel"/>
     <w:tmpl w:val="6AF83D2A"/>
@@ -6531,7 +7113,7 @@
       </w:rPr>
     </w:lvl>
   </w:abstractNum>
-  <w:abstractNum w:abstractNumId="12">
+  <w:abstractNum w:abstractNumId="12" w15:restartNumberingAfterBreak="0">
     <w:nsid w:val="47456C31"/>
     <w:multiLevelType w:val="hybridMultilevel"/>
     <w:tmpl w:val="B01836A0"/>
@@ -6622,7 +7204,7 @@
       </w:pPr>
     </w:lvl>
   </w:abstractNum>
-  <w:abstractNum w:abstractNumId="13">
+  <w:abstractNum w:abstractNumId="13" w15:restartNumberingAfterBreak="0">
     <w:nsid w:val="4A891D15"/>
     <w:multiLevelType w:val="multilevel"/>
     <w:tmpl w:val="C45E04D8"/>
@@ -6735,7 +7317,7 @@
       </w:rPr>
     </w:lvl>
   </w:abstractNum>
-  <w:abstractNum w:abstractNumId="14">
+  <w:abstractNum w:abstractNumId="14" w15:restartNumberingAfterBreak="0">
     <w:nsid w:val="4BBF2D92"/>
     <w:multiLevelType w:val="hybridMultilevel"/>
     <w:tmpl w:val="EE68A28E"/>
@@ -6849,7 +7431,7 @@
       </w:rPr>
     </w:lvl>
   </w:abstractNum>
-  <w:abstractNum w:abstractNumId="15">
+  <w:abstractNum w:abstractNumId="15" w15:restartNumberingAfterBreak="0">
     <w:nsid w:val="4E1F3640"/>
     <w:multiLevelType w:val="multilevel"/>
     <w:tmpl w:val="0409001F"/>
@@ -6935,7 +7517,7 @@
       </w:pPr>
     </w:lvl>
   </w:abstractNum>
-  <w:abstractNum w:abstractNumId="16">
+  <w:abstractNum w:abstractNumId="16" w15:restartNumberingAfterBreak="0">
     <w:nsid w:val="4E530B68"/>
     <w:multiLevelType w:val="hybridMultilevel"/>
     <w:tmpl w:val="89EE061E"/>
@@ -7048,7 +7630,7 @@
       </w:rPr>
     </w:lvl>
   </w:abstractNum>
-  <w:abstractNum w:abstractNumId="17">
+  <w:abstractNum w:abstractNumId="17" w15:restartNumberingAfterBreak="0">
     <w:nsid w:val="503F4F3C"/>
     <w:multiLevelType w:val="hybridMultilevel"/>
     <w:tmpl w:val="C9F69BC4"/>
@@ -7188,7 +7770,7 @@
       </w:rPr>
     </w:lvl>
   </w:abstractNum>
-  <w:abstractNum w:abstractNumId="18">
+  <w:abstractNum w:abstractNumId="18" w15:restartNumberingAfterBreak="0">
     <w:nsid w:val="58335F6A"/>
     <w:multiLevelType w:val="multilevel"/>
     <w:tmpl w:val="5248E416"/>
@@ -7301,7 +7883,7 @@
       </w:rPr>
     </w:lvl>
   </w:abstractNum>
-  <w:abstractNum w:abstractNumId="19">
+  <w:abstractNum w:abstractNumId="19" w15:restartNumberingAfterBreak="0">
     <w:nsid w:val="61A41363"/>
     <w:multiLevelType w:val="hybridMultilevel"/>
     <w:tmpl w:val="BC06AE4C"/>
@@ -7390,7 +7972,7 @@
       </w:pPr>
     </w:lvl>
   </w:abstractNum>
-  <w:abstractNum w:abstractNumId="20">
+  <w:abstractNum w:abstractNumId="20" w15:restartNumberingAfterBreak="0">
     <w:nsid w:val="62701BE5"/>
     <w:multiLevelType w:val="hybridMultilevel"/>
     <w:tmpl w:val="08C4BE92"/>
@@ -7476,7 +8058,7 @@
       </w:pPr>
     </w:lvl>
   </w:abstractNum>
-  <w:abstractNum w:abstractNumId="21">
+  <w:abstractNum w:abstractNumId="21" w15:restartNumberingAfterBreak="0">
     <w:nsid w:val="67405267"/>
     <w:multiLevelType w:val="hybridMultilevel"/>
     <w:tmpl w:val="5D7257D8"/>
@@ -7562,7 +8144,7 @@
       </w:pPr>
     </w:lvl>
   </w:abstractNum>
-  <w:abstractNum w:abstractNumId="22">
+  <w:abstractNum w:abstractNumId="22" w15:restartNumberingAfterBreak="0">
     <w:nsid w:val="675A2DFE"/>
     <w:multiLevelType w:val="hybridMultilevel"/>
     <w:tmpl w:val="6AA6DE86"/>
@@ -7702,7 +8284,7 @@
       </w:rPr>
     </w:lvl>
   </w:abstractNum>
-  <w:abstractNum w:abstractNumId="23">
+  <w:abstractNum w:abstractNumId="23" w15:restartNumberingAfterBreak="0">
     <w:nsid w:val="68AF3C88"/>
     <w:multiLevelType w:val="hybridMultilevel"/>
     <w:tmpl w:val="D88ACF38"/>
@@ -7815,7 +8397,7 @@
       </w:rPr>
     </w:lvl>
   </w:abstractNum>
-  <w:abstractNum w:abstractNumId="24">
+  <w:abstractNum w:abstractNumId="24" w15:restartNumberingAfterBreak="0">
     <w:nsid w:val="6A6B5725"/>
     <w:multiLevelType w:val="hybridMultilevel"/>
     <w:tmpl w:val="CFEE5F80"/>
@@ -7928,7 +8510,7 @@
       </w:rPr>
     </w:lvl>
   </w:abstractNum>
-  <w:abstractNum w:abstractNumId="25">
+  <w:abstractNum w:abstractNumId="25" w15:restartNumberingAfterBreak="0">
     <w:nsid w:val="73CE6EA2"/>
     <w:multiLevelType w:val="hybridMultilevel"/>
     <w:tmpl w:val="96780A6C"/>
@@ -8041,7 +8623,7 @@
       </w:rPr>
     </w:lvl>
   </w:abstractNum>
-  <w:abstractNum w:abstractNumId="26">
+  <w:abstractNum w:abstractNumId="26" w15:restartNumberingAfterBreak="0">
     <w:nsid w:val="743E33B3"/>
     <w:multiLevelType w:val="hybridMultilevel"/>
     <w:tmpl w:val="5C4A0CE2"/>
@@ -8154,7 +8736,7 @@
       </w:rPr>
     </w:lvl>
   </w:abstractNum>
-  <w:abstractNum w:abstractNumId="27">
+  <w:abstractNum w:abstractNumId="27" w15:restartNumberingAfterBreak="0">
     <w:nsid w:val="7B566C4A"/>
     <w:multiLevelType w:val="hybridMultilevel"/>
     <w:tmpl w:val="E626F48A"/>
@@ -8355,7 +8937,7 @@
 </file>
 
 <file path=word/styles.xml><?xml version="1.0" encoding="utf-8"?>
-<w:styles xmlns:r="http://schemas.openxmlformats.org/officeDocument/2006/relationships" xmlns:w="http://schemas.openxmlformats.org/wordprocessingml/2006/main">
+<w:styles xmlns:mc="http://schemas.openxmlformats.org/markup-compatibility/2006" xmlns:r="http://schemas.openxmlformats.org/officeDocument/2006/relationships" xmlns:w="http://schemas.openxmlformats.org/wordprocessingml/2006/main" xmlns:w14="http://schemas.microsoft.com/office/word/2010/wordml" xmlns:w15="http://schemas.microsoft.com/office/word/2012/wordml" xmlns:w16cid="http://schemas.microsoft.com/office/word/2016/wordml/cid" xmlns:w16se="http://schemas.microsoft.com/office/word/2015/wordml/symex" mc:Ignorable="w14 w15 w16se w16cid">
   <w:docDefaults>
     <w:rPrDefault>
       <w:rPr>
@@ -8371,709 +8953,377 @@
       </w:pPr>
     </w:pPrDefault>
   </w:docDefaults>
-  <w:latentStyles w:defLockedState="0" w:defUIPriority="99" w:defSemiHidden="1" w:defUnhideWhenUsed="1" w:defQFormat="0" w:count="276">
-    <w:lsdException w:name="Normal" w:semiHidden="0" w:uiPriority="0" w:unhideWhenUsed="0" w:qFormat="1"/>
-    <w:lsdException w:name="heading 1" w:semiHidden="0" w:uiPriority="9" w:unhideWhenUsed="0" w:qFormat="1"/>
-    <w:lsdException w:name="heading 2" w:uiPriority="9" w:qFormat="1"/>
-    <w:lsdException w:name="heading 3" w:uiPriority="9" w:qFormat="1"/>
-    <w:lsdException w:name="heading 4" w:uiPriority="9" w:qFormat="1"/>
-    <w:lsdException w:name="heading 5" w:uiPriority="9" w:qFormat="1"/>
-    <w:lsdException w:name="heading 6" w:uiPriority="9" w:qFormat="1"/>
-    <w:lsdException w:name="heading 7" w:uiPriority="9" w:qFormat="1"/>
-    <w:lsdException w:name="heading 8" w:uiPriority="9" w:qFormat="1"/>
-    <w:lsdException w:name="heading 9" w:uiPriority="9" w:qFormat="1"/>
-    <w:lsdException w:name="toc 1" w:uiPriority="39"/>
-    <w:lsdException w:name="toc 2" w:uiPriority="39"/>
-    <w:lsdException w:name="toc 3" w:uiPriority="39"/>
-    <w:lsdException w:name="toc 4" w:uiPriority="39"/>
-    <w:lsdException w:name="toc 5" w:uiPriority="39"/>
-    <w:lsdException w:name="toc 6" w:uiPriority="39"/>
-    <w:lsdException w:name="toc 7" w:uiPriority="39"/>
-    <w:lsdException w:name="toc 8" w:uiPriority="39"/>
-    <w:lsdException w:name="toc 9" w:uiPriority="39"/>
-    <w:lsdException w:name="caption" w:uiPriority="35" w:qFormat="1"/>
-    <w:lsdException w:name="Title" w:semiHidden="0" w:uiPriority="10" w:unhideWhenUsed="0" w:qFormat="1"/>
-    <w:lsdException w:name="Default Paragraph Font" w:uiPriority="1"/>
-    <w:lsdException w:name="Subtitle" w:semiHidden="0" w:uiPriority="11" w:unhideWhenUsed="0" w:qFormat="1"/>
-    <w:lsdException w:name="Strong" w:semiHidden="0" w:uiPriority="22" w:unhideWhenUsed="0" w:qFormat="1"/>
-    <w:lsdException w:name="Emphasis" w:semiHidden="0" w:uiPriority="20" w:unhideWhenUsed="0" w:qFormat="1"/>
-    <w:lsdException w:name="Table Grid" w:semiHidden="0" w:uiPriority="0" w:unhideWhenUsed="0"/>
-    <w:lsdException w:name="Placeholder Text" w:unhideWhenUsed="0"/>
-    <w:lsdException w:name="No Spacing" w:semiHidden="0" w:uiPriority="1" w:unhideWhenUsed="0" w:qFormat="1"/>
-    <w:lsdException w:name="Light Shading" w:semiHidden="0" w:uiPriority="60" w:unhideWhenUsed="0"/>
-    <w:lsdException w:name="Light List" w:semiHidden="0" w:uiPriority="61" w:unhideWhenUsed="0"/>
-    <w:lsdException w:name="Light Grid" w:semiHidden="0" w:uiPriority="62" w:unhideWhenUsed="0"/>
-    <w:lsdException w:name="Medium Shading 1" w:semiHidden="0" w:uiPriority="63" w:unhideWhenUsed="0"/>
-    <w:lsdException w:name="Medium Shading 2" w:semiHidden="0" w:uiPriority="64" w:unhideWhenUsed="0"/>
-    <w:lsdException w:name="Medium List 1" w:semiHidden="0" w:uiPriority="65" w:unhideWhenUsed="0"/>
-    <w:lsdException w:name="Medium List 2" w:semiHidden="0" w:uiPriority="66" w:unhideWhenUsed="0"/>
-    <w:lsdException w:name="Medium Grid 1" w:semiHidden="0" w:uiPriority="67" w:unhideWhenUsed="0"/>
-    <w:lsdException w:name="Medium Grid 2" w:semiHidden="0" w:uiPriority="68" w:unhideWhenUsed="0"/>
-    <w:lsdException w:name="Medium Grid 3" w:semiHidden="0" w:uiPriority="69" w:unhideWhenUsed="0"/>
-    <w:lsdException w:name="Dark List" w:semiHidden="0" w:uiPriority="70" w:unhideWhenUsed="0"/>
-    <w:lsdException w:name="Colorful Shading" w:semiHidden="0" w:uiPriority="71" w:unhideWhenUsed="0"/>
-    <w:lsdException w:name="Colorful List" w:semiHidden="0" w:uiPriority="72" w:unhideWhenUsed="0"/>
-    <w:lsdException w:name="Colorful Grid" w:semiHidden="0" w:uiPriority="73" w:unhideWhenUsed="0"/>
-    <w:lsdException w:name="Light Shading Accent 1" w:semiHidden="0" w:uiPriority="60" w:unhideWhenUsed="0"/>
-    <w:lsdException w:name="Light List Accent 1" w:semiHidden="0" w:uiPriority="61" w:unhideWhenUsed="0"/>
-    <w:lsdException w:name="Light Grid Accent 1" w:semiHidden="0" w:uiPriority="62" w:unhideWhenUsed="0"/>
-    <w:lsdException w:name="Medium Shading 1 Accent 1" w:semiHidden="0" w:uiPriority="63" w:unhideWhenUsed="0"/>
-    <w:lsdException w:name="Medium Shading 2 Accent 1" w:semiHidden="0" w:uiPriority="64" w:unhideWhenUsed="0"/>
-    <w:lsdException w:name="Medium List 1 Accent 1" w:semiHidden="0" w:uiPriority="65" w:unhideWhenUsed="0"/>
-    <w:lsdException w:name="Revision" w:unhideWhenUsed="0"/>
-    <w:lsdException w:name="List Paragraph" w:semiHidden="0" w:uiPriority="34" w:unhideWhenUsed="0" w:qFormat="1"/>
-    <w:lsdException w:name="Quote" w:semiHidden="0" w:uiPriority="29" w:unhideWhenUsed="0" w:qFormat="1"/>
-    <w:lsdException w:name="Intense Quote" w:semiHidden="0" w:uiPriority="30" w:unhideWhenUsed="0" w:qFormat="1"/>
-    <w:lsdException w:name="Medium List 2 Accent 1" w:semiHidden="0" w:uiPriority="66" w:unhideWhenUsed="0"/>
-    <w:lsdException w:name="Medium Grid 1 Accent 1" w:semiHidden="0" w:uiPriority="67" w:unhideWhenUsed="0"/>
-    <w:lsdException w:name="Medium Grid 2 Accent 1" w:semiHidden="0" w:uiPriority="68" w:unhideWhenUsed="0"/>
-    <w:lsdException w:name="Medium Grid 3 Accent 1" w:semiHidden="0" w:uiPriority="69" w:unhideWhenUsed="0"/>
-    <w:lsdException w:name="Dark List Accent 1" w:semiHidden="0" w:uiPriority="70" w:unhideWhenUsed="0"/>
-    <w:lsdException w:name="Colorful Shading Accent 1" w:semiHidden="0" w:uiPriority="71" w:unhideWhenUsed="0"/>
-    <w:lsdException w:name="Colorful List Accent 1" w:semiHidden="0" w:uiPriority="72" w:unhideWhenUsed="0"/>
-    <w:lsdException w:name="Colorful Grid Accent 1" w:semiHidden="0" w:uiPriority="73" w:unhideWhenUsed="0"/>
-    <w:lsdException w:name="Light Shading Accent 2" w:semiHidden="0" w:uiPriority="60" w:unhideWhenUsed="0"/>
-    <w:lsdException w:name="Light List Accent 2" w:semiHidden="0" w:uiPriority="61" w:unhideWhenUsed="0"/>
-    <w:lsdException w:name="Light Grid Accent 2" w:semiHidden="0" w:uiPriority="62" w:unhideWhenUsed="0"/>
-    <w:lsdException w:name="Medium Shading 1 Accent 2" w:semiHidden="0" w:uiPriority="63" w:unhideWhenUsed="0"/>
-    <w:lsdException w:name="Medium Shading 2 Accent 2" w:semiHidden="0" w:uiPriority="64" w:unhideWhenUsed="0"/>
-    <w:lsdException w:name="Medium List 1 Accent 2" w:semiHidden="0" w:uiPriority="65" w:unhideWhenUsed="0"/>
-    <w:lsdException w:name="Medium List 2 Accent 2" w:semiHidden="0" w:uiPriority="66" w:unhideWhenUsed="0"/>
-    <w:lsdException w:name="Medium Grid 1 Accent 2" w:semiHidden="0" w:uiPriority="67" w:unhideWhenUsed="0"/>
-    <w:lsdException w:name="Medium Grid 2 Accent 2" w:semiHidden="0" w:uiPriority="68" w:unhideWhenUsed="0"/>
-    <w:lsdException w:name="Medium Grid 3 Accent 2" w:semiHidden="0" w:uiPriority="69" w:unhideWhenUsed="0"/>
-    <w:lsdException w:name="Dark List Accent 2" w:semiHidden="0" w:uiPriority="70" w:unhideWhenUsed="0"/>
-    <w:lsdException w:name="Colorful Shading Accent 2" w:semiHidden="0" w:uiPriority="71" w:unhideWhenUsed="0"/>
-    <w:lsdException w:name="Colorful List Accent 2" w:semiHidden="0" w:uiPriority="72" w:unhideWhenUsed="0"/>
-    <w:lsdException w:name="Colorful Grid Accent 2" w:semiHidden="0" w:uiPriority="73" w:unhideWhenUsed="0"/>
-    <w:lsdException w:name="Light Shading Accent 3" w:semiHidden="0" w:uiPriority="60" w:unhideWhenUsed="0"/>
-    <w:lsdException w:name="Light List Accent 3" w:semiHidden="0" w:uiPriority="61" w:unhideWhenUsed="0"/>
-    <w:lsdException w:name="Light Grid Accent 3" w:semiHidden="0" w:uiPriority="62" w:unhideWhenUsed="0"/>
-    <w:lsdException w:name="Medium Shading 1 Accent 3" w:semiHidden="0" w:uiPriority="63" w:unhideWhenUsed="0"/>
-    <w:lsdException w:name="Medium Shading 2 Accent 3" w:semiHidden="0" w:uiPriority="64" w:unhideWhenUsed="0"/>
-    <w:lsdException w:name="Medium List 1 Accent 3" w:semiHidden="0" w:uiPriority="65" w:unhideWhenUsed="0"/>
-    <w:lsdException w:name="Medium List 2 Accent 3" w:semiHidden="0" w:uiPriority="66" w:unhideWhenUsed="0"/>
-    <w:lsdException w:name="Medium Grid 1 Accent 3" w:semiHidden="0" w:uiPriority="67" w:unhideWhenUsed="0"/>
-    <w:lsdException w:name="Medium Grid 2 Accent 3" w:semiHidden="0" w:uiPriority="68" w:unhideWhenUsed="0"/>
-    <w:lsdException w:name="Medium Grid 3 Accent 3" w:semiHidden="0" w:uiPriority="69" w:unhideWhenUsed="0"/>
-    <w:lsdException w:name="Dark List Accent 3" w:semiHidden="0" w:uiPriority="70" w:unhideWhenUsed="0"/>
-    <w:lsdException w:name="Colorful Shading Accent 3" w:semiHidden="0" w:uiPriority="71" w:unhideWhenUsed="0"/>
-    <w:lsdException w:name="Colorful List Accent 3" w:semiHidden="0" w:uiPriority="72" w:unhideWhenUsed="0"/>
-    <w:lsdException w:name="Colorful Grid Accent 3" w:semiHidden="0" w:uiPriority="73" w:unhideWhenUsed="0"/>
-    <w:lsdException w:name="Light Shading Accent 4" w:semiHidden="0" w:uiPriority="60" w:unhideWhenUsed="0"/>
-    <w:lsdException w:name="Light List Accent 4" w:semiHidden="0" w:uiPriority="61" w:unhideWhenUsed="0"/>
-    <w:lsdException w:name="Light Grid Accent 4" w:semiHidden="0" w:uiPriority="62" w:unhideWhenUsed="0"/>
-    <w:lsdException w:name="Medium Shading 1 Accent 4" w:semiHidden="0" w:uiPriority="63" w:unhideWhenUsed="0"/>
-    <w:lsdException w:name="Medium Shading 2 Accent 4" w:semiHidden="0" w:uiPriority="64" w:unhideWhenUsed="0"/>
-    <w:lsdException w:name="Medium List 1 Accent 4" w:semiHidden="0" w:uiPriority="65" w:unhideWhenUsed="0"/>
-    <w:lsdException w:name="Medium List 2 Accent 4" w:semiHidden="0" w:uiPriority="66" w:unhideWhenUsed="0"/>
-    <w:lsdException w:name="Medium Grid 1 Accent 4" w:semiHidden="0" w:uiPriority="67" w:unhideWhenUsed="0"/>
-    <w:lsdException w:name="Medium Grid 2 Accent 4" w:semiHidden="0" w:uiPriority="68" w:unhideWhenUsed="0"/>
-    <w:lsdException w:name="Medium Grid 3 Accent 4" w:semiHidden="0" w:uiPriority="69" w:unhideWhenUsed="0"/>
-    <w:lsdException w:name="Dark List Accent 4" w:semiHidden="0" w:uiPriority="70" w:unhideWhenUsed="0"/>
-    <w:lsdException w:name="Colorful Shading Accent 4" w:semiHidden="0" w:uiPriority="71" w:unhideWhenUsed="0"/>
-    <w:lsdException w:name="Colorful List Accent 4" w:semiHidden="0" w:uiPriority="72" w:unhideWhenUsed="0"/>
-    <w:lsdException w:name="Colorful Grid Accent 4" w:semiHidden="0" w:uiPriority="73" w:unhideWhenUsed="0"/>
-    <w:lsdException w:name="Light Shading Accent 5" w:semiHidden="0" w:uiPriority="60" w:unhideWhenUsed="0"/>
-    <w:lsdException w:name="Light List Accent 5" w:semiHidden="0" w:uiPriority="61" w:unhideWhenUsed="0"/>
-    <w:lsdException w:name="Light Grid Accent 5" w:semiHidden="0" w:uiPriority="62" w:unhideWhenUsed="0"/>
-    <w:lsdException w:name="Medium Shading 1 Accent 5" w:semiHidden="0" w:uiPriority="63" w:unhideWhenUsed="0"/>
-    <w:lsdException w:name="Medium Shading 2 Accent 5" w:semiHidden="0" w:uiPriority="64" w:unhideWhenUsed="0"/>
-    <w:lsdException w:name="Medium List 1 Accent 5" w:semiHidden="0" w:uiPriority="65" w:unhideWhenUsed="0"/>
-    <w:lsdException w:name="Medium List 2 Accent 5" w:semiHidden="0" w:uiPriority="66" w:unhideWhenUsed="0"/>
-    <w:lsdException w:name="Medium Grid 1 Accent 5" w:semiHidden="0" w:uiPriority="67" w:unhideWhenUsed="0"/>
-    <w:lsdException w:name="Medium Grid 2 Accent 5" w:semiHidden="0" w:uiPriority="68" w:unhideWhenUsed="0"/>
-    <w:lsdException w:name="Medium Grid 3 Accent 5" w:semiHidden="0" w:uiPriority="69" w:unhideWhenUsed="0"/>
-    <w:lsdException w:name="Dark List Accent 5" w:semiHidden="0" w:uiPriority="70" w:unhideWhenUsed="0"/>
-    <w:lsdException w:name="Colorful Shading Accent 5" w:semiHidden="0" w:uiPriority="71" w:unhideWhenUsed="0"/>
-    <w:lsdException w:name="Colorful List Accent 5" w:semiHidden="0" w:uiPriority="72" w:unhideWhenUsed="0"/>
-    <w:lsdException w:name="Colorful Grid Accent 5" w:semiHidden="0" w:uiPriority="73" w:unhideWhenUsed="0"/>
-    <w:lsdException w:name="Light Shading Accent 6" w:semiHidden="0" w:uiPriority="60" w:unhideWhenUsed="0"/>
-    <w:lsdException w:name="Light List Accent 6" w:semiHidden="0" w:uiPriority="61" w:unhideWhenUsed="0"/>
-    <w:lsdException w:name="Light Grid Accent 6" w:semiHidden="0" w:uiPriority="62" w:unhideWhenUsed="0"/>
-    <w:lsdException w:name="Medium Shading 1 Accent 6" w:semiHidden="0" w:uiPriority="63" w:unhideWhenUsed="0"/>
-    <w:lsdException w:name="Medium Shading 2 Accent 6" w:semiHidden="0" w:uiPriority="64" w:unhideWhenUsed="0"/>
-    <w:lsdException w:name="Medium List 1 Accent 6" w:semiHidden="0" w:uiPriority="65" w:unhideWhenUsed="0"/>
-    <w:lsdException w:name="Medium List 2 Accent 6" w:semiHidden="0" w:uiPriority="66" w:unhideWhenUsed="0"/>
-    <w:lsdException w:name="Medium Grid 1 Accent 6" w:semiHidden="0" w:uiPriority="67" w:unhideWhenUsed="0"/>
-    <w:lsdException w:name="Medium Grid 2 Accent 6" w:semiHidden="0" w:uiPriority="68" w:unhideWhenUsed="0"/>
-    <w:lsdException w:name="Medium Grid 3 Accent 6" w:semiHidden="0" w:uiPriority="69" w:unhideWhenUsed="0"/>
-    <w:lsdException w:name="Dark List Accent 6" w:semiHidden="0" w:uiPriority="70" w:unhideWhenUsed="0"/>
-    <w:lsdException w:name="Colorful Shading Accent 6" w:semiHidden="0" w:uiPriority="71" w:unhideWhenUsed="0"/>
-    <w:lsdException w:name="Colorful List Accent 6" w:semiHidden="0" w:uiPriority="72" w:unhideWhenUsed="0"/>
-    <w:lsdException w:name="Colorful Grid Accent 6" w:semiHidden="0" w:uiPriority="73" w:unhideWhenUsed="0"/>
-    <w:lsdException w:name="Subtle Emphasis" w:semiHidden="0" w:uiPriority="19" w:unhideWhenUsed="0" w:qFormat="1"/>
-    <w:lsdException w:name="Intense Emphasis" w:semiHidden="0" w:uiPriority="21" w:unhideWhenUsed="0" w:qFormat="1"/>
-    <w:lsdException w:name="Subtle Reference" w:semiHidden="0" w:uiPriority="31" w:unhideWhenUsed="0" w:qFormat="1"/>
-    <w:lsdException w:name="Intense Reference" w:semiHidden="0" w:uiPriority="32" w:unhideWhenUsed="0" w:qFormat="1"/>
-    <w:lsdException w:name="Book Title" w:semiHidden="0" w:uiPriority="33" w:unhideWhenUsed="0" w:qFormat="1"/>
-    <w:lsdException w:name="Bibliography" w:uiPriority="37"/>
-    <w:lsdException w:name="TOC Heading" w:uiPriority="39" w:qFormat="1"/>
-  </w:latentStyles>
-  <w:style w:type="paragraph" w:default="1" w:styleId="Normal">
-    <w:name w:val="Normal"/>
-    <w:qFormat/>
-    <w:rsid w:val="00E74498"/>
-    <w:pPr>
-      <w:spacing w:after="0" w:line="240" w:lineRule="auto"/>
-    </w:pPr>
-    <w:rPr>
-      <w:sz w:val="24"/>
-      <w:szCs w:val="24"/>
-    </w:rPr>
-  </w:style>
-  <w:style w:type="paragraph" w:styleId="Heading1">
-    <w:name w:val="heading 1"/>
-    <w:basedOn w:val="Normal"/>
-    <w:next w:val="Normal"/>
-    <w:link w:val="Heading1Char"/>
-    <w:uiPriority w:val="9"/>
-    <w:qFormat/>
-    <w:rsid w:val="008A1372"/>
-    <w:pPr>
-      <w:ind w:left="-720"/>
-      <w:outlineLvl w:val="0"/>
-    </w:pPr>
-    <w:rPr>
-      <w:b/>
-      <w:color w:val="520063"/>
-      <w:sz w:val="48"/>
-      <w:szCs w:val="48"/>
-    </w:rPr>
-  </w:style>
-  <w:style w:type="paragraph" w:styleId="Heading2">
-    <w:name w:val="heading 2"/>
-    <w:basedOn w:val="Normal"/>
-    <w:next w:val="Normal"/>
-    <w:link w:val="Heading2Char"/>
-    <w:uiPriority w:val="9"/>
-    <w:unhideWhenUsed/>
-    <w:qFormat/>
-    <w:rsid w:val="008A1372"/>
-    <w:pPr>
-      <w:ind w:left="-360"/>
-      <w:outlineLvl w:val="1"/>
-    </w:pPr>
-    <w:rPr>
-      <w:b/>
-      <w:sz w:val="32"/>
-      <w:szCs w:val="32"/>
-    </w:rPr>
-  </w:style>
-  <w:style w:type="character" w:default="1" w:styleId="DefaultParagraphFont">
-    <w:name w:val="Default Paragraph Font"/>
-    <w:semiHidden/>
-    <w:unhideWhenUsed/>
-  </w:style>
-  <w:style w:type="table" w:default="1" w:styleId="TableNormal">
-    <w:name w:val="Normal Table"/>
-    <w:semiHidden/>
-    <w:unhideWhenUsed/>
-    <w:qFormat/>
-    <w:tblPr>
-      <w:tblInd w:w="0" w:type="dxa"/>
-      <w:tblCellMar>
-        <w:top w:w="0" w:type="dxa"/>
-        <w:left w:w="108" w:type="dxa"/>
-        <w:bottom w:w="0" w:type="dxa"/>
-        <w:right w:w="108" w:type="dxa"/>
-      </w:tblCellMar>
-    </w:tblPr>
-  </w:style>
-  <w:style w:type="numbering" w:default="1" w:styleId="NoList">
-    <w:name w:val="No List"/>
-    <w:semiHidden/>
-    <w:unhideWhenUsed/>
-  </w:style>
-  <w:style w:type="paragraph" w:styleId="BalloonText">
-    <w:name w:val="Balloon Text"/>
-    <w:basedOn w:val="Normal"/>
-    <w:link w:val="BalloonTextChar"/>
-    <w:uiPriority w:val="99"/>
-    <w:semiHidden/>
-    <w:unhideWhenUsed/>
-    <w:rsid w:val="000138EA"/>
-    <w:rPr>
-      <w:rFonts w:ascii="Tahoma" w:hAnsi="Tahoma" w:cs="Tahoma"/>
-      <w:sz w:val="16"/>
-      <w:szCs w:val="16"/>
-    </w:rPr>
-  </w:style>
-  <w:style w:type="character" w:customStyle="1" w:styleId="BalloonTextChar">
-    <w:name w:val="Balloon Text Char"/>
-    <w:basedOn w:val="DefaultParagraphFont"/>
-    <w:link w:val="BalloonText"/>
-    <w:uiPriority w:val="99"/>
-    <w:semiHidden/>
-    <w:rsid w:val="000138EA"/>
-    <w:rPr>
-      <w:rFonts w:ascii="Tahoma" w:hAnsi="Tahoma" w:cs="Tahoma"/>
-      <w:sz w:val="16"/>
-      <w:szCs w:val="16"/>
-    </w:rPr>
-  </w:style>
-  <w:style w:type="paragraph" w:styleId="Header">
-    <w:name w:val="header"/>
-    <w:basedOn w:val="Normal"/>
-    <w:link w:val="HeaderChar"/>
-    <w:uiPriority w:val="99"/>
-    <w:unhideWhenUsed/>
-    <w:rsid w:val="0096370C"/>
-    <w:pPr>
-      <w:tabs>
-        <w:tab w:val="center" w:pos="4680"/>
-        <w:tab w:val="right" w:pos="9360"/>
-      </w:tabs>
-    </w:pPr>
-  </w:style>
-  <w:style w:type="character" w:customStyle="1" w:styleId="HeaderChar">
-    <w:name w:val="Header Char"/>
-    <w:basedOn w:val="DefaultParagraphFont"/>
-    <w:link w:val="Header"/>
-    <w:uiPriority w:val="99"/>
-    <w:rsid w:val="0096370C"/>
-  </w:style>
-  <w:style w:type="paragraph" w:styleId="Footer">
-    <w:name w:val="footer"/>
-    <w:basedOn w:val="Normal"/>
-    <w:link w:val="FooterChar"/>
-    <w:uiPriority w:val="99"/>
-    <w:unhideWhenUsed/>
-    <w:rsid w:val="0096370C"/>
-    <w:pPr>
-      <w:tabs>
-        <w:tab w:val="center" w:pos="4680"/>
-        <w:tab w:val="right" w:pos="9360"/>
-      </w:tabs>
-    </w:pPr>
-  </w:style>
-  <w:style w:type="character" w:customStyle="1" w:styleId="FooterChar">
-    <w:name w:val="Footer Char"/>
-    <w:basedOn w:val="DefaultParagraphFont"/>
-    <w:link w:val="Footer"/>
-    <w:uiPriority w:val="99"/>
-    <w:rsid w:val="0096370C"/>
-  </w:style>
-  <w:style w:type="character" w:customStyle="1" w:styleId="Heading1Char">
-    <w:name w:val="Heading 1 Char"/>
-    <w:basedOn w:val="DefaultParagraphFont"/>
-    <w:link w:val="Heading1"/>
-    <w:uiPriority w:val="9"/>
-    <w:rsid w:val="008A1372"/>
-    <w:rPr>
-      <w:b/>
-      <w:color w:val="520063"/>
-      <w:sz w:val="48"/>
-      <w:szCs w:val="48"/>
-    </w:rPr>
-  </w:style>
-  <w:style w:type="character" w:customStyle="1" w:styleId="Heading2Char">
-    <w:name w:val="Heading 2 Char"/>
-    <w:basedOn w:val="DefaultParagraphFont"/>
-    <w:link w:val="Heading2"/>
-    <w:uiPriority w:val="9"/>
-    <w:rsid w:val="008A1372"/>
-    <w:rPr>
-      <w:b/>
-      <w:sz w:val="32"/>
-      <w:szCs w:val="32"/>
-    </w:rPr>
-  </w:style>
-  <w:style w:type="paragraph" w:styleId="NormalWeb">
-    <w:name w:val="Normal (Web)"/>
-    <w:basedOn w:val="Normal"/>
-    <w:uiPriority w:val="99"/>
-    <w:unhideWhenUsed/>
-    <w:rsid w:val="008A1372"/>
-    <w:pPr>
-      <w:spacing w:before="100" w:beforeAutospacing="1" w:after="100" w:afterAutospacing="1"/>
-    </w:pPr>
-    <w:rPr>
-      <w:rFonts w:ascii="Times New Roman" w:eastAsia="Times New Roman" w:hAnsi="Times New Roman" w:cs="Times New Roman"/>
-    </w:rPr>
-  </w:style>
-  <w:style w:type="paragraph" w:styleId="ListParagraph">
-    <w:name w:val="List Paragraph"/>
-    <w:basedOn w:val="Normal"/>
-    <w:uiPriority w:val="34"/>
-    <w:qFormat/>
-    <w:rsid w:val="00140521"/>
-    <w:pPr>
-      <w:ind w:left="720"/>
-      <w:contextualSpacing/>
-    </w:pPr>
-  </w:style>
-  <w:style w:type="paragraph" w:customStyle="1" w:styleId="SectionHeader">
-    <w:name w:val="Section Header"/>
-    <w:basedOn w:val="Heading2"/>
-    <w:autoRedefine/>
-    <w:qFormat/>
-    <w:rsid w:val="00E74498"/>
-    <w:pPr>
-      <w:keepNext/>
-      <w:keepLines/>
-      <w:spacing w:before="320" w:after="120"/>
-      <w:ind w:left="0"/>
-    </w:pPr>
-    <w:rPr>
-      <w:rFonts w:ascii="Arial" w:eastAsiaTheme="majorEastAsia" w:hAnsi="Arial" w:cstheme="majorBidi"/>
-      <w:bCs/>
-      <w:sz w:val="24"/>
-      <w:szCs w:val="26"/>
-    </w:rPr>
-  </w:style>
-  <w:style w:type="paragraph" w:customStyle="1" w:styleId="SectionBody">
-    <w:name w:val="Section Body"/>
-    <w:basedOn w:val="NormalIndent"/>
-    <w:autoRedefine/>
-    <w:qFormat/>
-    <w:rsid w:val="00E74498"/>
-    <w:pPr>
-      <w:spacing w:before="120" w:after="120"/>
-      <w:ind w:left="360"/>
-    </w:pPr>
-    <w:rPr>
-      <w:rFonts w:ascii="Times New Roman" w:hAnsi="Times New Roman"/>
-    </w:rPr>
-  </w:style>
-  <w:style w:type="table" w:styleId="TableGrid">
-    <w:name w:val="Table Grid"/>
-    <w:basedOn w:val="TableNormal"/>
-    <w:rsid w:val="00E74498"/>
-    <w:pPr>
-      <w:spacing w:after="0" w:line="240" w:lineRule="auto"/>
-    </w:pPr>
-    <w:rPr>
-      <w:sz w:val="24"/>
-      <w:szCs w:val="24"/>
-    </w:rPr>
-    <w:tblPr>
-      <w:tblInd w:w="0" w:type="dxa"/>
-      <w:tblBorders>
-        <w:top w:val="single" w:sz="4" w:space="0" w:color="000000" w:themeColor="text1"/>
-        <w:left w:val="single" w:sz="4" w:space="0" w:color="000000" w:themeColor="text1"/>
-        <w:bottom w:val="single" w:sz="4" w:space="0" w:color="000000" w:themeColor="text1"/>
-        <w:right w:val="single" w:sz="4" w:space="0" w:color="000000" w:themeColor="text1"/>
-        <w:insideH w:val="single" w:sz="4" w:space="0" w:color="000000" w:themeColor="text1"/>
-        <w:insideV w:val="single" w:sz="4" w:space="0" w:color="000000" w:themeColor="text1"/>
-      </w:tblBorders>
-      <w:tblCellMar>
-        <w:top w:w="0" w:type="dxa"/>
-        <w:left w:w="108" w:type="dxa"/>
-        <w:bottom w:w="0" w:type="dxa"/>
-        <w:right w:w="108" w:type="dxa"/>
-      </w:tblCellMar>
-    </w:tblPr>
-  </w:style>
-  <w:style w:type="paragraph" w:styleId="NormalIndent">
-    <w:name w:val="Normal Indent"/>
-    <w:basedOn w:val="Normal"/>
-    <w:uiPriority w:val="99"/>
-    <w:semiHidden/>
-    <w:unhideWhenUsed/>
-    <w:rsid w:val="00E74498"/>
-    <w:pPr>
-      <w:ind w:left="720"/>
-    </w:pPr>
-  </w:style>
-  <w:style w:type="character" w:styleId="PlaceholderText">
-    <w:name w:val="Placeholder Text"/>
-    <w:basedOn w:val="DefaultParagraphFont"/>
-    <w:uiPriority w:val="99"/>
-    <w:semiHidden/>
-    <w:rsid w:val="009D4BD4"/>
-    <w:rPr>
-      <w:color w:val="808080"/>
-    </w:rPr>
-  </w:style>
-  <w:style w:type="table" w:customStyle="1" w:styleId="TableGrid1">
-    <w:name w:val="Table Grid1"/>
-    <w:basedOn w:val="TableNormal"/>
-    <w:next w:val="TableGrid"/>
-    <w:rsid w:val="00614998"/>
-    <w:pPr>
-      <w:spacing w:after="0" w:line="240" w:lineRule="auto"/>
-    </w:pPr>
-    <w:rPr>
-      <w:rFonts w:ascii="Times New Roman" w:eastAsia="Times New Roman" w:hAnsi="Times New Roman" w:cs="Times New Roman"/>
-      <w:sz w:val="24"/>
-      <w:szCs w:val="24"/>
-    </w:rPr>
-    <w:tblPr>
-      <w:tblInd w:w="0" w:type="dxa"/>
-      <w:tblBorders>
-        <w:top w:val="single" w:sz="4" w:space="0" w:color="000000"/>
-        <w:left w:val="single" w:sz="4" w:space="0" w:color="000000"/>
-        <w:bottom w:val="single" w:sz="4" w:space="0" w:color="000000"/>
-        <w:right w:val="single" w:sz="4" w:space="0" w:color="000000"/>
-        <w:insideH w:val="single" w:sz="4" w:space="0" w:color="000000"/>
-        <w:insideV w:val="single" w:sz="4" w:space="0" w:color="000000"/>
-      </w:tblBorders>
-      <w:tblCellMar>
-        <w:top w:w="0" w:type="dxa"/>
-        <w:left w:w="108" w:type="dxa"/>
-        <w:bottom w:w="0" w:type="dxa"/>
-        <w:right w:w="108" w:type="dxa"/>
-      </w:tblCellMar>
-    </w:tblPr>
-  </w:style>
-  <w:style w:type="table" w:customStyle="1" w:styleId="TableGrid2">
-    <w:name w:val="Table Grid2"/>
-    <w:basedOn w:val="TableNormal"/>
-    <w:next w:val="TableGrid"/>
-    <w:rsid w:val="00614998"/>
-    <w:pPr>
-      <w:spacing w:after="0" w:line="240" w:lineRule="auto"/>
-    </w:pPr>
-    <w:rPr>
-      <w:rFonts w:ascii="Times New Roman" w:eastAsia="Times New Roman" w:hAnsi="Times New Roman" w:cs="Times New Roman"/>
-      <w:sz w:val="24"/>
-      <w:szCs w:val="24"/>
-    </w:rPr>
-    <w:tblPr>
-      <w:tblInd w:w="0" w:type="dxa"/>
-      <w:tblBorders>
-        <w:top w:val="single" w:sz="4" w:space="0" w:color="000000"/>
-        <w:left w:val="single" w:sz="4" w:space="0" w:color="000000"/>
-        <w:bottom w:val="single" w:sz="4" w:space="0" w:color="000000"/>
-        <w:right w:val="single" w:sz="4" w:space="0" w:color="000000"/>
-        <w:insideH w:val="single" w:sz="4" w:space="0" w:color="000000"/>
-        <w:insideV w:val="single" w:sz="4" w:space="0" w:color="000000"/>
-      </w:tblBorders>
-      <w:tblCellMar>
-        <w:top w:w="0" w:type="dxa"/>
-        <w:left w:w="108" w:type="dxa"/>
-        <w:bottom w:w="0" w:type="dxa"/>
-        <w:right w:w="108" w:type="dxa"/>
-      </w:tblCellMar>
-    </w:tblPr>
-  </w:style>
-  <w:style w:type="character" w:styleId="PageNumber">
-    <w:name w:val="page number"/>
-    <w:basedOn w:val="DefaultParagraphFont"/>
-    <w:uiPriority w:val="99"/>
-    <w:unhideWhenUsed/>
-    <w:rsid w:val="00614998"/>
-  </w:style>
-  <w:style w:type="table" w:customStyle="1" w:styleId="TableGrid3">
-    <w:name w:val="Table Grid3"/>
-    <w:basedOn w:val="TableNormal"/>
-    <w:next w:val="TableGrid"/>
-    <w:rsid w:val="002E39B0"/>
-    <w:pPr>
-      <w:spacing w:after="0" w:line="240" w:lineRule="auto"/>
-    </w:pPr>
-    <w:rPr>
-      <w:sz w:val="24"/>
-      <w:szCs w:val="24"/>
-    </w:rPr>
-    <w:tblPr>
-      <w:tblInd w:w="0" w:type="dxa"/>
-      <w:tblBorders>
-        <w:top w:val="single" w:sz="4" w:space="0" w:color="000000"/>
-        <w:left w:val="single" w:sz="4" w:space="0" w:color="000000"/>
-        <w:bottom w:val="single" w:sz="4" w:space="0" w:color="000000"/>
-        <w:right w:val="single" w:sz="4" w:space="0" w:color="000000"/>
-        <w:insideH w:val="single" w:sz="4" w:space="0" w:color="000000"/>
-        <w:insideV w:val="single" w:sz="4" w:space="0" w:color="000000"/>
-      </w:tblBorders>
-      <w:tblCellMar>
-        <w:top w:w="0" w:type="dxa"/>
-        <w:left w:w="108" w:type="dxa"/>
-        <w:bottom w:w="0" w:type="dxa"/>
-        <w:right w:w="108" w:type="dxa"/>
-      </w:tblCellMar>
-    </w:tblPr>
-  </w:style>
-  <w:style w:type="table" w:customStyle="1" w:styleId="TableGrid4">
-    <w:name w:val="Table Grid4"/>
-    <w:basedOn w:val="TableNormal"/>
-    <w:next w:val="TableGrid"/>
-    <w:rsid w:val="00595E89"/>
-    <w:pPr>
-      <w:spacing w:after="0" w:line="240" w:lineRule="auto"/>
-    </w:pPr>
-    <w:rPr>
-      <w:rFonts w:ascii="Times New Roman" w:eastAsia="Times New Roman" w:hAnsi="Times New Roman" w:cs="Times New Roman"/>
-      <w:sz w:val="24"/>
-      <w:szCs w:val="24"/>
-    </w:rPr>
-    <w:tblPr>
-      <w:tblInd w:w="0" w:type="dxa"/>
-      <w:tblBorders>
-        <w:top w:val="single" w:sz="4" w:space="0" w:color="auto"/>
-        <w:left w:val="single" w:sz="4" w:space="0" w:color="auto"/>
-        <w:bottom w:val="single" w:sz="4" w:space="0" w:color="auto"/>
-        <w:right w:val="single" w:sz="4" w:space="0" w:color="auto"/>
-        <w:insideH w:val="single" w:sz="4" w:space="0" w:color="auto"/>
-        <w:insideV w:val="single" w:sz="4" w:space="0" w:color="auto"/>
-      </w:tblBorders>
-      <w:tblCellMar>
-        <w:top w:w="0" w:type="dxa"/>
-        <w:left w:w="108" w:type="dxa"/>
-        <w:bottom w:w="0" w:type="dxa"/>
-        <w:right w:w="108" w:type="dxa"/>
-      </w:tblCellMar>
-    </w:tblPr>
-  </w:style>
-</w:styles>
-</file>
-
-<file path=word/stylesWithEffects.xml><?xml version="1.0" encoding="utf-8"?>
-<w:styles xmlns:wpc="http://schemas.microsoft.com/office/word/2010/wordprocessingCanvas" xmlns:mc="http://schemas.openxmlformats.org/markup-compatibility/2006" xmlns:o="urn:schemas-microsoft-com:office:office" xmlns:r="http://schemas.openxmlformats.org/officeDocument/2006/relationships" xmlns:m="http://schemas.openxmlformats.org/officeDocument/2006/math" xmlns:v="urn:schemas-microsoft-com:vml" xmlns:wp14="http://schemas.microsoft.com/office/word/2010/wordprocessingDrawing" xmlns:wp="http://schemas.openxmlformats.org/drawingml/2006/wordprocessingDrawing" xmlns:w10="urn:schemas-microsoft-com:office:word" xmlns:w="http://schemas.openxmlformats.org/wordprocessingml/2006/main" xmlns:w14="http://schemas.microsoft.com/office/word/2010/wordml" xmlns:wpg="http://schemas.microsoft.com/office/word/2010/wordprocessingGroup" xmlns:wpi="http://schemas.microsoft.com/office/word/2010/wordprocessingInk" xmlns:wne="http://schemas.microsoft.com/office/word/2006/wordml" xmlns:wps="http://schemas.microsoft.com/office/word/2010/wordprocessingShape" mc:Ignorable="w14 wp14">
-  <w:docDefaults>
-    <w:rPrDefault>
-      <w:rPr>
-        <w:rFonts w:asciiTheme="minorHAnsi" w:eastAsiaTheme="minorHAnsi" w:hAnsiTheme="minorHAnsi" w:cstheme="minorBidi"/>
-        <w:sz w:val="22"/>
-        <w:szCs w:val="22"/>
-        <w:lang w:val="en-US" w:eastAsia="en-US" w:bidi="ar-SA"/>
-      </w:rPr>
-    </w:rPrDefault>
-    <w:pPrDefault>
-      <w:pPr>
-        <w:spacing w:after="200" w:line="276" w:lineRule="auto"/>
-      </w:pPr>
-    </w:pPrDefault>
-  </w:docDefaults>
-  <w:latentStyles w:defLockedState="0" w:defUIPriority="99" w:defSemiHidden="1" w:defUnhideWhenUsed="1" w:defQFormat="0" w:count="267">
-    <w:lsdException w:name="Normal" w:semiHidden="0" w:uiPriority="0" w:unhideWhenUsed="0" w:qFormat="1"/>
-    <w:lsdException w:name="heading 1" w:semiHidden="0" w:uiPriority="9" w:unhideWhenUsed="0" w:qFormat="1"/>
-    <w:lsdException w:name="heading 2" w:uiPriority="9" w:qFormat="1"/>
-    <w:lsdException w:name="heading 3" w:uiPriority="9" w:qFormat="1"/>
-    <w:lsdException w:name="heading 4" w:uiPriority="9" w:qFormat="1"/>
-    <w:lsdException w:name="heading 5" w:uiPriority="9" w:qFormat="1"/>
-    <w:lsdException w:name="heading 6" w:uiPriority="9" w:qFormat="1"/>
-    <w:lsdException w:name="heading 7" w:uiPriority="9" w:qFormat="1"/>
-    <w:lsdException w:name="heading 8" w:uiPriority="9" w:qFormat="1"/>
-    <w:lsdException w:name="heading 9" w:uiPriority="9" w:qFormat="1"/>
-    <w:lsdException w:name="toc 1" w:uiPriority="39"/>
-    <w:lsdException w:name="toc 2" w:uiPriority="39"/>
-    <w:lsdException w:name="toc 3" w:uiPriority="39"/>
-    <w:lsdException w:name="toc 4" w:uiPriority="39"/>
-    <w:lsdException w:name="toc 5" w:uiPriority="39"/>
-    <w:lsdException w:name="toc 6" w:uiPriority="39"/>
-    <w:lsdException w:name="toc 7" w:uiPriority="39"/>
-    <w:lsdException w:name="toc 8" w:uiPriority="39"/>
-    <w:lsdException w:name="toc 9" w:uiPriority="39"/>
-    <w:lsdException w:name="caption" w:uiPriority="35" w:qFormat="1"/>
-    <w:lsdException w:name="Title" w:semiHidden="0" w:uiPriority="10" w:unhideWhenUsed="0" w:qFormat="1"/>
-    <w:lsdException w:name="Default Paragraph Font" w:uiPriority="1"/>
-    <w:lsdException w:name="Subtitle" w:semiHidden="0" w:uiPriority="11" w:unhideWhenUsed="0" w:qFormat="1"/>
-    <w:lsdException w:name="Strong" w:semiHidden="0" w:uiPriority="22" w:unhideWhenUsed="0" w:qFormat="1"/>
-    <w:lsdException w:name="Emphasis" w:semiHidden="0" w:uiPriority="20" w:unhideWhenUsed="0" w:qFormat="1"/>
-    <w:lsdException w:name="Table Grid" w:semiHidden="0" w:uiPriority="0" w:unhideWhenUsed="0"/>
-    <w:lsdException w:name="Placeholder Text" w:unhideWhenUsed="0"/>
-    <w:lsdException w:name="No Spacing" w:semiHidden="0" w:uiPriority="1" w:unhideWhenUsed="0" w:qFormat="1"/>
-    <w:lsdException w:name="Light Shading" w:semiHidden="0" w:uiPriority="60" w:unhideWhenUsed="0"/>
-    <w:lsdException w:name="Light List" w:semiHidden="0" w:uiPriority="61" w:unhideWhenUsed="0"/>
-    <w:lsdException w:name="Light Grid" w:semiHidden="0" w:uiPriority="62" w:unhideWhenUsed="0"/>
-    <w:lsdException w:name="Medium Shading 1" w:semiHidden="0" w:uiPriority="63" w:unhideWhenUsed="0"/>
-    <w:lsdException w:name="Medium Shading 2" w:semiHidden="0" w:uiPriority="64" w:unhideWhenUsed="0"/>
-    <w:lsdException w:name="Medium List 1" w:semiHidden="0" w:uiPriority="65" w:unhideWhenUsed="0"/>
-    <w:lsdException w:name="Medium List 2" w:semiHidden="0" w:uiPriority="66" w:unhideWhenUsed="0"/>
-    <w:lsdException w:name="Medium Grid 1" w:semiHidden="0" w:uiPriority="67" w:unhideWhenUsed="0"/>
-    <w:lsdException w:name="Medium Grid 2" w:semiHidden="0" w:uiPriority="68" w:unhideWhenUsed="0"/>
-    <w:lsdException w:name="Medium Grid 3" w:semiHidden="0" w:uiPriority="69" w:unhideWhenUsed="0"/>
-    <w:lsdException w:name="Dark List" w:semiHidden="0" w:uiPriority="70" w:unhideWhenUsed="0"/>
-    <w:lsdException w:name="Colorful Shading" w:semiHidden="0" w:uiPriority="71" w:unhideWhenUsed="0"/>
-    <w:lsdException w:name="Colorful List" w:semiHidden="0" w:uiPriority="72" w:unhideWhenUsed="0"/>
-    <w:lsdException w:name="Colorful Grid" w:semiHidden="0" w:uiPriority="73" w:unhideWhenUsed="0"/>
-    <w:lsdException w:name="Light Shading Accent 1" w:semiHidden="0" w:uiPriority="60" w:unhideWhenUsed="0"/>
-    <w:lsdException w:name="Light List Accent 1" w:semiHidden="0" w:uiPriority="61" w:unhideWhenUsed="0"/>
-    <w:lsdException w:name="Light Grid Accent 1" w:semiHidden="0" w:uiPriority="62" w:unhideWhenUsed="0"/>
-    <w:lsdException w:name="Medium Shading 1 Accent 1" w:semiHidden="0" w:uiPriority="63" w:unhideWhenUsed="0"/>
-    <w:lsdException w:name="Medium Shading 2 Accent 1" w:semiHidden="0" w:uiPriority="64" w:unhideWhenUsed="0"/>
-    <w:lsdException w:name="Medium List 1 Accent 1" w:semiHidden="0" w:uiPriority="65" w:unhideWhenUsed="0"/>
-    <w:lsdException w:name="Revision" w:unhideWhenUsed="0"/>
-    <w:lsdException w:name="List Paragraph" w:semiHidden="0" w:uiPriority="34" w:unhideWhenUsed="0" w:qFormat="1"/>
-    <w:lsdException w:name="Quote" w:semiHidden="0" w:uiPriority="29" w:unhideWhenUsed="0" w:qFormat="1"/>
-    <w:lsdException w:name="Intense Quote" w:semiHidden="0" w:uiPriority="30" w:unhideWhenUsed="0" w:qFormat="1"/>
-    <w:lsdException w:name="Medium List 2 Accent 1" w:semiHidden="0" w:uiPriority="66" w:unhideWhenUsed="0"/>
-    <w:lsdException w:name="Medium Grid 1 Accent 1" w:semiHidden="0" w:uiPriority="67" w:unhideWhenUsed="0"/>
-    <w:lsdException w:name="Medium Grid 2 Accent 1" w:semiHidden="0" w:uiPriority="68" w:unhideWhenUsed="0"/>
-    <w:lsdException w:name="Medium Grid 3 Accent 1" w:semiHidden="0" w:uiPriority="69" w:unhideWhenUsed="0"/>
-    <w:lsdException w:name="Dark List Accent 1" w:semiHidden="0" w:uiPriority="70" w:unhideWhenUsed="0"/>
-    <w:lsdException w:name="Colorful Shading Accent 1" w:semiHidden="0" w:uiPriority="71" w:unhideWhenUsed="0"/>
-    <w:lsdException w:name="Colorful List Accent 1" w:semiHidden="0" w:uiPriority="72" w:unhideWhenUsed="0"/>
-    <w:lsdException w:name="Colorful Grid Accent 1" w:semiHidden="0" w:uiPriority="73" w:unhideWhenUsed="0"/>
-    <w:lsdException w:name="Light Shading Accent 2" w:semiHidden="0" w:uiPriority="60" w:unhideWhenUsed="0"/>
-    <w:lsdException w:name="Light List Accent 2" w:semiHidden="0" w:uiPriority="61" w:unhideWhenUsed="0"/>
-    <w:lsdException w:name="Light Grid Accent 2" w:semiHidden="0" w:uiPriority="62" w:unhideWhenUsed="0"/>
-    <w:lsdException w:name="Medium Shading 1 Accent 2" w:semiHidden="0" w:uiPriority="63" w:unhideWhenUsed="0"/>
-    <w:lsdException w:name="Medium Shading 2 Accent 2" w:semiHidden="0" w:uiPriority="64" w:unhideWhenUsed="0"/>
-    <w:lsdException w:name="Medium List 1 Accent 2" w:semiHidden="0" w:uiPriority="65" w:unhideWhenUsed="0"/>
-    <w:lsdException w:name="Medium List 2 Accent 2" w:semiHidden="0" w:uiPriority="66" w:unhideWhenUsed="0"/>
-    <w:lsdException w:name="Medium Grid 1 Accent 2" w:semiHidden="0" w:uiPriority="67" w:unhideWhenUsed="0"/>
-    <w:lsdException w:name="Medium Grid 2 Accent 2" w:semiHidden="0" w:uiPriority="68" w:unhideWhenUsed="0"/>
-    <w:lsdException w:name="Medium Grid 3 Accent 2" w:semiHidden="0" w:uiPriority="69" w:unhideWhenUsed="0"/>
-    <w:lsdException w:name="Dark List Accent 2" w:semiHidden="0" w:uiPriority="70" w:unhideWhenUsed="0"/>
-    <w:lsdException w:name="Colorful Shading Accent 2" w:semiHidden="0" w:uiPriority="71" w:unhideWhenUsed="0"/>
-    <w:lsdException w:name="Colorful List Accent 2" w:semiHidden="0" w:uiPriority="72" w:unhideWhenUsed="0"/>
-    <w:lsdException w:name="Colorful Grid Accent 2" w:semiHidden="0" w:uiPriority="73" w:unhideWhenUsed="0"/>
-    <w:lsdException w:name="Light Shading Accent 3" w:semiHidden="0" w:uiPriority="60" w:unhideWhenUsed="0"/>
-    <w:lsdException w:name="Light List Accent 3" w:semiHidden="0" w:uiPriority="61" w:unhideWhenUsed="0"/>
-    <w:lsdException w:name="Light Grid Accent 3" w:semiHidden="0" w:uiPriority="62" w:unhideWhenUsed="0"/>
-    <w:lsdException w:name="Medium Shading 1 Accent 3" w:semiHidden="0" w:uiPriority="63" w:unhideWhenUsed="0"/>
-    <w:lsdException w:name="Medium Shading 2 Accent 3" w:semiHidden="0" w:uiPriority="64" w:unhideWhenUsed="0"/>
-    <w:lsdException w:name="Medium List 1 Accent 3" w:semiHidden="0" w:uiPriority="65" w:unhideWhenUsed="0"/>
-    <w:lsdException w:name="Medium List 2 Accent 3" w:semiHidden="0" w:uiPriority="66" w:unhideWhenUsed="0"/>
-    <w:lsdException w:name="Medium Grid 1 Accent 3" w:semiHidden="0" w:uiPriority="67" w:unhideWhenUsed="0"/>
-    <w:lsdException w:name="Medium Grid 2 Accent 3" w:semiHidden="0" w:uiPriority="68" w:unhideWhenUsed="0"/>
-    <w:lsdException w:name="Medium Grid 3 Accent 3" w:semiHidden="0" w:uiPriority="69" w:unhideWhenUsed="0"/>
-    <w:lsdException w:name="Dark List Accent 3" w:semiHidden="0" w:uiPriority="70" w:unhideWhenUsed="0"/>
-    <w:lsdException w:name="Colorful Shading Accent 3" w:semiHidden="0" w:uiPriority="71" w:unhideWhenUsed="0"/>
-    <w:lsdException w:name="Colorful List Accent 3" w:semiHidden="0" w:uiPriority="72" w:unhideWhenUsed="0"/>
-    <w:lsdException w:name="Colorful Grid Accent 3" w:semiHidden="0" w:uiPriority="73" w:unhideWhenUsed="0"/>
-    <w:lsdException w:name="Light Shading Accent 4" w:semiHidden="0" w:uiPriority="60" w:unhideWhenUsed="0"/>
-    <w:lsdException w:name="Light List Accent 4" w:semiHidden="0" w:uiPriority="61" w:unhideWhenUsed="0"/>
-    <w:lsdException w:name="Light Grid Accent 4" w:semiHidden="0" w:uiPriority="62" w:unhideWhenUsed="0"/>
-    <w:lsdException w:name="Medium Shading 1 Accent 4" w:semiHidden="0" w:uiPriority="63" w:unhideWhenUsed="0"/>
-    <w:lsdException w:name="Medium Shading 2 Accent 4" w:semiHidden="0" w:uiPriority="64" w:unhideWhenUsed="0"/>
-    <w:lsdException w:name="Medium List 1 Accent 4" w:semiHidden="0" w:uiPriority="65" w:unhideWhenUsed="0"/>
-    <w:lsdException w:name="Medium List 2 Accent 4" w:semiHidden="0" w:uiPriority="66" w:unhideWhenUsed="0"/>
-    <w:lsdException w:name="Medium Grid 1 Accent 4" w:semiHidden="0" w:uiPriority="67" w:unhideWhenUsed="0"/>
-    <w:lsdException w:name="Medium Grid 2 Accent 4" w:semiHidden="0" w:uiPriority="68" w:unhideWhenUsed="0"/>
-    <w:lsdException w:name="Medium Grid 3 Accent 4" w:semiHidden="0" w:uiPriority="69" w:unhideWhenUsed="0"/>
-    <w:lsdException w:name="Dark List Accent 4" w:semiHidden="0" w:uiPriority="70" w:unhideWhenUsed="0"/>
-    <w:lsdException w:name="Colorful Shading Accent 4" w:semiHidden="0" w:uiPriority="71" w:unhideWhenUsed="0"/>
-    <w:lsdException w:name="Colorful List Accent 4" w:semiHidden="0" w:uiPriority="72" w:unhideWhenUsed="0"/>
-    <w:lsdException w:name="Colorful Grid Accent 4" w:semiHidden="0" w:uiPriority="73" w:unhideWhenUsed="0"/>
-    <w:lsdException w:name="Light Shading Accent 5" w:semiHidden="0" w:uiPriority="60" w:unhideWhenUsed="0"/>
-    <w:lsdException w:name="Light List Accent 5" w:semiHidden="0" w:uiPriority="61" w:unhideWhenUsed="0"/>
-    <w:lsdException w:name="Light Grid Accent 5" w:semiHidden="0" w:uiPriority="62" w:unhideWhenUsed="0"/>
-    <w:lsdException w:name="Medium Shading 1 Accent 5" w:semiHidden="0" w:uiPriority="63" w:unhideWhenUsed="0"/>
-    <w:lsdException w:name="Medium Shading 2 Accent 5" w:semiHidden="0" w:uiPriority="64" w:unhideWhenUsed="0"/>
-    <w:lsdException w:name="Medium List 1 Accent 5" w:semiHidden="0" w:uiPriority="65" w:unhideWhenUsed="0"/>
-    <w:lsdException w:name="Medium List 2 Accent 5" w:semiHidden="0" w:uiPriority="66" w:unhideWhenUsed="0"/>
-    <w:lsdException w:name="Medium Grid 1 Accent 5" w:semiHidden="0" w:uiPriority="67" w:unhideWhenUsed="0"/>
-    <w:lsdException w:name="Medium Grid 2 Accent 5" w:semiHidden="0" w:uiPriority="68" w:unhideWhenUsed="0"/>
-    <w:lsdException w:name="Medium Grid 3 Accent 5" w:semiHidden="0" w:uiPriority="69" w:unhideWhenUsed="0"/>
-    <w:lsdException w:name="Dark List Accent 5" w:semiHidden="0" w:uiPriority="70" w:unhideWhenUsed="0"/>
-    <w:lsdException w:name="Colorful Shading Accent 5" w:semiHidden="0" w:uiPriority="71" w:unhideWhenUsed="0"/>
-    <w:lsdException w:name="Colorful List Accent 5" w:semiHidden="0" w:uiPriority="72" w:unhideWhenUsed="0"/>
-    <w:lsdException w:name="Colorful Grid Accent 5" w:semiHidden="0" w:uiPriority="73" w:unhideWhenUsed="0"/>
-    <w:lsdException w:name="Light Shading Accent 6" w:semiHidden="0" w:uiPriority="60" w:unhideWhenUsed="0"/>
-    <w:lsdException w:name="Light List Accent 6" w:semiHidden="0" w:uiPriority="61" w:unhideWhenUsed="0"/>
-    <w:lsdException w:name="Light Grid Accent 6" w:semiHidden="0" w:uiPriority="62" w:unhideWhenUsed="0"/>
-    <w:lsdException w:name="Medium Shading 1 Accent 6" w:semiHidden="0" w:uiPriority="63" w:unhideWhenUsed="0"/>
-    <w:lsdException w:name="Medium Shading 2 Accent 6" w:semiHidden="0" w:uiPriority="64" w:unhideWhenUsed="0"/>
-    <w:lsdException w:name="Medium List 1 Accent 6" w:semiHidden="0" w:uiPriority="65" w:unhideWhenUsed="0"/>
-    <w:lsdException w:name="Medium List 2 Accent 6" w:semiHidden="0" w:uiPriority="66" w:unhideWhenUsed="0"/>
-    <w:lsdException w:name="Medium Grid 1 Accent 6" w:semiHidden="0" w:uiPriority="67" w:unhideWhenUsed="0"/>
-    <w:lsdException w:name="Medium Grid 2 Accent 6" w:semiHidden="0" w:uiPriority="68" w:unhideWhenUsed="0"/>
-    <w:lsdException w:name="Medium Grid 3 Accent 6" w:semiHidden="0" w:uiPriority="69" w:unhideWhenUsed="0"/>
-    <w:lsdException w:name="Dark List Accent 6" w:semiHidden="0" w:uiPriority="70" w:unhideWhenUsed="0"/>
-    <w:lsdException w:name="Colorful Shading Accent 6" w:semiHidden="0" w:uiPriority="71" w:unhideWhenUsed="0"/>
-    <w:lsdException w:name="Colorful List Accent 6" w:semiHidden="0" w:uiPriority="72" w:unhideWhenUsed="0"/>
-    <w:lsdException w:name="Colorful Grid Accent 6" w:semiHidden="0" w:uiPriority="73" w:unhideWhenUsed="0"/>
-    <w:lsdException w:name="Subtle Emphasis" w:semiHidden="0" w:uiPriority="19" w:unhideWhenUsed="0" w:qFormat="1"/>
-    <w:lsdException w:name="Intense Emphasis" w:semiHidden="0" w:uiPriority="21" w:unhideWhenUsed="0" w:qFormat="1"/>
-    <w:lsdException w:name="Subtle Reference" w:semiHidden="0" w:uiPriority="31" w:unhideWhenUsed="0" w:qFormat="1"/>
-    <w:lsdException w:name="Intense Reference" w:semiHidden="0" w:uiPriority="32" w:unhideWhenUsed="0" w:qFormat="1"/>
-    <w:lsdException w:name="Book Title" w:semiHidden="0" w:uiPriority="33" w:unhideWhenUsed="0" w:qFormat="1"/>
-    <w:lsdException w:name="Bibliography" w:uiPriority="37"/>
-    <w:lsdException w:name="TOC Heading" w:uiPriority="39" w:qFormat="1"/>
+  <w:latentStyles w:defLockedState="0" w:defUIPriority="99" w:defSemiHidden="0" w:defUnhideWhenUsed="0" w:defQFormat="0" w:count="375">
+    <w:lsdException w:name="Normal" w:uiPriority="0" w:qFormat="1"/>
+    <w:lsdException w:name="heading 1" w:uiPriority="9" w:qFormat="1"/>
+    <w:lsdException w:name="heading 2" w:semiHidden="1" w:uiPriority="9" w:unhideWhenUsed="1" w:qFormat="1"/>
+    <w:lsdException w:name="heading 3" w:semiHidden="1" w:uiPriority="9" w:unhideWhenUsed="1" w:qFormat="1"/>
+    <w:lsdException w:name="heading 4" w:semiHidden="1" w:uiPriority="9" w:unhideWhenUsed="1" w:qFormat="1"/>
+    <w:lsdException w:name="heading 5" w:semiHidden="1" w:uiPriority="9" w:unhideWhenUsed="1" w:qFormat="1"/>
+    <w:lsdException w:name="heading 6" w:semiHidden="1" w:uiPriority="9" w:unhideWhenUsed="1" w:qFormat="1"/>
+    <w:lsdException w:name="heading 7" w:semiHidden="1" w:uiPriority="9" w:unhideWhenUsed="1" w:qFormat="1"/>
+    <w:lsdException w:name="heading 8" w:semiHidden="1" w:uiPriority="9" w:unhideWhenUsed="1" w:qFormat="1"/>
+    <w:lsdException w:name="heading 9" w:semiHidden="1" w:uiPriority="9" w:unhideWhenUsed="1" w:qFormat="1"/>
+    <w:lsdException w:name="index 1" w:semiHidden="1" w:unhideWhenUsed="1"/>
+    <w:lsdException w:name="index 2" w:semiHidden="1" w:unhideWhenUsed="1"/>
+    <w:lsdException w:name="index 3" w:semiHidden="1" w:unhideWhenUsed="1"/>
+    <w:lsdException w:name="index 4" w:semiHidden="1" w:unhideWhenUsed="1"/>
+    <w:lsdException w:name="index 5" w:semiHidden="1" w:unhideWhenUsed="1"/>
+    <w:lsdException w:name="index 6" w:semiHidden="1" w:unhideWhenUsed="1"/>
+    <w:lsdException w:name="index 7" w:semiHidden="1" w:unhideWhenUsed="1"/>
+    <w:lsdException w:name="index 8" w:semiHidden="1" w:unhideWhenUsed="1"/>
+    <w:lsdException w:name="index 9" w:semiHidden="1" w:unhideWhenUsed="1"/>
+    <w:lsdException w:name="toc 1" w:semiHidden="1" w:uiPriority="39" w:unhideWhenUsed="1"/>
+    <w:lsdException w:name="toc 2" w:semiHidden="1" w:uiPriority="39" w:unhideWhenUsed="1"/>
+    <w:lsdException w:name="toc 3" w:semiHidden="1" w:uiPriority="39" w:unhideWhenUsed="1"/>
+    <w:lsdException w:name="toc 4" w:semiHidden="1" w:uiPriority="39" w:unhideWhenUsed="1"/>
+    <w:lsdException w:name="toc 5" w:semiHidden="1" w:uiPriority="39" w:unhideWhenUsed="1"/>
+    <w:lsdException w:name="toc 6" w:semiHidden="1" w:uiPriority="39" w:unhideWhenUsed="1"/>
+    <w:lsdException w:name="toc 7" w:semiHidden="1" w:uiPriority="39" w:unhideWhenUsed="1"/>
+    <w:lsdException w:name="toc 8" w:semiHidden="1" w:uiPriority="39" w:unhideWhenUsed="1"/>
+    <w:lsdException w:name="toc 9" w:semiHidden="1" w:uiPriority="39" w:unhideWhenUsed="1"/>
+    <w:lsdException w:name="Normal Indent" w:semiHidden="1" w:unhideWhenUsed="1"/>
+    <w:lsdException w:name="footnote text" w:semiHidden="1" w:unhideWhenUsed="1"/>
+    <w:lsdException w:name="annotation text" w:semiHidden="1" w:unhideWhenUsed="1"/>
+    <w:lsdException w:name="header" w:semiHidden="1" w:unhideWhenUsed="1"/>
+    <w:lsdException w:name="footer" w:semiHidden="1" w:unhideWhenUsed="1"/>
+    <w:lsdException w:name="index heading" w:semiHidden="1" w:unhideWhenUsed="1"/>
+    <w:lsdException w:name="caption" w:semiHidden="1" w:uiPriority="35" w:unhideWhenUsed="1" w:qFormat="1"/>
+    <w:lsdException w:name="table of figures" w:semiHidden="1" w:unhideWhenUsed="1"/>
+    <w:lsdException w:name="envelope address" w:semiHidden="1" w:unhideWhenUsed="1"/>
+    <w:lsdException w:name="envelope return" w:semiHidden="1" w:unhideWhenUsed="1"/>
+    <w:lsdException w:name="footnote reference" w:semiHidden="1" w:unhideWhenUsed="1"/>
+    <w:lsdException w:name="annotation reference" w:semiHidden="1" w:unhideWhenUsed="1"/>
+    <w:lsdException w:name="line number" w:semiHidden="1" w:unhideWhenUsed="1"/>
+    <w:lsdException w:name="page number" w:semiHidden="1" w:unhideWhenUsed="1"/>
+    <w:lsdException w:name="endnote reference" w:semiHidden="1" w:unhideWhenUsed="1"/>
+    <w:lsdException w:name="endnote text" w:semiHidden="1" w:unhideWhenUsed="1"/>
+    <w:lsdException w:name="table of authorities" w:semiHidden="1" w:unhideWhenUsed="1"/>
+    <w:lsdException w:name="macro" w:semiHidden="1" w:unhideWhenUsed="1"/>
+    <w:lsdException w:name="toa heading" w:semiHidden="1" w:unhideWhenUsed="1"/>
+    <w:lsdException w:name="List" w:semiHidden="1" w:unhideWhenUsed="1"/>
+    <w:lsdException w:name="List Bullet" w:semiHidden="1" w:unhideWhenUsed="1"/>
+    <w:lsdException w:name="List Number" w:semiHidden="1" w:unhideWhenUsed="1"/>
+    <w:lsdException w:name="List 2" w:semiHidden="1" w:unhideWhenUsed="1"/>
+    <w:lsdException w:name="List 3" w:semiHidden="1" w:unhideWhenUsed="1"/>
+    <w:lsdException w:name="List 4" w:semiHidden="1" w:unhideWhenUsed="1"/>
+    <w:lsdException w:name="List 5" w:semiHidden="1" w:unhideWhenUsed="1"/>
+    <w:lsdException w:name="List Bullet 2" w:semiHidden="1" w:unhideWhenUsed="1"/>
+    <w:lsdException w:name="List Bullet 3" w:semiHidden="1" w:unhideWhenUsed="1"/>
+    <w:lsdException w:name="List Bullet 4" w:semiHidden="1" w:unhideWhenUsed="1"/>
+    <w:lsdException w:name="List Bullet 5" w:semiHidden="1" w:unhideWhenUsed="1"/>
+    <w:lsdException w:name="List Number 2" w:semiHidden="1" w:unhideWhenUsed="1"/>
+    <w:lsdException w:name="List Number 3" w:semiHidden="1" w:unhideWhenUsed="1"/>
+    <w:lsdException w:name="List Number 4" w:semiHidden="1" w:unhideWhenUsed="1"/>
+    <w:lsdException w:name="List Number 5" w:semiHidden="1" w:unhideWhenUsed="1"/>
+    <w:lsdException w:name="Title" w:uiPriority="10" w:qFormat="1"/>
+    <w:lsdException w:name="Closing" w:semiHidden="1" w:unhideWhenUsed="1"/>
+    <w:lsdException w:name="Signature" w:semiHidden="1" w:unhideWhenUsed="1"/>
+    <w:lsdException w:name="Default Paragraph Font" w:semiHidden="1" w:uiPriority="1" w:unhideWhenUsed="1"/>
+    <w:lsdException w:name="Body Text" w:semiHidden="1" w:unhideWhenUsed="1"/>
+    <w:lsdException w:name="Body Text Indent" w:semiHidden="1" w:unhideWhenUsed="1"/>
+    <w:lsdException w:name="List Continue" w:semiHidden="1" w:unhideWhenUsed="1"/>
+    <w:lsdException w:name="List Continue 2" w:semiHidden="1" w:unhideWhenUsed="1"/>
+    <w:lsdException w:name="List Continue 3" w:semiHidden="1" w:unhideWhenUsed="1"/>
+    <w:lsdException w:name="List Continue 4" w:semiHidden="1" w:unhideWhenUsed="1"/>
+    <w:lsdException w:name="List Continue 5" w:semiHidden="1" w:unhideWhenUsed="1"/>
+    <w:lsdException w:name="Message Header" w:semiHidden="1" w:unhideWhenUsed="1"/>
+    <w:lsdException w:name="Subtitle" w:uiPriority="11" w:qFormat="1"/>
+    <w:lsdException w:name="Salutation" w:semiHidden="1" w:unhideWhenUsed="1"/>
+    <w:lsdException w:name="Date" w:semiHidden="1" w:unhideWhenUsed="1"/>
+    <w:lsdException w:name="Body Text First Indent" w:semiHidden="1" w:unhideWhenUsed="1"/>
+    <w:lsdException w:name="Body Text First Indent 2" w:semiHidden="1" w:unhideWhenUsed="1"/>
+    <w:lsdException w:name="Note Heading" w:semiHidden="1" w:unhideWhenUsed="1"/>
+    <w:lsdException w:name="Body Text 2" w:semiHidden="1" w:unhideWhenUsed="1"/>
+    <w:lsdException w:name="Body Text 3" w:semiHidden="1" w:unhideWhenUsed="1"/>
+    <w:lsdException w:name="Body Text Indent 2" w:semiHidden="1" w:unhideWhenUsed="1"/>
+    <w:lsdException w:name="Body Text Indent 3" w:semiHidden="1" w:unhideWhenUsed="1"/>
+    <w:lsdException w:name="Block Text" w:semiHidden="1" w:unhideWhenUsed="1"/>
+    <w:lsdException w:name="Hyperlink" w:semiHidden="1" w:unhideWhenUsed="1"/>
+    <w:lsdException w:name="FollowedHyperlink" w:semiHidden="1" w:unhideWhenUsed="1"/>
+    <w:lsdException w:name="Strong" w:uiPriority="22" w:qFormat="1"/>
+    <w:lsdException w:name="Emphasis" w:uiPriority="20" w:qFormat="1"/>
+    <w:lsdException w:name="Document Map" w:semiHidden="1" w:unhideWhenUsed="1"/>
+    <w:lsdException w:name="Plain Text" w:semiHidden="1" w:unhideWhenUsed="1"/>
+    <w:lsdException w:name="E-mail Signature" w:semiHidden="1" w:unhideWhenUsed="1"/>
+    <w:lsdException w:name="HTML Top of Form" w:semiHidden="1" w:unhideWhenUsed="1"/>
+    <w:lsdException w:name="HTML Bottom of Form" w:semiHidden="1" w:unhideWhenUsed="1"/>
+    <w:lsdException w:name="Normal (Web)" w:semiHidden="1" w:unhideWhenUsed="1"/>
+    <w:lsdException w:name="HTML Acronym" w:semiHidden="1" w:unhideWhenUsed="1"/>
+    <w:lsdException w:name="HTML Address" w:semiHidden="1" w:unhideWhenUsed="1"/>
+    <w:lsdException w:name="HTML Cite" w:semiHidden="1" w:unhideWhenUsed="1"/>
+    <w:lsdException w:name="HTML Code" w:semiHidden="1" w:unhideWhenUsed="1"/>
+    <w:lsdException w:name="HTML Definition" w:semiHidden="1" w:unhideWhenUsed="1"/>
+    <w:lsdException w:name="HTML Keyboard" w:semiHidden="1" w:unhideWhenUsed="1"/>
+    <w:lsdException w:name="HTML Preformatted" w:semiHidden="1" w:unhideWhenUsed="1"/>
+    <w:lsdException w:name="HTML Sample" w:semiHidden="1" w:unhideWhenUsed="1"/>
+    <w:lsdException w:name="HTML Typewriter" w:semiHidden="1" w:unhideWhenUsed="1"/>
+    <w:lsdException w:name="HTML Variable" w:semiHidden="1" w:unhideWhenUsed="1"/>
+    <w:lsdException w:name="Normal Table" w:semiHidden="1" w:unhideWhenUsed="1"/>
+    <w:lsdException w:name="annotation subject" w:semiHidden="1" w:unhideWhenUsed="1"/>
+    <w:lsdException w:name="No List" w:semiHidden="1" w:unhideWhenUsed="1"/>
+    <w:lsdException w:name="Outline List 1" w:semiHidden="1" w:unhideWhenUsed="1"/>
+    <w:lsdException w:name="Outline List 2" w:semiHidden="1" w:unhideWhenUsed="1"/>
+    <w:lsdException w:name="Outline List 3" w:semiHidden="1" w:unhideWhenUsed="1"/>
+    <w:lsdException w:name="Table Simple 1" w:semiHidden="1" w:unhideWhenUsed="1"/>
+    <w:lsdException w:name="Table Simple 2" w:semiHidden="1" w:unhideWhenUsed="1"/>
+    <w:lsdException w:name="Table Simple 3" w:semiHidden="1" w:unhideWhenUsed="1"/>
+    <w:lsdException w:name="Table Classic 1" w:semiHidden="1" w:unhideWhenUsed="1"/>
+    <w:lsdException w:name="Table Classic 2" w:semiHidden="1" w:unhideWhenUsed="1"/>
+    <w:lsdException w:name="Table Classic 3" w:semiHidden="1" w:unhideWhenUsed="1"/>
+    <w:lsdException w:name="Table Classic 4" w:semiHidden="1" w:unhideWhenUsed="1"/>
+    <w:lsdException w:name="Table Colorful 1" w:semiHidden="1" w:unhideWhenUsed="1"/>
+    <w:lsdException w:name="Table Colorful 2" w:semiHidden="1" w:unhideWhenUsed="1"/>
+    <w:lsdException w:name="Table Colorful 3" w:semiHidden="1" w:unhideWhenUsed="1"/>
+    <w:lsdException w:name="Table Columns 1" w:semiHidden="1" w:unhideWhenUsed="1"/>
+    <w:lsdException w:name="Table Columns 2" w:semiHidden="1" w:unhideWhenUsed="1"/>
+    <w:lsdException w:name="Table Columns 3" w:semiHidden="1" w:unhideWhenUsed="1"/>
+    <w:lsdException w:name="Table Columns 4" w:semiHidden="1" w:unhideWhenUsed="1"/>
+    <w:lsdException w:name="Table Columns 5" w:semiHidden="1" w:unhideWhenUsed="1"/>
+    <w:lsdException w:name="Table Grid 1" w:semiHidden="1" w:unhideWhenUsed="1"/>
+    <w:lsdException w:name="Table Grid 2" w:semiHidden="1" w:unhideWhenUsed="1"/>
+    <w:lsdException w:name="Table Grid 3" w:semiHidden="1" w:unhideWhenUsed="1"/>
+    <w:lsdException w:name="Table Grid 4" w:semiHidden="1" w:unhideWhenUsed="1"/>
+    <w:lsdException w:name="Table Grid 5" w:semiHidden="1" w:unhideWhenUsed="1"/>
+    <w:lsdException w:name="Table Grid 6" w:semiHidden="1" w:unhideWhenUsed="1"/>
+    <w:lsdException w:name="Table Grid 7" w:semiHidden="1" w:unhideWhenUsed="1"/>
+    <w:lsdException w:name="Table Grid 8" w:semiHidden="1" w:unhideWhenUsed="1"/>
+    <w:lsdException w:name="Table List 1" w:semiHidden="1" w:unhideWhenUsed="1"/>
+    <w:lsdException w:name="Table List 2" w:semiHidden="1" w:unhideWhenUsed="1"/>
+    <w:lsdException w:name="Table List 3" w:semiHidden="1" w:unhideWhenUsed="1"/>
+    <w:lsdException w:name="Table List 4" w:semiHidden="1" w:unhideWhenUsed="1"/>
+    <w:lsdException w:name="Table List 5" w:semiHidden="1" w:unhideWhenUsed="1"/>
+    <w:lsdException w:name="Table List 6" w:semiHidden="1" w:unhideWhenUsed="1"/>
+    <w:lsdException w:name="Table List 7" w:semiHidden="1" w:unhideWhenUsed="1"/>
+    <w:lsdException w:name="Table List 8" w:semiHidden="1" w:unhideWhenUsed="1"/>
+    <w:lsdException w:name="Table 3D effects 1" w:semiHidden="1" w:unhideWhenUsed="1"/>
+    <w:lsdException w:name="Table 3D effects 2" w:semiHidden="1" w:unhideWhenUsed="1"/>
+    <w:lsdException w:name="Table 3D effects 3" w:semiHidden="1" w:unhideWhenUsed="1"/>
+    <w:lsdException w:name="Table Contemporary" w:semiHidden="1" w:unhideWhenUsed="1"/>
+    <w:lsdException w:name="Table Elegant" w:semiHidden="1" w:unhideWhenUsed="1"/>
+    <w:lsdException w:name="Table Professional" w:semiHidden="1" w:unhideWhenUsed="1"/>
+    <w:lsdException w:name="Table Subtle 1" w:semiHidden="1" w:unhideWhenUsed="1"/>
+    <w:lsdException w:name="Table Subtle 2" w:semiHidden="1" w:unhideWhenUsed="1"/>
+    <w:lsdException w:name="Table Web 1" w:semiHidden="1" w:unhideWhenUsed="1"/>
+    <w:lsdException w:name="Table Web 2" w:semiHidden="1" w:unhideWhenUsed="1"/>
+    <w:lsdException w:name="Table Web 3" w:semiHidden="1" w:unhideWhenUsed="1"/>
+    <w:lsdException w:name="Balloon Text" w:semiHidden="1" w:unhideWhenUsed="1"/>
+    <w:lsdException w:name="Table Grid" w:uiPriority="0"/>
+    <w:lsdException w:name="Table Theme" w:semiHidden="1" w:unhideWhenUsed="1"/>
+    <w:lsdException w:name="Placeholder Text" w:semiHidden="1"/>
+    <w:lsdException w:name="No Spacing" w:uiPriority="1" w:qFormat="1"/>
+    <w:lsdException w:name="Light Shading" w:uiPriority="60"/>
+    <w:lsdException w:name="Light List" w:uiPriority="61"/>
+    <w:lsdException w:name="Light Grid" w:uiPriority="62"/>
+    <w:lsdException w:name="Medium Shading 1" w:uiPriority="63"/>
+    <w:lsdException w:name="Medium Shading 2" w:uiPriority="64"/>
+    <w:lsdException w:name="Medium List 1" w:uiPriority="65"/>
+    <w:lsdException w:name="Medium List 2" w:uiPriority="66"/>
+    <w:lsdException w:name="Medium Grid 1" w:uiPriority="67"/>
+    <w:lsdException w:name="Medium Grid 2" w:uiPriority="68"/>
+    <w:lsdException w:name="Medium Grid 3" w:uiPriority="69"/>
+    <w:lsdException w:name="Dark List" w:uiPriority="70"/>
+    <w:lsdException w:name="Colorful Shading" w:uiPriority="71"/>
+    <w:lsdException w:name="Colorful List" w:uiPriority="72"/>
+    <w:lsdException w:name="Colorful Grid" w:uiPriority="73"/>
+    <w:lsdException w:name="Light Shading Accent 1" w:uiPriority="60"/>
+    <w:lsdException w:name="Light List Accent 1" w:uiPriority="61"/>
+    <w:lsdException w:name="Light Grid Accent 1" w:uiPriority="62"/>
+    <w:lsdException w:name="Medium Shading 1 Accent 1" w:uiPriority="63"/>
+    <w:lsdException w:name="Medium Shading 2 Accent 1" w:uiPriority="64"/>
+    <w:lsdException w:name="Medium List 1 Accent 1" w:uiPriority="65"/>
+    <w:lsdException w:name="Revision" w:semiHidden="1"/>
+    <w:lsdException w:name="List Paragraph" w:uiPriority="34" w:qFormat="1"/>
+    <w:lsdException w:name="Quote" w:uiPriority="29" w:qFormat="1"/>
+    <w:lsdException w:name="Intense Quote" w:uiPriority="30" w:qFormat="1"/>
+    <w:lsdException w:name="Medium List 2 Accent 1" w:uiPriority="66"/>
+    <w:lsdException w:name="Medium Grid 1 Accent 1" w:uiPriority="67"/>
+    <w:lsdException w:name="Medium Grid 2 Accent 1" w:uiPriority="68"/>
+    <w:lsdException w:name="Medium Grid 3 Accent 1" w:uiPriority="69"/>
+    <w:lsdException w:name="Dark List Accent 1" w:uiPriority="70"/>
+    <w:lsdException w:name="Colorful Shading Accent 1" w:uiPriority="71"/>
+    <w:lsdException w:name="Colorful List Accent 1" w:uiPriority="72"/>
+    <w:lsdException w:name="Colorful Grid Accent 1" w:uiPriority="73"/>
+    <w:lsdException w:name="Light Shading Accent 2" w:uiPriority="60"/>
+    <w:lsdException w:name="Light List Accent 2" w:uiPriority="61"/>
+    <w:lsdException w:name="Light Grid Accent 2" w:uiPriority="62"/>
+    <w:lsdException w:name="Medium Shading 1 Accent 2" w:uiPriority="63"/>
+    <w:lsdException w:name="Medium Shading 2 Accent 2" w:uiPriority="64"/>
+    <w:lsdException w:name="Medium List 1 Accent 2" w:uiPriority="65"/>
+    <w:lsdException w:name="Medium List 2 Accent 2" w:uiPriority="66"/>
+    <w:lsdException w:name="Medium Grid 1 Accent 2" w:uiPriority="67"/>
+    <w:lsdException w:name="Medium Grid 2 Accent 2" w:uiPriority="68"/>
+    <w:lsdException w:name="Medium Grid 3 Accent 2" w:uiPriority="69"/>
+    <w:lsdException w:name="Dark List Accent 2" w:uiPriority="70"/>
+    <w:lsdException w:name="Colorful Shading Accent 2" w:uiPriority="71"/>
+    <w:lsdException w:name="Colorful List Accent 2" w:uiPriority="72"/>
+    <w:lsdException w:name="Colorful Grid Accent 2" w:uiPriority="73"/>
+    <w:lsdException w:name="Light Shading Accent 3" w:uiPriority="60"/>
+    <w:lsdException w:name="Light List Accent 3" w:uiPriority="61"/>
+    <w:lsdException w:name="Light Grid Accent 3" w:uiPriority="62"/>
+    <w:lsdException w:name="Medium Shading 1 Accent 3" w:uiPriority="63"/>
+    <w:lsdException w:name="Medium Shading 2 Accent 3" w:uiPriority="64"/>
+    <w:lsdException w:name="Medium List 1 Accent 3" w:uiPriority="65"/>
+    <w:lsdException w:name="Medium List 2 Accent 3" w:uiPriority="66"/>
+    <w:lsdException w:name="Medium Grid 1 Accent 3" w:uiPriority="67"/>
+    <w:lsdException w:name="Medium Grid 2 Accent 3" w:uiPriority="68"/>
+    <w:lsdException w:name="Medium Grid 3 Accent 3" w:uiPriority="69"/>
+    <w:lsdException w:name="Dark List Accent 3" w:uiPriority="70"/>
+    <w:lsdException w:name="Colorful Shading Accent 3" w:uiPriority="71"/>
+    <w:lsdException w:name="Colorful List Accent 3" w:uiPriority="72"/>
+    <w:lsdException w:name="Colorful Grid Accent 3" w:uiPriority="73"/>
+    <w:lsdException w:name="Light Shading Accent 4" w:uiPriority="60"/>
+    <w:lsdException w:name="Light List Accent 4" w:uiPriority="61"/>
+    <w:lsdException w:name="Light Grid Accent 4" w:uiPriority="62"/>
+    <w:lsdException w:name="Medium Shading 1 Accent 4" w:uiPriority="63"/>
+    <w:lsdException w:name="Medium Shading 2 Accent 4" w:uiPriority="64"/>
+    <w:lsdException w:name="Medium List 1 Accent 4" w:uiPriority="65"/>
+    <w:lsdException w:name="Medium List 2 Accent 4" w:uiPriority="66"/>
+    <w:lsdException w:name="Medium Grid 1 Accent 4" w:uiPriority="67"/>
+    <w:lsdException w:name="Medium Grid 2 Accent 4" w:uiPriority="68"/>
+    <w:lsdException w:name="Medium Grid 3 Accent 4" w:uiPriority="69"/>
+    <w:lsdException w:name="Dark List Accent 4" w:uiPriority="70"/>
+    <w:lsdException w:name="Colorful Shading Accent 4" w:uiPriority="71"/>
+    <w:lsdException w:name="Colorful List Accent 4" w:uiPriority="72"/>
+    <w:lsdException w:name="Colorful Grid Accent 4" w:uiPriority="73"/>
+    <w:lsdException w:name="Light Shading Accent 5" w:uiPriority="60"/>
+    <w:lsdException w:name="Light List Accent 5" w:uiPriority="61"/>
+    <w:lsdException w:name="Light Grid Accent 5" w:uiPriority="62"/>
+    <w:lsdException w:name="Medium Shading 1 Accent 5" w:uiPriority="63"/>
+    <w:lsdException w:name="Medium Shading 2 Accent 5" w:uiPriority="64"/>
+    <w:lsdException w:name="Medium List 1 Accent 5" w:uiPriority="65"/>
+    <w:lsdException w:name="Medium List 2 Accent 5" w:uiPriority="66"/>
+    <w:lsdException w:name="Medium Grid 1 Accent 5" w:uiPriority="67"/>
+    <w:lsdException w:name="Medium Grid 2 Accent 5" w:uiPriority="68"/>
+    <w:lsdException w:name="Medium Grid 3 Accent 5" w:uiPriority="69"/>
+    <w:lsdException w:name="Dark List Accent 5" w:uiPriority="70"/>
+    <w:lsdException w:name="Colorful Shading Accent 5" w:uiPriority="71"/>
+    <w:lsdException w:name="Colorful List Accent 5" w:uiPriority="72"/>
+    <w:lsdException w:name="Colorful Grid Accent 5" w:uiPriority="73"/>
+    <w:lsdException w:name="Light Shading Accent 6" w:uiPriority="60"/>
+    <w:lsdException w:name="Light List Accent 6" w:uiPriority="61"/>
+    <w:lsdException w:name="Light Grid Accent 6" w:uiPriority="62"/>
+    <w:lsdException w:name="Medium Shading 1 Accent 6" w:uiPriority="63"/>
+    <w:lsdException w:name="Medium Shading 2 Accent 6" w:uiPriority="64"/>
+    <w:lsdException w:name="Medium List 1 Accent 6" w:uiPriority="65"/>
+    <w:lsdException w:name="Medium List 2 Accent 6" w:uiPriority="66"/>
+    <w:lsdException w:name="Medium Grid 1 Accent 6" w:uiPriority="67"/>
+    <w:lsdException w:name="Medium Grid 2 Accent 6" w:uiPriority="68"/>
+    <w:lsdException w:name="Medium Grid 3 Accent 6" w:uiPriority="69"/>
+    <w:lsdException w:name="Dark List Accent 6" w:uiPriority="70"/>
+    <w:lsdException w:name="Colorful Shading Accent 6" w:uiPriority="71"/>
+    <w:lsdException w:name="Colorful List Accent 6" w:uiPriority="72"/>
+    <w:lsdException w:name="Colorful Grid Accent 6" w:uiPriority="73"/>
+    <w:lsdException w:name="Subtle Emphasis" w:uiPriority="19" w:qFormat="1"/>
+    <w:lsdException w:name="Intense Emphasis" w:uiPriority="21" w:qFormat="1"/>
+    <w:lsdException w:name="Subtle Reference" w:uiPriority="31" w:qFormat="1"/>
+    <w:lsdException w:name="Intense Reference" w:uiPriority="32" w:qFormat="1"/>
+    <w:lsdException w:name="Book Title" w:uiPriority="33" w:qFormat="1"/>
+    <w:lsdException w:name="Bibliography" w:semiHidden="1" w:uiPriority="37" w:unhideWhenUsed="1"/>
+    <w:lsdException w:name="TOC Heading" w:semiHidden="1" w:uiPriority="39" w:unhideWhenUsed="1" w:qFormat="1"/>
+    <w:lsdException w:name="Grid Table Light" w:semiHidden="1" w:unhideWhenUsed="1"/>
+    <w:lsdException w:name="Grid Table 1 Light" w:semiHidden="1" w:unhideWhenUsed="1"/>
+    <w:lsdException w:name="Grid Table 2" w:semiHidden="1" w:unhideWhenUsed="1"/>
+    <w:lsdException w:name="Grid Table 3" w:semiHidden="1" w:unhideWhenUsed="1"/>
+    <w:lsdException w:name="Grid Table 4" w:uiPriority="49"/>
+    <w:lsdException w:name="Grid Table 5 Dark" w:uiPriority="50"/>
+    <w:lsdException w:name="Grid Table 6 Colorful" w:uiPriority="51"/>
+    <w:lsdException w:name="Grid Table 7 Colorful" w:uiPriority="52"/>
+    <w:lsdException w:name="Grid Table 1 Light Accent 1" w:uiPriority="46"/>
+    <w:lsdException w:name="Grid Table 2 Accent 1" w:uiPriority="47"/>
+    <w:lsdException w:name="Grid Table 3 Accent 1" w:uiPriority="48"/>
+    <w:lsdException w:name="Grid Table 4 Accent 1" w:uiPriority="49"/>
+    <w:lsdException w:name="Grid Table 5 Dark Accent 1" w:uiPriority="50"/>
+    <w:lsdException w:name="Grid Table 6 Colorful Accent 1" w:uiPriority="51"/>
+    <w:lsdException w:name="Grid Table 7 Colorful Accent 1" w:uiPriority="52"/>
+    <w:lsdException w:name="Grid Table 1 Light Accent 2" w:uiPriority="46"/>
+    <w:lsdException w:name="Grid Table 2 Accent 2" w:uiPriority="47"/>
+    <w:lsdException w:name="Grid Table 3 Accent 2" w:uiPriority="48"/>
+    <w:lsdException w:name="Grid Table 4 Accent 2" w:uiPriority="49"/>
+    <w:lsdException w:name="Grid Table 5 Dark Accent 2" w:uiPriority="50"/>
+    <w:lsdException w:name="Grid Table 6 Colorful Accent 2" w:uiPriority="51"/>
+    <w:lsdException w:name="Grid Table 7 Colorful Accent 2" w:uiPriority="52"/>
+    <w:lsdException w:name="Grid Table 1 Light Accent 3" w:uiPriority="46"/>
+    <w:lsdException w:name="Grid Table 2 Accent 3" w:uiPriority="47"/>
+    <w:lsdException w:name="Grid Table 3 Accent 3" w:uiPriority="48"/>
+    <w:lsdException w:name="Grid Table 4 Accent 3" w:uiPriority="49"/>
+    <w:lsdException w:name="Grid Table 5 Dark Accent 3" w:uiPriority="50"/>
+    <w:lsdException w:name="Grid Table 6 Colorful Accent 3" w:uiPriority="51"/>
+    <w:lsdException w:name="Grid Table 7 Colorful Accent 3" w:uiPriority="52"/>
+    <w:lsdException w:name="Grid Table 1 Light Accent 4" w:uiPriority="46"/>
+    <w:lsdException w:name="Grid Table 2 Accent 4" w:uiPriority="47"/>
+    <w:lsdException w:name="Grid Table 3 Accent 4" w:uiPriority="48"/>
+    <w:lsdException w:name="Grid Table 4 Accent 4" w:uiPriority="49"/>
+    <w:lsdException w:name="Grid Table 5 Dark Accent 4" w:uiPriority="50"/>
+    <w:lsdException w:name="Grid Table 6 Colorful Accent 4" w:uiPriority="51"/>
+    <w:lsdException w:name="Grid Table 7 Colorful Accent 4" w:uiPriority="52"/>
+    <w:lsdException w:name="Grid Table 1 Light Accent 5" w:uiPriority="46"/>
+    <w:lsdException w:name="Grid Table 2 Accent 5" w:uiPriority="47"/>
+    <w:lsdException w:name="Grid Table 3 Accent 5" w:uiPriority="48"/>
+    <w:lsdException w:name="Grid Table 4 Accent 5" w:uiPriority="49"/>
+    <w:lsdException w:name="Grid Table 5 Dark Accent 5" w:uiPriority="50"/>
+    <w:lsdException w:name="Grid Table 6 Colorful Accent 5" w:uiPriority="51"/>
+    <w:lsdException w:name="Grid Table 7 Colorful Accent 5" w:uiPriority="52"/>
+    <w:lsdException w:name="Grid Table 1 Light Accent 6" w:uiPriority="46"/>
+    <w:lsdException w:name="Grid Table 2 Accent 6" w:uiPriority="47"/>
+    <w:lsdException w:name="Grid Table 3 Accent 6" w:uiPriority="48"/>
+    <w:lsdException w:name="Grid Table 4 Accent 6" w:uiPriority="49"/>
+    <w:lsdException w:name="Grid Table 5 Dark Accent 6" w:uiPriority="50"/>
+    <w:lsdException w:name="Grid Table 6 Colorful Accent 6" w:uiPriority="51"/>
+    <w:lsdException w:name="Grid Table 7 Colorful Accent 6" w:uiPriority="52"/>
+    <w:lsdException w:name="List Table 1 Light" w:uiPriority="46"/>
+    <w:lsdException w:name="List Table 2" w:uiPriority="47"/>
+    <w:lsdException w:name="List Table 3" w:uiPriority="48"/>
+    <w:lsdException w:name="List Table 4" w:uiPriority="49"/>
+    <w:lsdException w:name="List Table 5 Dark" w:uiPriority="50"/>
+    <w:lsdException w:name="List Table 6 Colorful" w:uiPriority="51"/>
+    <w:lsdException w:name="List Table 7 Colorful" w:uiPriority="52"/>
+    <w:lsdException w:name="List Table 1 Light Accent 1" w:uiPriority="46"/>
+    <w:lsdException w:name="List Table 2 Accent 1" w:uiPriority="47"/>
+    <w:lsdException w:name="List Table 3 Accent 1" w:uiPriority="48"/>
+    <w:lsdException w:name="List Table 4 Accent 1" w:uiPriority="49"/>
+    <w:lsdException w:name="List Table 5 Dark Accent 1" w:uiPriority="50"/>
+    <w:lsdException w:name="List Table 6 Colorful Accent 1" w:uiPriority="51"/>
+    <w:lsdException w:name="List Table 7 Colorful Accent 1" w:uiPriority="52"/>
+    <w:lsdException w:name="List Table 1 Light Accent 2" w:uiPriority="46"/>
+    <w:lsdException w:name="List Table 2 Accent 2" w:uiPriority="47"/>
+    <w:lsdException w:name="List Table 3 Accent 2" w:uiPriority="48"/>
+    <w:lsdException w:name="List Table 4 Accent 2" w:uiPriority="49"/>
+    <w:lsdException w:name="List Table 5 Dark Accent 2" w:uiPriority="50"/>
+    <w:lsdException w:name="List Table 6 Colorful Accent 2" w:uiPriority="51"/>
+    <w:lsdException w:name="List Table 7 Colorful Accent 2" w:uiPriority="52"/>
+    <w:lsdException w:name="List Table 1 Light Accent 3" w:uiPriority="46"/>
+    <w:lsdException w:name="List Table 2 Accent 3" w:uiPriority="47"/>
+    <w:lsdException w:name="List Table 3 Accent 3" w:uiPriority="48"/>
+    <w:lsdException w:name="List Table 4 Accent 3" w:uiPriority="49"/>
+    <w:lsdException w:name="List Table 5 Dark Accent 3" w:uiPriority="50"/>
+    <w:lsdException w:name="List Table 6 Colorful Accent 3" w:uiPriority="51"/>
+    <w:lsdException w:name="List Table 7 Colorful Accent 3" w:uiPriority="52"/>
+    <w:lsdException w:name="List Table 1 Light Accent 4" w:uiPriority="46"/>
+    <w:lsdException w:name="List Table 2 Accent 4" w:uiPriority="47"/>
+    <w:lsdException w:name="List Table 3 Accent 4" w:uiPriority="48"/>
+    <w:lsdException w:name="List Table 4 Accent 4" w:uiPriority="49"/>
+    <w:lsdException w:name="List Table 5 Dark Accent 4" w:uiPriority="50"/>
+    <w:lsdException w:name="List Table 6 Colorful Accent 4" w:uiPriority="51"/>
+    <w:lsdException w:name="List Table 7 Colorful Accent 4" w:uiPriority="52"/>
+    <w:lsdException w:name="List Table 1 Light Accent 5" w:uiPriority="46"/>
+    <w:lsdException w:name="List Table 2 Accent 5" w:uiPriority="47"/>
+    <w:lsdException w:name="List Table 3 Accent 5" w:uiPriority="48"/>
+    <w:lsdException w:name="List Table 4 Accent 5" w:uiPriority="49"/>
+    <w:lsdException w:name="List Table 5 Dark Accent 5" w:uiPriority="50"/>
+    <w:lsdException w:name="List Table 6 Colorful Accent 5" w:uiPriority="51"/>
+    <w:lsdException w:name="List Table 7 Colorful Accent 5" w:uiPriority="52"/>
+    <w:lsdException w:name="List Table 1 Light Accent 6" w:uiPriority="46"/>
+    <w:lsdException w:name="List Table 2 Accent 6" w:uiPriority="47"/>
+    <w:lsdException w:name="List Table 3 Accent 6" w:uiPriority="48"/>
+    <w:lsdException w:name="List Table 4 Accent 6" w:uiPriority="49"/>
+    <w:lsdException w:name="List Table 5 Dark Accent 6" w:uiPriority="50"/>
+    <w:lsdException w:name="List Table 6 Colorful Accent 6" w:uiPriority="51"/>
+    <w:lsdException w:name="List Table 7 Colorful Accent 6" w:uiPriority="52"/>
+    <w:lsdException w:name="Mention" w:semiHidden="1" w:unhideWhenUsed="1"/>
+    <w:lsdException w:name="Smart Hyperlink" w:semiHidden="1" w:unhideWhenUsed="1"/>
+    <w:lsdException w:name="Hashtag" w:semiHidden="1" w:unhideWhenUsed="1"/>
+    <w:lsdException w:name="Unresolved Mention" w:semiHidden="1" w:unhideWhenUsed="1"/>
   </w:latentStyles>
   <w:style w:type="paragraph" w:default="1" w:styleId="Normal">
     <w:name w:val="Normal"/>
@@ -9315,7 +9565,6 @@
       <w:szCs w:val="24"/>
     </w:rPr>
     <w:tblPr>
-      <w:tblInd w:w="0" w:type="dxa"/>
       <w:tblBorders>
         <w:top w:val="single" w:sz="4" w:space="0" w:color="000000" w:themeColor="text1"/>
         <w:left w:val="single" w:sz="4" w:space="0" w:color="000000" w:themeColor="text1"/>
@@ -9324,12 +9573,6 @@
         <w:insideH w:val="single" w:sz="4" w:space="0" w:color="000000" w:themeColor="text1"/>
         <w:insideV w:val="single" w:sz="4" w:space="0" w:color="000000" w:themeColor="text1"/>
       </w:tblBorders>
-      <w:tblCellMar>
-        <w:top w:w="0" w:type="dxa"/>
-        <w:left w:w="108" w:type="dxa"/>
-        <w:bottom w:w="0" w:type="dxa"/>
-        <w:right w:w="108" w:type="dxa"/>
-      </w:tblCellMar>
     </w:tblPr>
   </w:style>
   <w:style w:type="paragraph" w:styleId="NormalIndent">
@@ -9367,7 +9610,6 @@
       <w:szCs w:val="24"/>
     </w:rPr>
     <w:tblPr>
-      <w:tblInd w:w="0" w:type="dxa"/>
       <w:tblBorders>
         <w:top w:val="single" w:sz="4" w:space="0" w:color="000000"/>
         <w:left w:val="single" w:sz="4" w:space="0" w:color="000000"/>
@@ -9376,12 +9618,6 @@
         <w:insideH w:val="single" w:sz="4" w:space="0" w:color="000000"/>
         <w:insideV w:val="single" w:sz="4" w:space="0" w:color="000000"/>
       </w:tblBorders>
-      <w:tblCellMar>
-        <w:top w:w="0" w:type="dxa"/>
-        <w:left w:w="108" w:type="dxa"/>
-        <w:bottom w:w="0" w:type="dxa"/>
-        <w:right w:w="108" w:type="dxa"/>
-      </w:tblCellMar>
     </w:tblPr>
   </w:style>
   <w:style w:type="table" w:customStyle="1" w:styleId="TableGrid2">
@@ -9398,7 +9634,6 @@
       <w:szCs w:val="24"/>
     </w:rPr>
     <w:tblPr>
-      <w:tblInd w:w="0" w:type="dxa"/>
       <w:tblBorders>
         <w:top w:val="single" w:sz="4" w:space="0" w:color="000000"/>
         <w:left w:val="single" w:sz="4" w:space="0" w:color="000000"/>
@@ -9407,12 +9642,6 @@
         <w:insideH w:val="single" w:sz="4" w:space="0" w:color="000000"/>
         <w:insideV w:val="single" w:sz="4" w:space="0" w:color="000000"/>
       </w:tblBorders>
-      <w:tblCellMar>
-        <w:top w:w="0" w:type="dxa"/>
-        <w:left w:w="108" w:type="dxa"/>
-        <w:bottom w:w="0" w:type="dxa"/>
-        <w:right w:w="108" w:type="dxa"/>
-      </w:tblCellMar>
     </w:tblPr>
   </w:style>
   <w:style w:type="character" w:styleId="PageNumber">
@@ -9435,7 +9664,6 @@
       <w:szCs w:val="24"/>
     </w:rPr>
     <w:tblPr>
-      <w:tblInd w:w="0" w:type="dxa"/>
       <w:tblBorders>
         <w:top w:val="single" w:sz="4" w:space="0" w:color="000000"/>
         <w:left w:val="single" w:sz="4" w:space="0" w:color="000000"/>
@@ -9444,12 +9672,6 @@
         <w:insideH w:val="single" w:sz="4" w:space="0" w:color="000000"/>
         <w:insideV w:val="single" w:sz="4" w:space="0" w:color="000000"/>
       </w:tblBorders>
-      <w:tblCellMar>
-        <w:top w:w="0" w:type="dxa"/>
-        <w:left w:w="108" w:type="dxa"/>
-        <w:bottom w:w="0" w:type="dxa"/>
-        <w:right w:w="108" w:type="dxa"/>
-      </w:tblCellMar>
     </w:tblPr>
   </w:style>
   <w:style w:type="table" w:customStyle="1" w:styleId="TableGrid4">
@@ -9466,7 +9688,6 @@
       <w:szCs w:val="24"/>
     </w:rPr>
     <w:tblPr>
-      <w:tblInd w:w="0" w:type="dxa"/>
       <w:tblBorders>
         <w:top w:val="single" w:sz="4" w:space="0" w:color="auto"/>
         <w:left w:val="single" w:sz="4" w:space="0" w:color="auto"/>
@@ -9475,12 +9696,6 @@
         <w:insideH w:val="single" w:sz="4" w:space="0" w:color="auto"/>
         <w:insideV w:val="single" w:sz="4" w:space="0" w:color="auto"/>
       </w:tblBorders>
-      <w:tblCellMar>
-        <w:top w:w="0" w:type="dxa"/>
-        <w:left w:w="108" w:type="dxa"/>
-        <w:bottom w:w="0" w:type="dxa"/>
-        <w:right w:w="108" w:type="dxa"/>
-      </w:tblCellMar>
     </w:tblPr>
   </w:style>
 </w:styles>
@@ -9776,7 +9991,7 @@
 </file>
 
 <file path=customXml/itemProps1.xml><?xml version="1.0" encoding="utf-8"?>
-<ds:datastoreItem xmlns:ds="http://schemas.openxmlformats.org/officeDocument/2006/customXml" ds:itemID="{BB959191-4660-5A48-B269-1C61D4ADBCE1}">
+<ds:datastoreItem xmlns:ds="http://schemas.openxmlformats.org/officeDocument/2006/customXml" ds:itemID="{08D32C8B-8E0B-D244-B643-156850D02906}">
   <ds:schemaRefs>
     <ds:schemaRef ds:uri="http://schemas.openxmlformats.org/officeDocument/2006/bibliography"/>
   </ds:schemaRefs>

--- a/Documentation/Master Test Plan/Master Test Plan.docx
+++ b/Documentation/Master Test Plan/Master Test Plan.docx
@@ -108,6 +108,7 @@
       <w:pPr>
         <w:spacing w:before="120" w:after="120"/>
         <w:ind w:left="360"/>
+        <w:jc w:val="both"/>
         <w:rPr>
           <w:rFonts w:ascii="Calibri" w:eastAsia="Cambria" w:hAnsi="Calibri" w:cs="Calibri"/>
           <w:sz w:val="22"/>
@@ -148,6 +149,7 @@
       <w:pPr>
         <w:spacing w:before="120" w:after="120"/>
         <w:ind w:left="360"/>
+        <w:jc w:val="both"/>
         <w:rPr>
           <w:rFonts w:ascii="Calibri" w:eastAsia="Cambria" w:hAnsi="Calibri" w:cs="Calibri"/>
           <w:sz w:val="22"/>
@@ -230,40 +232,6 @@
         <w:t>The list represents what will be tested as well as the individuals/groups involved with the testing activities.</w:t>
       </w:r>
     </w:p>
-    <w:p>
-      <w:pPr>
-        <w:spacing w:before="120"/>
-        <w:ind w:left="360"/>
-        <w:rPr>
-          <w:rFonts w:ascii="Calibri" w:eastAsia="Cambria" w:hAnsi="Calibri" w:cs="Calibri"/>
-          <w:i/>
-          <w:color w:val="808080"/>
-          <w:sz w:val="22"/>
-          <w:szCs w:val="22"/>
-        </w:rPr>
-      </w:pPr>
-      <w:r>
-        <w:rPr>
-          <w:rFonts w:ascii="Calibri" w:eastAsia="Cambria" w:hAnsi="Calibri" w:cs="Calibri"/>
-          <w:i/>
-          <w:color w:val="808080"/>
-          <w:sz w:val="22"/>
-          <w:szCs w:val="22"/>
-        </w:rPr>
-        <w:t xml:space="preserve">Example:  </w:t>
-      </w:r>
-    </w:p>
-    <w:p>
-      <w:pPr>
-        <w:rPr>
-          <w:rFonts w:ascii="Calibri" w:eastAsia="Times New Roman" w:hAnsi="Calibri" w:cs="Calibri"/>
-          <w:i/>
-          <w:sz w:val="22"/>
-          <w:szCs w:val="22"/>
-          <w:lang w:val="en-GB"/>
-        </w:rPr>
-      </w:pPr>
-    </w:p>
     <w:tbl>
       <w:tblPr>
         <w:tblW w:w="8834" w:type="dxa"/>
@@ -296,24 +264,16 @@
             <w:pPr>
               <w:jc w:val="center"/>
               <w:rPr>
-                <w:rFonts w:ascii="Calibri" w:eastAsia="Times New Roman" w:hAnsi="Calibri" w:cs="Calibri"/>
+                <w:rFonts w:ascii="Calibri" w:eastAsia="Cambria" w:hAnsi="Calibri" w:cs="Calibri"/>
                 <w:b/>
-                <w:i/>
-                <w:color w:val="808080"/>
-                <w:sz w:val="22"/>
-                <w:szCs w:val="22"/>
-                <w:u w:val="single"/>
-              </w:rPr>
-            </w:pPr>
-            <w:r>
-              <w:rPr>
-                <w:rFonts w:ascii="Calibri" w:eastAsia="Times New Roman" w:hAnsi="Calibri" w:cs="Calibri"/>
+              </w:rPr>
+            </w:pPr>
+            <w:r>
+              <w:rPr>
+                <w:rFonts w:ascii="Calibri" w:eastAsia="Cambria" w:hAnsi="Calibri" w:cs="Calibri"/>
                 <w:b/>
-                <w:i/>
-                <w:color w:val="808080"/>
-                <w:sz w:val="22"/>
-                <w:szCs w:val="22"/>
-                <w:u w:val="single"/>
+                <w:sz w:val="22"/>
+                <w:szCs w:val="22"/>
               </w:rPr>
               <w:t>BR #</w:t>
             </w:r>
@@ -333,24 +293,16 @@
           <w:p>
             <w:pPr>
               <w:rPr>
-                <w:rFonts w:ascii="Calibri" w:eastAsia="Times New Roman" w:hAnsi="Calibri" w:cs="Calibri"/>
+                <w:rFonts w:ascii="Calibri" w:eastAsia="Cambria" w:hAnsi="Calibri" w:cs="Calibri"/>
                 <w:b/>
-                <w:i/>
-                <w:color w:val="808080"/>
-                <w:sz w:val="22"/>
-                <w:szCs w:val="22"/>
-                <w:u w:val="single"/>
-              </w:rPr>
-            </w:pPr>
-            <w:r>
-              <w:rPr>
-                <w:rFonts w:ascii="Calibri" w:eastAsia="Times New Roman" w:hAnsi="Calibri" w:cs="Calibri"/>
+              </w:rPr>
+            </w:pPr>
+            <w:r>
+              <w:rPr>
+                <w:rFonts w:ascii="Calibri" w:eastAsia="Cambria" w:hAnsi="Calibri" w:cs="Calibri"/>
                 <w:b/>
-                <w:i/>
-                <w:color w:val="808080"/>
-                <w:sz w:val="22"/>
-                <w:szCs w:val="22"/>
-                <w:u w:val="single"/>
+                <w:sz w:val="22"/>
+                <w:szCs w:val="22"/>
               </w:rPr>
               <w:t>Feature</w:t>
             </w:r>
@@ -369,24 +321,16 @@
           <w:p>
             <w:pPr>
               <w:rPr>
-                <w:rFonts w:ascii="Calibri" w:eastAsia="Times New Roman" w:hAnsi="Calibri" w:cs="Calibri"/>
+                <w:rFonts w:ascii="Calibri" w:eastAsia="Cambria" w:hAnsi="Calibri" w:cs="Calibri"/>
                 <w:b/>
-                <w:i/>
-                <w:color w:val="808080"/>
-                <w:sz w:val="22"/>
-                <w:szCs w:val="22"/>
-                <w:u w:val="single"/>
-              </w:rPr>
-            </w:pPr>
-            <w:r>
-              <w:rPr>
-                <w:rFonts w:ascii="Calibri" w:eastAsia="Times New Roman" w:hAnsi="Calibri" w:cs="Calibri"/>
+              </w:rPr>
+            </w:pPr>
+            <w:r>
+              <w:rPr>
+                <w:rFonts w:ascii="Calibri" w:eastAsia="Cambria" w:hAnsi="Calibri" w:cs="Calibri"/>
                 <w:b/>
-                <w:i/>
-                <w:color w:val="808080"/>
-                <w:sz w:val="22"/>
-                <w:szCs w:val="22"/>
-                <w:u w:val="single"/>
+                <w:sz w:val="22"/>
+                <w:szCs w:val="22"/>
               </w:rPr>
               <w:t>Responsible party or groups</w:t>
             </w:r>
@@ -414,18 +358,12 @@
             <w:pPr>
               <w:jc w:val="center"/>
               <w:rPr>
-                <w:rFonts w:ascii="Calibri" w:eastAsia="Times New Roman" w:hAnsi="Calibri" w:cs="Calibri"/>
-                <w:i/>
-                <w:color w:val="808080"/>
-                <w:sz w:val="22"/>
-                <w:szCs w:val="22"/>
-              </w:rPr>
-            </w:pPr>
-            <w:r>
-              <w:rPr>
-                <w:rFonts w:ascii="Calibri" w:eastAsia="Times New Roman" w:hAnsi="Calibri" w:cs="Calibri"/>
-                <w:i/>
-                <w:color w:val="808080"/>
+                <w:rFonts w:ascii="Calibri" w:eastAsia="Cambria" w:hAnsi="Calibri" w:cs="Calibri"/>
+              </w:rPr>
+            </w:pPr>
+            <w:r>
+              <w:rPr>
+                <w:rFonts w:ascii="Calibri" w:eastAsia="Cambria" w:hAnsi="Calibri" w:cs="Calibri"/>
                 <w:sz w:val="22"/>
                 <w:szCs w:val="22"/>
               </w:rPr>
@@ -447,18 +385,12 @@
           <w:p>
             <w:pPr>
               <w:rPr>
-                <w:rFonts w:ascii="Calibri" w:eastAsia="Times New Roman" w:hAnsi="Calibri" w:cs="Calibri"/>
-                <w:i/>
-                <w:color w:val="808080"/>
-                <w:sz w:val="22"/>
-                <w:szCs w:val="22"/>
-              </w:rPr>
-            </w:pPr>
-            <w:r>
-              <w:rPr>
-                <w:rFonts w:ascii="Calibri" w:eastAsia="Times New Roman" w:hAnsi="Calibri" w:cs="Calibri"/>
-                <w:i/>
-                <w:color w:val="808080"/>
+                <w:rFonts w:ascii="Calibri" w:eastAsia="Cambria" w:hAnsi="Calibri" w:cs="Calibri"/>
+              </w:rPr>
+            </w:pPr>
+            <w:r>
+              <w:rPr>
+                <w:rFonts w:ascii="Calibri" w:eastAsia="Cambria" w:hAnsi="Calibri" w:cs="Calibri"/>
                 <w:sz w:val="22"/>
                 <w:szCs w:val="22"/>
               </w:rPr>
@@ -479,22 +411,16 @@
           <w:p>
             <w:pPr>
               <w:rPr>
-                <w:rFonts w:ascii="Calibri" w:eastAsia="Times New Roman" w:hAnsi="Calibri" w:cs="Calibri"/>
-                <w:i/>
-                <w:color w:val="808080"/>
-                <w:sz w:val="22"/>
-                <w:szCs w:val="22"/>
-              </w:rPr>
-            </w:pPr>
-            <w:r>
-              <w:rPr>
-                <w:rFonts w:ascii="Calibri" w:eastAsia="Times New Roman" w:hAnsi="Calibri" w:cs="Calibri"/>
-                <w:i/>
-                <w:color w:val="808080"/>
-                <w:sz w:val="22"/>
-                <w:szCs w:val="22"/>
-              </w:rPr>
-              <w:t>IT</w:t>
+                <w:rFonts w:ascii="Calibri" w:eastAsia="Cambria" w:hAnsi="Calibri" w:cs="Calibri"/>
+              </w:rPr>
+            </w:pPr>
+            <w:r>
+              <w:rPr>
+                <w:rFonts w:ascii="Calibri" w:eastAsia="Cambria" w:hAnsi="Calibri" w:cs="Calibri"/>
+                <w:sz w:val="22"/>
+                <w:szCs w:val="22"/>
+              </w:rPr>
+              <w:t>Store staff, warehouse staff</w:t>
             </w:r>
           </w:p>
         </w:tc>
@@ -520,18 +446,12 @@
             <w:pPr>
               <w:jc w:val="center"/>
               <w:rPr>
-                <w:rFonts w:ascii="Calibri" w:eastAsia="Times New Roman" w:hAnsi="Calibri" w:cs="Calibri"/>
-                <w:i/>
-                <w:color w:val="808080"/>
-                <w:sz w:val="22"/>
-                <w:szCs w:val="22"/>
-              </w:rPr>
-            </w:pPr>
-            <w:r>
-              <w:rPr>
-                <w:rFonts w:ascii="Calibri" w:eastAsia="Times New Roman" w:hAnsi="Calibri" w:cs="Calibri"/>
-                <w:i/>
-                <w:color w:val="808080"/>
+                <w:rFonts w:ascii="Calibri" w:eastAsia="Cambria" w:hAnsi="Calibri" w:cs="Calibri"/>
+              </w:rPr>
+            </w:pPr>
+            <w:r>
+              <w:rPr>
+                <w:rFonts w:ascii="Calibri" w:eastAsia="Cambria" w:hAnsi="Calibri" w:cs="Calibri"/>
                 <w:sz w:val="22"/>
                 <w:szCs w:val="22"/>
               </w:rPr>
@@ -553,13 +473,17 @@
           <w:p>
             <w:pPr>
               <w:rPr>
-                <w:rFonts w:ascii="Calibri" w:eastAsia="Times New Roman" w:hAnsi="Calibri" w:cs="Calibri"/>
-                <w:i/>
-                <w:color w:val="808080"/>
-                <w:sz w:val="22"/>
-                <w:szCs w:val="22"/>
-              </w:rPr>
-            </w:pPr>
+                <w:rFonts w:ascii="Calibri" w:eastAsia="Cambria" w:hAnsi="Calibri" w:cs="Calibri"/>
+              </w:rPr>
+            </w:pPr>
+            <w:r>
+              <w:rPr>
+                <w:rFonts w:ascii="Calibri" w:eastAsia="Cambria" w:hAnsi="Calibri" w:cs="Calibri"/>
+                <w:sz w:val="22"/>
+                <w:szCs w:val="22"/>
+              </w:rPr>
+              <w:t>Search Products</w:t>
+            </w:r>
           </w:p>
         </w:tc>
         <w:tc>
@@ -575,22 +499,16 @@
           <w:p>
             <w:pPr>
               <w:rPr>
-                <w:rFonts w:ascii="Calibri" w:eastAsia="Times New Roman" w:hAnsi="Calibri" w:cs="Calibri"/>
-                <w:i/>
-                <w:color w:val="808080"/>
-                <w:sz w:val="22"/>
-                <w:szCs w:val="22"/>
-              </w:rPr>
-            </w:pPr>
-            <w:r>
-              <w:rPr>
-                <w:rFonts w:ascii="Calibri" w:eastAsia="Times New Roman" w:hAnsi="Calibri" w:cs="Calibri"/>
-                <w:i/>
-                <w:color w:val="808080"/>
-                <w:sz w:val="22"/>
-                <w:szCs w:val="22"/>
-              </w:rPr>
-              <w:t>IT, A/P Director</w:t>
+                <w:rFonts w:ascii="Calibri" w:eastAsia="Cambria" w:hAnsi="Calibri" w:cs="Calibri"/>
+              </w:rPr>
+            </w:pPr>
+            <w:r>
+              <w:rPr>
+                <w:rFonts w:ascii="Calibri" w:eastAsia="Cambria" w:hAnsi="Calibri" w:cs="Calibri"/>
+                <w:sz w:val="22"/>
+                <w:szCs w:val="22"/>
+              </w:rPr>
+              <w:t>Store staff, warehouse staff</w:t>
             </w:r>
           </w:p>
         </w:tc>
@@ -616,18 +534,12 @@
             <w:pPr>
               <w:jc w:val="center"/>
               <w:rPr>
-                <w:rFonts w:ascii="Calibri" w:eastAsia="Times New Roman" w:hAnsi="Calibri" w:cs="Calibri"/>
-                <w:i/>
-                <w:color w:val="808080"/>
-                <w:sz w:val="22"/>
-                <w:szCs w:val="22"/>
-              </w:rPr>
-            </w:pPr>
-            <w:r>
-              <w:rPr>
-                <w:rFonts w:ascii="Calibri" w:eastAsia="Times New Roman" w:hAnsi="Calibri" w:cs="Calibri"/>
-                <w:i/>
-                <w:color w:val="808080"/>
+                <w:rFonts w:ascii="Calibri" w:eastAsia="Cambria" w:hAnsi="Calibri" w:cs="Calibri"/>
+              </w:rPr>
+            </w:pPr>
+            <w:r>
+              <w:rPr>
+                <w:rFonts w:ascii="Calibri" w:eastAsia="Cambria" w:hAnsi="Calibri" w:cs="Calibri"/>
                 <w:sz w:val="22"/>
                 <w:szCs w:val="22"/>
               </w:rPr>
@@ -649,22 +561,16 @@
           <w:p>
             <w:pPr>
               <w:rPr>
-                <w:rFonts w:ascii="Calibri" w:eastAsia="Times New Roman" w:hAnsi="Calibri" w:cs="Calibri"/>
-                <w:i/>
-                <w:color w:val="808080"/>
-                <w:sz w:val="22"/>
-                <w:szCs w:val="22"/>
-              </w:rPr>
-            </w:pPr>
-            <w:r>
-              <w:rPr>
-                <w:rFonts w:ascii="Calibri" w:eastAsia="Times New Roman" w:hAnsi="Calibri" w:cs="Calibri"/>
-                <w:i/>
-                <w:color w:val="808080"/>
-                <w:sz w:val="22"/>
-                <w:szCs w:val="22"/>
-              </w:rPr>
-              <w:t>Direct Bills (incorporate Worksite standards)</w:t>
+                <w:rFonts w:ascii="Calibri" w:eastAsia="Cambria" w:hAnsi="Calibri" w:cs="Calibri"/>
+              </w:rPr>
+            </w:pPr>
+            <w:r>
+              <w:rPr>
+                <w:rFonts w:ascii="Calibri" w:eastAsia="Cambria" w:hAnsi="Calibri" w:cs="Calibri"/>
+                <w:sz w:val="22"/>
+                <w:szCs w:val="22"/>
+              </w:rPr>
+              <w:t>Manage Product</w:t>
             </w:r>
           </w:p>
         </w:tc>
@@ -681,22 +587,16 @@
           <w:p>
             <w:pPr>
               <w:rPr>
-                <w:rFonts w:ascii="Calibri" w:eastAsia="Times New Roman" w:hAnsi="Calibri" w:cs="Calibri"/>
-                <w:i/>
-                <w:color w:val="808080"/>
-                <w:sz w:val="22"/>
-                <w:szCs w:val="22"/>
-              </w:rPr>
-            </w:pPr>
-            <w:r>
-              <w:rPr>
-                <w:rFonts w:ascii="Calibri" w:eastAsia="Times New Roman" w:hAnsi="Calibri" w:cs="Calibri"/>
-                <w:i/>
-                <w:color w:val="808080"/>
-                <w:sz w:val="22"/>
-                <w:szCs w:val="22"/>
-              </w:rPr>
-              <w:t>IT, A/P Director</w:t>
+                <w:rFonts w:ascii="Calibri" w:eastAsia="Cambria" w:hAnsi="Calibri" w:cs="Calibri"/>
+              </w:rPr>
+            </w:pPr>
+            <w:r>
+              <w:rPr>
+                <w:rFonts w:ascii="Calibri" w:eastAsia="Cambria" w:hAnsi="Calibri" w:cs="Calibri"/>
+                <w:sz w:val="22"/>
+                <w:szCs w:val="22"/>
+              </w:rPr>
+              <w:t>Warehouse Staff</w:t>
             </w:r>
           </w:p>
         </w:tc>
@@ -722,18 +622,12 @@
             <w:pPr>
               <w:jc w:val="center"/>
               <w:rPr>
-                <w:rFonts w:ascii="Calibri" w:eastAsia="Times New Roman" w:hAnsi="Calibri" w:cs="Calibri"/>
-                <w:i/>
-                <w:color w:val="808080"/>
-                <w:sz w:val="22"/>
-                <w:szCs w:val="22"/>
-              </w:rPr>
-            </w:pPr>
-            <w:r>
-              <w:rPr>
-                <w:rFonts w:ascii="Calibri" w:eastAsia="Times New Roman" w:hAnsi="Calibri" w:cs="Calibri"/>
-                <w:i/>
-                <w:color w:val="808080"/>
+                <w:rFonts w:ascii="Calibri" w:eastAsia="Cambria" w:hAnsi="Calibri" w:cs="Calibri"/>
+              </w:rPr>
+            </w:pPr>
+            <w:r>
+              <w:rPr>
+                <w:rFonts w:ascii="Calibri" w:eastAsia="Cambria" w:hAnsi="Calibri" w:cs="Calibri"/>
                 <w:sz w:val="22"/>
                 <w:szCs w:val="22"/>
               </w:rPr>
@@ -755,23 +649,19 @@
           <w:p>
             <w:pPr>
               <w:rPr>
-                <w:rFonts w:ascii="Calibri" w:eastAsia="Times New Roman" w:hAnsi="Calibri" w:cs="Calibri"/>
-                <w:i/>
-                <w:color w:val="808080"/>
-                <w:sz w:val="22"/>
-                <w:szCs w:val="22"/>
-              </w:rPr>
-            </w:pPr>
-            <w:r>
-              <w:rPr>
-                <w:rFonts w:ascii="Calibri" w:eastAsia="Times New Roman" w:hAnsi="Calibri" w:cs="Calibri"/>
-                <w:i/>
-                <w:color w:val="808080"/>
-                <w:sz w:val="22"/>
-                <w:szCs w:val="22"/>
-              </w:rPr>
-              <w:t>Dynamics (to incorporate the FTP piece to the Austin server for Sarbanes Oxley)</w:t>
-            </w:r>
+                <w:rFonts w:ascii="Calibri" w:eastAsia="Cambria" w:hAnsi="Calibri" w:cs="Calibri"/>
+              </w:rPr>
+            </w:pPr>
+            <w:r>
+              <w:rPr>
+                <w:rFonts w:ascii="Calibri" w:eastAsia="Cambria" w:hAnsi="Calibri" w:cs="Calibri"/>
+                <w:sz w:val="22"/>
+                <w:szCs w:val="22"/>
+              </w:rPr>
+              <w:t>Request Items</w:t>
+            </w:r>
+            <w:bookmarkStart w:id="2" w:name="_GoBack"/>
+            <w:bookmarkEnd w:id="2"/>
           </w:p>
         </w:tc>
         <w:tc>
@@ -787,22 +677,456 @@
           <w:p>
             <w:pPr>
               <w:rPr>
-                <w:rFonts w:ascii="Calibri" w:eastAsia="Times New Roman" w:hAnsi="Calibri" w:cs="Calibri"/>
-                <w:i/>
-                <w:color w:val="808080"/>
-                <w:sz w:val="22"/>
-                <w:szCs w:val="22"/>
-              </w:rPr>
-            </w:pPr>
-            <w:r>
-              <w:rPr>
-                <w:rFonts w:ascii="Calibri" w:eastAsia="Times New Roman" w:hAnsi="Calibri" w:cs="Calibri"/>
-                <w:i/>
-                <w:color w:val="808080"/>
-                <w:sz w:val="22"/>
-                <w:szCs w:val="22"/>
-              </w:rPr>
-              <w:t>IT, Controller</w:t>
+                <w:rFonts w:ascii="Calibri" w:eastAsia="Cambria" w:hAnsi="Calibri" w:cs="Calibri"/>
+              </w:rPr>
+            </w:pPr>
+            <w:r>
+              <w:rPr>
+                <w:rFonts w:ascii="Calibri" w:eastAsia="Cambria" w:hAnsi="Calibri" w:cs="Calibri"/>
+                <w:sz w:val="22"/>
+                <w:szCs w:val="22"/>
+              </w:rPr>
+              <w:t>Warehouse Staff, Store Staff</w:t>
+            </w:r>
+          </w:p>
+        </w:tc>
+      </w:tr>
+      <w:tr>
+        <w:trPr>
+          <w:trHeight w:val="255"/>
+        </w:trPr>
+        <w:tc>
+          <w:tcPr>
+            <w:tcW w:w="900" w:type="dxa"/>
+            <w:tcBorders>
+              <w:top w:val="nil"/>
+              <w:left w:val="single" w:sz="4" w:space="0" w:color="auto"/>
+              <w:bottom w:val="single" w:sz="4" w:space="0" w:color="auto"/>
+              <w:right w:val="single" w:sz="4" w:space="0" w:color="auto"/>
+            </w:tcBorders>
+            <w:shd w:val="clear" w:color="auto" w:fill="auto"/>
+            <w:noWrap/>
+            <w:vAlign w:val="bottom"/>
+          </w:tcPr>
+          <w:p>
+            <w:pPr>
+              <w:jc w:val="center"/>
+              <w:rPr>
+                <w:rFonts w:ascii="Calibri" w:eastAsia="Cambria" w:hAnsi="Calibri" w:cs="Calibri"/>
+              </w:rPr>
+            </w:pPr>
+            <w:r>
+              <w:rPr>
+                <w:rFonts w:ascii="Calibri" w:eastAsia="Cambria" w:hAnsi="Calibri" w:cs="Calibri"/>
+                <w:sz w:val="22"/>
+                <w:szCs w:val="22"/>
+              </w:rPr>
+              <w:t>5</w:t>
+            </w:r>
+          </w:p>
+        </w:tc>
+        <w:tc>
+          <w:tcPr>
+            <w:tcW w:w="4500" w:type="dxa"/>
+            <w:tcBorders>
+              <w:top w:val="nil"/>
+              <w:left w:val="nil"/>
+              <w:bottom w:val="single" w:sz="4" w:space="0" w:color="auto"/>
+              <w:right w:val="single" w:sz="4" w:space="0" w:color="auto"/>
+            </w:tcBorders>
+            <w:vAlign w:val="bottom"/>
+          </w:tcPr>
+          <w:p>
+            <w:pPr>
+              <w:rPr>
+                <w:rFonts w:ascii="Calibri" w:eastAsia="Cambria" w:hAnsi="Calibri" w:cs="Calibri"/>
+              </w:rPr>
+            </w:pPr>
+            <w:r>
+              <w:rPr>
+                <w:rFonts w:ascii="Calibri" w:eastAsia="Cambria" w:hAnsi="Calibri" w:cs="Calibri"/>
+                <w:sz w:val="22"/>
+                <w:szCs w:val="22"/>
+              </w:rPr>
+              <w:t>Accept Stock</w:t>
+            </w:r>
+          </w:p>
+        </w:tc>
+        <w:tc>
+          <w:tcPr>
+            <w:tcW w:w="3434" w:type="dxa"/>
+            <w:tcBorders>
+              <w:top w:val="nil"/>
+              <w:left w:val="nil"/>
+              <w:bottom w:val="single" w:sz="4" w:space="0" w:color="auto"/>
+              <w:right w:val="single" w:sz="4" w:space="0" w:color="auto"/>
+            </w:tcBorders>
+          </w:tcPr>
+          <w:p>
+            <w:pPr>
+              <w:rPr>
+                <w:rFonts w:ascii="Calibri" w:eastAsia="Cambria" w:hAnsi="Calibri" w:cs="Calibri"/>
+              </w:rPr>
+            </w:pPr>
+            <w:r>
+              <w:rPr>
+                <w:rFonts w:ascii="Calibri" w:eastAsia="Cambria" w:hAnsi="Calibri" w:cs="Calibri"/>
+                <w:sz w:val="22"/>
+                <w:szCs w:val="22"/>
+              </w:rPr>
+              <w:t>Store Staff</w:t>
+            </w:r>
+          </w:p>
+        </w:tc>
+      </w:tr>
+      <w:tr>
+        <w:trPr>
+          <w:trHeight w:val="255"/>
+        </w:trPr>
+        <w:tc>
+          <w:tcPr>
+            <w:tcW w:w="900" w:type="dxa"/>
+            <w:tcBorders>
+              <w:top w:val="single" w:sz="4" w:space="0" w:color="auto"/>
+              <w:left w:val="single" w:sz="4" w:space="0" w:color="auto"/>
+              <w:bottom w:val="single" w:sz="4" w:space="0" w:color="auto"/>
+              <w:right w:val="single" w:sz="4" w:space="0" w:color="auto"/>
+            </w:tcBorders>
+            <w:shd w:val="clear" w:color="auto" w:fill="auto"/>
+            <w:noWrap/>
+            <w:vAlign w:val="bottom"/>
+          </w:tcPr>
+          <w:p>
+            <w:pPr>
+              <w:jc w:val="center"/>
+              <w:rPr>
+                <w:rFonts w:ascii="Calibri" w:eastAsia="Cambria" w:hAnsi="Calibri" w:cs="Calibri"/>
+              </w:rPr>
+            </w:pPr>
+            <w:r>
+              <w:rPr>
+                <w:rFonts w:ascii="Calibri" w:eastAsia="Cambria" w:hAnsi="Calibri" w:cs="Calibri"/>
+                <w:sz w:val="22"/>
+                <w:szCs w:val="22"/>
+              </w:rPr>
+              <w:t>6</w:t>
+            </w:r>
+          </w:p>
+        </w:tc>
+        <w:tc>
+          <w:tcPr>
+            <w:tcW w:w="4500" w:type="dxa"/>
+            <w:tcBorders>
+              <w:top w:val="single" w:sz="4" w:space="0" w:color="auto"/>
+              <w:left w:val="nil"/>
+              <w:bottom w:val="single" w:sz="4" w:space="0" w:color="auto"/>
+              <w:right w:val="single" w:sz="4" w:space="0" w:color="auto"/>
+            </w:tcBorders>
+            <w:vAlign w:val="bottom"/>
+          </w:tcPr>
+          <w:p>
+            <w:pPr>
+              <w:rPr>
+                <w:rFonts w:ascii="Calibri" w:eastAsia="Cambria" w:hAnsi="Calibri" w:cs="Calibri"/>
+              </w:rPr>
+            </w:pPr>
+            <w:r>
+              <w:rPr>
+                <w:rFonts w:ascii="Calibri" w:eastAsia="Cambria" w:hAnsi="Calibri" w:cs="Calibri"/>
+                <w:sz w:val="22"/>
+                <w:szCs w:val="22"/>
+              </w:rPr>
+              <w:t>Manage Request Cart</w:t>
+            </w:r>
+          </w:p>
+        </w:tc>
+        <w:tc>
+          <w:tcPr>
+            <w:tcW w:w="3434" w:type="dxa"/>
+            <w:tcBorders>
+              <w:top w:val="single" w:sz="4" w:space="0" w:color="auto"/>
+              <w:left w:val="nil"/>
+              <w:bottom w:val="single" w:sz="4" w:space="0" w:color="auto"/>
+              <w:right w:val="single" w:sz="4" w:space="0" w:color="auto"/>
+            </w:tcBorders>
+          </w:tcPr>
+          <w:p>
+            <w:pPr>
+              <w:rPr>
+                <w:rFonts w:ascii="Calibri" w:eastAsia="Cambria" w:hAnsi="Calibri" w:cs="Calibri"/>
+              </w:rPr>
+            </w:pPr>
+            <w:r>
+              <w:rPr>
+                <w:rFonts w:ascii="Calibri" w:eastAsia="Cambria" w:hAnsi="Calibri" w:cs="Calibri"/>
+                <w:sz w:val="22"/>
+                <w:szCs w:val="22"/>
+              </w:rPr>
+              <w:t>Store Staff</w:t>
+            </w:r>
+          </w:p>
+        </w:tc>
+      </w:tr>
+      <w:tr>
+        <w:trPr>
+          <w:trHeight w:val="255"/>
+        </w:trPr>
+        <w:tc>
+          <w:tcPr>
+            <w:tcW w:w="900" w:type="dxa"/>
+            <w:tcBorders>
+              <w:top w:val="single" w:sz="4" w:space="0" w:color="auto"/>
+              <w:left w:val="single" w:sz="4" w:space="0" w:color="auto"/>
+              <w:bottom w:val="single" w:sz="4" w:space="0" w:color="auto"/>
+              <w:right w:val="single" w:sz="4" w:space="0" w:color="auto"/>
+            </w:tcBorders>
+            <w:shd w:val="clear" w:color="auto" w:fill="auto"/>
+            <w:noWrap/>
+            <w:vAlign w:val="bottom"/>
+          </w:tcPr>
+          <w:p>
+            <w:pPr>
+              <w:jc w:val="center"/>
+              <w:rPr>
+                <w:rFonts w:ascii="Calibri" w:eastAsia="Cambria" w:hAnsi="Calibri" w:cs="Calibri"/>
+              </w:rPr>
+            </w:pPr>
+            <w:r>
+              <w:rPr>
+                <w:rFonts w:ascii="Calibri" w:eastAsia="Cambria" w:hAnsi="Calibri" w:cs="Calibri"/>
+                <w:sz w:val="22"/>
+                <w:szCs w:val="22"/>
+              </w:rPr>
+              <w:t>7</w:t>
+            </w:r>
+          </w:p>
+        </w:tc>
+        <w:tc>
+          <w:tcPr>
+            <w:tcW w:w="4500" w:type="dxa"/>
+            <w:tcBorders>
+              <w:top w:val="single" w:sz="4" w:space="0" w:color="auto"/>
+              <w:left w:val="nil"/>
+              <w:bottom w:val="single" w:sz="4" w:space="0" w:color="auto"/>
+              <w:right w:val="single" w:sz="4" w:space="0" w:color="auto"/>
+            </w:tcBorders>
+            <w:vAlign w:val="bottom"/>
+          </w:tcPr>
+          <w:p>
+            <w:pPr>
+              <w:rPr>
+                <w:rFonts w:ascii="Calibri" w:eastAsia="Cambria" w:hAnsi="Calibri" w:cs="Calibri"/>
+              </w:rPr>
+            </w:pPr>
+            <w:r>
+              <w:rPr>
+                <w:rFonts w:ascii="Calibri" w:eastAsia="Cambria" w:hAnsi="Calibri" w:cs="Calibri"/>
+                <w:sz w:val="22"/>
+                <w:szCs w:val="22"/>
+              </w:rPr>
+              <w:t>Manage Notification</w:t>
+            </w:r>
+          </w:p>
+        </w:tc>
+        <w:tc>
+          <w:tcPr>
+            <w:tcW w:w="3434" w:type="dxa"/>
+            <w:tcBorders>
+              <w:top w:val="single" w:sz="4" w:space="0" w:color="auto"/>
+              <w:left w:val="nil"/>
+              <w:bottom w:val="single" w:sz="4" w:space="0" w:color="auto"/>
+              <w:right w:val="single" w:sz="4" w:space="0" w:color="auto"/>
+            </w:tcBorders>
+          </w:tcPr>
+          <w:p>
+            <w:pPr>
+              <w:rPr>
+                <w:rFonts w:ascii="Calibri" w:eastAsia="Cambria" w:hAnsi="Calibri" w:cs="Calibri"/>
+              </w:rPr>
+            </w:pPr>
+            <w:r>
+              <w:rPr>
+                <w:rFonts w:ascii="Calibri" w:eastAsia="Cambria" w:hAnsi="Calibri" w:cs="Calibri"/>
+                <w:sz w:val="22"/>
+                <w:szCs w:val="22"/>
+              </w:rPr>
+              <w:t>Warehouse Staff</w:t>
+            </w:r>
+          </w:p>
+        </w:tc>
+      </w:tr>
+      <w:tr>
+        <w:trPr>
+          <w:trHeight w:val="255"/>
+        </w:trPr>
+        <w:tc>
+          <w:tcPr>
+            <w:tcW w:w="900" w:type="dxa"/>
+            <w:tcBorders>
+              <w:top w:val="single" w:sz="4" w:space="0" w:color="auto"/>
+              <w:left w:val="single" w:sz="4" w:space="0" w:color="auto"/>
+              <w:bottom w:val="single" w:sz="4" w:space="0" w:color="auto"/>
+              <w:right w:val="single" w:sz="4" w:space="0" w:color="auto"/>
+            </w:tcBorders>
+            <w:shd w:val="clear" w:color="auto" w:fill="auto"/>
+            <w:noWrap/>
+            <w:vAlign w:val="bottom"/>
+          </w:tcPr>
+          <w:p>
+            <w:pPr>
+              <w:jc w:val="center"/>
+              <w:rPr>
+                <w:rFonts w:ascii="Calibri" w:eastAsia="Cambria" w:hAnsi="Calibri" w:cs="Calibri"/>
+              </w:rPr>
+            </w:pPr>
+            <w:r>
+              <w:rPr>
+                <w:rFonts w:ascii="Calibri" w:eastAsia="Cambria" w:hAnsi="Calibri" w:cs="Calibri"/>
+                <w:sz w:val="22"/>
+                <w:szCs w:val="22"/>
+              </w:rPr>
+              <w:t>8</w:t>
+            </w:r>
+          </w:p>
+        </w:tc>
+        <w:tc>
+          <w:tcPr>
+            <w:tcW w:w="4500" w:type="dxa"/>
+            <w:tcBorders>
+              <w:top w:val="single" w:sz="4" w:space="0" w:color="auto"/>
+              <w:left w:val="nil"/>
+              <w:bottom w:val="single" w:sz="4" w:space="0" w:color="auto"/>
+              <w:right w:val="single" w:sz="4" w:space="0" w:color="auto"/>
+            </w:tcBorders>
+            <w:vAlign w:val="bottom"/>
+          </w:tcPr>
+          <w:p>
+            <w:pPr>
+              <w:rPr>
+                <w:rFonts w:ascii="Calibri" w:eastAsia="Cambria" w:hAnsi="Calibri" w:cs="Calibri"/>
+              </w:rPr>
+            </w:pPr>
+            <w:r>
+              <w:rPr>
+                <w:rFonts w:ascii="Calibri" w:eastAsia="Cambria" w:hAnsi="Calibri" w:cs="Calibri"/>
+                <w:sz w:val="22"/>
+                <w:szCs w:val="22"/>
+              </w:rPr>
+              <w:t>Manage Staff</w:t>
+            </w:r>
+          </w:p>
+        </w:tc>
+        <w:tc>
+          <w:tcPr>
+            <w:tcW w:w="3434" w:type="dxa"/>
+            <w:tcBorders>
+              <w:top w:val="single" w:sz="4" w:space="0" w:color="auto"/>
+              <w:left w:val="nil"/>
+              <w:bottom w:val="single" w:sz="4" w:space="0" w:color="auto"/>
+              <w:right w:val="single" w:sz="4" w:space="0" w:color="auto"/>
+            </w:tcBorders>
+          </w:tcPr>
+          <w:p>
+            <w:pPr>
+              <w:rPr>
+                <w:rFonts w:ascii="Calibri" w:eastAsia="Cambria" w:hAnsi="Calibri" w:cs="Calibri"/>
+              </w:rPr>
+            </w:pPr>
+            <w:r>
+              <w:rPr>
+                <w:rFonts w:ascii="Calibri" w:eastAsia="Cambria" w:hAnsi="Calibri" w:cs="Calibri"/>
+                <w:sz w:val="22"/>
+                <w:szCs w:val="22"/>
+              </w:rPr>
+              <w:t>Warehouse Staff</w:t>
+            </w:r>
+          </w:p>
+        </w:tc>
+      </w:tr>
+      <w:tr>
+        <w:trPr>
+          <w:trHeight w:val="255"/>
+        </w:trPr>
+        <w:tc>
+          <w:tcPr>
+            <w:tcW w:w="900" w:type="dxa"/>
+            <w:tcBorders>
+              <w:top w:val="single" w:sz="4" w:space="0" w:color="auto"/>
+              <w:left w:val="single" w:sz="4" w:space="0" w:color="auto"/>
+              <w:bottom w:val="single" w:sz="4" w:space="0" w:color="auto"/>
+              <w:right w:val="single" w:sz="4" w:space="0" w:color="auto"/>
+            </w:tcBorders>
+            <w:shd w:val="clear" w:color="auto" w:fill="auto"/>
+            <w:noWrap/>
+            <w:vAlign w:val="bottom"/>
+          </w:tcPr>
+          <w:p>
+            <w:pPr>
+              <w:jc w:val="center"/>
+              <w:rPr>
+                <w:rFonts w:ascii="Calibri" w:eastAsia="Cambria" w:hAnsi="Calibri" w:cs="Calibri"/>
+              </w:rPr>
+            </w:pPr>
+            <w:r>
+              <w:rPr>
+                <w:rFonts w:ascii="Calibri" w:eastAsia="Cambria" w:hAnsi="Calibri" w:cs="Calibri"/>
+                <w:sz w:val="22"/>
+                <w:szCs w:val="22"/>
+              </w:rPr>
+              <w:t>9</w:t>
+            </w:r>
+          </w:p>
+        </w:tc>
+        <w:tc>
+          <w:tcPr>
+            <w:tcW w:w="4500" w:type="dxa"/>
+            <w:tcBorders>
+              <w:top w:val="single" w:sz="4" w:space="0" w:color="auto"/>
+              <w:left w:val="nil"/>
+              <w:bottom w:val="single" w:sz="4" w:space="0" w:color="auto"/>
+              <w:right w:val="single" w:sz="4" w:space="0" w:color="auto"/>
+            </w:tcBorders>
+            <w:vAlign w:val="bottom"/>
+          </w:tcPr>
+          <w:p>
+            <w:pPr>
+              <w:rPr>
+                <w:rFonts w:ascii="Calibri" w:eastAsia="Cambria" w:hAnsi="Calibri" w:cs="Calibri"/>
+              </w:rPr>
+            </w:pPr>
+            <w:r>
+              <w:rPr>
+                <w:rFonts w:ascii="Calibri" w:eastAsia="Cambria" w:hAnsi="Calibri" w:cs="Calibri"/>
+                <w:sz w:val="22"/>
+                <w:szCs w:val="22"/>
+              </w:rPr>
+              <w:t>Create Report</w:t>
+            </w:r>
+          </w:p>
+        </w:tc>
+        <w:tc>
+          <w:tcPr>
+            <w:tcW w:w="3434" w:type="dxa"/>
+            <w:tcBorders>
+              <w:top w:val="single" w:sz="4" w:space="0" w:color="auto"/>
+              <w:left w:val="nil"/>
+              <w:bottom w:val="single" w:sz="4" w:space="0" w:color="auto"/>
+              <w:right w:val="single" w:sz="4" w:space="0" w:color="auto"/>
+            </w:tcBorders>
+          </w:tcPr>
+          <w:p>
+            <w:pPr>
+              <w:rPr>
+                <w:rFonts w:ascii="Calibri" w:eastAsia="Cambria" w:hAnsi="Calibri" w:cs="Calibri"/>
+              </w:rPr>
+            </w:pPr>
+            <w:r>
+              <w:rPr>
+                <w:rFonts w:ascii="Calibri" w:eastAsia="Cambria" w:hAnsi="Calibri" w:cs="Calibri"/>
+                <w:sz w:val="22"/>
+                <w:szCs w:val="22"/>
+              </w:rPr>
+              <w:t>Warehouse Staff, Store Staff</w:t>
             </w:r>
           </w:p>
         </w:tc>
@@ -883,42 +1207,6 @@
         </w:rPr>
         <w:t xml:space="preserve">This is a description of the inputs that will be used to assist with the testing effort and a list of the outputs that will be delivered from the testing effort.  </w:t>
       </w:r>
-    </w:p>
-    <w:p>
-      <w:pPr>
-        <w:spacing w:before="120"/>
-        <w:ind w:left="360"/>
-        <w:rPr>
-          <w:rFonts w:ascii="Calibri" w:eastAsia="Cambria" w:hAnsi="Calibri" w:cs="Calibri"/>
-          <w:i/>
-          <w:color w:val="808080"/>
-          <w:sz w:val="22"/>
-          <w:szCs w:val="22"/>
-        </w:rPr>
-      </w:pPr>
-      <w:r>
-        <w:rPr>
-          <w:rFonts w:ascii="Calibri" w:eastAsia="Cambria" w:hAnsi="Calibri" w:cs="Calibri"/>
-          <w:i/>
-          <w:color w:val="808080"/>
-          <w:sz w:val="22"/>
-          <w:szCs w:val="22"/>
-        </w:rPr>
-        <w:t xml:space="preserve">Example: </w:t>
-      </w:r>
-    </w:p>
-    <w:p>
-      <w:pPr>
-        <w:rPr>
-          <w:rFonts w:ascii="Calibri" w:eastAsia="Times New Roman" w:hAnsi="Calibri" w:cs="Calibri"/>
-          <w:i/>
-          <w:sz w:val="22"/>
-          <w:szCs w:val="22"/>
-          <w:lang w:val="en-GB"/>
-        </w:rPr>
-      </w:pPr>
-      <w:bookmarkStart w:id="2" w:name="_GoBack"/>
-      <w:bookmarkEnd w:id="2"/>
     </w:p>
     <w:tbl>
       <w:tblPr>
@@ -939,26 +1227,18 @@
           <w:p>
             <w:pPr>
               <w:rPr>
-                <w:rFonts w:ascii="Calibri" w:hAnsi="Calibri" w:cs="Calibri"/>
+                <w:rFonts w:ascii="Calibri" w:eastAsia="Cambria" w:hAnsi="Calibri" w:cs="Calibri"/>
                 <w:b/>
-                <w:i/>
-                <w:color w:val="808080"/>
-                <w:sz w:val="22"/>
-                <w:szCs w:val="22"/>
-                <w:u w:val="single"/>
-                <w:lang w:val="en-GB"/>
-              </w:rPr>
-            </w:pPr>
-            <w:r>
-              <w:rPr>
-                <w:rFonts w:ascii="Calibri" w:hAnsi="Calibri" w:cs="Calibri"/>
+                <w:sz w:val="22"/>
+                <w:szCs w:val="22"/>
+              </w:rPr>
+            </w:pPr>
+            <w:r>
+              <w:rPr>
+                <w:rFonts w:ascii="Calibri" w:eastAsia="Cambria" w:hAnsi="Calibri" w:cs="Calibri"/>
                 <w:b/>
-                <w:i/>
-                <w:color w:val="808080"/>
-                <w:sz w:val="22"/>
-                <w:szCs w:val="22"/>
-                <w:u w:val="single"/>
-                <w:lang w:val="en-GB"/>
+                <w:sz w:val="22"/>
+                <w:szCs w:val="22"/>
               </w:rPr>
               <w:t>Inputs</w:t>
             </w:r>
@@ -971,26 +1251,18 @@
           <w:p>
             <w:pPr>
               <w:rPr>
-                <w:rFonts w:ascii="Calibri" w:hAnsi="Calibri" w:cs="Calibri"/>
+                <w:rFonts w:ascii="Calibri" w:eastAsia="Cambria" w:hAnsi="Calibri" w:cs="Calibri"/>
                 <w:b/>
-                <w:i/>
-                <w:color w:val="808080"/>
-                <w:sz w:val="22"/>
-                <w:szCs w:val="22"/>
-                <w:u w:val="single"/>
-                <w:lang w:val="en-GB"/>
-              </w:rPr>
-            </w:pPr>
-            <w:r>
-              <w:rPr>
-                <w:rFonts w:ascii="Calibri" w:hAnsi="Calibri" w:cs="Calibri"/>
+                <w:sz w:val="22"/>
+                <w:szCs w:val="22"/>
+              </w:rPr>
+            </w:pPr>
+            <w:r>
+              <w:rPr>
+                <w:rFonts w:ascii="Calibri" w:eastAsia="Cambria" w:hAnsi="Calibri" w:cs="Calibri"/>
                 <w:b/>
-                <w:i/>
-                <w:color w:val="808080"/>
-                <w:sz w:val="22"/>
-                <w:szCs w:val="22"/>
-                <w:u w:val="single"/>
-                <w:lang w:val="en-GB"/>
+                <w:sz w:val="22"/>
+                <w:szCs w:val="22"/>
               </w:rPr>
               <w:t>Outputs</w:t>
             </w:r>
@@ -1005,22 +1277,16 @@
           <w:p>
             <w:pPr>
               <w:rPr>
-                <w:rFonts w:ascii="Calibri" w:hAnsi="Calibri" w:cs="Calibri"/>
-                <w:i/>
-                <w:color w:val="808080"/>
-                <w:sz w:val="22"/>
-                <w:szCs w:val="22"/>
-                <w:lang w:val="en-GB"/>
-              </w:rPr>
-            </w:pPr>
-            <w:r>
-              <w:rPr>
-                <w:rFonts w:ascii="Calibri" w:hAnsi="Calibri" w:cs="Calibri"/>
-                <w:i/>
-                <w:color w:val="808080"/>
-                <w:sz w:val="22"/>
-                <w:szCs w:val="22"/>
-                <w:lang w:val="en-GB"/>
+                <w:rFonts w:ascii="Calibri" w:eastAsia="Cambria" w:hAnsi="Calibri" w:cs="Calibri"/>
+                <w:sz w:val="22"/>
+                <w:szCs w:val="22"/>
+              </w:rPr>
+            </w:pPr>
+            <w:r>
+              <w:rPr>
+                <w:rFonts w:ascii="Calibri" w:eastAsia="Cambria" w:hAnsi="Calibri" w:cs="Calibri"/>
+                <w:sz w:val="22"/>
+                <w:szCs w:val="22"/>
               </w:rPr>
               <w:t>Business Requirement Specifications</w:t>
             </w:r>
@@ -1033,22 +1299,16 @@
           <w:p>
             <w:pPr>
               <w:rPr>
-                <w:rFonts w:ascii="Calibri" w:hAnsi="Calibri" w:cs="Calibri"/>
-                <w:i/>
-                <w:color w:val="808080"/>
-                <w:sz w:val="22"/>
-                <w:szCs w:val="22"/>
-                <w:lang w:val="en-GB"/>
-              </w:rPr>
-            </w:pPr>
-            <w:r>
-              <w:rPr>
-                <w:rFonts w:ascii="Calibri" w:hAnsi="Calibri" w:cs="Calibri"/>
-                <w:i/>
-                <w:color w:val="808080"/>
-                <w:sz w:val="22"/>
-                <w:szCs w:val="22"/>
-                <w:lang w:val="en-GB"/>
+                <w:rFonts w:ascii="Calibri" w:eastAsia="Cambria" w:hAnsi="Calibri" w:cs="Calibri"/>
+                <w:sz w:val="22"/>
+                <w:szCs w:val="22"/>
+              </w:rPr>
+            </w:pPr>
+            <w:r>
+              <w:rPr>
+                <w:rFonts w:ascii="Calibri" w:eastAsia="Cambria" w:hAnsi="Calibri" w:cs="Calibri"/>
+                <w:sz w:val="22"/>
+                <w:szCs w:val="22"/>
               </w:rPr>
               <w:t>Test Results</w:t>
             </w:r>
@@ -1063,14 +1323,19 @@
           <w:p>
             <w:pPr>
               <w:rPr>
-                <w:rFonts w:ascii="Calibri" w:hAnsi="Calibri" w:cs="Calibri"/>
-                <w:i/>
-                <w:color w:val="808080"/>
-                <w:sz w:val="22"/>
-                <w:szCs w:val="22"/>
-                <w:lang w:val="en-GB"/>
-              </w:rPr>
-            </w:pPr>
+                <w:rFonts w:ascii="Calibri" w:eastAsia="Cambria" w:hAnsi="Calibri" w:cs="Calibri"/>
+                <w:sz w:val="22"/>
+                <w:szCs w:val="22"/>
+              </w:rPr>
+            </w:pPr>
+            <w:r>
+              <w:rPr>
+                <w:rFonts w:ascii="Calibri" w:eastAsia="Cambria" w:hAnsi="Calibri" w:cs="Calibri"/>
+                <w:sz w:val="22"/>
+                <w:szCs w:val="22"/>
+              </w:rPr>
+              <w:t>Software configurations</w:t>
+            </w:r>
           </w:p>
         </w:tc>
         <w:tc>
@@ -1080,22 +1345,16 @@
           <w:p>
             <w:pPr>
               <w:rPr>
-                <w:rFonts w:ascii="Calibri" w:hAnsi="Calibri" w:cs="Calibri"/>
-                <w:i/>
-                <w:color w:val="808080"/>
-                <w:sz w:val="22"/>
-                <w:szCs w:val="22"/>
-                <w:lang w:val="en-GB"/>
-              </w:rPr>
-            </w:pPr>
-            <w:r>
-              <w:rPr>
-                <w:rFonts w:ascii="Calibri" w:hAnsi="Calibri" w:cs="Calibri"/>
-                <w:i/>
-                <w:color w:val="808080"/>
-                <w:sz w:val="22"/>
-                <w:szCs w:val="22"/>
-                <w:lang w:val="en-GB"/>
+                <w:rFonts w:ascii="Calibri" w:eastAsia="Cambria" w:hAnsi="Calibri" w:cs="Calibri"/>
+                <w:sz w:val="22"/>
+                <w:szCs w:val="22"/>
+              </w:rPr>
+            </w:pPr>
+            <w:r>
+              <w:rPr>
+                <w:rFonts w:ascii="Calibri" w:eastAsia="Cambria" w:hAnsi="Calibri" w:cs="Calibri"/>
+                <w:sz w:val="22"/>
+                <w:szCs w:val="22"/>
               </w:rPr>
               <w:t>Defect Log</w:t>
             </w:r>
@@ -1110,14 +1369,19 @@
           <w:p>
             <w:pPr>
               <w:rPr>
-                <w:rFonts w:ascii="Calibri" w:hAnsi="Calibri" w:cs="Calibri"/>
-                <w:i/>
-                <w:color w:val="808080"/>
-                <w:sz w:val="22"/>
-                <w:szCs w:val="22"/>
-                <w:lang w:val="en-GB"/>
-              </w:rPr>
-            </w:pPr>
+                <w:rFonts w:ascii="Calibri" w:eastAsia="Cambria" w:hAnsi="Calibri" w:cs="Calibri"/>
+                <w:sz w:val="22"/>
+                <w:szCs w:val="22"/>
+              </w:rPr>
+            </w:pPr>
+            <w:r>
+              <w:rPr>
+                <w:rFonts w:ascii="Calibri" w:eastAsia="Cambria" w:hAnsi="Calibri" w:cs="Calibri"/>
+                <w:sz w:val="22"/>
+                <w:szCs w:val="22"/>
+              </w:rPr>
+              <w:t>Non-functional requirements</w:t>
+            </w:r>
           </w:p>
         </w:tc>
         <w:tc>
@@ -1127,22 +1391,16 @@
           <w:p>
             <w:pPr>
               <w:rPr>
-                <w:rFonts w:ascii="Calibri" w:hAnsi="Calibri" w:cs="Calibri"/>
-                <w:i/>
-                <w:color w:val="808080"/>
-                <w:sz w:val="22"/>
-                <w:szCs w:val="22"/>
-                <w:lang w:val="en-GB"/>
-              </w:rPr>
-            </w:pPr>
-            <w:r>
-              <w:rPr>
-                <w:rFonts w:ascii="Calibri" w:hAnsi="Calibri" w:cs="Calibri"/>
-                <w:i/>
-                <w:color w:val="808080"/>
-                <w:sz w:val="22"/>
-                <w:szCs w:val="22"/>
-                <w:lang w:val="en-GB"/>
+                <w:rFonts w:ascii="Calibri" w:eastAsia="Cambria" w:hAnsi="Calibri" w:cs="Calibri"/>
+                <w:sz w:val="22"/>
+                <w:szCs w:val="22"/>
+              </w:rPr>
+            </w:pPr>
+            <w:r>
+              <w:rPr>
+                <w:rFonts w:ascii="Calibri" w:eastAsia="Cambria" w:hAnsi="Calibri" w:cs="Calibri"/>
+                <w:sz w:val="22"/>
+                <w:szCs w:val="22"/>
               </w:rPr>
               <w:t>Issues Log</w:t>
             </w:r>
@@ -1157,12 +1415,9 @@
           <w:p>
             <w:pPr>
               <w:rPr>
-                <w:rFonts w:ascii="Calibri" w:hAnsi="Calibri" w:cs="Calibri"/>
-                <w:i/>
-                <w:color w:val="808080"/>
-                <w:sz w:val="22"/>
-                <w:szCs w:val="22"/>
-                <w:lang w:val="en-GB"/>
+                <w:rFonts w:ascii="Calibri" w:eastAsia="Cambria" w:hAnsi="Calibri" w:cs="Calibri"/>
+                <w:sz w:val="22"/>
+                <w:szCs w:val="22"/>
               </w:rPr>
             </w:pPr>
           </w:p>
@@ -1174,22 +1429,16 @@
           <w:p>
             <w:pPr>
               <w:rPr>
-                <w:rFonts w:ascii="Calibri" w:hAnsi="Calibri" w:cs="Calibri"/>
-                <w:i/>
-                <w:color w:val="808080"/>
-                <w:sz w:val="22"/>
-                <w:szCs w:val="22"/>
-                <w:lang w:val="en-GB"/>
-              </w:rPr>
-            </w:pPr>
-            <w:r>
-              <w:rPr>
-                <w:rFonts w:ascii="Calibri" w:hAnsi="Calibri" w:cs="Calibri"/>
-                <w:i/>
-                <w:color w:val="808080"/>
-                <w:sz w:val="22"/>
-                <w:szCs w:val="22"/>
-                <w:lang w:val="en-GB"/>
+                <w:rFonts w:ascii="Calibri" w:eastAsia="Cambria" w:hAnsi="Calibri" w:cs="Calibri"/>
+                <w:sz w:val="22"/>
+                <w:szCs w:val="22"/>
+              </w:rPr>
+            </w:pPr>
+            <w:r>
+              <w:rPr>
+                <w:rFonts w:ascii="Calibri" w:eastAsia="Cambria" w:hAnsi="Calibri" w:cs="Calibri"/>
+                <w:sz w:val="22"/>
+                <w:szCs w:val="22"/>
               </w:rPr>
               <w:t>Change Request Log</w:t>
             </w:r>
@@ -1232,6 +1481,7 @@
       <w:pPr>
         <w:spacing w:before="120" w:after="120"/>
         <w:ind w:left="360"/>
+        <w:jc w:val="both"/>
         <w:rPr>
           <w:rFonts w:ascii="Calibri" w:eastAsia="Cambria" w:hAnsi="Calibri" w:cs="Calibri"/>
           <w:sz w:val="22"/>
@@ -1246,40 +1496,6 @@
         </w:rPr>
         <w:t xml:space="preserve">This is a description of the recommended testing approach for this project.  This describes “how” the test items and features will be tested.  </w:t>
       </w:r>
-    </w:p>
-    <w:p>
-      <w:pPr>
-        <w:spacing w:before="120" w:after="120"/>
-        <w:ind w:left="360"/>
-        <w:rPr>
-          <w:rFonts w:ascii="Calibri" w:eastAsia="Cambria" w:hAnsi="Calibri" w:cs="Calibri"/>
-          <w:i/>
-          <w:color w:val="808080"/>
-          <w:sz w:val="22"/>
-          <w:szCs w:val="22"/>
-        </w:rPr>
-      </w:pPr>
-      <w:r>
-        <w:rPr>
-          <w:rFonts w:ascii="Calibri" w:eastAsia="Cambria" w:hAnsi="Calibri" w:cs="Calibri"/>
-          <w:i/>
-          <w:color w:val="808080"/>
-          <w:sz w:val="22"/>
-          <w:szCs w:val="22"/>
-        </w:rPr>
-        <w:t xml:space="preserve">Example: </w:t>
-      </w:r>
-    </w:p>
-    <w:p>
-      <w:pPr>
-        <w:rPr>
-          <w:rFonts w:ascii="Calibri" w:eastAsia="Times New Roman" w:hAnsi="Calibri" w:cs="Calibri"/>
-          <w:i/>
-          <w:sz w:val="22"/>
-          <w:szCs w:val="22"/>
-          <w:lang w:val="en-GB"/>
-        </w:rPr>
-      </w:pPr>
     </w:p>
     <w:tbl>
       <w:tblPr>
@@ -1300,15 +1516,18 @@
           </w:tcPr>
           <w:p>
             <w:pPr>
-              <w:rPr>
-                <w:rFonts w:ascii="Calibri" w:eastAsia="Cambria" w:hAnsi="Calibri" w:cs="Calibri"/>
-                <w:sz w:val="22"/>
-                <w:szCs w:val="22"/>
-              </w:rPr>
-            </w:pPr>
-            <w:r>
-              <w:rPr>
-                <w:rFonts w:ascii="Calibri" w:eastAsia="Cambria" w:hAnsi="Calibri" w:cs="Calibri"/>
+              <w:jc w:val="both"/>
+              <w:rPr>
+                <w:rFonts w:ascii="Calibri" w:eastAsia="Cambria" w:hAnsi="Calibri" w:cs="Calibri"/>
+                <w:b/>
+                <w:sz w:val="22"/>
+                <w:szCs w:val="22"/>
+              </w:rPr>
+            </w:pPr>
+            <w:r>
+              <w:rPr>
+                <w:rFonts w:ascii="Calibri" w:eastAsia="Cambria" w:hAnsi="Calibri" w:cs="Calibri"/>
+                <w:b/>
                 <w:sz w:val="22"/>
                 <w:szCs w:val="22"/>
               </w:rPr>
@@ -1322,15 +1541,18 @@
           </w:tcPr>
           <w:p>
             <w:pPr>
-              <w:rPr>
-                <w:rFonts w:ascii="Calibri" w:eastAsia="Cambria" w:hAnsi="Calibri" w:cs="Calibri"/>
-                <w:sz w:val="22"/>
-                <w:szCs w:val="22"/>
-              </w:rPr>
-            </w:pPr>
-            <w:r>
-              <w:rPr>
-                <w:rFonts w:ascii="Calibri" w:eastAsia="Cambria" w:hAnsi="Calibri" w:cs="Calibri"/>
+              <w:jc w:val="both"/>
+              <w:rPr>
+                <w:rFonts w:ascii="Calibri" w:eastAsia="Cambria" w:hAnsi="Calibri" w:cs="Calibri"/>
+                <w:b/>
+                <w:sz w:val="22"/>
+                <w:szCs w:val="22"/>
+              </w:rPr>
+            </w:pPr>
+            <w:r>
+              <w:rPr>
+                <w:rFonts w:ascii="Calibri" w:eastAsia="Cambria" w:hAnsi="Calibri" w:cs="Calibri"/>
+                <w:b/>
                 <w:sz w:val="22"/>
                 <w:szCs w:val="22"/>
               </w:rPr>
@@ -1344,15 +1566,18 @@
           </w:tcPr>
           <w:p>
             <w:pPr>
-              <w:rPr>
-                <w:rFonts w:ascii="Calibri" w:eastAsia="Cambria" w:hAnsi="Calibri" w:cs="Calibri"/>
-                <w:sz w:val="22"/>
-                <w:szCs w:val="22"/>
-              </w:rPr>
-            </w:pPr>
-            <w:r>
-              <w:rPr>
-                <w:rFonts w:ascii="Calibri" w:eastAsia="Cambria" w:hAnsi="Calibri" w:cs="Calibri"/>
+              <w:jc w:val="both"/>
+              <w:rPr>
+                <w:rFonts w:ascii="Calibri" w:eastAsia="Cambria" w:hAnsi="Calibri" w:cs="Calibri"/>
+                <w:b/>
+                <w:sz w:val="22"/>
+                <w:szCs w:val="22"/>
+              </w:rPr>
+            </w:pPr>
+            <w:r>
+              <w:rPr>
+                <w:rFonts w:ascii="Calibri" w:eastAsia="Cambria" w:hAnsi="Calibri" w:cs="Calibri"/>
+                <w:b/>
                 <w:sz w:val="22"/>
                 <w:szCs w:val="22"/>
               </w:rPr>
@@ -1368,6 +1593,7 @@
           </w:tcPr>
           <w:p>
             <w:pPr>
+              <w:jc w:val="both"/>
               <w:rPr>
                 <w:rFonts w:ascii="Calibri" w:eastAsia="Cambria" w:hAnsi="Calibri" w:cs="Calibri"/>
                 <w:sz w:val="22"/>
@@ -1390,6 +1616,7 @@
           </w:tcPr>
           <w:p>
             <w:pPr>
+              <w:jc w:val="both"/>
               <w:rPr>
                 <w:rFonts w:ascii="Calibri" w:eastAsia="Cambria" w:hAnsi="Calibri" w:cs="Calibri"/>
                 <w:sz w:val="22"/>
@@ -1412,6 +1639,7 @@
           </w:tcPr>
           <w:p>
             <w:pPr>
+              <w:jc w:val="both"/>
               <w:rPr>
                 <w:rFonts w:ascii="Calibri" w:eastAsia="Cambria" w:hAnsi="Calibri" w:cs="Calibri"/>
                 <w:sz w:val="22"/>
@@ -1428,19 +1656,20 @@
           </w:tcPr>
           <w:p>
             <w:pPr>
-              <w:rPr>
-                <w:rFonts w:ascii="Calibri" w:eastAsia="Cambria" w:hAnsi="Calibri" w:cs="Calibri"/>
-                <w:sz w:val="22"/>
-                <w:szCs w:val="22"/>
-              </w:rPr>
-            </w:pPr>
-            <w:r>
-              <w:rPr>
-                <w:rFonts w:ascii="Calibri" w:eastAsia="Cambria" w:hAnsi="Calibri" w:cs="Calibri"/>
-                <w:sz w:val="22"/>
-                <w:szCs w:val="22"/>
-              </w:rPr>
-              <w:t xml:space="preserve">User Acceptance Test </w:t>
+              <w:jc w:val="both"/>
+              <w:rPr>
+                <w:rFonts w:ascii="Calibri" w:eastAsia="Cambria" w:hAnsi="Calibri" w:cs="Calibri"/>
+                <w:sz w:val="22"/>
+                <w:szCs w:val="22"/>
+              </w:rPr>
+            </w:pPr>
+            <w:r>
+              <w:rPr>
+                <w:rFonts w:ascii="Calibri" w:eastAsia="Cambria" w:hAnsi="Calibri" w:cs="Calibri"/>
+                <w:sz w:val="22"/>
+                <w:szCs w:val="22"/>
+              </w:rPr>
+              <w:t>Unit Test</w:t>
             </w:r>
           </w:p>
         </w:tc>
@@ -1450,19 +1679,22 @@
           </w:tcPr>
           <w:p>
             <w:pPr>
-              <w:rPr>
-                <w:rFonts w:ascii="Calibri" w:eastAsia="Cambria" w:hAnsi="Calibri" w:cs="Calibri"/>
-                <w:sz w:val="22"/>
-                <w:szCs w:val="22"/>
-              </w:rPr>
-            </w:pPr>
-            <w:r>
-              <w:rPr>
-                <w:rFonts w:ascii="Calibri" w:eastAsia="Cambria" w:hAnsi="Calibri" w:cs="Calibri"/>
-                <w:sz w:val="22"/>
-                <w:szCs w:val="22"/>
-              </w:rPr>
-              <w:t>Typically performed by Business User, this tests all changed functionality of a system from the end-user perspective.</w:t>
+              <w:jc w:val="both"/>
+              <w:rPr>
+                <w:rFonts w:ascii="Calibri" w:hAnsi="Calibri" w:cs="Calibri"/>
+                <w:sz w:val="22"/>
+                <w:szCs w:val="22"/>
+              </w:rPr>
+            </w:pPr>
+            <w:r>
+              <w:rPr>
+                <w:rFonts w:ascii="Calibri" w:hAnsi="Calibri" w:cs="Calibri"/>
+                <w:color w:val="242729"/>
+                <w:sz w:val="22"/>
+                <w:szCs w:val="22"/>
+                <w:shd w:val="clear" w:color="auto" w:fill="FFFFFF"/>
+              </w:rPr>
+              <w:t>This test will break the program into pieces, and subjecting each piece to a series of tests.</w:t>
             </w:r>
           </w:p>
         </w:tc>
@@ -1472,6 +1704,7 @@
           </w:tcPr>
           <w:p>
             <w:pPr>
+              <w:jc w:val="both"/>
               <w:rPr>
                 <w:rFonts w:ascii="Calibri" w:eastAsia="Cambria" w:hAnsi="Calibri" w:cs="Calibri"/>
                 <w:sz w:val="22"/>
@@ -1488,19 +1721,20 @@
           </w:tcPr>
           <w:p>
             <w:pPr>
-              <w:rPr>
-                <w:rFonts w:ascii="Calibri" w:eastAsia="Cambria" w:hAnsi="Calibri" w:cs="Calibri"/>
-                <w:sz w:val="22"/>
-                <w:szCs w:val="22"/>
-              </w:rPr>
-            </w:pPr>
-            <w:r>
-              <w:rPr>
-                <w:rFonts w:ascii="Calibri" w:eastAsia="Cambria" w:hAnsi="Calibri" w:cs="Calibri"/>
-                <w:sz w:val="22"/>
-                <w:szCs w:val="22"/>
-              </w:rPr>
-              <w:t xml:space="preserve">Regression Test </w:t>
+              <w:jc w:val="both"/>
+              <w:rPr>
+                <w:rFonts w:ascii="Calibri" w:eastAsia="Cambria" w:hAnsi="Calibri" w:cs="Calibri"/>
+                <w:sz w:val="22"/>
+                <w:szCs w:val="22"/>
+              </w:rPr>
+            </w:pPr>
+            <w:r>
+              <w:rPr>
+                <w:rFonts w:ascii="Calibri" w:eastAsia="Cambria" w:hAnsi="Calibri" w:cs="Calibri"/>
+                <w:sz w:val="22"/>
+                <w:szCs w:val="22"/>
+              </w:rPr>
+              <w:t xml:space="preserve">User Acceptance Test </w:t>
             </w:r>
           </w:p>
         </w:tc>
@@ -1510,19 +1744,20 @@
           </w:tcPr>
           <w:p>
             <w:pPr>
-              <w:rPr>
-                <w:rFonts w:ascii="Calibri" w:eastAsia="Cambria" w:hAnsi="Calibri" w:cs="Calibri"/>
-                <w:sz w:val="22"/>
-                <w:szCs w:val="22"/>
-              </w:rPr>
-            </w:pPr>
-            <w:r>
-              <w:rPr>
-                <w:rFonts w:ascii="Calibri" w:eastAsia="Cambria" w:hAnsi="Calibri" w:cs="Calibri"/>
-                <w:sz w:val="22"/>
-                <w:szCs w:val="22"/>
-              </w:rPr>
-              <w:t>This tests the entire system to insure that any untouched functionality did not get adversely impacted by the project-related work.</w:t>
+              <w:jc w:val="both"/>
+              <w:rPr>
+                <w:rFonts w:ascii="Calibri" w:eastAsia="Cambria" w:hAnsi="Calibri" w:cs="Calibri"/>
+                <w:sz w:val="22"/>
+                <w:szCs w:val="22"/>
+              </w:rPr>
+            </w:pPr>
+            <w:r>
+              <w:rPr>
+                <w:rFonts w:ascii="Calibri" w:eastAsia="Cambria" w:hAnsi="Calibri" w:cs="Calibri"/>
+                <w:sz w:val="22"/>
+                <w:szCs w:val="22"/>
+              </w:rPr>
+              <w:t>Typically performed by Business User, this tests all changed functionality of a system from the end-user perspective.</w:t>
             </w:r>
           </w:p>
         </w:tc>
@@ -1532,6 +1767,7 @@
           </w:tcPr>
           <w:p>
             <w:pPr>
+              <w:jc w:val="both"/>
               <w:rPr>
                 <w:rFonts w:ascii="Calibri" w:eastAsia="Cambria" w:hAnsi="Calibri" w:cs="Calibri"/>
                 <w:sz w:val="22"/>
@@ -1548,6 +1784,70 @@
           </w:tcPr>
           <w:p>
             <w:pPr>
+              <w:jc w:val="both"/>
+              <w:rPr>
+                <w:rFonts w:ascii="Calibri" w:eastAsia="Cambria" w:hAnsi="Calibri" w:cs="Calibri"/>
+                <w:sz w:val="22"/>
+                <w:szCs w:val="22"/>
+              </w:rPr>
+            </w:pPr>
+            <w:r>
+              <w:rPr>
+                <w:rFonts w:ascii="Calibri" w:eastAsia="Cambria" w:hAnsi="Calibri" w:cs="Calibri"/>
+                <w:sz w:val="22"/>
+                <w:szCs w:val="22"/>
+              </w:rPr>
+              <w:t xml:space="preserve">Regression Test </w:t>
+            </w:r>
+          </w:p>
+        </w:tc>
+        <w:tc>
+          <w:tcPr>
+            <w:tcW w:w="4245" w:type="dxa"/>
+          </w:tcPr>
+          <w:p>
+            <w:pPr>
+              <w:jc w:val="both"/>
+              <w:rPr>
+                <w:rFonts w:ascii="Calibri" w:eastAsia="Cambria" w:hAnsi="Calibri" w:cs="Calibri"/>
+                <w:sz w:val="22"/>
+                <w:szCs w:val="22"/>
+              </w:rPr>
+            </w:pPr>
+            <w:r>
+              <w:rPr>
+                <w:rFonts w:ascii="Calibri" w:eastAsia="Cambria" w:hAnsi="Calibri" w:cs="Calibri"/>
+                <w:sz w:val="22"/>
+                <w:szCs w:val="22"/>
+              </w:rPr>
+              <w:t>This tests the entire system to insure that any untouched functionality did not get adversely impacted by the project-related work.</w:t>
+            </w:r>
+          </w:p>
+        </w:tc>
+        <w:tc>
+          <w:tcPr>
+            <w:tcW w:w="2613" w:type="dxa"/>
+          </w:tcPr>
+          <w:p>
+            <w:pPr>
+              <w:jc w:val="both"/>
+              <w:rPr>
+                <w:rFonts w:ascii="Calibri" w:eastAsia="Cambria" w:hAnsi="Calibri" w:cs="Calibri"/>
+                <w:sz w:val="22"/>
+                <w:szCs w:val="22"/>
+              </w:rPr>
+            </w:pPr>
+          </w:p>
+        </w:tc>
+      </w:tr>
+      <w:tr>
+        <w:tc>
+          <w:tcPr>
+            <w:tcW w:w="2250" w:type="dxa"/>
+          </w:tcPr>
+          <w:p>
+            <w:pPr>
+              <w:jc w:val="both"/>
               <w:rPr>
                 <w:rFonts w:ascii="Calibri" w:eastAsia="Cambria" w:hAnsi="Calibri" w:cs="Calibri"/>
                 <w:sz w:val="22"/>
@@ -1570,6 +1870,7 @@
           </w:tcPr>
           <w:p>
             <w:pPr>
+              <w:jc w:val="both"/>
               <w:rPr>
                 <w:rFonts w:ascii="Calibri" w:eastAsia="Cambria" w:hAnsi="Calibri" w:cs="Calibri"/>
                 <w:sz w:val="22"/>
@@ -1592,6 +1893,7 @@
           </w:tcPr>
           <w:p>
             <w:pPr>
+              <w:jc w:val="both"/>
               <w:rPr>
                 <w:rFonts w:ascii="Calibri" w:eastAsia="Cambria" w:hAnsi="Calibri" w:cs="Calibri"/>
                 <w:sz w:val="22"/>
@@ -1694,42 +1996,6 @@
         <w:t xml:space="preserve">This is a list of the testing tools, systems, and databases. </w:t>
       </w:r>
     </w:p>
-    <w:p>
-      <w:pPr>
-        <w:spacing w:before="120"/>
-        <w:ind w:left="360"/>
-        <w:rPr>
-          <w:rFonts w:ascii="Calibri" w:eastAsia="Cambria" w:hAnsi="Calibri" w:cs="Calibri"/>
-          <w:i/>
-          <w:color w:val="808080"/>
-          <w:sz w:val="22"/>
-          <w:szCs w:val="22"/>
-        </w:rPr>
-      </w:pPr>
-      <w:r>
-        <w:rPr>
-          <w:rFonts w:ascii="Calibri" w:eastAsia="Cambria" w:hAnsi="Calibri" w:cs="Calibri"/>
-          <w:i/>
-          <w:color w:val="808080"/>
-          <w:sz w:val="22"/>
-          <w:szCs w:val="22"/>
-        </w:rPr>
-        <w:t xml:space="preserve">Example: </w:t>
-      </w:r>
-    </w:p>
-    <w:p>
-      <w:pPr>
-        <w:ind w:left="720"/>
-        <w:rPr>
-          <w:rFonts w:ascii="Calibri" w:eastAsia="Times New Roman" w:hAnsi="Calibri" w:cs="Calibri"/>
-          <w:i/>
-          <w:color w:val="808080"/>
-          <w:sz w:val="22"/>
-          <w:szCs w:val="22"/>
-          <w:lang w:val="en-GB"/>
-        </w:rPr>
-      </w:pPr>
-    </w:p>
     <w:tbl>
       <w:tblPr>
         <w:tblStyle w:val="TableGrid4"/>
@@ -1750,26 +2016,18 @@
           <w:p>
             <w:pPr>
               <w:rPr>
-                <w:rFonts w:ascii="Calibri" w:hAnsi="Calibri" w:cs="Calibri"/>
+                <w:rFonts w:ascii="Calibri" w:eastAsia="Cambria" w:hAnsi="Calibri" w:cs="Calibri"/>
                 <w:b/>
-                <w:i/>
-                <w:color w:val="808080"/>
-                <w:sz w:val="22"/>
-                <w:szCs w:val="22"/>
-                <w:u w:val="single"/>
-                <w:lang w:val="en-GB"/>
-              </w:rPr>
-            </w:pPr>
-            <w:r>
-              <w:rPr>
-                <w:rFonts w:ascii="Calibri" w:hAnsi="Calibri" w:cs="Calibri"/>
+                <w:sz w:val="22"/>
+                <w:szCs w:val="22"/>
+              </w:rPr>
+            </w:pPr>
+            <w:r>
+              <w:rPr>
+                <w:rFonts w:ascii="Calibri" w:eastAsia="Cambria" w:hAnsi="Calibri" w:cs="Calibri"/>
                 <w:b/>
-                <w:i/>
-                <w:color w:val="808080"/>
-                <w:sz w:val="22"/>
-                <w:szCs w:val="22"/>
-                <w:u w:val="single"/>
-                <w:lang w:val="en-GB"/>
+                <w:sz w:val="22"/>
+                <w:szCs w:val="22"/>
               </w:rPr>
               <w:t>Tools</w:t>
             </w:r>
@@ -1782,26 +2040,18 @@
           <w:p>
             <w:pPr>
               <w:rPr>
-                <w:rFonts w:ascii="Calibri" w:hAnsi="Calibri" w:cs="Calibri"/>
+                <w:rFonts w:ascii="Calibri" w:eastAsia="Cambria" w:hAnsi="Calibri" w:cs="Calibri"/>
                 <w:b/>
-                <w:i/>
-                <w:color w:val="808080"/>
-                <w:sz w:val="22"/>
-                <w:szCs w:val="22"/>
-                <w:u w:val="single"/>
-                <w:lang w:val="en-GB"/>
-              </w:rPr>
-            </w:pPr>
-            <w:r>
-              <w:rPr>
-                <w:rFonts w:ascii="Calibri" w:hAnsi="Calibri" w:cs="Calibri"/>
+                <w:sz w:val="22"/>
+                <w:szCs w:val="22"/>
+              </w:rPr>
+            </w:pPr>
+            <w:r>
+              <w:rPr>
+                <w:rFonts w:ascii="Calibri" w:eastAsia="Cambria" w:hAnsi="Calibri" w:cs="Calibri"/>
                 <w:b/>
-                <w:i/>
-                <w:color w:val="808080"/>
-                <w:sz w:val="22"/>
-                <w:szCs w:val="22"/>
-                <w:u w:val="single"/>
-                <w:lang w:val="en-GB"/>
+                <w:sz w:val="22"/>
+                <w:szCs w:val="22"/>
               </w:rPr>
               <w:t>Description</w:t>
             </w:r>
@@ -1814,26 +2064,18 @@
           <w:p>
             <w:pPr>
               <w:rPr>
-                <w:rFonts w:ascii="Calibri" w:hAnsi="Calibri" w:cs="Calibri"/>
+                <w:rFonts w:ascii="Calibri" w:eastAsia="Cambria" w:hAnsi="Calibri" w:cs="Calibri"/>
                 <w:b/>
-                <w:i/>
-                <w:color w:val="808080"/>
-                <w:sz w:val="22"/>
-                <w:szCs w:val="22"/>
-                <w:u w:val="single"/>
-                <w:lang w:val="en-GB"/>
-              </w:rPr>
-            </w:pPr>
-            <w:r>
-              <w:rPr>
-                <w:rFonts w:ascii="Calibri" w:hAnsi="Calibri" w:cs="Calibri"/>
+                <w:sz w:val="22"/>
+                <w:szCs w:val="22"/>
+              </w:rPr>
+            </w:pPr>
+            <w:r>
+              <w:rPr>
+                <w:rFonts w:ascii="Calibri" w:eastAsia="Cambria" w:hAnsi="Calibri" w:cs="Calibri"/>
                 <w:b/>
-                <w:i/>
-                <w:color w:val="808080"/>
-                <w:sz w:val="22"/>
-                <w:szCs w:val="22"/>
-                <w:u w:val="single"/>
-                <w:lang w:val="en-GB"/>
+                <w:sz w:val="22"/>
+                <w:szCs w:val="22"/>
               </w:rPr>
               <w:t>Version</w:t>
             </w:r>
@@ -1848,22 +2090,16 @@
           <w:p>
             <w:pPr>
               <w:rPr>
-                <w:rFonts w:ascii="Calibri" w:hAnsi="Calibri" w:cs="Calibri"/>
-                <w:i/>
-                <w:color w:val="808080"/>
-                <w:sz w:val="22"/>
-                <w:szCs w:val="22"/>
-                <w:lang w:val="en-GB"/>
-              </w:rPr>
-            </w:pPr>
-            <w:r>
-              <w:rPr>
-                <w:rFonts w:ascii="Calibri" w:hAnsi="Calibri" w:cs="Calibri"/>
-                <w:i/>
-                <w:color w:val="808080"/>
-                <w:sz w:val="22"/>
-                <w:szCs w:val="22"/>
-                <w:lang w:val="en-GB"/>
+                <w:rFonts w:ascii="Calibri" w:eastAsia="Cambria" w:hAnsi="Calibri" w:cs="Calibri"/>
+                <w:sz w:val="22"/>
+                <w:szCs w:val="22"/>
+              </w:rPr>
+            </w:pPr>
+            <w:r>
+              <w:rPr>
+                <w:rFonts w:ascii="Calibri" w:eastAsia="Cambria" w:hAnsi="Calibri" w:cs="Calibri"/>
+                <w:sz w:val="22"/>
+                <w:szCs w:val="22"/>
               </w:rPr>
               <w:t xml:space="preserve">WinRunner </w:t>
             </w:r>
@@ -1876,22 +2112,16 @@
           <w:p>
             <w:pPr>
               <w:rPr>
-                <w:rFonts w:ascii="Calibri" w:hAnsi="Calibri" w:cs="Calibri"/>
-                <w:i/>
-                <w:color w:val="808080"/>
-                <w:sz w:val="22"/>
-                <w:szCs w:val="22"/>
-                <w:lang w:val="en-GB"/>
-              </w:rPr>
-            </w:pPr>
-            <w:r>
-              <w:rPr>
-                <w:rFonts w:ascii="Calibri" w:hAnsi="Calibri" w:cs="Calibri"/>
-                <w:i/>
-                <w:color w:val="808080"/>
-                <w:sz w:val="22"/>
-                <w:szCs w:val="22"/>
-                <w:lang w:val="en-GB"/>
+                <w:rFonts w:ascii="Calibri" w:eastAsia="Cambria" w:hAnsi="Calibri" w:cs="Calibri"/>
+                <w:sz w:val="22"/>
+                <w:szCs w:val="22"/>
+              </w:rPr>
+            </w:pPr>
+            <w:r>
+              <w:rPr>
+                <w:rFonts w:ascii="Calibri" w:eastAsia="Cambria" w:hAnsi="Calibri" w:cs="Calibri"/>
+                <w:sz w:val="22"/>
+                <w:szCs w:val="22"/>
               </w:rPr>
               <w:t>Automated script generation tool.</w:t>
             </w:r>
@@ -1904,24 +2134,18 @@
           <w:p>
             <w:pPr>
               <w:rPr>
-                <w:rFonts w:ascii="Calibri" w:hAnsi="Calibri" w:cs="Calibri"/>
-                <w:i/>
-                <w:color w:val="808080"/>
-                <w:sz w:val="22"/>
-                <w:szCs w:val="22"/>
-                <w:lang w:val="en-GB"/>
-              </w:rPr>
-            </w:pPr>
-            <w:r>
-              <w:rPr>
-                <w:rFonts w:ascii="Calibri" w:hAnsi="Calibri" w:cs="Calibri"/>
-                <w:i/>
-                <w:color w:val="808080"/>
-                <w:sz w:val="22"/>
-                <w:szCs w:val="22"/>
-                <w:lang w:val="en-GB"/>
-              </w:rPr>
-              <w:t>4.0</w:t>
+                <w:rFonts w:ascii="Calibri" w:eastAsia="Cambria" w:hAnsi="Calibri" w:cs="Calibri"/>
+                <w:sz w:val="22"/>
+                <w:szCs w:val="22"/>
+              </w:rPr>
+            </w:pPr>
+            <w:r>
+              <w:rPr>
+                <w:rFonts w:ascii="Calibri" w:eastAsia="Cambria" w:hAnsi="Calibri" w:cs="Calibri"/>
+                <w:sz w:val="22"/>
+                <w:szCs w:val="22"/>
+              </w:rPr>
+              <w:t>9.2</w:t>
             </w:r>
           </w:p>
         </w:tc>
@@ -1934,22 +2158,16 @@
           <w:p>
             <w:pPr>
               <w:rPr>
-                <w:rFonts w:ascii="Calibri" w:hAnsi="Calibri" w:cs="Calibri"/>
-                <w:i/>
-                <w:color w:val="808080"/>
-                <w:sz w:val="22"/>
-                <w:szCs w:val="22"/>
-                <w:lang w:val="en-GB"/>
-              </w:rPr>
-            </w:pPr>
-            <w:r>
-              <w:rPr>
-                <w:rFonts w:ascii="Calibri" w:hAnsi="Calibri" w:cs="Calibri"/>
-                <w:i/>
-                <w:color w:val="808080"/>
-                <w:sz w:val="22"/>
-                <w:szCs w:val="22"/>
-                <w:lang w:val="en-GB"/>
+                <w:rFonts w:ascii="Calibri" w:eastAsia="Cambria" w:hAnsi="Calibri" w:cs="Calibri"/>
+                <w:sz w:val="22"/>
+                <w:szCs w:val="22"/>
+              </w:rPr>
+            </w:pPr>
+            <w:r>
+              <w:rPr>
+                <w:rFonts w:ascii="Calibri" w:eastAsia="Cambria" w:hAnsi="Calibri" w:cs="Calibri"/>
+                <w:sz w:val="22"/>
+                <w:szCs w:val="22"/>
               </w:rPr>
               <w:t xml:space="preserve">LoadRunner </w:t>
             </w:r>
@@ -1962,22 +2180,16 @@
           <w:p>
             <w:pPr>
               <w:rPr>
-                <w:rFonts w:ascii="Calibri" w:hAnsi="Calibri" w:cs="Calibri"/>
-                <w:i/>
-                <w:color w:val="808080"/>
-                <w:sz w:val="22"/>
-                <w:szCs w:val="22"/>
-                <w:lang w:val="en-GB"/>
-              </w:rPr>
-            </w:pPr>
-            <w:r>
-              <w:rPr>
-                <w:rFonts w:ascii="Calibri" w:hAnsi="Calibri" w:cs="Calibri"/>
-                <w:i/>
-                <w:color w:val="808080"/>
-                <w:sz w:val="22"/>
-                <w:szCs w:val="22"/>
-                <w:lang w:val="en-GB"/>
+                <w:rFonts w:ascii="Calibri" w:eastAsia="Cambria" w:hAnsi="Calibri" w:cs="Calibri"/>
+                <w:sz w:val="22"/>
+                <w:szCs w:val="22"/>
+              </w:rPr>
+            </w:pPr>
+            <w:r>
+              <w:rPr>
+                <w:rFonts w:ascii="Calibri" w:eastAsia="Cambria" w:hAnsi="Calibri" w:cs="Calibri"/>
+                <w:sz w:val="22"/>
+                <w:szCs w:val="22"/>
               </w:rPr>
               <w:t>Automated script generation tool.</w:t>
             </w:r>
@@ -1990,24 +2202,18 @@
           <w:p>
             <w:pPr>
               <w:rPr>
-                <w:rFonts w:ascii="Calibri" w:hAnsi="Calibri" w:cs="Calibri"/>
-                <w:i/>
-                <w:color w:val="808080"/>
-                <w:sz w:val="22"/>
-                <w:szCs w:val="22"/>
-                <w:lang w:val="en-GB"/>
-              </w:rPr>
-            </w:pPr>
-            <w:r>
-              <w:rPr>
-                <w:rFonts w:ascii="Calibri" w:hAnsi="Calibri" w:cs="Calibri"/>
-                <w:i/>
-                <w:color w:val="808080"/>
-                <w:sz w:val="22"/>
-                <w:szCs w:val="22"/>
-                <w:lang w:val="en-GB"/>
-              </w:rPr>
-              <w:t>2.3</w:t>
+                <w:rFonts w:ascii="Calibri" w:eastAsia="Cambria" w:hAnsi="Calibri" w:cs="Calibri"/>
+                <w:sz w:val="22"/>
+                <w:szCs w:val="22"/>
+              </w:rPr>
+            </w:pPr>
+            <w:r>
+              <w:rPr>
+                <w:rFonts w:ascii="Calibri" w:eastAsia="Cambria" w:hAnsi="Calibri" w:cs="Calibri"/>
+                <w:sz w:val="22"/>
+                <w:szCs w:val="22"/>
+              </w:rPr>
+              <w:t>12.56</w:t>
             </w:r>
           </w:p>
         </w:tc>
@@ -2020,22 +2226,16 @@
           <w:p>
             <w:pPr>
               <w:rPr>
-                <w:rFonts w:ascii="Calibri" w:hAnsi="Calibri" w:cs="Calibri"/>
-                <w:i/>
-                <w:color w:val="808080"/>
-                <w:sz w:val="22"/>
-                <w:szCs w:val="22"/>
-                <w:lang w:val="en-GB"/>
-              </w:rPr>
-            </w:pPr>
-            <w:r>
-              <w:rPr>
-                <w:rFonts w:ascii="Calibri" w:hAnsi="Calibri" w:cs="Calibri"/>
-                <w:i/>
-                <w:color w:val="808080"/>
-                <w:sz w:val="22"/>
-                <w:szCs w:val="22"/>
-                <w:lang w:val="en-GB"/>
+                <w:rFonts w:ascii="Calibri" w:eastAsia="Cambria" w:hAnsi="Calibri" w:cs="Calibri"/>
+                <w:sz w:val="22"/>
+                <w:szCs w:val="22"/>
+              </w:rPr>
+            </w:pPr>
+            <w:r>
+              <w:rPr>
+                <w:rFonts w:ascii="Calibri" w:eastAsia="Cambria" w:hAnsi="Calibri" w:cs="Calibri"/>
+                <w:sz w:val="22"/>
+                <w:szCs w:val="22"/>
               </w:rPr>
               <w:t>Unix Shell Scripts</w:t>
             </w:r>
@@ -2048,22 +2248,16 @@
           <w:p>
             <w:pPr>
               <w:rPr>
-                <w:rFonts w:ascii="Calibri" w:hAnsi="Calibri" w:cs="Calibri"/>
-                <w:i/>
-                <w:color w:val="808080"/>
-                <w:sz w:val="22"/>
-                <w:szCs w:val="22"/>
-                <w:lang w:val="en-GB"/>
-              </w:rPr>
-            </w:pPr>
-            <w:r>
-              <w:rPr>
-                <w:rFonts w:ascii="Calibri" w:hAnsi="Calibri" w:cs="Calibri"/>
-                <w:i/>
-                <w:color w:val="808080"/>
-                <w:sz w:val="22"/>
-                <w:szCs w:val="22"/>
-                <w:lang w:val="en-GB"/>
+                <w:rFonts w:ascii="Calibri" w:eastAsia="Cambria" w:hAnsi="Calibri" w:cs="Calibri"/>
+                <w:sz w:val="22"/>
+                <w:szCs w:val="22"/>
+              </w:rPr>
+            </w:pPr>
+            <w:r>
+              <w:rPr>
+                <w:rFonts w:ascii="Calibri" w:eastAsia="Cambria" w:hAnsi="Calibri" w:cs="Calibri"/>
+                <w:sz w:val="22"/>
+                <w:szCs w:val="22"/>
               </w:rPr>
               <w:t>Scripting language.</w:t>
             </w:r>
@@ -2076,24 +2270,18 @@
           <w:p>
             <w:pPr>
               <w:rPr>
-                <w:rFonts w:ascii="Calibri" w:hAnsi="Calibri" w:cs="Calibri"/>
-                <w:i/>
-                <w:color w:val="808080"/>
-                <w:sz w:val="22"/>
-                <w:szCs w:val="22"/>
-                <w:lang w:val="en-GB"/>
-              </w:rPr>
-            </w:pPr>
-            <w:r>
-              <w:rPr>
-                <w:rFonts w:ascii="Calibri" w:hAnsi="Calibri" w:cs="Calibri"/>
-                <w:i/>
-                <w:color w:val="808080"/>
-                <w:sz w:val="22"/>
-                <w:szCs w:val="22"/>
-                <w:lang w:val="en-GB"/>
-              </w:rPr>
-              <w:t>In house</w:t>
+                <w:rFonts w:ascii="Calibri" w:eastAsia="Cambria" w:hAnsi="Calibri" w:cs="Calibri"/>
+                <w:sz w:val="22"/>
+                <w:szCs w:val="22"/>
+              </w:rPr>
+            </w:pPr>
+            <w:r>
+              <w:rPr>
+                <w:rFonts w:ascii="Calibri" w:eastAsia="Cambria" w:hAnsi="Calibri" w:cs="Calibri"/>
+                <w:sz w:val="22"/>
+                <w:szCs w:val="22"/>
+              </w:rPr>
+              <w:t>n/a</w:t>
             </w:r>
           </w:p>
         </w:tc>
@@ -2106,22 +2294,16 @@
           <w:p>
             <w:pPr>
               <w:rPr>
-                <w:rFonts w:ascii="Calibri" w:hAnsi="Calibri" w:cs="Calibri"/>
-                <w:i/>
-                <w:color w:val="808080"/>
-                <w:sz w:val="22"/>
-                <w:szCs w:val="22"/>
-                <w:lang w:val="en-GB"/>
-              </w:rPr>
-            </w:pPr>
-            <w:r>
-              <w:rPr>
-                <w:rFonts w:ascii="Calibri" w:hAnsi="Calibri" w:cs="Calibri"/>
-                <w:i/>
-                <w:color w:val="808080"/>
-                <w:sz w:val="22"/>
-                <w:szCs w:val="22"/>
-                <w:lang w:val="en-GB"/>
+                <w:rFonts w:ascii="Calibri" w:eastAsia="Cambria" w:hAnsi="Calibri" w:cs="Calibri"/>
+                <w:sz w:val="22"/>
+                <w:szCs w:val="22"/>
+              </w:rPr>
+            </w:pPr>
+            <w:r>
+              <w:rPr>
+                <w:rFonts w:ascii="Calibri" w:eastAsia="Cambria" w:hAnsi="Calibri" w:cs="Calibri"/>
+                <w:sz w:val="22"/>
+                <w:szCs w:val="22"/>
               </w:rPr>
               <w:t>Manual input</w:t>
             </w:r>
@@ -2134,22 +2316,16 @@
           <w:p>
             <w:pPr>
               <w:rPr>
-                <w:rFonts w:ascii="Calibri" w:hAnsi="Calibri" w:cs="Calibri"/>
-                <w:i/>
-                <w:color w:val="808080"/>
-                <w:sz w:val="22"/>
-                <w:szCs w:val="22"/>
-                <w:lang w:val="en-GB"/>
-              </w:rPr>
-            </w:pPr>
-            <w:r>
-              <w:rPr>
-                <w:rFonts w:ascii="Calibri" w:hAnsi="Calibri" w:cs="Calibri"/>
-                <w:i/>
-                <w:color w:val="808080"/>
-                <w:sz w:val="22"/>
-                <w:szCs w:val="22"/>
-                <w:lang w:val="en-GB"/>
+                <w:rFonts w:ascii="Calibri" w:eastAsia="Cambria" w:hAnsi="Calibri" w:cs="Calibri"/>
+                <w:sz w:val="22"/>
+                <w:szCs w:val="22"/>
+              </w:rPr>
+            </w:pPr>
+            <w:r>
+              <w:rPr>
+                <w:rFonts w:ascii="Calibri" w:eastAsia="Cambria" w:hAnsi="Calibri" w:cs="Calibri"/>
+                <w:sz w:val="22"/>
+                <w:szCs w:val="22"/>
               </w:rPr>
               <w:t>Manual entry of data onto screen or gui.</w:t>
             </w:r>
@@ -2162,22 +2338,16 @@
           <w:p>
             <w:pPr>
               <w:rPr>
-                <w:rFonts w:ascii="Calibri" w:hAnsi="Calibri" w:cs="Calibri"/>
-                <w:i/>
-                <w:color w:val="808080"/>
-                <w:sz w:val="22"/>
-                <w:szCs w:val="22"/>
-                <w:lang w:val="en-GB"/>
-              </w:rPr>
-            </w:pPr>
-            <w:r>
-              <w:rPr>
-                <w:rFonts w:ascii="Calibri" w:hAnsi="Calibri" w:cs="Calibri"/>
-                <w:i/>
-                <w:color w:val="808080"/>
-                <w:sz w:val="22"/>
-                <w:szCs w:val="22"/>
-                <w:lang w:val="en-GB"/>
+                <w:rFonts w:ascii="Calibri" w:eastAsia="Cambria" w:hAnsi="Calibri" w:cs="Calibri"/>
+                <w:sz w:val="22"/>
+                <w:szCs w:val="22"/>
+              </w:rPr>
+            </w:pPr>
+            <w:r>
+              <w:rPr>
+                <w:rFonts w:ascii="Calibri" w:eastAsia="Cambria" w:hAnsi="Calibri" w:cs="Calibri"/>
+                <w:sz w:val="22"/>
+                <w:szCs w:val="22"/>
               </w:rPr>
               <w:t>n/a</w:t>
             </w:r>
@@ -2192,25 +2362,11 @@
           <w:p>
             <w:pPr>
               <w:rPr>
-                <w:rFonts w:ascii="Calibri" w:hAnsi="Calibri" w:cs="Calibri"/>
-                <w:i/>
-                <w:color w:val="808080"/>
-                <w:sz w:val="22"/>
-                <w:szCs w:val="22"/>
-                <w:lang w:val="en-GB"/>
-              </w:rPr>
-            </w:pPr>
-            <w:r>
-              <w:rPr>
-                <w:rFonts w:ascii="Calibri" w:hAnsi="Calibri" w:cs="Calibri"/>
-                <w:i/>
-                <w:color w:val="808080"/>
-                <w:sz w:val="22"/>
-                <w:szCs w:val="22"/>
-                <w:lang w:val="en-GB"/>
-              </w:rPr>
-              <w:t>ClearCase</w:t>
-            </w:r>
+                <w:rFonts w:ascii="Calibri" w:eastAsia="Cambria" w:hAnsi="Calibri" w:cs="Calibri"/>
+                <w:sz w:val="22"/>
+                <w:szCs w:val="22"/>
+              </w:rPr>
+            </w:pPr>
           </w:p>
         </w:tc>
         <w:tc>
@@ -2220,25 +2376,11 @@
           <w:p>
             <w:pPr>
               <w:rPr>
-                <w:rFonts w:ascii="Calibri" w:hAnsi="Calibri" w:cs="Calibri"/>
-                <w:i/>
-                <w:color w:val="808080"/>
-                <w:sz w:val="22"/>
-                <w:szCs w:val="22"/>
-                <w:lang w:val="en-GB"/>
-              </w:rPr>
-            </w:pPr>
-            <w:r>
-              <w:rPr>
-                <w:rFonts w:ascii="Calibri" w:hAnsi="Calibri" w:cs="Calibri"/>
-                <w:i/>
-                <w:color w:val="808080"/>
-                <w:sz w:val="22"/>
-                <w:szCs w:val="22"/>
-                <w:lang w:val="en-GB"/>
-              </w:rPr>
-              <w:t>Tool used to track defects.</w:t>
-            </w:r>
+                <w:rFonts w:ascii="Calibri" w:eastAsia="Cambria" w:hAnsi="Calibri" w:cs="Calibri"/>
+                <w:sz w:val="22"/>
+                <w:szCs w:val="22"/>
+              </w:rPr>
+            </w:pPr>
           </w:p>
         </w:tc>
         <w:tc>
@@ -2248,25 +2390,11 @@
           <w:p>
             <w:pPr>
               <w:rPr>
-                <w:rFonts w:ascii="Calibri" w:hAnsi="Calibri" w:cs="Calibri"/>
-                <w:i/>
-                <w:color w:val="808080"/>
-                <w:sz w:val="22"/>
-                <w:szCs w:val="22"/>
-                <w:lang w:val="en-GB"/>
-              </w:rPr>
-            </w:pPr>
-            <w:r>
-              <w:rPr>
-                <w:rFonts w:ascii="Calibri" w:hAnsi="Calibri" w:cs="Calibri"/>
-                <w:i/>
-                <w:color w:val="808080"/>
-                <w:sz w:val="22"/>
-                <w:szCs w:val="22"/>
-                <w:lang w:val="en-GB"/>
-              </w:rPr>
-              <w:t>In house tool</w:t>
-            </w:r>
+                <w:rFonts w:ascii="Calibri" w:eastAsia="Cambria" w:hAnsi="Calibri" w:cs="Calibri"/>
+                <w:sz w:val="22"/>
+                <w:szCs w:val="22"/>
+              </w:rPr>
+            </w:pPr>
           </w:p>
         </w:tc>
       </w:tr>
@@ -2278,14 +2406,19 @@
           <w:p>
             <w:pPr>
               <w:rPr>
-                <w:rFonts w:ascii="Calibri" w:hAnsi="Calibri" w:cs="Calibri"/>
-                <w:i/>
-                <w:color w:val="808080"/>
-                <w:sz w:val="22"/>
-                <w:szCs w:val="22"/>
-                <w:lang w:val="en-GB"/>
-              </w:rPr>
-            </w:pPr>
+                <w:rFonts w:ascii="Calibri" w:eastAsia="Cambria" w:hAnsi="Calibri" w:cs="Calibri"/>
+                <w:sz w:val="22"/>
+                <w:szCs w:val="22"/>
+              </w:rPr>
+            </w:pPr>
+            <w:r>
+              <w:rPr>
+                <w:rFonts w:ascii="Calibri" w:eastAsia="Cambria" w:hAnsi="Calibri" w:cs="Calibri"/>
+                <w:sz w:val="22"/>
+                <w:szCs w:val="22"/>
+              </w:rPr>
+              <w:t>System</w:t>
+            </w:r>
           </w:p>
         </w:tc>
         <w:tc>
@@ -2295,12 +2428,9 @@
           <w:p>
             <w:pPr>
               <w:rPr>
-                <w:rFonts w:ascii="Calibri" w:hAnsi="Calibri" w:cs="Calibri"/>
-                <w:i/>
-                <w:color w:val="808080"/>
-                <w:sz w:val="22"/>
-                <w:szCs w:val="22"/>
-                <w:lang w:val="en-GB"/>
+                <w:rFonts w:ascii="Calibri" w:eastAsia="Cambria" w:hAnsi="Calibri" w:cs="Calibri"/>
+                <w:sz w:val="22"/>
+                <w:szCs w:val="22"/>
               </w:rPr>
             </w:pPr>
           </w:p>
@@ -2312,12 +2442,9 @@
           <w:p>
             <w:pPr>
               <w:rPr>
-                <w:rFonts w:ascii="Calibri" w:hAnsi="Calibri" w:cs="Calibri"/>
-                <w:i/>
-                <w:color w:val="808080"/>
-                <w:sz w:val="22"/>
-                <w:szCs w:val="22"/>
-                <w:lang w:val="en-GB"/>
+                <w:rFonts w:ascii="Calibri" w:eastAsia="Cambria" w:hAnsi="Calibri" w:cs="Calibri"/>
+                <w:sz w:val="22"/>
+                <w:szCs w:val="22"/>
               </w:rPr>
             </w:pPr>
           </w:p>
@@ -2331,28 +2458,18 @@
           <w:p>
             <w:pPr>
               <w:rPr>
-                <w:rFonts w:ascii="Calibri" w:hAnsi="Calibri" w:cs="Calibri"/>
-                <w:b/>
-                <w:i/>
-                <w:color w:val="808080"/>
-                <w:sz w:val="22"/>
-                <w:szCs w:val="22"/>
-                <w:u w:val="single"/>
-                <w:lang w:val="en-GB"/>
-              </w:rPr>
-            </w:pPr>
-            <w:r>
-              <w:rPr>
-                <w:rFonts w:ascii="Calibri" w:hAnsi="Calibri" w:cs="Calibri"/>
-                <w:b/>
-                <w:i/>
-                <w:color w:val="808080"/>
-                <w:sz w:val="22"/>
-                <w:szCs w:val="22"/>
-                <w:u w:val="single"/>
-                <w:lang w:val="en-GB"/>
-              </w:rPr>
-              <w:t>System</w:t>
+                <w:rFonts w:ascii="Calibri" w:eastAsia="Cambria" w:hAnsi="Calibri" w:cs="Calibri"/>
+                <w:sz w:val="22"/>
+                <w:szCs w:val="22"/>
+              </w:rPr>
+            </w:pPr>
+            <w:r>
+              <w:rPr>
+                <w:rFonts w:ascii="Calibri" w:eastAsia="Cambria" w:hAnsi="Calibri" w:cs="Calibri"/>
+                <w:sz w:val="22"/>
+                <w:szCs w:val="22"/>
+              </w:rPr>
+              <w:t>Test System</w:t>
             </w:r>
           </w:p>
         </w:tc>
@@ -2363,14 +2480,19 @@
           <w:p>
             <w:pPr>
               <w:rPr>
-                <w:rFonts w:ascii="Calibri" w:hAnsi="Calibri" w:cs="Calibri"/>
-                <w:i/>
-                <w:color w:val="808080"/>
-                <w:sz w:val="22"/>
-                <w:szCs w:val="22"/>
-                <w:lang w:val="en-GB"/>
-              </w:rPr>
-            </w:pPr>
+                <w:rFonts w:ascii="Calibri" w:eastAsia="Cambria" w:hAnsi="Calibri" w:cs="Calibri"/>
+                <w:sz w:val="22"/>
+                <w:szCs w:val="22"/>
+              </w:rPr>
+            </w:pPr>
+            <w:r>
+              <w:rPr>
+                <w:rFonts w:ascii="Calibri" w:eastAsia="Cambria" w:hAnsi="Calibri" w:cs="Calibri"/>
+                <w:sz w:val="22"/>
+                <w:szCs w:val="22"/>
+              </w:rPr>
+              <w:t>Fellow of The</w:t>
+            </w:r>
           </w:p>
         </w:tc>
         <w:tc>
@@ -2380,12 +2502,9 @@
           <w:p>
             <w:pPr>
               <w:rPr>
-                <w:rFonts w:ascii="Calibri" w:hAnsi="Calibri" w:cs="Calibri"/>
-                <w:i/>
-                <w:color w:val="808080"/>
-                <w:sz w:val="22"/>
-                <w:szCs w:val="22"/>
-                <w:lang w:val="en-GB"/>
+                <w:rFonts w:ascii="Calibri" w:eastAsia="Cambria" w:hAnsi="Calibri" w:cs="Calibri"/>
+                <w:sz w:val="22"/>
+                <w:szCs w:val="22"/>
               </w:rPr>
             </w:pPr>
           </w:p>
@@ -2399,24 +2518,18 @@
           <w:p>
             <w:pPr>
               <w:rPr>
-                <w:rFonts w:ascii="Calibri" w:hAnsi="Calibri" w:cs="Calibri"/>
-                <w:i/>
-                <w:color w:val="808080"/>
-                <w:sz w:val="22"/>
-                <w:szCs w:val="22"/>
-                <w:lang w:val="en-GB"/>
-              </w:rPr>
-            </w:pPr>
-            <w:r>
-              <w:rPr>
-                <w:rFonts w:ascii="Calibri" w:hAnsi="Calibri" w:cs="Calibri"/>
-                <w:i/>
-                <w:color w:val="808080"/>
-                <w:sz w:val="22"/>
-                <w:szCs w:val="22"/>
-                <w:lang w:val="en-GB"/>
-              </w:rPr>
-              <w:t>Test System</w:t>
+                <w:rFonts w:ascii="Calibri" w:eastAsia="Cambria" w:hAnsi="Calibri" w:cs="Calibri"/>
+                <w:sz w:val="22"/>
+                <w:szCs w:val="22"/>
+              </w:rPr>
+            </w:pPr>
+            <w:r>
+              <w:rPr>
+                <w:rFonts w:ascii="Calibri" w:eastAsia="Cambria" w:hAnsi="Calibri" w:cs="Calibri"/>
+                <w:sz w:val="22"/>
+                <w:szCs w:val="22"/>
+              </w:rPr>
+              <w:t>PC</w:t>
             </w:r>
           </w:p>
         </w:tc>
@@ -2427,24 +2540,29 @@
           <w:p>
             <w:pPr>
               <w:rPr>
-                <w:rFonts w:ascii="Calibri" w:hAnsi="Calibri" w:cs="Calibri"/>
-                <w:i/>
-                <w:color w:val="808080"/>
-                <w:sz w:val="22"/>
-                <w:szCs w:val="22"/>
-                <w:lang w:val="en-GB"/>
-              </w:rPr>
-            </w:pPr>
-            <w:r>
-              <w:rPr>
-                <w:rFonts w:ascii="Calibri" w:hAnsi="Calibri" w:cs="Calibri"/>
-                <w:i/>
-                <w:color w:val="808080"/>
-                <w:sz w:val="22"/>
-                <w:szCs w:val="22"/>
-                <w:lang w:val="en-GB"/>
-              </w:rPr>
-              <w:t>Cinappxxx</w:t>
+                <w:rFonts w:ascii="Calibri" w:eastAsia="Cambria" w:hAnsi="Calibri" w:cs="Calibri"/>
+                <w:sz w:val="22"/>
+                <w:szCs w:val="22"/>
+                <w:lang w:val="en-AU"/>
+              </w:rPr>
+            </w:pPr>
+            <w:r>
+              <w:rPr>
+                <w:rFonts w:ascii="Calibri" w:eastAsia="Cambria" w:hAnsi="Calibri" w:cs="Calibri"/>
+                <w:sz w:val="22"/>
+                <w:szCs w:val="22"/>
+                <w:lang w:val="vi-VN"/>
+              </w:rPr>
+              <w:t xml:space="preserve">In </w:t>
+            </w:r>
+            <w:r>
+              <w:rPr>
+                <w:rFonts w:ascii="Calibri" w:eastAsia="Cambria" w:hAnsi="Calibri" w:cs="Calibri"/>
+                <w:sz w:val="22"/>
+                <w:szCs w:val="22"/>
+                <w:lang w:val="en-AU"/>
+              </w:rPr>
+              <w:t>warehouse and stores.</w:t>
             </w:r>
           </w:p>
         </w:tc>
@@ -2455,12 +2573,9 @@
           <w:p>
             <w:pPr>
               <w:rPr>
-                <w:rFonts w:ascii="Calibri" w:hAnsi="Calibri" w:cs="Calibri"/>
-                <w:i/>
-                <w:color w:val="808080"/>
-                <w:sz w:val="22"/>
-                <w:szCs w:val="22"/>
-                <w:lang w:val="en-GB"/>
+                <w:rFonts w:ascii="Calibri" w:eastAsia="Cambria" w:hAnsi="Calibri" w:cs="Calibri"/>
+                <w:sz w:val="22"/>
+                <w:szCs w:val="22"/>
               </w:rPr>
             </w:pPr>
           </w:p>
@@ -2474,25 +2589,11 @@
           <w:p>
             <w:pPr>
               <w:rPr>
-                <w:rFonts w:ascii="Calibri" w:hAnsi="Calibri" w:cs="Calibri"/>
-                <w:i/>
-                <w:color w:val="808080"/>
-                <w:sz w:val="22"/>
-                <w:szCs w:val="22"/>
-                <w:lang w:val="en-GB"/>
-              </w:rPr>
-            </w:pPr>
-            <w:r>
-              <w:rPr>
-                <w:rFonts w:ascii="Calibri" w:hAnsi="Calibri" w:cs="Calibri"/>
-                <w:i/>
-                <w:color w:val="808080"/>
-                <w:sz w:val="22"/>
-                <w:szCs w:val="22"/>
-                <w:lang w:val="en-GB"/>
-              </w:rPr>
-              <w:t>PC Lab</w:t>
-            </w:r>
+                <w:rFonts w:ascii="Calibri" w:eastAsia="Cambria" w:hAnsi="Calibri" w:cs="Calibri"/>
+                <w:sz w:val="22"/>
+                <w:szCs w:val="22"/>
+              </w:rPr>
+            </w:pPr>
           </w:p>
         </w:tc>
         <w:tc>
@@ -2502,48 +2603,11 @@
           <w:p>
             <w:pPr>
               <w:rPr>
-                <w:rFonts w:ascii="Calibri" w:hAnsi="Calibri" w:cs="Calibri"/>
-                <w:i/>
-                <w:color w:val="808080"/>
-                <w:sz w:val="22"/>
-                <w:szCs w:val="22"/>
-                <w:lang w:val="en-GB"/>
-              </w:rPr>
-            </w:pPr>
-            <w:r>
-              <w:rPr>
-                <w:rFonts w:ascii="Calibri" w:hAnsi="Calibri" w:cs="Calibri"/>
-                <w:i/>
-                <w:color w:val="808080"/>
-                <w:sz w:val="22"/>
-                <w:szCs w:val="22"/>
-                <w:lang w:val="en-GB"/>
-              </w:rPr>
-              <w:t>13</w:t>
-            </w:r>
-            <w:r>
-              <w:rPr>
-                <w:rFonts w:ascii="Calibri" w:hAnsi="Calibri" w:cs="Calibri"/>
-                <w:i/>
-                <w:color w:val="808080"/>
-                <w:sz w:val="22"/>
-                <w:szCs w:val="22"/>
-                <w:vertAlign w:val="superscript"/>
-                <w:lang w:val="en-GB"/>
-              </w:rPr>
-              <w:t>th</w:t>
-            </w:r>
-            <w:r>
-              <w:rPr>
-                <w:rFonts w:ascii="Calibri" w:hAnsi="Calibri" w:cs="Calibri"/>
-                <w:i/>
-                <w:color w:val="808080"/>
-                <w:sz w:val="22"/>
-                <w:szCs w:val="22"/>
-                <w:lang w:val="en-GB"/>
-              </w:rPr>
-              <w:t xml:space="preserve"> floor</w:t>
-            </w:r>
+                <w:rFonts w:ascii="Calibri" w:eastAsia="Cambria" w:hAnsi="Calibri" w:cs="Calibri"/>
+                <w:sz w:val="22"/>
+                <w:szCs w:val="22"/>
+              </w:rPr>
+            </w:pPr>
           </w:p>
         </w:tc>
         <w:tc>
@@ -2553,12 +2617,9 @@
           <w:p>
             <w:pPr>
               <w:rPr>
-                <w:rFonts w:ascii="Calibri" w:hAnsi="Calibri" w:cs="Calibri"/>
-                <w:i/>
-                <w:color w:val="808080"/>
-                <w:sz w:val="22"/>
-                <w:szCs w:val="22"/>
-                <w:lang w:val="en-GB"/>
+                <w:rFonts w:ascii="Calibri" w:eastAsia="Cambria" w:hAnsi="Calibri" w:cs="Calibri"/>
+                <w:sz w:val="22"/>
+                <w:szCs w:val="22"/>
               </w:rPr>
             </w:pPr>
           </w:p>
@@ -2572,14 +2633,19 @@
           <w:p>
             <w:pPr>
               <w:rPr>
-                <w:rFonts w:ascii="Calibri" w:hAnsi="Calibri" w:cs="Calibri"/>
-                <w:i/>
-                <w:color w:val="808080"/>
-                <w:sz w:val="22"/>
-                <w:szCs w:val="22"/>
-                <w:lang w:val="en-GB"/>
-              </w:rPr>
-            </w:pPr>
+                <w:rFonts w:ascii="Calibri" w:eastAsia="Cambria" w:hAnsi="Calibri" w:cs="Calibri"/>
+                <w:sz w:val="22"/>
+                <w:szCs w:val="22"/>
+              </w:rPr>
+            </w:pPr>
+            <w:r>
+              <w:rPr>
+                <w:rFonts w:ascii="Calibri" w:eastAsia="Cambria" w:hAnsi="Calibri" w:cs="Calibri"/>
+                <w:sz w:val="22"/>
+                <w:szCs w:val="22"/>
+              </w:rPr>
+              <w:t>Database</w:t>
+            </w:r>
           </w:p>
         </w:tc>
         <w:tc>
@@ -2589,12 +2655,9 @@
           <w:p>
             <w:pPr>
               <w:rPr>
-                <w:rFonts w:ascii="Calibri" w:hAnsi="Calibri" w:cs="Calibri"/>
-                <w:i/>
-                <w:color w:val="808080"/>
-                <w:sz w:val="22"/>
-                <w:szCs w:val="22"/>
-                <w:lang w:val="en-GB"/>
+                <w:rFonts w:ascii="Calibri" w:eastAsia="Cambria" w:hAnsi="Calibri" w:cs="Calibri"/>
+                <w:sz w:val="22"/>
+                <w:szCs w:val="22"/>
               </w:rPr>
             </w:pPr>
           </w:p>
@@ -2606,12 +2669,9 @@
           <w:p>
             <w:pPr>
               <w:rPr>
-                <w:rFonts w:ascii="Calibri" w:hAnsi="Calibri" w:cs="Calibri"/>
-                <w:i/>
-                <w:color w:val="808080"/>
-                <w:sz w:val="22"/>
-                <w:szCs w:val="22"/>
-                <w:lang w:val="en-GB"/>
+                <w:rFonts w:ascii="Calibri" w:eastAsia="Cambria" w:hAnsi="Calibri" w:cs="Calibri"/>
+                <w:sz w:val="22"/>
+                <w:szCs w:val="22"/>
               </w:rPr>
             </w:pPr>
           </w:p>
@@ -2625,28 +2685,18 @@
           <w:p>
             <w:pPr>
               <w:rPr>
-                <w:rFonts w:ascii="Calibri" w:hAnsi="Calibri" w:cs="Calibri"/>
-                <w:b/>
-                <w:i/>
-                <w:color w:val="808080"/>
-                <w:sz w:val="22"/>
-                <w:szCs w:val="22"/>
-                <w:u w:val="single"/>
-                <w:lang w:val="en-GB"/>
-              </w:rPr>
-            </w:pPr>
-            <w:r>
-              <w:rPr>
-                <w:rFonts w:ascii="Calibri" w:hAnsi="Calibri" w:cs="Calibri"/>
-                <w:b/>
-                <w:i/>
-                <w:color w:val="808080"/>
-                <w:sz w:val="22"/>
-                <w:szCs w:val="22"/>
-                <w:u w:val="single"/>
-                <w:lang w:val="en-GB"/>
-              </w:rPr>
-              <w:t>Database</w:t>
+                <w:rFonts w:ascii="Calibri" w:eastAsia="Cambria" w:hAnsi="Calibri" w:cs="Calibri"/>
+                <w:sz w:val="22"/>
+                <w:szCs w:val="22"/>
+              </w:rPr>
+            </w:pPr>
+            <w:r>
+              <w:rPr>
+                <w:rFonts w:ascii="Calibri" w:eastAsia="Cambria" w:hAnsi="Calibri" w:cs="Calibri"/>
+                <w:sz w:val="22"/>
+                <w:szCs w:val="22"/>
+              </w:rPr>
+              <w:t>Test database</w:t>
             </w:r>
           </w:p>
         </w:tc>
@@ -2657,14 +2707,19 @@
           <w:p>
             <w:pPr>
               <w:rPr>
-                <w:rFonts w:ascii="Calibri" w:hAnsi="Calibri" w:cs="Calibri"/>
-                <w:i/>
-                <w:color w:val="808080"/>
-                <w:sz w:val="22"/>
-                <w:szCs w:val="22"/>
-                <w:lang w:val="en-GB"/>
-              </w:rPr>
-            </w:pPr>
+                <w:rFonts w:ascii="Calibri" w:eastAsia="Cambria" w:hAnsi="Calibri" w:cs="Calibri"/>
+                <w:sz w:val="22"/>
+                <w:szCs w:val="22"/>
+              </w:rPr>
+            </w:pPr>
+            <w:r>
+              <w:rPr>
+                <w:rFonts w:ascii="Calibri" w:eastAsia="Cambria" w:hAnsi="Calibri" w:cs="Calibri"/>
+                <w:sz w:val="22"/>
+                <w:szCs w:val="22"/>
+              </w:rPr>
+              <w:t>//testdatabase</w:t>
+            </w:r>
           </w:p>
         </w:tc>
         <w:tc>
@@ -2674,162 +2729,9 @@
           <w:p>
             <w:pPr>
               <w:rPr>
-                <w:rFonts w:ascii="Calibri" w:hAnsi="Calibri" w:cs="Calibri"/>
-                <w:i/>
-                <w:color w:val="808080"/>
-                <w:sz w:val="22"/>
-                <w:szCs w:val="22"/>
-                <w:lang w:val="en-GB"/>
-              </w:rPr>
-            </w:pPr>
-          </w:p>
-        </w:tc>
-      </w:tr>
-      <w:tr>
-        <w:tc>
-          <w:tcPr>
-            <w:tcW w:w="2250" w:type="dxa"/>
-          </w:tcPr>
-          <w:p>
-            <w:pPr>
-              <w:rPr>
-                <w:rFonts w:ascii="Calibri" w:hAnsi="Calibri" w:cs="Calibri"/>
-                <w:i/>
-                <w:color w:val="808080"/>
-                <w:sz w:val="22"/>
-                <w:szCs w:val="22"/>
-                <w:lang w:val="en-GB"/>
-              </w:rPr>
-            </w:pPr>
-            <w:r>
-              <w:rPr>
-                <w:rFonts w:ascii="Calibri" w:hAnsi="Calibri" w:cs="Calibri"/>
-                <w:i/>
-                <w:color w:val="808080"/>
-                <w:sz w:val="22"/>
-                <w:szCs w:val="22"/>
-                <w:lang w:val="en-GB"/>
-              </w:rPr>
-              <w:t>Test database 1</w:t>
-            </w:r>
-          </w:p>
-        </w:tc>
-        <w:tc>
-          <w:tcPr>
-            <w:tcW w:w="4230" w:type="dxa"/>
-          </w:tcPr>
-          <w:p>
-            <w:pPr>
-              <w:rPr>
-                <w:rFonts w:ascii="Calibri" w:hAnsi="Calibri" w:cs="Calibri"/>
-                <w:i/>
-                <w:color w:val="808080"/>
-                <w:sz w:val="22"/>
-                <w:szCs w:val="22"/>
-                <w:lang w:val="en-GB"/>
-              </w:rPr>
-            </w:pPr>
-            <w:r>
-              <w:rPr>
-                <w:rFonts w:ascii="Calibri" w:hAnsi="Calibri" w:cs="Calibri"/>
-                <w:i/>
-                <w:color w:val="808080"/>
-                <w:sz w:val="22"/>
-                <w:szCs w:val="22"/>
-                <w:lang w:val="en-GB"/>
-              </w:rPr>
-              <w:t>//testdatabase0001</w:t>
-            </w:r>
-          </w:p>
-        </w:tc>
-        <w:tc>
-          <w:tcPr>
-            <w:tcW w:w="2610" w:type="dxa"/>
-          </w:tcPr>
-          <w:p>
-            <w:pPr>
-              <w:rPr>
-                <w:rFonts w:ascii="Calibri" w:hAnsi="Calibri" w:cs="Calibri"/>
-                <w:i/>
-                <w:color w:val="808080"/>
-                <w:sz w:val="22"/>
-                <w:szCs w:val="22"/>
-                <w:lang w:val="en-GB"/>
-              </w:rPr>
-            </w:pPr>
-          </w:p>
-        </w:tc>
-      </w:tr>
-      <w:tr>
-        <w:tc>
-          <w:tcPr>
-            <w:tcW w:w="2250" w:type="dxa"/>
-          </w:tcPr>
-          <w:p>
-            <w:pPr>
-              <w:rPr>
-                <w:rFonts w:ascii="Calibri" w:hAnsi="Calibri" w:cs="Calibri"/>
-                <w:i/>
-                <w:color w:val="808080"/>
-                <w:sz w:val="22"/>
-                <w:szCs w:val="22"/>
-                <w:lang w:val="en-GB"/>
-              </w:rPr>
-            </w:pPr>
-            <w:r>
-              <w:rPr>
-                <w:rFonts w:ascii="Calibri" w:hAnsi="Calibri" w:cs="Calibri"/>
-                <w:i/>
-                <w:color w:val="808080"/>
-                <w:sz w:val="22"/>
-                <w:szCs w:val="22"/>
-                <w:lang w:val="en-GB"/>
-              </w:rPr>
-              <w:t>Test database 2</w:t>
-            </w:r>
-          </w:p>
-        </w:tc>
-        <w:tc>
-          <w:tcPr>
-            <w:tcW w:w="4230" w:type="dxa"/>
-          </w:tcPr>
-          <w:p>
-            <w:pPr>
-              <w:rPr>
-                <w:rFonts w:ascii="Calibri" w:hAnsi="Calibri" w:cs="Calibri"/>
-                <w:i/>
-                <w:color w:val="808080"/>
-                <w:sz w:val="22"/>
-                <w:szCs w:val="22"/>
-                <w:lang w:val="en-GB"/>
-              </w:rPr>
-            </w:pPr>
-            <w:r>
-              <w:rPr>
-                <w:rFonts w:ascii="Calibri" w:hAnsi="Calibri" w:cs="Calibri"/>
-                <w:i/>
-                <w:color w:val="808080"/>
-                <w:sz w:val="22"/>
-                <w:szCs w:val="22"/>
-                <w:lang w:val="en-GB"/>
-              </w:rPr>
-              <w:t>//prodatabase002</w:t>
-            </w:r>
-          </w:p>
-        </w:tc>
-        <w:tc>
-          <w:tcPr>
-            <w:tcW w:w="2610" w:type="dxa"/>
-          </w:tcPr>
-          <w:p>
-            <w:pPr>
-              <w:rPr>
-                <w:rFonts w:ascii="Calibri" w:hAnsi="Calibri" w:cs="Calibri"/>
-                <w:i/>
-                <w:color w:val="808080"/>
-                <w:sz w:val="22"/>
-                <w:szCs w:val="22"/>
-                <w:lang w:val="en-GB"/>
+                <w:rFonts w:ascii="Calibri" w:eastAsia="Cambria" w:hAnsi="Calibri" w:cs="Calibri"/>
+                <w:sz w:val="22"/>
+                <w:szCs w:val="22"/>
               </w:rPr>
             </w:pPr>
           </w:p>
@@ -2871,6 +2773,7 @@
       <w:pPr>
         <w:spacing w:before="120" w:after="120"/>
         <w:ind w:left="360"/>
+        <w:jc w:val="both"/>
         <w:rPr>
           <w:rFonts w:ascii="Calibri" w:eastAsia="Cambria" w:hAnsi="Calibri" w:cs="Calibri"/>
           <w:sz w:val="22"/>
@@ -2884,32 +2787,6 @@
           <w:szCs w:val="22"/>
         </w:rPr>
         <w:t xml:space="preserve">This is a list of the testing roles and responsibilities.  </w:t>
-      </w:r>
-    </w:p>
-    <w:p>
-      <w:pPr>
-        <w:tabs>
-          <w:tab w:val="left" w:pos="6495"/>
-        </w:tabs>
-        <w:spacing w:before="120"/>
-        <w:ind w:left="360"/>
-        <w:rPr>
-          <w:rFonts w:ascii="Calibri" w:eastAsia="Cambria" w:hAnsi="Calibri" w:cs="Calibri"/>
-          <w:i/>
-          <w:color w:val="808080"/>
-          <w:sz w:val="22"/>
-          <w:szCs w:val="22"/>
-        </w:rPr>
-      </w:pPr>
-      <w:r>
-        <w:rPr>
-          <w:rFonts w:ascii="Calibri" w:eastAsia="Cambria" w:hAnsi="Calibri" w:cs="Calibri"/>
-          <w:i/>
-          <w:color w:val="808080"/>
-          <w:sz w:val="22"/>
-          <w:szCs w:val="22"/>
-        </w:rPr>
-        <w:t xml:space="preserve">Example: </w:t>
       </w:r>
       <w:r>
         <w:rPr>
@@ -2924,6 +2801,7 @@
     </w:p>
     <w:p>
       <w:pPr>
+        <w:jc w:val="both"/>
         <w:rPr>
           <w:rFonts w:ascii="Calibri" w:eastAsia="Times New Roman" w:hAnsi="Calibri" w:cs="Calibri"/>
           <w:b/>
@@ -2954,27 +2832,20 @@
           </w:tcPr>
           <w:p>
             <w:pPr>
-              <w:rPr>
-                <w:rFonts w:ascii="Calibri" w:hAnsi="Calibri" w:cs="Calibri"/>
+              <w:jc w:val="both"/>
+              <w:rPr>
+                <w:rFonts w:ascii="Calibri" w:eastAsia="Cambria" w:hAnsi="Calibri" w:cs="Calibri"/>
                 <w:b/>
-                <w:i/>
-                <w:color w:val="808080"/>
-                <w:sz w:val="22"/>
-                <w:szCs w:val="22"/>
-                <w:u w:val="single"/>
-                <w:lang w:val="en-GB"/>
-              </w:rPr>
-            </w:pPr>
-            <w:r>
-              <w:rPr>
-                <w:rFonts w:ascii="Calibri" w:hAnsi="Calibri" w:cs="Calibri"/>
+                <w:sz w:val="22"/>
+                <w:szCs w:val="22"/>
+              </w:rPr>
+            </w:pPr>
+            <w:r>
+              <w:rPr>
+                <w:rFonts w:ascii="Calibri" w:eastAsia="Cambria" w:hAnsi="Calibri" w:cs="Calibri"/>
                 <w:b/>
-                <w:i/>
-                <w:color w:val="808080"/>
-                <w:sz w:val="22"/>
-                <w:szCs w:val="22"/>
-                <w:u w:val="single"/>
-                <w:lang w:val="en-GB"/>
+                <w:sz w:val="22"/>
+                <w:szCs w:val="22"/>
               </w:rPr>
               <w:t>Resource</w:t>
             </w:r>
@@ -2986,27 +2857,20 @@
           </w:tcPr>
           <w:p>
             <w:pPr>
-              <w:rPr>
-                <w:rFonts w:ascii="Calibri" w:hAnsi="Calibri" w:cs="Calibri"/>
+              <w:jc w:val="both"/>
+              <w:rPr>
+                <w:rFonts w:ascii="Calibri" w:eastAsia="Cambria" w:hAnsi="Calibri" w:cs="Calibri"/>
                 <w:b/>
-                <w:i/>
-                <w:color w:val="808080"/>
-                <w:sz w:val="22"/>
-                <w:szCs w:val="22"/>
-                <w:u w:val="single"/>
-                <w:lang w:val="en-GB"/>
-              </w:rPr>
-            </w:pPr>
-            <w:r>
-              <w:rPr>
-                <w:rFonts w:ascii="Calibri" w:hAnsi="Calibri" w:cs="Calibri"/>
+                <w:sz w:val="22"/>
+                <w:szCs w:val="22"/>
+              </w:rPr>
+            </w:pPr>
+            <w:r>
+              <w:rPr>
+                <w:rFonts w:ascii="Calibri" w:eastAsia="Cambria" w:hAnsi="Calibri" w:cs="Calibri"/>
                 <w:b/>
-                <w:i/>
-                <w:color w:val="808080"/>
-                <w:sz w:val="22"/>
-                <w:szCs w:val="22"/>
-                <w:u w:val="single"/>
-                <w:lang w:val="en-GB"/>
+                <w:sz w:val="22"/>
+                <w:szCs w:val="22"/>
               </w:rPr>
               <w:t>Role</w:t>
             </w:r>
@@ -3018,27 +2882,20 @@
           </w:tcPr>
           <w:p>
             <w:pPr>
-              <w:rPr>
-                <w:rFonts w:ascii="Calibri" w:hAnsi="Calibri" w:cs="Calibri"/>
+              <w:jc w:val="both"/>
+              <w:rPr>
+                <w:rFonts w:ascii="Calibri" w:eastAsia="Cambria" w:hAnsi="Calibri" w:cs="Calibri"/>
                 <w:b/>
-                <w:i/>
-                <w:color w:val="808080"/>
-                <w:sz w:val="22"/>
-                <w:szCs w:val="22"/>
-                <w:u w:val="single"/>
-                <w:lang w:val="en-GB"/>
-              </w:rPr>
-            </w:pPr>
-            <w:r>
-              <w:rPr>
-                <w:rFonts w:ascii="Calibri" w:hAnsi="Calibri" w:cs="Calibri"/>
+                <w:sz w:val="22"/>
+                <w:szCs w:val="22"/>
+              </w:rPr>
+            </w:pPr>
+            <w:r>
+              <w:rPr>
+                <w:rFonts w:ascii="Calibri" w:eastAsia="Cambria" w:hAnsi="Calibri" w:cs="Calibri"/>
                 <w:b/>
-                <w:i/>
-                <w:color w:val="808080"/>
-                <w:sz w:val="22"/>
-                <w:szCs w:val="22"/>
-                <w:u w:val="single"/>
-                <w:lang w:val="en-GB"/>
+                <w:sz w:val="22"/>
+                <w:szCs w:val="22"/>
               </w:rPr>
               <w:t>Responsibility</w:t>
             </w:r>
@@ -3052,25 +2909,20 @@
           </w:tcPr>
           <w:p>
             <w:pPr>
-              <w:rPr>
-                <w:rFonts w:ascii="Calibri" w:hAnsi="Calibri" w:cs="Calibri"/>
-                <w:i/>
-                <w:color w:val="808080"/>
-                <w:sz w:val="22"/>
-                <w:szCs w:val="22"/>
-                <w:lang w:val="en-GB"/>
-              </w:rPr>
-            </w:pPr>
-            <w:r>
-              <w:rPr>
-                <w:rFonts w:ascii="Calibri" w:hAnsi="Calibri" w:cs="Calibri"/>
-                <w:i/>
-                <w:color w:val="808080"/>
-                <w:sz w:val="22"/>
-                <w:szCs w:val="22"/>
-                <w:lang w:val="en-GB"/>
-              </w:rPr>
-              <w:t>Tom Thomas, NUIT</w:t>
+              <w:jc w:val="both"/>
+              <w:rPr>
+                <w:rFonts w:ascii="Calibri" w:eastAsia="Cambria" w:hAnsi="Calibri" w:cs="Calibri"/>
+                <w:sz w:val="22"/>
+                <w:szCs w:val="22"/>
+              </w:rPr>
+            </w:pPr>
+            <w:r>
+              <w:rPr>
+                <w:rFonts w:ascii="Calibri" w:eastAsia="Cambria" w:hAnsi="Calibri" w:cs="Calibri"/>
+                <w:sz w:val="22"/>
+                <w:szCs w:val="22"/>
+              </w:rPr>
+              <w:t>Arik Maharjan</w:t>
             </w:r>
           </w:p>
         </w:tc>
@@ -3080,23 +2932,18 @@
           </w:tcPr>
           <w:p>
             <w:pPr>
-              <w:rPr>
-                <w:rFonts w:ascii="Calibri" w:hAnsi="Calibri" w:cs="Calibri"/>
-                <w:i/>
-                <w:color w:val="808080"/>
-                <w:sz w:val="22"/>
-                <w:szCs w:val="22"/>
-                <w:lang w:val="en-GB"/>
-              </w:rPr>
-            </w:pPr>
-            <w:r>
-              <w:rPr>
-                <w:rFonts w:ascii="Calibri" w:hAnsi="Calibri" w:cs="Calibri"/>
-                <w:i/>
-                <w:color w:val="808080"/>
-                <w:sz w:val="22"/>
-                <w:szCs w:val="22"/>
-                <w:lang w:val="en-GB"/>
+              <w:jc w:val="both"/>
+              <w:rPr>
+                <w:rFonts w:ascii="Calibri" w:eastAsia="Cambria" w:hAnsi="Calibri" w:cs="Calibri"/>
+                <w:sz w:val="22"/>
+                <w:szCs w:val="22"/>
+              </w:rPr>
+            </w:pPr>
+            <w:r>
+              <w:rPr>
+                <w:rFonts w:ascii="Calibri" w:eastAsia="Cambria" w:hAnsi="Calibri" w:cs="Calibri"/>
+                <w:sz w:val="22"/>
+                <w:szCs w:val="22"/>
               </w:rPr>
               <w:t>Test Manager/Project Manager</w:t>
             </w:r>
@@ -3112,23 +2959,18 @@
                 <w:ilvl w:val="0"/>
                 <w:numId w:val="28"/>
               </w:numPr>
-              <w:rPr>
-                <w:rFonts w:ascii="Calibri" w:hAnsi="Calibri" w:cs="Calibri"/>
-                <w:i/>
-                <w:color w:val="808080"/>
-                <w:sz w:val="22"/>
-                <w:szCs w:val="22"/>
-                <w:lang w:val="en-GB"/>
-              </w:rPr>
-            </w:pPr>
-            <w:r>
-              <w:rPr>
-                <w:rFonts w:ascii="Calibri" w:hAnsi="Calibri" w:cs="Calibri"/>
-                <w:i/>
-                <w:color w:val="808080"/>
-                <w:sz w:val="22"/>
-                <w:szCs w:val="22"/>
-                <w:lang w:val="en-GB"/>
+              <w:jc w:val="both"/>
+              <w:rPr>
+                <w:rFonts w:ascii="Calibri" w:eastAsia="Cambria" w:hAnsi="Calibri" w:cs="Calibri"/>
+                <w:sz w:val="22"/>
+                <w:szCs w:val="22"/>
+              </w:rPr>
+            </w:pPr>
+            <w:r>
+              <w:rPr>
+                <w:rFonts w:ascii="Calibri" w:eastAsia="Cambria" w:hAnsi="Calibri" w:cs="Calibri"/>
+                <w:sz w:val="22"/>
+                <w:szCs w:val="22"/>
               </w:rPr>
               <w:t>Provides technical direction.</w:t>
             </w:r>
@@ -3139,23 +2981,18 @@
                 <w:ilvl w:val="0"/>
                 <w:numId w:val="28"/>
               </w:numPr>
-              <w:rPr>
-                <w:rFonts w:ascii="Calibri" w:hAnsi="Calibri" w:cs="Calibri"/>
-                <w:i/>
-                <w:color w:val="808080"/>
-                <w:sz w:val="22"/>
-                <w:szCs w:val="22"/>
-                <w:lang w:val="en-GB"/>
-              </w:rPr>
-            </w:pPr>
-            <w:r>
-              <w:rPr>
-                <w:rFonts w:ascii="Calibri" w:hAnsi="Calibri" w:cs="Calibri"/>
-                <w:i/>
-                <w:color w:val="808080"/>
-                <w:sz w:val="22"/>
-                <w:szCs w:val="22"/>
-                <w:lang w:val="en-GB"/>
+              <w:jc w:val="both"/>
+              <w:rPr>
+                <w:rFonts w:ascii="Calibri" w:eastAsia="Cambria" w:hAnsi="Calibri" w:cs="Calibri"/>
+                <w:sz w:val="22"/>
+                <w:szCs w:val="22"/>
+              </w:rPr>
+            </w:pPr>
+            <w:r>
+              <w:rPr>
+                <w:rFonts w:ascii="Calibri" w:eastAsia="Cambria" w:hAnsi="Calibri" w:cs="Calibri"/>
+                <w:sz w:val="22"/>
+                <w:szCs w:val="22"/>
               </w:rPr>
               <w:t>Acquires testing resources.</w:t>
             </w:r>
@@ -3166,23 +3003,18 @@
                 <w:ilvl w:val="0"/>
                 <w:numId w:val="28"/>
               </w:numPr>
-              <w:rPr>
-                <w:rFonts w:ascii="Calibri" w:hAnsi="Calibri" w:cs="Calibri"/>
-                <w:i/>
-                <w:color w:val="808080"/>
-                <w:sz w:val="22"/>
-                <w:szCs w:val="22"/>
-                <w:lang w:val="en-GB"/>
-              </w:rPr>
-            </w:pPr>
-            <w:r>
-              <w:rPr>
-                <w:rFonts w:ascii="Calibri" w:hAnsi="Calibri" w:cs="Calibri"/>
-                <w:i/>
-                <w:color w:val="808080"/>
-                <w:sz w:val="22"/>
-                <w:szCs w:val="22"/>
-                <w:lang w:val="en-GB"/>
+              <w:jc w:val="both"/>
+              <w:rPr>
+                <w:rFonts w:ascii="Calibri" w:eastAsia="Cambria" w:hAnsi="Calibri" w:cs="Calibri"/>
+                <w:sz w:val="22"/>
+                <w:szCs w:val="22"/>
+              </w:rPr>
+            </w:pPr>
+            <w:r>
+              <w:rPr>
+                <w:rFonts w:ascii="Calibri" w:eastAsia="Cambria" w:hAnsi="Calibri" w:cs="Calibri"/>
+                <w:sz w:val="22"/>
+                <w:szCs w:val="22"/>
               </w:rPr>
               <w:t>Assigns tasks to testing resources.</w:t>
             </w:r>
@@ -3193,23 +3025,18 @@
                 <w:ilvl w:val="0"/>
                 <w:numId w:val="28"/>
               </w:numPr>
-              <w:rPr>
-                <w:rFonts w:ascii="Calibri" w:hAnsi="Calibri" w:cs="Calibri"/>
-                <w:i/>
-                <w:color w:val="808080"/>
-                <w:sz w:val="22"/>
-                <w:szCs w:val="22"/>
-                <w:lang w:val="en-GB"/>
-              </w:rPr>
-            </w:pPr>
-            <w:r>
-              <w:rPr>
-                <w:rFonts w:ascii="Calibri" w:hAnsi="Calibri" w:cs="Calibri"/>
-                <w:i/>
-                <w:color w:val="808080"/>
-                <w:sz w:val="22"/>
-                <w:szCs w:val="22"/>
-                <w:lang w:val="en-GB"/>
+              <w:jc w:val="both"/>
+              <w:rPr>
+                <w:rFonts w:ascii="Calibri" w:eastAsia="Cambria" w:hAnsi="Calibri" w:cs="Calibri"/>
+                <w:sz w:val="22"/>
+                <w:szCs w:val="22"/>
+              </w:rPr>
+            </w:pPr>
+            <w:r>
+              <w:rPr>
+                <w:rFonts w:ascii="Calibri" w:eastAsia="Cambria" w:hAnsi="Calibri" w:cs="Calibri"/>
+                <w:sz w:val="22"/>
+                <w:szCs w:val="22"/>
               </w:rPr>
               <w:t>Communicates test results to management.</w:t>
             </w:r>
@@ -3223,25 +3050,20 @@
           </w:tcPr>
           <w:p>
             <w:pPr>
-              <w:rPr>
-                <w:rFonts w:ascii="Calibri" w:hAnsi="Calibri" w:cs="Calibri"/>
-                <w:i/>
-                <w:color w:val="808080"/>
-                <w:sz w:val="22"/>
-                <w:szCs w:val="22"/>
-                <w:lang w:val="en-GB"/>
-              </w:rPr>
-            </w:pPr>
-            <w:r>
-              <w:rPr>
-                <w:rFonts w:ascii="Calibri" w:hAnsi="Calibri" w:cs="Calibri"/>
-                <w:i/>
-                <w:color w:val="808080"/>
-                <w:sz w:val="22"/>
-                <w:szCs w:val="22"/>
-                <w:lang w:val="en-GB"/>
-              </w:rPr>
-              <w:t>Steve Stevenson, NUIT</w:t>
+              <w:jc w:val="both"/>
+              <w:rPr>
+                <w:rFonts w:ascii="Calibri" w:eastAsia="Cambria" w:hAnsi="Calibri" w:cs="Calibri"/>
+                <w:sz w:val="22"/>
+                <w:szCs w:val="22"/>
+              </w:rPr>
+            </w:pPr>
+            <w:r>
+              <w:rPr>
+                <w:rFonts w:ascii="Calibri" w:eastAsia="Cambria" w:hAnsi="Calibri" w:cs="Calibri"/>
+                <w:sz w:val="22"/>
+                <w:szCs w:val="22"/>
+              </w:rPr>
+              <w:t>Shirish Maharjan</w:t>
             </w:r>
           </w:p>
         </w:tc>
@@ -3251,23 +3073,18 @@
           </w:tcPr>
           <w:p>
             <w:pPr>
-              <w:rPr>
-                <w:rFonts w:ascii="Calibri" w:hAnsi="Calibri" w:cs="Calibri"/>
-                <w:i/>
-                <w:color w:val="808080"/>
-                <w:sz w:val="22"/>
-                <w:szCs w:val="22"/>
-                <w:lang w:val="en-GB"/>
-              </w:rPr>
-            </w:pPr>
-            <w:r>
-              <w:rPr>
-                <w:rFonts w:ascii="Calibri" w:hAnsi="Calibri" w:cs="Calibri"/>
-                <w:i/>
-                <w:color w:val="808080"/>
-                <w:sz w:val="22"/>
-                <w:szCs w:val="22"/>
-                <w:lang w:val="en-GB"/>
+              <w:jc w:val="both"/>
+              <w:rPr>
+                <w:rFonts w:ascii="Calibri" w:eastAsia="Cambria" w:hAnsi="Calibri" w:cs="Calibri"/>
+                <w:sz w:val="22"/>
+                <w:szCs w:val="22"/>
+              </w:rPr>
+            </w:pPr>
+            <w:r>
+              <w:rPr>
+                <w:rFonts w:ascii="Calibri" w:eastAsia="Cambria" w:hAnsi="Calibri" w:cs="Calibri"/>
+                <w:sz w:val="22"/>
+                <w:szCs w:val="22"/>
               </w:rPr>
               <w:t>Test Designer</w:t>
             </w:r>
@@ -3283,23 +3100,18 @@
                 <w:ilvl w:val="0"/>
                 <w:numId w:val="27"/>
               </w:numPr>
-              <w:rPr>
-                <w:rFonts w:ascii="Calibri" w:hAnsi="Calibri" w:cs="Calibri"/>
-                <w:i/>
-                <w:color w:val="808080"/>
-                <w:sz w:val="22"/>
-                <w:szCs w:val="22"/>
-                <w:lang w:val="en-GB"/>
-              </w:rPr>
-            </w:pPr>
-            <w:r>
-              <w:rPr>
-                <w:rFonts w:ascii="Calibri" w:hAnsi="Calibri" w:cs="Calibri"/>
-                <w:i/>
-                <w:color w:val="808080"/>
-                <w:sz w:val="22"/>
-                <w:szCs w:val="22"/>
-                <w:lang w:val="en-GB"/>
+              <w:jc w:val="both"/>
+              <w:rPr>
+                <w:rFonts w:ascii="Calibri" w:eastAsia="Cambria" w:hAnsi="Calibri" w:cs="Calibri"/>
+                <w:sz w:val="22"/>
+                <w:szCs w:val="22"/>
+              </w:rPr>
+            </w:pPr>
+            <w:r>
+              <w:rPr>
+                <w:rFonts w:ascii="Calibri" w:eastAsia="Cambria" w:hAnsi="Calibri" w:cs="Calibri"/>
+                <w:sz w:val="22"/>
+                <w:szCs w:val="22"/>
               </w:rPr>
               <w:t>Documents test plan.</w:t>
             </w:r>
@@ -3310,23 +3122,18 @@
                 <w:ilvl w:val="0"/>
                 <w:numId w:val="27"/>
               </w:numPr>
-              <w:rPr>
-                <w:rFonts w:ascii="Calibri" w:hAnsi="Calibri" w:cs="Calibri"/>
-                <w:i/>
-                <w:color w:val="808080"/>
-                <w:sz w:val="22"/>
-                <w:szCs w:val="22"/>
-                <w:lang w:val="en-GB"/>
-              </w:rPr>
-            </w:pPr>
-            <w:r>
-              <w:rPr>
-                <w:rFonts w:ascii="Calibri" w:hAnsi="Calibri" w:cs="Calibri"/>
-                <w:i/>
-                <w:color w:val="808080"/>
-                <w:sz w:val="22"/>
-                <w:szCs w:val="22"/>
-                <w:lang w:val="en-GB"/>
+              <w:jc w:val="both"/>
+              <w:rPr>
+                <w:rFonts w:ascii="Calibri" w:eastAsia="Cambria" w:hAnsi="Calibri" w:cs="Calibri"/>
+                <w:sz w:val="22"/>
+                <w:szCs w:val="22"/>
+              </w:rPr>
+            </w:pPr>
+            <w:r>
+              <w:rPr>
+                <w:rFonts w:ascii="Calibri" w:eastAsia="Cambria" w:hAnsi="Calibri" w:cs="Calibri"/>
+                <w:sz w:val="22"/>
+                <w:szCs w:val="22"/>
               </w:rPr>
               <w:t>Identifies, documents and prioritizes test cases.</w:t>
             </w:r>
@@ -3337,23 +3144,18 @@
                 <w:ilvl w:val="0"/>
                 <w:numId w:val="27"/>
               </w:numPr>
-              <w:rPr>
-                <w:rFonts w:ascii="Calibri" w:hAnsi="Calibri" w:cs="Calibri"/>
-                <w:i/>
-                <w:color w:val="808080"/>
-                <w:sz w:val="22"/>
-                <w:szCs w:val="22"/>
-                <w:lang w:val="en-GB"/>
-              </w:rPr>
-            </w:pPr>
-            <w:r>
-              <w:rPr>
-                <w:rFonts w:ascii="Calibri" w:hAnsi="Calibri" w:cs="Calibri"/>
-                <w:i/>
-                <w:color w:val="808080"/>
-                <w:sz w:val="22"/>
-                <w:szCs w:val="22"/>
-                <w:lang w:val="en-GB"/>
+              <w:jc w:val="both"/>
+              <w:rPr>
+                <w:rFonts w:ascii="Calibri" w:eastAsia="Cambria" w:hAnsi="Calibri" w:cs="Calibri"/>
+                <w:sz w:val="22"/>
+                <w:szCs w:val="22"/>
+              </w:rPr>
+            </w:pPr>
+            <w:r>
+              <w:rPr>
+                <w:rFonts w:ascii="Calibri" w:eastAsia="Cambria" w:hAnsi="Calibri" w:cs="Calibri"/>
+                <w:sz w:val="22"/>
+                <w:szCs w:val="22"/>
               </w:rPr>
               <w:t>Evaluates effectiveness of test effort.</w:t>
             </w:r>
@@ -3367,48 +3169,20 @@
           </w:tcPr>
           <w:p>
             <w:pPr>
-              <w:rPr>
-                <w:rFonts w:ascii="Calibri" w:hAnsi="Calibri" w:cs="Calibri"/>
-                <w:i/>
-                <w:color w:val="808080"/>
-                <w:sz w:val="22"/>
-                <w:szCs w:val="22"/>
-                <w:lang w:val="en-GB"/>
-              </w:rPr>
-            </w:pPr>
-            <w:r>
-              <w:rPr>
-                <w:rFonts w:ascii="Calibri" w:hAnsi="Calibri" w:cs="Calibri"/>
-                <w:i/>
-                <w:color w:val="808080"/>
-                <w:sz w:val="22"/>
-                <w:szCs w:val="22"/>
-                <w:lang w:val="en-GB"/>
-              </w:rPr>
-              <w:t>Joan Jones, Finance</w:t>
-            </w:r>
-          </w:p>
-          <w:p>
-            <w:pPr>
-              <w:rPr>
-                <w:rFonts w:ascii="Calibri" w:hAnsi="Calibri" w:cs="Calibri"/>
-                <w:i/>
-                <w:color w:val="808080"/>
-                <w:sz w:val="22"/>
-                <w:szCs w:val="22"/>
-                <w:lang w:val="en-GB"/>
-              </w:rPr>
-            </w:pPr>
-            <w:r>
-              <w:rPr>
-                <w:rFonts w:ascii="Calibri" w:hAnsi="Calibri" w:cs="Calibri"/>
-                <w:i/>
-                <w:color w:val="808080"/>
-                <w:sz w:val="22"/>
-                <w:szCs w:val="22"/>
-                <w:lang w:val="en-GB"/>
-              </w:rPr>
-              <w:t>Chris Christopher, NUIT</w:t>
+              <w:jc w:val="both"/>
+              <w:rPr>
+                <w:rFonts w:ascii="Calibri" w:eastAsia="Cambria" w:hAnsi="Calibri" w:cs="Calibri"/>
+                <w:sz w:val="22"/>
+                <w:szCs w:val="22"/>
+              </w:rPr>
+            </w:pPr>
+            <w:r>
+              <w:rPr>
+                <w:rFonts w:ascii="Calibri" w:eastAsia="Cambria" w:hAnsi="Calibri" w:cs="Calibri"/>
+                <w:sz w:val="22"/>
+                <w:szCs w:val="22"/>
+              </w:rPr>
+              <w:t>Hieu Hanh Tran</w:t>
             </w:r>
           </w:p>
         </w:tc>
@@ -3418,23 +3192,18 @@
           </w:tcPr>
           <w:p>
             <w:pPr>
-              <w:rPr>
-                <w:rFonts w:ascii="Calibri" w:hAnsi="Calibri" w:cs="Calibri"/>
-                <w:i/>
-                <w:color w:val="808080"/>
-                <w:sz w:val="22"/>
-                <w:szCs w:val="22"/>
-                <w:lang w:val="en-GB"/>
-              </w:rPr>
-            </w:pPr>
-            <w:r>
-              <w:rPr>
-                <w:rFonts w:ascii="Calibri" w:hAnsi="Calibri" w:cs="Calibri"/>
-                <w:i/>
-                <w:color w:val="808080"/>
-                <w:sz w:val="22"/>
-                <w:szCs w:val="22"/>
-                <w:lang w:val="en-GB"/>
+              <w:jc w:val="both"/>
+              <w:rPr>
+                <w:rFonts w:ascii="Calibri" w:eastAsia="Cambria" w:hAnsi="Calibri" w:cs="Calibri"/>
+                <w:sz w:val="22"/>
+                <w:szCs w:val="22"/>
+              </w:rPr>
+            </w:pPr>
+            <w:r>
+              <w:rPr>
+                <w:rFonts w:ascii="Calibri" w:eastAsia="Cambria" w:hAnsi="Calibri" w:cs="Calibri"/>
+                <w:sz w:val="22"/>
+                <w:szCs w:val="22"/>
               </w:rPr>
               <w:t>Tester</w:t>
             </w:r>
@@ -3450,23 +3219,18 @@
                 <w:ilvl w:val="0"/>
                 <w:numId w:val="26"/>
               </w:numPr>
-              <w:rPr>
-                <w:rFonts w:ascii="Calibri" w:hAnsi="Calibri" w:cs="Calibri"/>
-                <w:i/>
-                <w:color w:val="808080"/>
-                <w:sz w:val="22"/>
-                <w:szCs w:val="22"/>
-                <w:lang w:val="en-GB"/>
-              </w:rPr>
-            </w:pPr>
-            <w:r>
-              <w:rPr>
-                <w:rFonts w:ascii="Calibri" w:hAnsi="Calibri" w:cs="Calibri"/>
-                <w:i/>
-                <w:color w:val="808080"/>
-                <w:sz w:val="22"/>
-                <w:szCs w:val="22"/>
-                <w:lang w:val="en-GB"/>
+              <w:jc w:val="both"/>
+              <w:rPr>
+                <w:rFonts w:ascii="Calibri" w:eastAsia="Cambria" w:hAnsi="Calibri" w:cs="Calibri"/>
+                <w:sz w:val="22"/>
+                <w:szCs w:val="22"/>
+              </w:rPr>
+            </w:pPr>
+            <w:r>
+              <w:rPr>
+                <w:rFonts w:ascii="Calibri" w:eastAsia="Cambria" w:hAnsi="Calibri" w:cs="Calibri"/>
+                <w:sz w:val="22"/>
+                <w:szCs w:val="22"/>
               </w:rPr>
               <w:t>Executes test cases, logs defects, and documents test results.</w:t>
             </w:r>
@@ -3480,25 +3244,20 @@
           </w:tcPr>
           <w:p>
             <w:pPr>
-              <w:rPr>
-                <w:rFonts w:ascii="Calibri" w:hAnsi="Calibri" w:cs="Calibri"/>
-                <w:i/>
-                <w:color w:val="808080"/>
-                <w:sz w:val="22"/>
-                <w:szCs w:val="22"/>
-                <w:lang w:val="en-GB"/>
-              </w:rPr>
-            </w:pPr>
-            <w:r>
-              <w:rPr>
-                <w:rFonts w:ascii="Calibri" w:hAnsi="Calibri" w:cs="Calibri"/>
-                <w:i/>
-                <w:color w:val="808080"/>
-                <w:sz w:val="22"/>
-                <w:szCs w:val="22"/>
-                <w:lang w:val="en-GB"/>
-              </w:rPr>
-              <w:t>Rob Robinson, NUIT</w:t>
+              <w:jc w:val="both"/>
+              <w:rPr>
+                <w:rFonts w:ascii="Calibri" w:eastAsia="Cambria" w:hAnsi="Calibri" w:cs="Calibri"/>
+                <w:sz w:val="22"/>
+                <w:szCs w:val="22"/>
+              </w:rPr>
+            </w:pPr>
+            <w:r>
+              <w:rPr>
+                <w:rFonts w:ascii="Calibri" w:eastAsia="Cambria" w:hAnsi="Calibri" w:cs="Calibri"/>
+                <w:sz w:val="22"/>
+                <w:szCs w:val="22"/>
+              </w:rPr>
+              <w:t>Hieu Hanh Tran</w:t>
             </w:r>
           </w:p>
         </w:tc>
@@ -3508,23 +3267,18 @@
           </w:tcPr>
           <w:p>
             <w:pPr>
-              <w:rPr>
-                <w:rFonts w:ascii="Calibri" w:hAnsi="Calibri" w:cs="Calibri"/>
-                <w:i/>
-                <w:color w:val="808080"/>
-                <w:sz w:val="22"/>
-                <w:szCs w:val="22"/>
-                <w:lang w:val="en-GB"/>
-              </w:rPr>
-            </w:pPr>
-            <w:r>
-              <w:rPr>
-                <w:rFonts w:ascii="Calibri" w:hAnsi="Calibri" w:cs="Calibri"/>
-                <w:i/>
-                <w:color w:val="808080"/>
-                <w:sz w:val="22"/>
-                <w:szCs w:val="22"/>
-                <w:lang w:val="en-GB"/>
+              <w:jc w:val="both"/>
+              <w:rPr>
+                <w:rFonts w:ascii="Calibri" w:eastAsia="Cambria" w:hAnsi="Calibri" w:cs="Calibri"/>
+                <w:sz w:val="22"/>
+                <w:szCs w:val="22"/>
+              </w:rPr>
+            </w:pPr>
+            <w:r>
+              <w:rPr>
+                <w:rFonts w:ascii="Calibri" w:eastAsia="Cambria" w:hAnsi="Calibri" w:cs="Calibri"/>
+                <w:sz w:val="22"/>
+                <w:szCs w:val="22"/>
               </w:rPr>
               <w:t>Test System Administrator</w:t>
             </w:r>
@@ -3540,23 +3294,18 @@
                 <w:ilvl w:val="0"/>
                 <w:numId w:val="25"/>
               </w:numPr>
-              <w:rPr>
-                <w:rFonts w:ascii="Calibri" w:hAnsi="Calibri" w:cs="Calibri"/>
-                <w:i/>
-                <w:color w:val="808080"/>
-                <w:sz w:val="22"/>
-                <w:szCs w:val="22"/>
-                <w:lang w:val="en-GB"/>
-              </w:rPr>
-            </w:pPr>
-            <w:r>
-              <w:rPr>
-                <w:rFonts w:ascii="Calibri" w:hAnsi="Calibri" w:cs="Calibri"/>
-                <w:i/>
-                <w:color w:val="808080"/>
-                <w:sz w:val="22"/>
-                <w:szCs w:val="22"/>
-                <w:lang w:val="en-GB"/>
+              <w:jc w:val="both"/>
+              <w:rPr>
+                <w:rFonts w:ascii="Calibri" w:eastAsia="Cambria" w:hAnsi="Calibri" w:cs="Calibri"/>
+                <w:sz w:val="22"/>
+                <w:szCs w:val="22"/>
+              </w:rPr>
+            </w:pPr>
+            <w:r>
+              <w:rPr>
+                <w:rFonts w:ascii="Calibri" w:eastAsia="Cambria" w:hAnsi="Calibri" w:cs="Calibri"/>
+                <w:sz w:val="22"/>
+                <w:szCs w:val="22"/>
               </w:rPr>
               <w:t xml:space="preserve">Ensures test environment and assets are installed, managed and maintained.  </w:t>
             </w:r>
@@ -3567,23 +3316,18 @@
                 <w:ilvl w:val="0"/>
                 <w:numId w:val="25"/>
               </w:numPr>
-              <w:rPr>
-                <w:rFonts w:ascii="Calibri" w:hAnsi="Calibri" w:cs="Calibri"/>
-                <w:i/>
-                <w:color w:val="808080"/>
-                <w:sz w:val="22"/>
-                <w:szCs w:val="22"/>
-                <w:lang w:val="en-GB"/>
-              </w:rPr>
-            </w:pPr>
-            <w:r>
-              <w:rPr>
-                <w:rFonts w:ascii="Calibri" w:hAnsi="Calibri" w:cs="Calibri"/>
-                <w:i/>
-                <w:color w:val="808080"/>
-                <w:sz w:val="22"/>
-                <w:szCs w:val="22"/>
-                <w:lang w:val="en-GB"/>
+              <w:jc w:val="both"/>
+              <w:rPr>
+                <w:rFonts w:ascii="Calibri" w:eastAsia="Cambria" w:hAnsi="Calibri" w:cs="Calibri"/>
+                <w:sz w:val="22"/>
+                <w:szCs w:val="22"/>
+              </w:rPr>
+            </w:pPr>
+            <w:r>
+              <w:rPr>
+                <w:rFonts w:ascii="Calibri" w:eastAsia="Cambria" w:hAnsi="Calibri" w:cs="Calibri"/>
+                <w:sz w:val="22"/>
+                <w:szCs w:val="22"/>
               </w:rPr>
               <w:t>Includes administration of testing ids.</w:t>
             </w:r>
@@ -3629,42 +3373,6 @@
         </w:rPr>
         <w:t>This is a list of the critical test milestone dates.  Be sure to include these dates in the overall project plan.</w:t>
       </w:r>
-    </w:p>
-    <w:p>
-      <w:pPr>
-        <w:spacing w:before="120"/>
-        <w:ind w:left="360"/>
-        <w:rPr>
-          <w:rFonts w:ascii="Calibri" w:eastAsia="Cambria" w:hAnsi="Calibri" w:cs="Calibri"/>
-          <w:i/>
-          <w:color w:val="808080"/>
-          <w:sz w:val="22"/>
-          <w:szCs w:val="22"/>
-        </w:rPr>
-      </w:pPr>
-      <w:r>
-        <w:rPr>
-          <w:rFonts w:ascii="Calibri" w:eastAsia="Cambria" w:hAnsi="Calibri" w:cs="Calibri"/>
-          <w:i/>
-          <w:color w:val="808080"/>
-          <w:sz w:val="22"/>
-          <w:szCs w:val="22"/>
-        </w:rPr>
-        <w:t>Example:</w:t>
-      </w:r>
-    </w:p>
-    <w:p>
-      <w:pPr>
-        <w:rPr>
-          <w:rFonts w:ascii="Calibri" w:eastAsia="Times New Roman" w:hAnsi="Calibri" w:cs="Calibri"/>
-          <w:b/>
-          <w:i/>
-          <w:color w:val="808080"/>
-          <w:sz w:val="22"/>
-          <w:szCs w:val="22"/>
-          <w:lang w:val="en-GB"/>
-        </w:rPr>
-      </w:pPr>
     </w:p>
     <w:tbl>
       <w:tblPr>
@@ -3685,26 +3393,18 @@
           <w:p>
             <w:pPr>
               <w:rPr>
-                <w:rFonts w:ascii="Calibri" w:hAnsi="Calibri" w:cs="Calibri"/>
+                <w:rFonts w:ascii="Calibri" w:eastAsia="Cambria" w:hAnsi="Calibri" w:cs="Calibri"/>
                 <w:b/>
-                <w:i/>
-                <w:color w:val="808080"/>
-                <w:sz w:val="22"/>
-                <w:szCs w:val="22"/>
-                <w:u w:val="single"/>
-                <w:lang w:val="en-GB"/>
-              </w:rPr>
-            </w:pPr>
-            <w:r>
-              <w:rPr>
-                <w:rFonts w:ascii="Calibri" w:hAnsi="Calibri" w:cs="Calibri"/>
+                <w:sz w:val="22"/>
+                <w:szCs w:val="22"/>
+              </w:rPr>
+            </w:pPr>
+            <w:r>
+              <w:rPr>
+                <w:rFonts w:ascii="Calibri" w:eastAsia="Cambria" w:hAnsi="Calibri" w:cs="Calibri"/>
                 <w:b/>
-                <w:i/>
-                <w:color w:val="808080"/>
-                <w:sz w:val="22"/>
-                <w:szCs w:val="22"/>
-                <w:u w:val="single"/>
-                <w:lang w:val="en-GB"/>
+                <w:sz w:val="22"/>
+                <w:szCs w:val="22"/>
               </w:rPr>
               <w:t>Task</w:t>
             </w:r>
@@ -3717,26 +3417,18 @@
           <w:p>
             <w:pPr>
               <w:rPr>
-                <w:rFonts w:ascii="Calibri" w:hAnsi="Calibri" w:cs="Calibri"/>
+                <w:rFonts w:ascii="Calibri" w:eastAsia="Cambria" w:hAnsi="Calibri" w:cs="Calibri"/>
                 <w:b/>
-                <w:i/>
-                <w:color w:val="808080"/>
-                <w:sz w:val="22"/>
-                <w:szCs w:val="22"/>
-                <w:u w:val="single"/>
-                <w:lang w:val="en-GB"/>
-              </w:rPr>
-            </w:pPr>
-            <w:r>
-              <w:rPr>
-                <w:rFonts w:ascii="Calibri" w:hAnsi="Calibri" w:cs="Calibri"/>
+                <w:sz w:val="22"/>
+                <w:szCs w:val="22"/>
+              </w:rPr>
+            </w:pPr>
+            <w:r>
+              <w:rPr>
+                <w:rFonts w:ascii="Calibri" w:eastAsia="Cambria" w:hAnsi="Calibri" w:cs="Calibri"/>
                 <w:b/>
-                <w:i/>
-                <w:color w:val="808080"/>
-                <w:sz w:val="22"/>
-                <w:szCs w:val="22"/>
-                <w:u w:val="single"/>
-                <w:lang w:val="en-GB"/>
+                <w:sz w:val="22"/>
+                <w:szCs w:val="22"/>
               </w:rPr>
               <w:t>Milestone Date</w:t>
             </w:r>
@@ -3751,22 +3443,16 @@
           <w:p>
             <w:pPr>
               <w:rPr>
-                <w:rFonts w:ascii="Calibri" w:hAnsi="Calibri" w:cs="Calibri"/>
-                <w:i/>
-                <w:color w:val="808080"/>
-                <w:sz w:val="22"/>
-                <w:szCs w:val="22"/>
-                <w:lang w:val="en-GB"/>
-              </w:rPr>
-            </w:pPr>
-            <w:r>
-              <w:rPr>
-                <w:rFonts w:ascii="Calibri" w:hAnsi="Calibri" w:cs="Calibri"/>
-                <w:i/>
-                <w:color w:val="808080"/>
-                <w:sz w:val="22"/>
-                <w:szCs w:val="22"/>
-                <w:lang w:val="en-GB"/>
+                <w:rFonts w:ascii="Calibri" w:eastAsia="Cambria" w:hAnsi="Calibri" w:cs="Calibri"/>
+                <w:sz w:val="22"/>
+                <w:szCs w:val="22"/>
+              </w:rPr>
+            </w:pPr>
+            <w:r>
+              <w:rPr>
+                <w:rFonts w:ascii="Calibri" w:eastAsia="Cambria" w:hAnsi="Calibri" w:cs="Calibri"/>
+                <w:sz w:val="22"/>
+                <w:szCs w:val="22"/>
               </w:rPr>
               <w:t>Setup Test Environment</w:t>
             </w:r>
@@ -3779,24 +3465,18 @@
           <w:p>
             <w:pPr>
               <w:rPr>
-                <w:rFonts w:ascii="Calibri" w:hAnsi="Calibri" w:cs="Calibri"/>
-                <w:i/>
-                <w:color w:val="808080"/>
-                <w:sz w:val="22"/>
-                <w:szCs w:val="22"/>
-                <w:lang w:val="en-GB"/>
-              </w:rPr>
-            </w:pPr>
-            <w:r>
-              <w:rPr>
-                <w:rFonts w:ascii="Calibri" w:hAnsi="Calibri" w:cs="Calibri"/>
-                <w:i/>
-                <w:color w:val="808080"/>
-                <w:sz w:val="22"/>
-                <w:szCs w:val="22"/>
-                <w:lang w:val="en-GB"/>
-              </w:rPr>
-              <w:t>07/31/05</w:t>
+                <w:rFonts w:ascii="Calibri" w:eastAsia="Cambria" w:hAnsi="Calibri" w:cs="Calibri"/>
+                <w:sz w:val="22"/>
+                <w:szCs w:val="22"/>
+              </w:rPr>
+            </w:pPr>
+            <w:r>
+              <w:rPr>
+                <w:rFonts w:ascii="Calibri" w:eastAsia="Cambria" w:hAnsi="Calibri" w:cs="Calibri"/>
+                <w:sz w:val="22"/>
+                <w:szCs w:val="22"/>
+              </w:rPr>
+              <w:t>03/10/18</w:t>
             </w:r>
           </w:p>
         </w:tc>
@@ -3809,22 +3489,16 @@
           <w:p>
             <w:pPr>
               <w:rPr>
-                <w:rFonts w:ascii="Calibri" w:hAnsi="Calibri" w:cs="Calibri"/>
-                <w:i/>
-                <w:color w:val="808080"/>
-                <w:sz w:val="22"/>
-                <w:szCs w:val="22"/>
-                <w:lang w:val="en-GB"/>
-              </w:rPr>
-            </w:pPr>
-            <w:r>
-              <w:rPr>
-                <w:rFonts w:ascii="Calibri" w:hAnsi="Calibri" w:cs="Calibri"/>
-                <w:i/>
-                <w:color w:val="808080"/>
-                <w:sz w:val="22"/>
-                <w:szCs w:val="22"/>
-                <w:lang w:val="en-GB"/>
+                <w:rFonts w:ascii="Calibri" w:eastAsia="Cambria" w:hAnsi="Calibri" w:cs="Calibri"/>
+                <w:sz w:val="22"/>
+                <w:szCs w:val="22"/>
+              </w:rPr>
+            </w:pPr>
+            <w:r>
+              <w:rPr>
+                <w:rFonts w:ascii="Calibri" w:eastAsia="Cambria" w:hAnsi="Calibri" w:cs="Calibri"/>
+                <w:sz w:val="22"/>
+                <w:szCs w:val="22"/>
               </w:rPr>
               <w:t>Complete Unit Testing</w:t>
             </w:r>
@@ -3837,24 +3511,18 @@
           <w:p>
             <w:pPr>
               <w:rPr>
-                <w:rFonts w:ascii="Calibri" w:hAnsi="Calibri" w:cs="Calibri"/>
-                <w:i/>
-                <w:color w:val="808080"/>
-                <w:sz w:val="22"/>
-                <w:szCs w:val="22"/>
-                <w:lang w:val="en-GB"/>
-              </w:rPr>
-            </w:pPr>
-            <w:r>
-              <w:rPr>
-                <w:rFonts w:ascii="Calibri" w:hAnsi="Calibri" w:cs="Calibri"/>
-                <w:i/>
-                <w:color w:val="808080"/>
-                <w:sz w:val="22"/>
-                <w:szCs w:val="22"/>
-                <w:lang w:val="en-GB"/>
-              </w:rPr>
-              <w:t>08/31/05</w:t>
+                <w:rFonts w:ascii="Calibri" w:eastAsia="Cambria" w:hAnsi="Calibri" w:cs="Calibri"/>
+                <w:sz w:val="22"/>
+                <w:szCs w:val="22"/>
+              </w:rPr>
+            </w:pPr>
+            <w:r>
+              <w:rPr>
+                <w:rFonts w:ascii="Calibri" w:eastAsia="Cambria" w:hAnsi="Calibri" w:cs="Calibri"/>
+                <w:sz w:val="22"/>
+                <w:szCs w:val="22"/>
+              </w:rPr>
+              <w:t>05/10/18</w:t>
             </w:r>
           </w:p>
         </w:tc>
@@ -3867,22 +3535,16 @@
           <w:p>
             <w:pPr>
               <w:rPr>
-                <w:rFonts w:ascii="Calibri" w:hAnsi="Calibri" w:cs="Calibri"/>
-                <w:i/>
-                <w:color w:val="808080"/>
-                <w:sz w:val="22"/>
-                <w:szCs w:val="22"/>
-                <w:lang w:val="en-GB"/>
-              </w:rPr>
-            </w:pPr>
-            <w:r>
-              <w:rPr>
-                <w:rFonts w:ascii="Calibri" w:hAnsi="Calibri" w:cs="Calibri"/>
-                <w:i/>
-                <w:color w:val="808080"/>
-                <w:sz w:val="22"/>
-                <w:szCs w:val="22"/>
-                <w:lang w:val="en-GB"/>
+                <w:rFonts w:ascii="Calibri" w:eastAsia="Cambria" w:hAnsi="Calibri" w:cs="Calibri"/>
+                <w:sz w:val="22"/>
+                <w:szCs w:val="22"/>
+              </w:rPr>
+            </w:pPr>
+            <w:r>
+              <w:rPr>
+                <w:rFonts w:ascii="Calibri" w:eastAsia="Cambria" w:hAnsi="Calibri" w:cs="Calibri"/>
+                <w:sz w:val="22"/>
+                <w:szCs w:val="22"/>
               </w:rPr>
               <w:t>Complete Integration Testing</w:t>
             </w:r>
@@ -3895,24 +3557,34 @@
           <w:p>
             <w:pPr>
               <w:rPr>
-                <w:rFonts w:ascii="Calibri" w:hAnsi="Calibri" w:cs="Calibri"/>
-                <w:i/>
-                <w:color w:val="808080"/>
-                <w:sz w:val="22"/>
-                <w:szCs w:val="22"/>
-                <w:lang w:val="en-GB"/>
-              </w:rPr>
-            </w:pPr>
-            <w:r>
-              <w:rPr>
-                <w:rFonts w:ascii="Calibri" w:hAnsi="Calibri" w:cs="Calibri"/>
-                <w:i/>
-                <w:color w:val="808080"/>
-                <w:sz w:val="22"/>
-                <w:szCs w:val="22"/>
-                <w:lang w:val="en-GB"/>
-              </w:rPr>
-              <w:t>09/30/05</w:t>
+                <w:rFonts w:ascii="Calibri" w:eastAsia="Cambria" w:hAnsi="Calibri" w:cs="Calibri"/>
+                <w:sz w:val="22"/>
+                <w:szCs w:val="22"/>
+              </w:rPr>
+            </w:pPr>
+            <w:r>
+              <w:rPr>
+                <w:rFonts w:ascii="Calibri" w:eastAsia="Cambria" w:hAnsi="Calibri" w:cs="Calibri"/>
+                <w:sz w:val="22"/>
+                <w:szCs w:val="22"/>
+              </w:rPr>
+              <w:t>07/10</w:t>
+            </w:r>
+            <w:r>
+              <w:rPr>
+                <w:rFonts w:ascii="Calibri" w:eastAsia="Cambria" w:hAnsi="Calibri" w:cs="Calibri"/>
+                <w:sz w:val="22"/>
+                <w:szCs w:val="22"/>
+              </w:rPr>
+              <w:t>/</w:t>
+            </w:r>
+            <w:r>
+              <w:rPr>
+                <w:rFonts w:ascii="Calibri" w:eastAsia="Cambria" w:hAnsi="Calibri" w:cs="Calibri"/>
+                <w:sz w:val="22"/>
+                <w:szCs w:val="22"/>
+              </w:rPr>
+              <w:t>18</w:t>
             </w:r>
           </w:p>
         </w:tc>
@@ -3925,22 +3597,16 @@
           <w:p>
             <w:pPr>
               <w:rPr>
-                <w:rFonts w:ascii="Calibri" w:hAnsi="Calibri" w:cs="Calibri"/>
-                <w:i/>
-                <w:color w:val="808080"/>
-                <w:sz w:val="22"/>
-                <w:szCs w:val="22"/>
-                <w:lang w:val="en-GB"/>
-              </w:rPr>
-            </w:pPr>
-            <w:r>
-              <w:rPr>
-                <w:rFonts w:ascii="Calibri" w:hAnsi="Calibri" w:cs="Calibri"/>
-                <w:i/>
-                <w:color w:val="808080"/>
-                <w:sz w:val="22"/>
-                <w:szCs w:val="22"/>
-                <w:lang w:val="en-GB"/>
+                <w:rFonts w:ascii="Calibri" w:eastAsia="Cambria" w:hAnsi="Calibri" w:cs="Calibri"/>
+                <w:sz w:val="22"/>
+                <w:szCs w:val="22"/>
+              </w:rPr>
+            </w:pPr>
+            <w:r>
+              <w:rPr>
+                <w:rFonts w:ascii="Calibri" w:eastAsia="Cambria" w:hAnsi="Calibri" w:cs="Calibri"/>
+                <w:sz w:val="22"/>
+                <w:szCs w:val="22"/>
               </w:rPr>
               <w:t>Complete User Acceptance Testing</w:t>
             </w:r>
@@ -3953,24 +3619,18 @@
           <w:p>
             <w:pPr>
               <w:rPr>
-                <w:rFonts w:ascii="Calibri" w:hAnsi="Calibri" w:cs="Calibri"/>
-                <w:i/>
-                <w:color w:val="808080"/>
-                <w:sz w:val="22"/>
-                <w:szCs w:val="22"/>
-                <w:lang w:val="en-GB"/>
-              </w:rPr>
-            </w:pPr>
-            <w:r>
-              <w:rPr>
-                <w:rFonts w:ascii="Calibri" w:hAnsi="Calibri" w:cs="Calibri"/>
-                <w:i/>
-                <w:color w:val="808080"/>
-                <w:sz w:val="22"/>
-                <w:szCs w:val="22"/>
-                <w:lang w:val="en-GB"/>
-              </w:rPr>
-              <w:t>10/31/05</w:t>
+                <w:rFonts w:ascii="Calibri" w:eastAsia="Cambria" w:hAnsi="Calibri" w:cs="Calibri"/>
+                <w:sz w:val="22"/>
+                <w:szCs w:val="22"/>
+              </w:rPr>
+            </w:pPr>
+            <w:r>
+              <w:rPr>
+                <w:rFonts w:ascii="Calibri" w:eastAsia="Cambria" w:hAnsi="Calibri" w:cs="Calibri"/>
+                <w:sz w:val="22"/>
+                <w:szCs w:val="22"/>
+              </w:rPr>
+              <w:t>10/10/18</w:t>
             </w:r>
           </w:p>
         </w:tc>
@@ -3983,22 +3643,16 @@
           <w:p>
             <w:pPr>
               <w:rPr>
-                <w:rFonts w:ascii="Calibri" w:hAnsi="Calibri" w:cs="Calibri"/>
-                <w:i/>
-                <w:color w:val="808080"/>
-                <w:sz w:val="22"/>
-                <w:szCs w:val="22"/>
-                <w:lang w:val="en-GB"/>
-              </w:rPr>
-            </w:pPr>
-            <w:r>
-              <w:rPr>
-                <w:rFonts w:ascii="Calibri" w:hAnsi="Calibri" w:cs="Calibri"/>
-                <w:i/>
-                <w:color w:val="808080"/>
-                <w:sz w:val="22"/>
-                <w:szCs w:val="22"/>
-                <w:lang w:val="en-GB"/>
+                <w:rFonts w:ascii="Calibri" w:eastAsia="Cambria" w:hAnsi="Calibri" w:cs="Calibri"/>
+                <w:sz w:val="22"/>
+                <w:szCs w:val="22"/>
+              </w:rPr>
+            </w:pPr>
+            <w:r>
+              <w:rPr>
+                <w:rFonts w:ascii="Calibri" w:eastAsia="Cambria" w:hAnsi="Calibri" w:cs="Calibri"/>
+                <w:sz w:val="22"/>
+                <w:szCs w:val="22"/>
               </w:rPr>
               <w:t>Complete Regression Testing</w:t>
             </w:r>
@@ -4011,24 +3665,18 @@
           <w:p>
             <w:pPr>
               <w:rPr>
-                <w:rFonts w:ascii="Calibri" w:hAnsi="Calibri" w:cs="Calibri"/>
-                <w:i/>
-                <w:color w:val="808080"/>
-                <w:sz w:val="22"/>
-                <w:szCs w:val="22"/>
-                <w:lang w:val="en-GB"/>
-              </w:rPr>
-            </w:pPr>
-            <w:r>
-              <w:rPr>
-                <w:rFonts w:ascii="Calibri" w:hAnsi="Calibri" w:cs="Calibri"/>
-                <w:i/>
-                <w:color w:val="808080"/>
-                <w:sz w:val="22"/>
-                <w:szCs w:val="22"/>
-                <w:lang w:val="en-GB"/>
-              </w:rPr>
-              <w:t>11/30/05</w:t>
+                <w:rFonts w:ascii="Calibri" w:eastAsia="Cambria" w:hAnsi="Calibri" w:cs="Calibri"/>
+                <w:sz w:val="22"/>
+                <w:szCs w:val="22"/>
+              </w:rPr>
+            </w:pPr>
+            <w:r>
+              <w:rPr>
+                <w:rFonts w:ascii="Calibri" w:eastAsia="Cambria" w:hAnsi="Calibri" w:cs="Calibri"/>
+                <w:sz w:val="22"/>
+                <w:szCs w:val="22"/>
+              </w:rPr>
+              <w:t>12/10/18</w:t>
             </w:r>
           </w:p>
         </w:tc>
@@ -4041,22 +3689,16 @@
           <w:p>
             <w:pPr>
               <w:rPr>
-                <w:rFonts w:ascii="Calibri" w:hAnsi="Calibri" w:cs="Calibri"/>
-                <w:i/>
-                <w:color w:val="808080"/>
-                <w:sz w:val="22"/>
-                <w:szCs w:val="22"/>
-                <w:lang w:val="en-GB"/>
-              </w:rPr>
-            </w:pPr>
-            <w:r>
-              <w:rPr>
-                <w:rFonts w:ascii="Calibri" w:hAnsi="Calibri" w:cs="Calibri"/>
-                <w:i/>
-                <w:color w:val="808080"/>
-                <w:sz w:val="22"/>
-                <w:szCs w:val="22"/>
-                <w:lang w:val="en-GB"/>
+                <w:rFonts w:ascii="Calibri" w:eastAsia="Cambria" w:hAnsi="Calibri" w:cs="Calibri"/>
+                <w:sz w:val="22"/>
+                <w:szCs w:val="22"/>
+              </w:rPr>
+            </w:pPr>
+            <w:r>
+              <w:rPr>
+                <w:rFonts w:ascii="Calibri" w:eastAsia="Cambria" w:hAnsi="Calibri" w:cs="Calibri"/>
+                <w:sz w:val="22"/>
+                <w:szCs w:val="22"/>
               </w:rPr>
               <w:t>Complete User Certification Testing</w:t>
             </w:r>
@@ -4069,24 +3711,18 @@
           <w:p>
             <w:pPr>
               <w:rPr>
-                <w:rFonts w:ascii="Calibri" w:hAnsi="Calibri" w:cs="Calibri"/>
-                <w:i/>
-                <w:color w:val="808080"/>
-                <w:sz w:val="22"/>
-                <w:szCs w:val="22"/>
-                <w:lang w:val="en-GB"/>
-              </w:rPr>
-            </w:pPr>
-            <w:r>
-              <w:rPr>
-                <w:rFonts w:ascii="Calibri" w:hAnsi="Calibri" w:cs="Calibri"/>
-                <w:i/>
-                <w:color w:val="808080"/>
-                <w:sz w:val="22"/>
-                <w:szCs w:val="22"/>
-                <w:lang w:val="en-GB"/>
-              </w:rPr>
-              <w:t>12/31/05</w:t>
+                <w:rFonts w:ascii="Calibri" w:eastAsia="Cambria" w:hAnsi="Calibri" w:cs="Calibri"/>
+                <w:sz w:val="22"/>
+                <w:szCs w:val="22"/>
+              </w:rPr>
+            </w:pPr>
+            <w:r>
+              <w:rPr>
+                <w:rFonts w:ascii="Calibri" w:eastAsia="Cambria" w:hAnsi="Calibri" w:cs="Calibri"/>
+                <w:sz w:val="22"/>
+                <w:szCs w:val="22"/>
+              </w:rPr>
+              <w:t>14/10/18</w:t>
             </w:r>
           </w:p>
         </w:tc>
@@ -4131,6 +3767,7 @@
       <w:pPr>
         <w:spacing w:before="120" w:after="120"/>
         <w:ind w:left="360"/>
+        <w:jc w:val="both"/>
         <w:rPr>
           <w:rFonts w:ascii="Calibri" w:eastAsia="Cambria" w:hAnsi="Calibri" w:cs="Calibri"/>
           <w:sz w:val="22"/>
@@ -4150,6 +3787,7 @@
       <w:pPr>
         <w:spacing w:before="120" w:after="120"/>
         <w:ind w:left="360"/>
+        <w:jc w:val="both"/>
         <w:rPr>
           <w:rFonts w:ascii="Calibri" w:eastAsia="Cambria" w:hAnsi="Calibri" w:cs="Calibri"/>
           <w:sz w:val="22"/>
@@ -4169,6 +3807,7 @@
       <w:pPr>
         <w:spacing w:before="120" w:after="120"/>
         <w:ind w:left="360"/>
+        <w:jc w:val="both"/>
         <w:rPr>
           <w:rFonts w:ascii="Calibri" w:eastAsia="Cambria" w:hAnsi="Calibri" w:cs="Calibri"/>
           <w:sz w:val="22"/>
@@ -4178,7 +3817,7 @@
     </w:p>
     <w:tbl>
       <w:tblPr>
-        <w:tblW w:w="9090" w:type="dxa"/>
+        <w:tblW w:w="6548" w:type="dxa"/>
         <w:tblInd w:w="468" w:type="dxa"/>
         <w:tblBorders>
           <w:top w:val="single" w:sz="4" w:space="0" w:color="auto"/>
@@ -4192,14 +3831,14 @@
         <w:tblLook w:val="0000" w:firstRow="0" w:lastRow="0" w:firstColumn="0" w:lastColumn="0" w:noHBand="0" w:noVBand="0"/>
       </w:tblPr>
       <w:tblGrid>
-        <w:gridCol w:w="3150"/>
-        <w:gridCol w:w="2070"/>
-        <w:gridCol w:w="3870"/>
+        <w:gridCol w:w="1856"/>
+        <w:gridCol w:w="2676"/>
+        <w:gridCol w:w="2016"/>
       </w:tblGrid>
       <w:tr>
         <w:tc>
           <w:tcPr>
-            <w:tcW w:w="3150" w:type="dxa"/>
+            <w:tcW w:w="1856" w:type="dxa"/>
             <w:shd w:val="pct5" w:color="auto" w:fill="auto"/>
           </w:tcPr>
           <w:p>
@@ -4210,12 +3849,10 @@
                 <w:tab w:val="left" w:pos="5670"/>
                 <w:tab w:val="right" w:pos="9072"/>
               </w:tabs>
-              <w:jc w:val="center"/>
+              <w:jc w:val="both"/>
               <w:rPr>
                 <w:rFonts w:ascii="Calibri" w:eastAsia="Times New Roman" w:hAnsi="Calibri" w:cs="Calibri"/>
                 <w:b/>
-                <w:sz w:val="22"/>
-                <w:szCs w:val="22"/>
                 <w:lang w:val="en-GB"/>
               </w:rPr>
             </w:pPr>
@@ -4238,12 +3875,10 @@
                 <w:tab w:val="left" w:pos="5670"/>
                 <w:tab w:val="right" w:pos="9072"/>
               </w:tabs>
-              <w:jc w:val="center"/>
+              <w:jc w:val="both"/>
               <w:rPr>
                 <w:rFonts w:ascii="Calibri" w:eastAsia="Times New Roman" w:hAnsi="Calibri" w:cs="Calibri"/>
                 <w:b/>
-                <w:sz w:val="22"/>
-                <w:szCs w:val="22"/>
                 <w:lang w:val="en-GB"/>
               </w:rPr>
             </w:pPr>
@@ -4261,7 +3896,7 @@
         </w:tc>
         <w:tc>
           <w:tcPr>
-            <w:tcW w:w="2070" w:type="dxa"/>
+            <w:tcW w:w="2676" w:type="dxa"/>
             <w:shd w:val="pct5" w:color="auto" w:fill="auto"/>
           </w:tcPr>
           <w:p>
@@ -4272,12 +3907,10 @@
                 <w:tab w:val="left" w:pos="5670"/>
                 <w:tab w:val="right" w:pos="9072"/>
               </w:tabs>
-              <w:jc w:val="center"/>
+              <w:jc w:val="both"/>
               <w:rPr>
                 <w:rFonts w:ascii="Calibri" w:eastAsia="Times New Roman" w:hAnsi="Calibri" w:cs="Calibri"/>
                 <w:b/>
-                <w:sz w:val="22"/>
-                <w:szCs w:val="22"/>
                 <w:lang w:val="en-GB"/>
               </w:rPr>
             </w:pPr>
@@ -4300,12 +3933,10 @@
                 <w:tab w:val="left" w:pos="5670"/>
                 <w:tab w:val="right" w:pos="9072"/>
               </w:tabs>
-              <w:jc w:val="center"/>
+              <w:jc w:val="both"/>
               <w:rPr>
                 <w:rFonts w:ascii="Calibri" w:eastAsia="Times New Roman" w:hAnsi="Calibri" w:cs="Calibri"/>
                 <w:b/>
-                <w:sz w:val="22"/>
-                <w:szCs w:val="22"/>
                 <w:lang w:val="en-GB"/>
               </w:rPr>
             </w:pPr>
@@ -4323,7 +3954,7 @@
         </w:tc>
         <w:tc>
           <w:tcPr>
-            <w:tcW w:w="3870" w:type="dxa"/>
+            <w:tcW w:w="2016" w:type="dxa"/>
             <w:shd w:val="pct5" w:color="auto" w:fill="auto"/>
           </w:tcPr>
           <w:p>
@@ -4334,12 +3965,10 @@
                 <w:tab w:val="left" w:pos="5670"/>
                 <w:tab w:val="right" w:pos="9072"/>
               </w:tabs>
-              <w:jc w:val="center"/>
+              <w:jc w:val="both"/>
               <w:rPr>
                 <w:rFonts w:ascii="Calibri" w:eastAsia="Times New Roman" w:hAnsi="Calibri" w:cs="Calibri"/>
                 <w:b/>
-                <w:sz w:val="22"/>
-                <w:szCs w:val="22"/>
                 <w:lang w:val="en-GB"/>
               </w:rPr>
             </w:pPr>
@@ -4362,12 +3991,10 @@
                 <w:tab w:val="left" w:pos="5670"/>
                 <w:tab w:val="right" w:pos="9072"/>
               </w:tabs>
-              <w:jc w:val="center"/>
+              <w:jc w:val="both"/>
               <w:rPr>
                 <w:rFonts w:ascii="Calibri" w:eastAsia="Times New Roman" w:hAnsi="Calibri" w:cs="Calibri"/>
                 <w:b/>
-                <w:sz w:val="22"/>
-                <w:szCs w:val="22"/>
                 <w:lang w:val="en-GB"/>
               </w:rPr>
             </w:pPr>
@@ -4390,7 +4017,7 @@
         </w:trPr>
         <w:tc>
           <w:tcPr>
-            <w:tcW w:w="3150" w:type="dxa"/>
+            <w:tcW w:w="1856" w:type="dxa"/>
             <w:vAlign w:val="center"/>
           </w:tcPr>
           <w:p>
@@ -4401,18 +4028,26 @@
                 <w:tab w:val="left" w:pos="5670"/>
                 <w:tab w:val="right" w:pos="9072"/>
               </w:tabs>
+              <w:jc w:val="both"/>
               <w:rPr>
                 <w:rFonts w:ascii="Calibri" w:eastAsia="Times New Roman" w:hAnsi="Calibri" w:cs="Calibri"/>
-                <w:sz w:val="22"/>
-                <w:szCs w:val="22"/>
                 <w:lang w:val="en-GB"/>
               </w:rPr>
             </w:pPr>
-          </w:p>
-        </w:tc>
-        <w:tc>
-          <w:tcPr>
-            <w:tcW w:w="2070" w:type="dxa"/>
+            <w:r>
+              <w:rPr>
+                <w:rFonts w:ascii="Calibri" w:eastAsia="Times New Roman" w:hAnsi="Calibri" w:cs="Calibri"/>
+                <w:sz w:val="22"/>
+                <w:szCs w:val="22"/>
+                <w:lang w:val="en-GB"/>
+              </w:rPr>
+              <w:t>Hieu Hanh Tran</w:t>
+            </w:r>
+          </w:p>
+        </w:tc>
+        <w:tc>
+          <w:tcPr>
+            <w:tcW w:w="2676" w:type="dxa"/>
             <w:vAlign w:val="center"/>
           </w:tcPr>
           <w:p>
@@ -4423,10 +4058,9 @@
                 <w:tab w:val="left" w:pos="5670"/>
                 <w:tab w:val="right" w:pos="9072"/>
               </w:tabs>
+              <w:jc w:val="both"/>
               <w:rPr>
                 <w:rFonts w:ascii="Calibri" w:eastAsia="Times New Roman" w:hAnsi="Calibri" w:cs="Calibri"/>
-                <w:sz w:val="22"/>
-                <w:szCs w:val="22"/>
                 <w:lang w:val="en-GB"/>
               </w:rPr>
             </w:pPr>
@@ -4437,15 +4071,9 @@
                 <w:szCs w:val="22"/>
                 <w:lang w:val="en-GB"/>
               </w:rPr>
-              <w:t>Business Representative</w:t>
-            </w:r>
-          </w:p>
-        </w:tc>
-        <w:tc>
-          <w:tcPr>
-            <w:tcW w:w="3870" w:type="dxa"/>
-            <w:vAlign w:val="center"/>
-          </w:tcPr>
+              <w:t>Business Analyst</w:t>
+            </w:r>
+          </w:p>
           <w:p>
             <w:pPr>
               <w:tabs>
@@ -4454,23 +4082,26 @@
                 <w:tab w:val="left" w:pos="5670"/>
                 <w:tab w:val="right" w:pos="9072"/>
               </w:tabs>
+              <w:jc w:val="both"/>
               <w:rPr>
                 <w:rFonts w:ascii="Calibri" w:eastAsia="Times New Roman" w:hAnsi="Calibri" w:cs="Calibri"/>
-                <w:sz w:val="22"/>
-                <w:szCs w:val="22"/>
                 <w:lang w:val="en-GB"/>
               </w:rPr>
             </w:pPr>
-          </w:p>
-        </w:tc>
-      </w:tr>
-      <w:tr>
-        <w:trPr>
-          <w:trHeight w:val="674"/>
-        </w:trPr>
-        <w:tc>
-          <w:tcPr>
-            <w:tcW w:w="3150" w:type="dxa"/>
+            <w:r>
+              <w:rPr>
+                <w:rFonts w:ascii="Calibri" w:eastAsia="Times New Roman" w:hAnsi="Calibri" w:cs="Calibri"/>
+                <w:sz w:val="22"/>
+                <w:szCs w:val="22"/>
+                <w:lang w:val="en-GB"/>
+              </w:rPr>
+              <w:t>Project Manager</w:t>
+            </w:r>
+          </w:p>
+        </w:tc>
+        <w:tc>
+          <w:tcPr>
+            <w:tcW w:w="2016" w:type="dxa"/>
             <w:vAlign w:val="center"/>
           </w:tcPr>
           <w:p>
@@ -4481,18 +4112,79 @@
                 <w:tab w:val="left" w:pos="5670"/>
                 <w:tab w:val="right" w:pos="9072"/>
               </w:tabs>
+              <w:jc w:val="both"/>
               <w:rPr>
                 <w:rFonts w:ascii="Calibri" w:eastAsia="Times New Roman" w:hAnsi="Calibri" w:cs="Calibri"/>
-                <w:sz w:val="22"/>
-                <w:szCs w:val="22"/>
                 <w:lang w:val="en-GB"/>
               </w:rPr>
             </w:pPr>
-          </w:p>
-        </w:tc>
-        <w:tc>
-          <w:tcPr>
-            <w:tcW w:w="2070" w:type="dxa"/>
+            <w:r>
+              <w:rPr>
+                <w:rFonts w:cstheme="minorHAnsi"/>
+                <w:noProof/>
+                <w:color w:val="000000"/>
+                <w:sz w:val="22"/>
+                <w:szCs w:val="22"/>
+              </w:rPr>
+              <w:drawing>
+                <wp:inline distT="0" distB="0" distL="0" distR="0" wp14:anchorId="4073EB88" wp14:editId="3A1FA8EF">
+                  <wp:extent cx="1054100" cy="711200"/>
+                  <wp:effectExtent l="0" t="0" r="12700" b="0"/>
+                  <wp:docPr id="16" name="Picture 16" descr="https://lh6.googleusercontent.com/3ZTy9Hf8Vclg3L8_uURvwJHF_0JGS8AEpS0Lw5yA31yUxCNUPPf3MGMAuaIGgFZpIzIwjgm6bnyiwa55DHIBETjPIYSGUBpYR95OeRZSWwkskH-2zWWXjZf1N_0Twe_5MNT8bGB4"/>
+                  <wp:cNvGraphicFramePr>
+                    <a:graphicFrameLocks xmlns:a="http://schemas.openxmlformats.org/drawingml/2006/main" noChangeAspect="1"/>
+                  </wp:cNvGraphicFramePr>
+                  <a:graphic xmlns:a="http://schemas.openxmlformats.org/drawingml/2006/main">
+                    <a:graphicData uri="http://schemas.openxmlformats.org/drawingml/2006/picture">
+                      <pic:pic xmlns:pic="http://schemas.openxmlformats.org/drawingml/2006/picture">
+                        <pic:nvPicPr>
+                          <pic:cNvPr id="0" name="Picture 12" descr="https://lh6.googleusercontent.com/3ZTy9Hf8Vclg3L8_uURvwJHF_0JGS8AEpS0Lw5yA31yUxCNUPPf3MGMAuaIGgFZpIzIwjgm6bnyiwa55DHIBETjPIYSGUBpYR95OeRZSWwkskH-2zWWXjZf1N_0Twe_5MNT8bGB4"/>
+                          <pic:cNvPicPr>
+                            <a:picLocks noChangeAspect="1" noChangeArrowheads="1"/>
+                          </pic:cNvPicPr>
+                        </pic:nvPicPr>
+                        <pic:blipFill>
+                          <a:blip r:embed="rId8" cstate="print">
+                            <a:extLst>
+                              <a:ext uri="{28A0092B-C50C-407E-A947-70E740481C1C}">
+                                <a14:useLocalDpi xmlns:a14="http://schemas.microsoft.com/office/drawing/2010/main" val="0"/>
+                              </a:ext>
+                            </a:extLst>
+                          </a:blip>
+                          <a:srcRect/>
+                          <a:stretch>
+                            <a:fillRect/>
+                          </a:stretch>
+                        </pic:blipFill>
+                        <pic:spPr bwMode="auto">
+                          <a:xfrm>
+                            <a:off x="0" y="0"/>
+                            <a:ext cx="1054100" cy="711200"/>
+                          </a:xfrm>
+                          <a:prstGeom prst="rect">
+                            <a:avLst/>
+                          </a:prstGeom>
+                          <a:noFill/>
+                          <a:ln>
+                            <a:noFill/>
+                          </a:ln>
+                        </pic:spPr>
+                      </pic:pic>
+                    </a:graphicData>
+                  </a:graphic>
+                </wp:inline>
+              </w:drawing>
+            </w:r>
+          </w:p>
+        </w:tc>
+      </w:tr>
+      <w:tr>
+        <w:trPr>
+          <w:trHeight w:val="674"/>
+        </w:trPr>
+        <w:tc>
+          <w:tcPr>
+            <w:tcW w:w="1856" w:type="dxa"/>
             <w:vAlign w:val="center"/>
           </w:tcPr>
           <w:p>
@@ -4503,10 +4195,9 @@
                 <w:tab w:val="left" w:pos="5670"/>
                 <w:tab w:val="right" w:pos="9072"/>
               </w:tabs>
+              <w:jc w:val="both"/>
               <w:rPr>
                 <w:rFonts w:ascii="Calibri" w:eastAsia="Times New Roman" w:hAnsi="Calibri" w:cs="Calibri"/>
-                <w:sz w:val="22"/>
-                <w:szCs w:val="22"/>
                 <w:lang w:val="en-GB"/>
               </w:rPr>
             </w:pPr>
@@ -4517,13 +4208,13 @@
                 <w:szCs w:val="22"/>
                 <w:lang w:val="en-GB"/>
               </w:rPr>
-              <w:t>IT Representative</w:t>
-            </w:r>
-          </w:p>
-        </w:tc>
-        <w:tc>
-          <w:tcPr>
-            <w:tcW w:w="3870" w:type="dxa"/>
+              <w:t>Shirish Maharjan</w:t>
+            </w:r>
+          </w:p>
+        </w:tc>
+        <w:tc>
+          <w:tcPr>
+            <w:tcW w:w="2676" w:type="dxa"/>
             <w:vAlign w:val="center"/>
           </w:tcPr>
           <w:p>
@@ -4534,10 +4225,254 @@
                 <w:tab w:val="left" w:pos="5670"/>
                 <w:tab w:val="right" w:pos="9072"/>
               </w:tabs>
+              <w:jc w:val="both"/>
               <w:rPr>
                 <w:rFonts w:ascii="Calibri" w:eastAsia="Times New Roman" w:hAnsi="Calibri" w:cs="Calibri"/>
-                <w:sz w:val="22"/>
-                <w:szCs w:val="22"/>
+                <w:lang w:val="en-GB"/>
+              </w:rPr>
+            </w:pPr>
+            <w:r>
+              <w:rPr>
+                <w:rFonts w:ascii="Calibri" w:eastAsia="Times New Roman" w:hAnsi="Calibri" w:cs="Calibri"/>
+                <w:sz w:val="22"/>
+                <w:szCs w:val="22"/>
+                <w:lang w:val="en-GB"/>
+              </w:rPr>
+              <w:t>Software Developer</w:t>
+            </w:r>
+          </w:p>
+          <w:p>
+            <w:pPr>
+              <w:tabs>
+                <w:tab w:val="left" w:pos="3402"/>
+                <w:tab w:val="center" w:pos="4536"/>
+                <w:tab w:val="left" w:pos="5670"/>
+                <w:tab w:val="right" w:pos="9072"/>
+              </w:tabs>
+              <w:jc w:val="both"/>
+              <w:rPr>
+                <w:rFonts w:ascii="Calibri" w:eastAsia="Times New Roman" w:hAnsi="Calibri" w:cs="Calibri"/>
+                <w:lang w:val="en-GB"/>
+              </w:rPr>
+            </w:pPr>
+            <w:r>
+              <w:rPr>
+                <w:rFonts w:ascii="Calibri" w:eastAsia="Times New Roman" w:hAnsi="Calibri" w:cs="Calibri"/>
+                <w:sz w:val="22"/>
+                <w:szCs w:val="22"/>
+                <w:lang w:val="en-GB"/>
+              </w:rPr>
+              <w:t>Database Administrator</w:t>
+            </w:r>
+          </w:p>
+          <w:p>
+            <w:pPr>
+              <w:tabs>
+                <w:tab w:val="left" w:pos="3402"/>
+                <w:tab w:val="center" w:pos="4536"/>
+                <w:tab w:val="left" w:pos="5670"/>
+                <w:tab w:val="right" w:pos="9072"/>
+              </w:tabs>
+              <w:jc w:val="both"/>
+              <w:rPr>
+                <w:rFonts w:ascii="Calibri" w:eastAsia="Times New Roman" w:hAnsi="Calibri" w:cs="Calibri"/>
+                <w:lang w:val="en-GB"/>
+              </w:rPr>
+            </w:pPr>
+            <w:r>
+              <w:rPr>
+                <w:rFonts w:ascii="Calibri" w:eastAsia="Times New Roman" w:hAnsi="Calibri" w:cs="Calibri"/>
+                <w:sz w:val="22"/>
+                <w:szCs w:val="22"/>
+                <w:lang w:val="en-GB"/>
+              </w:rPr>
+              <w:t>System Analyst</w:t>
+            </w:r>
+          </w:p>
+        </w:tc>
+        <w:tc>
+          <w:tcPr>
+            <w:tcW w:w="2016" w:type="dxa"/>
+            <w:vAlign w:val="center"/>
+          </w:tcPr>
+          <w:p>
+            <w:pPr>
+              <w:tabs>
+                <w:tab w:val="left" w:pos="3402"/>
+                <w:tab w:val="center" w:pos="4536"/>
+                <w:tab w:val="left" w:pos="5670"/>
+                <w:tab w:val="right" w:pos="9072"/>
+              </w:tabs>
+              <w:jc w:val="both"/>
+              <w:rPr>
+                <w:rFonts w:ascii="Calibri" w:eastAsia="Times New Roman" w:hAnsi="Calibri" w:cs="Calibri"/>
+                <w:lang w:val="en-GB"/>
+              </w:rPr>
+            </w:pPr>
+            <w:r>
+              <w:rPr>
+                <w:rFonts w:cstheme="minorHAnsi"/>
+                <w:noProof/>
+                <w:color w:val="000000"/>
+                <w:sz w:val="22"/>
+                <w:szCs w:val="22"/>
+              </w:rPr>
+              <w:drawing>
+                <wp:inline distT="0" distB="0" distL="0" distR="0" wp14:anchorId="60EBE007" wp14:editId="53FE4C4D">
+                  <wp:extent cx="1054100" cy="596900"/>
+                  <wp:effectExtent l="0" t="0" r="12700" b="12700"/>
+                  <wp:docPr id="17" name="Picture 17" descr="https://lh4.googleusercontent.com/l6NJjVuLgfbJbrkcBT5RE4SAiDb2cFr6UDhz4wf_vn5slONb3abn2nUlxKD-Kt4HCL0yfViM9rU7PFQoFRrBjF3Mo5bflB1ogE2QKy0jlmBLuXTwgRhGGFoydiIhk7WkqxWN5PZX"/>
+                  <wp:cNvGraphicFramePr>
+                    <a:graphicFrameLocks xmlns:a="http://schemas.openxmlformats.org/drawingml/2006/main" noChangeAspect="1"/>
+                  </wp:cNvGraphicFramePr>
+                  <a:graphic xmlns:a="http://schemas.openxmlformats.org/drawingml/2006/main">
+                    <a:graphicData uri="http://schemas.openxmlformats.org/drawingml/2006/picture">
+                      <pic:pic xmlns:pic="http://schemas.openxmlformats.org/drawingml/2006/picture">
+                        <pic:nvPicPr>
+                          <pic:cNvPr id="0" name="Picture 11" descr="https://lh4.googleusercontent.com/l6NJjVuLgfbJbrkcBT5RE4SAiDb2cFr6UDhz4wf_vn5slONb3abn2nUlxKD-Kt4HCL0yfViM9rU7PFQoFRrBjF3Mo5bflB1ogE2QKy0jlmBLuXTwgRhGGFoydiIhk7WkqxWN5PZX"/>
+                          <pic:cNvPicPr>
+                            <a:picLocks noChangeAspect="1" noChangeArrowheads="1"/>
+                          </pic:cNvPicPr>
+                        </pic:nvPicPr>
+                        <pic:blipFill>
+                          <a:blip r:embed="rId9" cstate="print">
+                            <a:extLst>
+                              <a:ext uri="{28A0092B-C50C-407E-A947-70E740481C1C}">
+                                <a14:useLocalDpi xmlns:a14="http://schemas.microsoft.com/office/drawing/2010/main" val="0"/>
+                              </a:ext>
+                            </a:extLst>
+                          </a:blip>
+                          <a:srcRect/>
+                          <a:stretch>
+                            <a:fillRect/>
+                          </a:stretch>
+                        </pic:blipFill>
+                        <pic:spPr bwMode="auto">
+                          <a:xfrm>
+                            <a:off x="0" y="0"/>
+                            <a:ext cx="1054100" cy="596900"/>
+                          </a:xfrm>
+                          <a:prstGeom prst="rect">
+                            <a:avLst/>
+                          </a:prstGeom>
+                          <a:noFill/>
+                          <a:ln>
+                            <a:noFill/>
+                          </a:ln>
+                        </pic:spPr>
+                      </pic:pic>
+                    </a:graphicData>
+                  </a:graphic>
+                </wp:inline>
+              </w:drawing>
+            </w:r>
+          </w:p>
+        </w:tc>
+      </w:tr>
+      <w:tr>
+        <w:trPr>
+          <w:trHeight w:val="674"/>
+        </w:trPr>
+        <w:tc>
+          <w:tcPr>
+            <w:tcW w:w="1856" w:type="dxa"/>
+            <w:vAlign w:val="center"/>
+          </w:tcPr>
+          <w:p>
+            <w:pPr>
+              <w:tabs>
+                <w:tab w:val="left" w:pos="3402"/>
+                <w:tab w:val="center" w:pos="4536"/>
+                <w:tab w:val="left" w:pos="5670"/>
+                <w:tab w:val="right" w:pos="9072"/>
+              </w:tabs>
+              <w:jc w:val="both"/>
+              <w:rPr>
+                <w:rFonts w:ascii="Calibri" w:eastAsia="Times New Roman" w:hAnsi="Calibri" w:cs="Calibri"/>
+                <w:lang w:val="en-GB"/>
+              </w:rPr>
+            </w:pPr>
+            <w:r>
+              <w:rPr>
+                <w:rFonts w:ascii="Calibri" w:eastAsia="Times New Roman" w:hAnsi="Calibri" w:cs="Calibri"/>
+                <w:sz w:val="22"/>
+                <w:szCs w:val="22"/>
+                <w:lang w:val="en-GB"/>
+              </w:rPr>
+              <w:t>Arik Maharjan</w:t>
+            </w:r>
+          </w:p>
+        </w:tc>
+        <w:tc>
+          <w:tcPr>
+            <w:tcW w:w="2676" w:type="dxa"/>
+            <w:vAlign w:val="center"/>
+          </w:tcPr>
+          <w:p>
+            <w:pPr>
+              <w:tabs>
+                <w:tab w:val="left" w:pos="3402"/>
+                <w:tab w:val="center" w:pos="4536"/>
+                <w:tab w:val="left" w:pos="5670"/>
+                <w:tab w:val="right" w:pos="9072"/>
+              </w:tabs>
+              <w:jc w:val="both"/>
+              <w:rPr>
+                <w:rFonts w:ascii="Calibri" w:eastAsia="Times New Roman" w:hAnsi="Calibri" w:cs="Calibri"/>
+                <w:lang w:val="en-GB"/>
+              </w:rPr>
+            </w:pPr>
+            <w:r>
+              <w:rPr>
+                <w:rFonts w:ascii="Calibri" w:eastAsia="Times New Roman" w:hAnsi="Calibri" w:cs="Calibri"/>
+                <w:sz w:val="22"/>
+                <w:szCs w:val="22"/>
+                <w:lang w:val="en-GB"/>
+              </w:rPr>
+              <w:t>Marketing Manager</w:t>
+            </w:r>
+          </w:p>
+          <w:p>
+            <w:pPr>
+              <w:tabs>
+                <w:tab w:val="left" w:pos="3402"/>
+                <w:tab w:val="center" w:pos="4536"/>
+                <w:tab w:val="left" w:pos="5670"/>
+                <w:tab w:val="right" w:pos="9072"/>
+              </w:tabs>
+              <w:jc w:val="both"/>
+              <w:rPr>
+                <w:rFonts w:ascii="Calibri" w:eastAsia="Times New Roman" w:hAnsi="Calibri" w:cs="Calibri"/>
+                <w:lang w:val="en-GB"/>
+              </w:rPr>
+            </w:pPr>
+            <w:r>
+              <w:rPr>
+                <w:rFonts w:ascii="Calibri" w:eastAsia="Times New Roman" w:hAnsi="Calibri" w:cs="Calibri"/>
+                <w:sz w:val="22"/>
+                <w:szCs w:val="22"/>
+                <w:lang w:val="en-GB"/>
+              </w:rPr>
+              <w:t>Test Manager</w:t>
+            </w:r>
+          </w:p>
+        </w:tc>
+        <w:tc>
+          <w:tcPr>
+            <w:tcW w:w="2016" w:type="dxa"/>
+            <w:vAlign w:val="center"/>
+          </w:tcPr>
+          <w:p>
+            <w:pPr>
+              <w:tabs>
+                <w:tab w:val="left" w:pos="3402"/>
+                <w:tab w:val="center" w:pos="4536"/>
+                <w:tab w:val="left" w:pos="5670"/>
+                <w:tab w:val="right" w:pos="9072"/>
+              </w:tabs>
+              <w:jc w:val="both"/>
+              <w:rPr>
+                <w:rFonts w:ascii="Calibri" w:eastAsia="Times New Roman" w:hAnsi="Calibri" w:cs="Calibri"/>
                 <w:lang w:val="en-GB"/>
               </w:rPr>
             </w:pPr>
@@ -4621,8 +4556,6 @@
               <w:rPr>
                 <w:rFonts w:ascii="Calibri" w:eastAsia="Times New Roman" w:hAnsi="Calibri" w:cs="Calibri"/>
                 <w:b/>
-                <w:sz w:val="22"/>
-                <w:szCs w:val="22"/>
                 <w:lang w:val="en-GB"/>
               </w:rPr>
             </w:pPr>
@@ -4648,8 +4581,6 @@
               <w:rPr>
                 <w:rFonts w:ascii="Calibri" w:eastAsia="Times New Roman" w:hAnsi="Calibri" w:cs="Calibri"/>
                 <w:b/>
-                <w:sz w:val="22"/>
-                <w:szCs w:val="22"/>
                 <w:lang w:val="en-GB"/>
               </w:rPr>
             </w:pPr>
@@ -4675,8 +4606,6 @@
               <w:rPr>
                 <w:rFonts w:ascii="Calibri" w:eastAsia="Times New Roman" w:hAnsi="Calibri" w:cs="Calibri"/>
                 <w:b/>
-                <w:sz w:val="22"/>
-                <w:szCs w:val="22"/>
                 <w:lang w:val="en-GB"/>
               </w:rPr>
             </w:pPr>
@@ -4702,8 +4631,6 @@
             <w:pPr>
               <w:rPr>
                 <w:rFonts w:ascii="Calibri" w:eastAsia="Times New Roman" w:hAnsi="Calibri" w:cs="Calibri"/>
-                <w:sz w:val="22"/>
-                <w:szCs w:val="22"/>
                 <w:lang w:val="en-GB"/>
               </w:rPr>
             </w:pPr>
@@ -4717,8 +4644,6 @@
             <w:pPr>
               <w:rPr>
                 <w:rFonts w:ascii="Calibri" w:eastAsia="Times New Roman" w:hAnsi="Calibri" w:cs="Calibri"/>
-                <w:sz w:val="22"/>
-                <w:szCs w:val="22"/>
                 <w:lang w:val="en-GB"/>
               </w:rPr>
             </w:pPr>
@@ -4732,8 +4657,6 @@
             <w:pPr>
               <w:rPr>
                 <w:rFonts w:ascii="Calibri" w:eastAsia="Times New Roman" w:hAnsi="Calibri" w:cs="Calibri"/>
-                <w:sz w:val="22"/>
-                <w:szCs w:val="22"/>
                 <w:lang w:val="en-GB"/>
               </w:rPr>
             </w:pPr>
@@ -4749,8 +4672,6 @@
             <w:pPr>
               <w:rPr>
                 <w:rFonts w:ascii="Calibri" w:eastAsia="Times New Roman" w:hAnsi="Calibri" w:cs="Calibri"/>
-                <w:sz w:val="22"/>
-                <w:szCs w:val="22"/>
                 <w:lang w:val="en-GB"/>
               </w:rPr>
             </w:pPr>
@@ -4764,8 +4685,6 @@
             <w:pPr>
               <w:rPr>
                 <w:rFonts w:ascii="Calibri" w:eastAsia="Times New Roman" w:hAnsi="Calibri" w:cs="Calibri"/>
-                <w:sz w:val="22"/>
-                <w:szCs w:val="22"/>
                 <w:lang w:val="en-GB"/>
               </w:rPr>
             </w:pPr>
@@ -4779,8 +4698,6 @@
             <w:pPr>
               <w:rPr>
                 <w:rFonts w:ascii="Calibri" w:eastAsia="Times New Roman" w:hAnsi="Calibri" w:cs="Calibri"/>
-                <w:sz w:val="22"/>
-                <w:szCs w:val="22"/>
                 <w:lang w:val="en-GB"/>
               </w:rPr>
             </w:pPr>
@@ -4796,8 +4713,6 @@
             <w:pPr>
               <w:rPr>
                 <w:rFonts w:ascii="Calibri" w:eastAsia="Times New Roman" w:hAnsi="Calibri" w:cs="Calibri"/>
-                <w:sz w:val="22"/>
-                <w:szCs w:val="22"/>
                 <w:lang w:val="en-GB"/>
               </w:rPr>
             </w:pPr>
@@ -4811,8 +4726,6 @@
             <w:pPr>
               <w:rPr>
                 <w:rFonts w:ascii="Calibri" w:eastAsia="Times New Roman" w:hAnsi="Calibri" w:cs="Calibri"/>
-                <w:sz w:val="22"/>
-                <w:szCs w:val="22"/>
                 <w:lang w:val="en-GB"/>
               </w:rPr>
             </w:pPr>
@@ -4826,8 +4739,6 @@
             <w:pPr>
               <w:rPr>
                 <w:rFonts w:ascii="Calibri" w:eastAsia="Times New Roman" w:hAnsi="Calibri" w:cs="Calibri"/>
-                <w:sz w:val="22"/>
-                <w:szCs w:val="22"/>
                 <w:lang w:val="en-GB"/>
               </w:rPr>
             </w:pPr>
@@ -4843,8 +4754,6 @@
             <w:pPr>
               <w:rPr>
                 <w:rFonts w:ascii="Calibri" w:eastAsia="Times New Roman" w:hAnsi="Calibri" w:cs="Calibri"/>
-                <w:sz w:val="22"/>
-                <w:szCs w:val="22"/>
                 <w:lang w:val="en-GB"/>
               </w:rPr>
             </w:pPr>
@@ -4858,8 +4767,6 @@
             <w:pPr>
               <w:rPr>
                 <w:rFonts w:ascii="Calibri" w:eastAsia="Times New Roman" w:hAnsi="Calibri" w:cs="Calibri"/>
-                <w:sz w:val="22"/>
-                <w:szCs w:val="22"/>
                 <w:lang w:val="en-GB"/>
               </w:rPr>
             </w:pPr>
@@ -4873,8 +4780,6 @@
             <w:pPr>
               <w:rPr>
                 <w:rFonts w:ascii="Calibri" w:eastAsia="Times New Roman" w:hAnsi="Calibri" w:cs="Calibri"/>
-                <w:sz w:val="22"/>
-                <w:szCs w:val="22"/>
                 <w:lang w:val="en-GB"/>
               </w:rPr>
             </w:pPr>
@@ -4890,8 +4795,6 @@
             <w:pPr>
               <w:rPr>
                 <w:rFonts w:ascii="Calibri" w:eastAsia="Times New Roman" w:hAnsi="Calibri" w:cs="Calibri"/>
-                <w:sz w:val="22"/>
-                <w:szCs w:val="22"/>
                 <w:lang w:val="en-GB"/>
               </w:rPr>
             </w:pPr>
@@ -4905,8 +4808,6 @@
             <w:pPr>
               <w:rPr>
                 <w:rFonts w:ascii="Calibri" w:eastAsia="Times New Roman" w:hAnsi="Calibri" w:cs="Calibri"/>
-                <w:sz w:val="22"/>
-                <w:szCs w:val="22"/>
                 <w:lang w:val="en-GB"/>
               </w:rPr>
             </w:pPr>
@@ -4920,8 +4821,6 @@
             <w:pPr>
               <w:rPr>
                 <w:rFonts w:ascii="Calibri" w:eastAsia="Times New Roman" w:hAnsi="Calibri" w:cs="Calibri"/>
-                <w:sz w:val="22"/>
-                <w:szCs w:val="22"/>
                 <w:lang w:val="en-GB"/>
               </w:rPr>
             </w:pPr>
@@ -4939,9 +4838,9 @@
       </w:pPr>
     </w:p>
     <w:sectPr>
-      <w:footerReference w:type="default" r:id="rId8"/>
-      <w:headerReference w:type="first" r:id="rId9"/>
-      <w:footerReference w:type="first" r:id="rId10"/>
+      <w:footerReference w:type="default" r:id="rId10"/>
+      <w:headerReference w:type="first" r:id="rId11"/>
+      <w:footerReference w:type="first" r:id="rId12"/>
       <w:pgSz w:w="12240" w:h="15840"/>
       <w:pgMar w:top="1440" w:right="1440" w:bottom="1440" w:left="1440" w:header="720" w:footer="720" w:gutter="0"/>
       <w:cols w:space="720"/>
@@ -5053,7 +4952,7 @@
                 <w:sz w:val="20"/>
                 <w:szCs w:val="20"/>
               </w:rPr>
-              <w:t>3/29/2018</w:t>
+              <w:t>4/2/2018</w:t>
             </w:r>
             <w:r>
               <w:rPr>
@@ -5212,33 +5111,17 @@
               </w:rPr>
               <w:t xml:space="preserve">File Name: </w:t>
             </w:r>
-            <w:r>
-              <w:fldChar w:fldCharType="begin"/>
-            </w:r>
-            <w:r>
-              <w:instrText xml:space="preserve"> FILENAME   \* MERGEFORMAT </w:instrText>
-            </w:r>
-            <w:r>
-              <w:fldChar w:fldCharType="separate"/>
-            </w:r>
-            <w:r>
-              <w:rPr>
-                <w:bCs/>
-                <w:noProof/>
-                <w:sz w:val="20"/>
-                <w:szCs w:val="20"/>
-              </w:rPr>
-              <w:t>Master_Test_Plan.docx</w:t>
-            </w:r>
-            <w:r>
-              <w:rPr>
-                <w:bCs/>
-                <w:noProof/>
-                <w:sz w:val="20"/>
-                <w:szCs w:val="20"/>
-              </w:rPr>
-              <w:fldChar w:fldCharType="end"/>
-            </w:r>
+            <w:fldSimple w:instr=" FILENAME   \* MERGEFORMAT ">
+              <w:r>
+                <w:rPr>
+                  <w:bCs/>
+                  <w:noProof/>
+                  <w:sz w:val="20"/>
+                  <w:szCs w:val="20"/>
+                </w:rPr>
+                <w:t>Master_Test_Plan.docx</w:t>
+              </w:r>
+            </w:fldSimple>
             <w:r>
               <w:rPr>
                 <w:bCs/>
@@ -5345,7 +5228,7 @@
                 <w:sz w:val="20"/>
                 <w:szCs w:val="20"/>
               </w:rPr>
-              <w:t>3/29/2018</w:t>
+              <w:t>4/2/2018</w:t>
             </w:r>
             <w:r>
               <w:rPr>
@@ -5503,33 +5386,17 @@
               </w:rPr>
               <w:t xml:space="preserve">File Name: </w:t>
             </w:r>
-            <w:r>
-              <w:fldChar w:fldCharType="begin"/>
-            </w:r>
-            <w:r>
-              <w:instrText xml:space="preserve"> FILENAME   \* MERGEFORMAT </w:instrText>
-            </w:r>
-            <w:r>
-              <w:fldChar w:fldCharType="separate"/>
-            </w:r>
-            <w:r>
-              <w:rPr>
-                <w:bCs/>
-                <w:noProof/>
-                <w:sz w:val="20"/>
-                <w:szCs w:val="20"/>
-              </w:rPr>
-              <w:t>Master_Test_Plan.docx</w:t>
-            </w:r>
-            <w:r>
-              <w:rPr>
-                <w:bCs/>
-                <w:noProof/>
-                <w:sz w:val="20"/>
-                <w:szCs w:val="20"/>
-              </w:rPr>
-              <w:fldChar w:fldCharType="end"/>
-            </w:r>
+            <w:fldSimple w:instr=" FILENAME   \* MERGEFORMAT ">
+              <w:r>
+                <w:rPr>
+                  <w:bCs/>
+                  <w:noProof/>
+                  <w:sz w:val="20"/>
+                  <w:szCs w:val="20"/>
+                </w:rPr>
+                <w:t>Master_Test_Plan.docx</w:t>
+              </w:r>
+            </w:fldSimple>
             <w:r>
               <w:rPr>
                 <w:bCs/>
@@ -9221,10 +9088,6 @@
     <w:lsdException w:name="Book Title" w:uiPriority="33" w:qFormat="1"/>
     <w:lsdException w:name="Bibliography" w:semiHidden="1" w:uiPriority="37" w:unhideWhenUsed="1"/>
     <w:lsdException w:name="TOC Heading" w:semiHidden="1" w:uiPriority="39" w:unhideWhenUsed="1" w:qFormat="1"/>
-    <w:lsdException w:name="Grid Table Light" w:semiHidden="1" w:unhideWhenUsed="1"/>
-    <w:lsdException w:name="Grid Table 1 Light" w:semiHidden="1" w:unhideWhenUsed="1"/>
-    <w:lsdException w:name="Grid Table 2" w:semiHidden="1" w:unhideWhenUsed="1"/>
-    <w:lsdException w:name="Grid Table 3" w:semiHidden="1" w:unhideWhenUsed="1"/>
     <w:lsdException w:name="Grid Table 4" w:uiPriority="49"/>
     <w:lsdException w:name="Grid Table 5 Dark" w:uiPriority="50"/>
     <w:lsdException w:name="Grid Table 6 Colorful" w:uiPriority="51"/>
@@ -9991,7 +9854,7 @@
 </file>
 
 <file path=customXml/itemProps1.xml><?xml version="1.0" encoding="utf-8"?>
-<ds:datastoreItem xmlns:ds="http://schemas.openxmlformats.org/officeDocument/2006/customXml" ds:itemID="{08D32C8B-8E0B-D244-B643-156850D02906}">
+<ds:datastoreItem xmlns:ds="http://schemas.openxmlformats.org/officeDocument/2006/customXml" ds:itemID="{BCF2E0D4-D16C-2845-99B3-8907FE594075}">
   <ds:schemaRefs>
     <ds:schemaRef ds:uri="http://schemas.openxmlformats.org/officeDocument/2006/bibliography"/>
   </ds:schemaRefs>

--- a/Documentation/Master Test Plan/Master Test Plan.docx
+++ b/Documentation/Master Test Plan/Master Test Plan.docx
@@ -121,7 +121,39 @@
           <w:sz w:val="22"/>
           <w:szCs w:val="22"/>
         </w:rPr>
-        <w:t>This document is used to define the details of the master test plan. Once the test plan is outlined, the document must be reviewed and approved by the lead technical representative on the project as well as the lead business representative on the project.  If anything related to the test plan changes during the execution and testing phase of the project, this document should be updated and re-approved by both parties.</w:t>
+        <w:t>This document is used to define the details of the master test plan. Once the test plan is outlined, the document must be reviewed and approved by the l</w:t>
+      </w:r>
+      <w:r>
+        <w:rPr>
+          <w:rFonts w:ascii="Calibri" w:eastAsia="Cambria" w:hAnsi="Calibri" w:cs="Calibri"/>
+          <w:sz w:val="22"/>
+          <w:szCs w:val="22"/>
+        </w:rPr>
+        <w:t xml:space="preserve">ead technical representative of </w:t>
+      </w:r>
+      <w:r>
+        <w:rPr>
+          <w:rFonts w:ascii="Calibri" w:eastAsia="Cambria" w:hAnsi="Calibri" w:cs="Calibri"/>
+          <w:sz w:val="22"/>
+          <w:szCs w:val="22"/>
+        </w:rPr>
+        <w:t>the project as well as the</w:t>
+      </w:r>
+      <w:r>
+        <w:rPr>
+          <w:rFonts w:ascii="Calibri" w:eastAsia="Cambria" w:hAnsi="Calibri" w:cs="Calibri"/>
+          <w:sz w:val="22"/>
+          <w:szCs w:val="22"/>
+        </w:rPr>
+        <w:t xml:space="preserve"> lead business representative of</w:t>
+      </w:r>
+      <w:r>
+        <w:rPr>
+          <w:rFonts w:ascii="Calibri" w:eastAsia="Cambria" w:hAnsi="Calibri" w:cs="Calibri"/>
+          <w:sz w:val="22"/>
+          <w:szCs w:val="22"/>
+        </w:rPr>
+        <w:t xml:space="preserve"> the project.  If anything related to the test plan changes during the execution and testing phase of the project, this document should be updated and re-approved by both parties.</w:t>
       </w:r>
     </w:p>
     <w:p>
@@ -164,7 +196,55 @@
           <w:sz w:val="22"/>
           <w:szCs w:val="22"/>
         </w:rPr>
-        <w:t>This test plan will test all the requirements for ABC’s Inventory Management System, which will be tested by the Fellowship Of The team for testing reasons. This Master Test Plan covers integration, user acceptance, and regression testing.</w:t>
+        <w:t xml:space="preserve">This test plan will test all the requirements for ABC’s Inventory Management System, which will be tested by the </w:t>
+      </w:r>
+      <w:r>
+        <w:rPr>
+          <w:rFonts w:ascii="Calibri" w:eastAsia="Cambria" w:hAnsi="Calibri" w:cs="Calibri"/>
+          <w:sz w:val="22"/>
+          <w:szCs w:val="22"/>
+        </w:rPr>
+        <w:t>‘</w:t>
+      </w:r>
+      <w:r>
+        <w:rPr>
+          <w:rFonts w:ascii="Calibri" w:eastAsia="Cambria" w:hAnsi="Calibri" w:cs="Calibri"/>
+          <w:sz w:val="22"/>
+          <w:szCs w:val="22"/>
+        </w:rPr>
+        <w:t>Fellowship Of The</w:t>
+      </w:r>
+      <w:r>
+        <w:rPr>
+          <w:rFonts w:ascii="Calibri" w:eastAsia="Cambria" w:hAnsi="Calibri" w:cs="Calibri"/>
+          <w:sz w:val="22"/>
+          <w:szCs w:val="22"/>
+        </w:rPr>
+        <w:t>’ team for testing purposes</w:t>
+      </w:r>
+      <w:r>
+        <w:rPr>
+          <w:rFonts w:ascii="Calibri" w:eastAsia="Cambria" w:hAnsi="Calibri" w:cs="Calibri"/>
+          <w:sz w:val="22"/>
+          <w:szCs w:val="22"/>
+        </w:rPr>
+        <w:t xml:space="preserve">. This Master Test Plan covers </w:t>
+      </w:r>
+      <w:r>
+        <w:rPr>
+          <w:rFonts w:ascii="Calibri" w:eastAsia="Cambria" w:hAnsi="Calibri" w:cs="Calibri"/>
+          <w:sz w:val="22"/>
+          <w:szCs w:val="22"/>
+        </w:rPr>
+        <w:t xml:space="preserve">unit, </w:t>
+      </w:r>
+      <w:r>
+        <w:rPr>
+          <w:rFonts w:ascii="Calibri" w:eastAsia="Cambria" w:hAnsi="Calibri" w:cs="Calibri"/>
+          <w:sz w:val="22"/>
+          <w:szCs w:val="22"/>
+        </w:rPr>
+        <w:t>integration, user acceptance, and regression testing.</w:t>
       </w:r>
       <w:r>
         <w:rPr>
@@ -422,6 +502,14 @@
               </w:rPr>
               <w:t>Store staff, warehouse staff</w:t>
             </w:r>
+            <w:r>
+              <w:rPr>
+                <w:rFonts w:ascii="Calibri" w:eastAsia="Cambria" w:hAnsi="Calibri" w:cs="Calibri"/>
+                <w:sz w:val="22"/>
+                <w:szCs w:val="22"/>
+              </w:rPr>
+              <w:t>, Hieu Hanh Tran</w:t>
+            </w:r>
           </w:p>
         </w:tc>
       </w:tr>
@@ -510,6 +598,14 @@
               </w:rPr>
               <w:t>Store staff, warehouse staff</w:t>
             </w:r>
+            <w:r>
+              <w:rPr>
+                <w:rFonts w:ascii="Calibri" w:eastAsia="Cambria" w:hAnsi="Calibri" w:cs="Calibri"/>
+                <w:sz w:val="22"/>
+                <w:szCs w:val="22"/>
+              </w:rPr>
+              <w:t>, Shirish Maharjan</w:t>
+            </w:r>
           </w:p>
         </w:tc>
       </w:tr>
@@ -598,6 +694,14 @@
               </w:rPr>
               <w:t>Warehouse Staff</w:t>
             </w:r>
+            <w:r>
+              <w:rPr>
+                <w:rFonts w:ascii="Calibri" w:eastAsia="Cambria" w:hAnsi="Calibri" w:cs="Calibri"/>
+                <w:sz w:val="22"/>
+                <w:szCs w:val="22"/>
+              </w:rPr>
+              <w:t xml:space="preserve">, Arik Maharjan </w:t>
+            </w:r>
           </w:p>
         </w:tc>
       </w:tr>
@@ -660,8 +764,6 @@
               </w:rPr>
               <w:t>Request Items</w:t>
             </w:r>
-            <w:bookmarkStart w:id="2" w:name="_GoBack"/>
-            <w:bookmarkEnd w:id="2"/>
           </w:p>
         </w:tc>
         <w:tc>
@@ -687,6 +789,14 @@
                 <w:szCs w:val="22"/>
               </w:rPr>
               <w:t>Warehouse Staff, Store Staff</w:t>
+            </w:r>
+            <w:r>
+              <w:rPr>
+                <w:rFonts w:ascii="Calibri" w:eastAsia="Cambria" w:hAnsi="Calibri" w:cs="Calibri"/>
+                <w:sz w:val="22"/>
+                <w:szCs w:val="22"/>
+              </w:rPr>
+              <w:t>, Hieu Hanh Tran</w:t>
             </w:r>
           </w:p>
         </w:tc>
@@ -776,6 +886,14 @@
               </w:rPr>
               <w:t>Store Staff</w:t>
             </w:r>
+            <w:r>
+              <w:rPr>
+                <w:rFonts w:ascii="Calibri" w:eastAsia="Cambria" w:hAnsi="Calibri" w:cs="Calibri"/>
+                <w:sz w:val="22"/>
+                <w:szCs w:val="22"/>
+              </w:rPr>
+              <w:t>, Shirish Maharjan</w:t>
+            </w:r>
           </w:p>
         </w:tc>
       </w:tr>
@@ -864,6 +982,14 @@
               </w:rPr>
               <w:t>Store Staff</w:t>
             </w:r>
+            <w:r>
+              <w:rPr>
+                <w:rFonts w:ascii="Calibri" w:eastAsia="Cambria" w:hAnsi="Calibri" w:cs="Calibri"/>
+                <w:sz w:val="22"/>
+                <w:szCs w:val="22"/>
+              </w:rPr>
+              <w:t>, Arik Maharjan</w:t>
+            </w:r>
           </w:p>
         </w:tc>
       </w:tr>
@@ -952,6 +1078,14 @@
               </w:rPr>
               <w:t>Warehouse Staff</w:t>
             </w:r>
+            <w:r>
+              <w:rPr>
+                <w:rFonts w:ascii="Calibri" w:eastAsia="Cambria" w:hAnsi="Calibri" w:cs="Calibri"/>
+                <w:sz w:val="22"/>
+                <w:szCs w:val="22"/>
+              </w:rPr>
+              <w:t>, Hieu Hanh Tran</w:t>
+            </w:r>
           </w:p>
         </w:tc>
       </w:tr>
@@ -1040,6 +1174,14 @@
               </w:rPr>
               <w:t>Warehouse Staff</w:t>
             </w:r>
+            <w:r>
+              <w:rPr>
+                <w:rFonts w:ascii="Calibri" w:eastAsia="Cambria" w:hAnsi="Calibri" w:cs="Calibri"/>
+                <w:sz w:val="22"/>
+                <w:szCs w:val="22"/>
+              </w:rPr>
+              <w:t>, Shirish Maharjan</w:t>
+            </w:r>
           </w:p>
         </w:tc>
       </w:tr>
@@ -1127,6 +1269,14 @@
                 <w:szCs w:val="22"/>
               </w:rPr>
               <w:t>Warehouse Staff, Store Staff</w:t>
+            </w:r>
+            <w:r>
+              <w:rPr>
+                <w:rFonts w:ascii="Calibri" w:eastAsia="Cambria" w:hAnsi="Calibri" w:cs="Calibri"/>
+                <w:sz w:val="22"/>
+                <w:szCs w:val="22"/>
+              </w:rPr>
+              <w:t>, Arik Maharjan</w:t>
             </w:r>
           </w:p>
         </w:tc>
@@ -1226,6 +1376,7 @@
           </w:tcPr>
           <w:p>
             <w:pPr>
+              <w:jc w:val="center"/>
               <w:rPr>
                 <w:rFonts w:ascii="Calibri" w:eastAsia="Cambria" w:hAnsi="Calibri" w:cs="Calibri"/>
                 <w:b/>
@@ -1250,6 +1401,7 @@
           </w:tcPr>
           <w:p>
             <w:pPr>
+              <w:jc w:val="center"/>
               <w:rPr>
                 <w:rFonts w:ascii="Calibri" w:eastAsia="Cambria" w:hAnsi="Calibri" w:cs="Calibri"/>
                 <w:b/>
@@ -1276,6 +1428,11 @@
           </w:tcPr>
           <w:p>
             <w:pPr>
+              <w:pStyle w:val="ListParagraph"/>
+              <w:numPr>
+                <w:ilvl w:val="0"/>
+                <w:numId w:val="29"/>
+              </w:numPr>
               <w:rPr>
                 <w:rFonts w:ascii="Calibri" w:eastAsia="Cambria" w:hAnsi="Calibri" w:cs="Calibri"/>
                 <w:sz w:val="22"/>
@@ -1291,6 +1448,50 @@
               <w:t>Business Requirement Specifications</w:t>
             </w:r>
           </w:p>
+          <w:p>
+            <w:pPr>
+              <w:pStyle w:val="ListParagraph"/>
+              <w:numPr>
+                <w:ilvl w:val="0"/>
+                <w:numId w:val="29"/>
+              </w:numPr>
+              <w:rPr>
+                <w:rFonts w:ascii="Calibri" w:eastAsia="Cambria" w:hAnsi="Calibri" w:cs="Calibri"/>
+                <w:sz w:val="22"/>
+                <w:szCs w:val="22"/>
+              </w:rPr>
+            </w:pPr>
+            <w:r>
+              <w:rPr>
+                <w:rFonts w:ascii="Calibri" w:eastAsia="Cambria" w:hAnsi="Calibri" w:cs="Calibri"/>
+                <w:sz w:val="22"/>
+                <w:szCs w:val="22"/>
+              </w:rPr>
+              <w:t>Software configurations</w:t>
+            </w:r>
+          </w:p>
+          <w:p>
+            <w:pPr>
+              <w:pStyle w:val="ListParagraph"/>
+              <w:numPr>
+                <w:ilvl w:val="0"/>
+                <w:numId w:val="29"/>
+              </w:numPr>
+              <w:rPr>
+                <w:rFonts w:ascii="Calibri" w:eastAsia="Cambria" w:hAnsi="Calibri" w:cs="Calibri"/>
+                <w:sz w:val="22"/>
+                <w:szCs w:val="22"/>
+              </w:rPr>
+            </w:pPr>
+            <w:r>
+              <w:rPr>
+                <w:rFonts w:ascii="Calibri" w:eastAsia="Cambria" w:hAnsi="Calibri" w:cs="Calibri"/>
+                <w:sz w:val="22"/>
+                <w:szCs w:val="22"/>
+              </w:rPr>
+              <w:t>Non-functional requirements</w:t>
+            </w:r>
+          </w:p>
         </w:tc>
         <w:tc>
           <w:tcPr>
@@ -1298,6 +1499,11 @@
           </w:tcPr>
           <w:p>
             <w:pPr>
+              <w:pStyle w:val="ListParagraph"/>
+              <w:numPr>
+                <w:ilvl w:val="0"/>
+                <w:numId w:val="29"/>
+              </w:numPr>
               <w:rPr>
                 <w:rFonts w:ascii="Calibri" w:eastAsia="Cambria" w:hAnsi="Calibri" w:cs="Calibri"/>
                 <w:sz w:val="22"/>
@@ -1313,37 +1519,13 @@
               <w:t>Test Results</w:t>
             </w:r>
           </w:p>
-        </w:tc>
-      </w:tr>
-      <w:tr>
-        <w:tc>
-          <w:tcPr>
-            <w:tcW w:w="4050" w:type="dxa"/>
-          </w:tcPr>
-          <w:p>
-            <w:pPr>
-              <w:rPr>
-                <w:rFonts w:ascii="Calibri" w:eastAsia="Cambria" w:hAnsi="Calibri" w:cs="Calibri"/>
-                <w:sz w:val="22"/>
-                <w:szCs w:val="22"/>
-              </w:rPr>
-            </w:pPr>
-            <w:r>
-              <w:rPr>
-                <w:rFonts w:ascii="Calibri" w:eastAsia="Cambria" w:hAnsi="Calibri" w:cs="Calibri"/>
-                <w:sz w:val="22"/>
-                <w:szCs w:val="22"/>
-              </w:rPr>
-              <w:t>Software configurations</w:t>
-            </w:r>
-          </w:p>
-        </w:tc>
-        <w:tc>
-          <w:tcPr>
-            <w:tcW w:w="4410" w:type="dxa"/>
-          </w:tcPr>
-          <w:p>
-            <w:pPr>
+          <w:p>
+            <w:pPr>
+              <w:pStyle w:val="ListParagraph"/>
+              <w:numPr>
+                <w:ilvl w:val="0"/>
+                <w:numId w:val="29"/>
+              </w:numPr>
               <w:rPr>
                 <w:rFonts w:ascii="Calibri" w:eastAsia="Cambria" w:hAnsi="Calibri" w:cs="Calibri"/>
                 <w:sz w:val="22"/>
@@ -1359,37 +1541,13 @@
               <w:t>Defect Log</w:t>
             </w:r>
           </w:p>
-        </w:tc>
-      </w:tr>
-      <w:tr>
-        <w:tc>
-          <w:tcPr>
-            <w:tcW w:w="4050" w:type="dxa"/>
-          </w:tcPr>
-          <w:p>
-            <w:pPr>
-              <w:rPr>
-                <w:rFonts w:ascii="Calibri" w:eastAsia="Cambria" w:hAnsi="Calibri" w:cs="Calibri"/>
-                <w:sz w:val="22"/>
-                <w:szCs w:val="22"/>
-              </w:rPr>
-            </w:pPr>
-            <w:r>
-              <w:rPr>
-                <w:rFonts w:ascii="Calibri" w:eastAsia="Cambria" w:hAnsi="Calibri" w:cs="Calibri"/>
-                <w:sz w:val="22"/>
-                <w:szCs w:val="22"/>
-              </w:rPr>
-              <w:t>Non-functional requirements</w:t>
-            </w:r>
-          </w:p>
-        </w:tc>
-        <w:tc>
-          <w:tcPr>
-            <w:tcW w:w="4410" w:type="dxa"/>
-          </w:tcPr>
-          <w:p>
-            <w:pPr>
+          <w:p>
+            <w:pPr>
+              <w:pStyle w:val="ListParagraph"/>
+              <w:numPr>
+                <w:ilvl w:val="0"/>
+                <w:numId w:val="29"/>
+              </w:numPr>
               <w:rPr>
                 <w:rFonts w:ascii="Calibri" w:eastAsia="Cambria" w:hAnsi="Calibri" w:cs="Calibri"/>
                 <w:sz w:val="22"/>
@@ -1405,29 +1563,13 @@
               <w:t>Issues Log</w:t>
             </w:r>
           </w:p>
-        </w:tc>
-      </w:tr>
-      <w:tr>
-        <w:tc>
-          <w:tcPr>
-            <w:tcW w:w="4050" w:type="dxa"/>
-          </w:tcPr>
-          <w:p>
-            <w:pPr>
-              <w:rPr>
-                <w:rFonts w:ascii="Calibri" w:eastAsia="Cambria" w:hAnsi="Calibri" w:cs="Calibri"/>
-                <w:sz w:val="22"/>
-                <w:szCs w:val="22"/>
-              </w:rPr>
-            </w:pPr>
-          </w:p>
-        </w:tc>
-        <w:tc>
-          <w:tcPr>
-            <w:tcW w:w="4410" w:type="dxa"/>
-          </w:tcPr>
-          <w:p>
-            <w:pPr>
+          <w:p>
+            <w:pPr>
+              <w:pStyle w:val="ListParagraph"/>
+              <w:numPr>
+                <w:ilvl w:val="0"/>
+                <w:numId w:val="29"/>
+              </w:numPr>
               <w:rPr>
                 <w:rFonts w:ascii="Calibri" w:eastAsia="Cambria" w:hAnsi="Calibri" w:cs="Calibri"/>
                 <w:sz w:val="22"/>
@@ -1629,7 +1771,15 @@
                 <w:sz w:val="22"/>
                 <w:szCs w:val="22"/>
               </w:rPr>
-              <w:t>This type tests all changed functionality end to end.</w:t>
+              <w:t xml:space="preserve">This </w:t>
+            </w:r>
+            <w:r>
+              <w:rPr>
+                <w:rFonts w:ascii="Calibri" w:eastAsia="Cambria" w:hAnsi="Calibri" w:cs="Calibri"/>
+                <w:sz w:val="22"/>
+                <w:szCs w:val="22"/>
+              </w:rPr>
+              <w:t>test will combine each individual units and test the system as a group.</w:t>
             </w:r>
           </w:p>
         </w:tc>
@@ -1757,7 +1907,7 @@
                 <w:sz w:val="22"/>
                 <w:szCs w:val="22"/>
               </w:rPr>
-              <w:t>Typically performed by Business User, this tests all changed functionality of a system from the end-user perspective.</w:t>
+              <w:t>This test will ensure the system can handle real life user scenarios.</w:t>
             </w:r>
           </w:p>
         </w:tc>
@@ -1774,6 +1924,14 @@
                 <w:szCs w:val="22"/>
               </w:rPr>
             </w:pPr>
+            <w:r>
+              <w:rPr>
+                <w:rFonts w:ascii="Calibri" w:eastAsia="Cambria" w:hAnsi="Calibri" w:cs="Calibri"/>
+                <w:sz w:val="22"/>
+                <w:szCs w:val="22"/>
+              </w:rPr>
+              <w:t>Typically performed by Business User</w:t>
+            </w:r>
           </w:p>
         </w:tc>
       </w:tr>
@@ -1906,7 +2064,15 @@
                 <w:sz w:val="22"/>
                 <w:szCs w:val="22"/>
               </w:rPr>
-              <w:t>This will be performed by the Business User.</w:t>
+              <w:t xml:space="preserve">This will be performed by the </w:t>
+            </w:r>
+            <w:r>
+              <w:rPr>
+                <w:rFonts w:ascii="Calibri" w:eastAsia="Cambria" w:hAnsi="Calibri" w:cs="Calibri"/>
+                <w:sz w:val="22"/>
+                <w:szCs w:val="22"/>
+              </w:rPr>
+              <w:t>Finance Team.</w:t>
             </w:r>
           </w:p>
         </w:tc>
@@ -1974,7 +2140,7 @@
           <w:color w:val="365F91" w:themeColor="accent1" w:themeShade="BF"/>
           <w:lang w:val="en-AU" w:eastAsia="en-AU"/>
         </w:rPr>
-        <w:t>Test Environment (tools, system, databases)</w:t>
+        <w:t xml:space="preserve">Test Environment </w:t>
       </w:r>
     </w:p>
     <w:p>
@@ -2367,6 +2533,14 @@
                 <w:szCs w:val="22"/>
               </w:rPr>
             </w:pPr>
+            <w:r>
+              <w:rPr>
+                <w:rFonts w:ascii="Calibri" w:eastAsia="Cambria" w:hAnsi="Calibri" w:cs="Calibri"/>
+                <w:sz w:val="22"/>
+                <w:szCs w:val="22"/>
+              </w:rPr>
+              <w:t>Mockito</w:t>
+            </w:r>
           </w:p>
         </w:tc>
         <w:tc>
@@ -2381,6 +2555,14 @@
                 <w:szCs w:val="22"/>
               </w:rPr>
             </w:pPr>
+            <w:r>
+              <w:rPr>
+                <w:rFonts w:ascii="Calibri" w:eastAsia="Cambria" w:hAnsi="Calibri" w:cs="Calibri"/>
+                <w:sz w:val="22"/>
+                <w:szCs w:val="22"/>
+              </w:rPr>
+              <w:t xml:space="preserve">Mockito Library included in the Java EE Project </w:t>
+            </w:r>
           </w:p>
         </w:tc>
         <w:tc>
@@ -2395,6 +2577,14 @@
                 <w:szCs w:val="22"/>
               </w:rPr>
             </w:pPr>
+            <w:r>
+              <w:rPr>
+                <w:rFonts w:ascii="Calibri" w:eastAsia="Cambria" w:hAnsi="Calibri" w:cs="Calibri"/>
+                <w:sz w:val="22"/>
+                <w:szCs w:val="22"/>
+              </w:rPr>
+              <w:t>2.17.7</w:t>
+            </w:r>
           </w:p>
         </w:tc>
       </w:tr>
@@ -2417,7 +2607,7 @@
                 <w:sz w:val="22"/>
                 <w:szCs w:val="22"/>
               </w:rPr>
-              <w:t>System</w:t>
+              <w:t>IntelliJ IDEA</w:t>
             </w:r>
           </w:p>
         </w:tc>
@@ -2433,6 +2623,14 @@
                 <w:szCs w:val="22"/>
               </w:rPr>
             </w:pPr>
+            <w:r>
+              <w:rPr>
+                <w:rFonts w:ascii="Calibri" w:eastAsia="Cambria" w:hAnsi="Calibri" w:cs="Calibri"/>
+                <w:sz w:val="22"/>
+                <w:szCs w:val="22"/>
+              </w:rPr>
+              <w:t>IDE for conducting unit, integration and regression testing.</w:t>
+            </w:r>
           </w:p>
         </w:tc>
         <w:tc>
@@ -2447,6 +2645,14 @@
                 <w:szCs w:val="22"/>
               </w:rPr>
             </w:pPr>
+            <w:r>
+              <w:rPr>
+                <w:rFonts w:ascii="Calibri" w:eastAsia="Cambria" w:hAnsi="Calibri" w:cs="Calibri"/>
+                <w:sz w:val="22"/>
+                <w:szCs w:val="22"/>
+              </w:rPr>
+              <w:t>2017.3</w:t>
+            </w:r>
           </w:p>
         </w:tc>
       </w:tr>
@@ -2469,7 +2675,7 @@
                 <w:sz w:val="22"/>
                 <w:szCs w:val="22"/>
               </w:rPr>
-              <w:t>Test System</w:t>
+              <w:t>System</w:t>
             </w:r>
           </w:p>
         </w:tc>
@@ -2491,7 +2697,24 @@
                 <w:sz w:val="22"/>
                 <w:szCs w:val="22"/>
               </w:rPr>
-              <w:t>Fellow of The</w:t>
+              <w:t>At least 4 GB RAM i5 4</w:t>
+            </w:r>
+            <w:r>
+              <w:rPr>
+                <w:rFonts w:ascii="Calibri" w:eastAsia="Cambria" w:hAnsi="Calibri" w:cs="Calibri"/>
+                <w:sz w:val="22"/>
+                <w:szCs w:val="22"/>
+                <w:vertAlign w:val="superscript"/>
+              </w:rPr>
+              <w:t>th</w:t>
+            </w:r>
+            <w:r>
+              <w:rPr>
+                <w:rFonts w:ascii="Calibri" w:eastAsia="Cambria" w:hAnsi="Calibri" w:cs="Calibri"/>
+                <w:sz w:val="22"/>
+                <w:szCs w:val="22"/>
+              </w:rPr>
+              <w:t xml:space="preserve"> Generation processor </w:t>
             </w:r>
           </w:p>
         </w:tc>
@@ -2507,233 +2730,14 @@
                 <w:szCs w:val="22"/>
               </w:rPr>
             </w:pPr>
-          </w:p>
-        </w:tc>
-      </w:tr>
-      <w:tr>
-        <w:tc>
-          <w:tcPr>
-            <w:tcW w:w="2250" w:type="dxa"/>
-          </w:tcPr>
-          <w:p>
-            <w:pPr>
-              <w:rPr>
-                <w:rFonts w:ascii="Calibri" w:eastAsia="Cambria" w:hAnsi="Calibri" w:cs="Calibri"/>
-                <w:sz w:val="22"/>
-                <w:szCs w:val="22"/>
-              </w:rPr>
-            </w:pPr>
-            <w:r>
-              <w:rPr>
-                <w:rFonts w:ascii="Calibri" w:eastAsia="Cambria" w:hAnsi="Calibri" w:cs="Calibri"/>
-                <w:sz w:val="22"/>
-                <w:szCs w:val="22"/>
-              </w:rPr>
-              <w:t>PC</w:t>
-            </w:r>
-          </w:p>
-        </w:tc>
-        <w:tc>
-          <w:tcPr>
-            <w:tcW w:w="4230" w:type="dxa"/>
-          </w:tcPr>
-          <w:p>
-            <w:pPr>
-              <w:rPr>
-                <w:rFonts w:ascii="Calibri" w:eastAsia="Cambria" w:hAnsi="Calibri" w:cs="Calibri"/>
-                <w:sz w:val="22"/>
-                <w:szCs w:val="22"/>
-                <w:lang w:val="en-AU"/>
-              </w:rPr>
-            </w:pPr>
-            <w:r>
-              <w:rPr>
-                <w:rFonts w:ascii="Calibri" w:eastAsia="Cambria" w:hAnsi="Calibri" w:cs="Calibri"/>
-                <w:sz w:val="22"/>
-                <w:szCs w:val="22"/>
-                <w:lang w:val="vi-VN"/>
-              </w:rPr>
-              <w:t xml:space="preserve">In </w:t>
-            </w:r>
-            <w:r>
-              <w:rPr>
-                <w:rFonts w:ascii="Calibri" w:eastAsia="Cambria" w:hAnsi="Calibri" w:cs="Calibri"/>
-                <w:sz w:val="22"/>
-                <w:szCs w:val="22"/>
-                <w:lang w:val="en-AU"/>
-              </w:rPr>
-              <w:t>warehouse and stores.</w:t>
-            </w:r>
-          </w:p>
-        </w:tc>
-        <w:tc>
-          <w:tcPr>
-            <w:tcW w:w="2610" w:type="dxa"/>
-          </w:tcPr>
-          <w:p>
-            <w:pPr>
-              <w:rPr>
-                <w:rFonts w:ascii="Calibri" w:eastAsia="Cambria" w:hAnsi="Calibri" w:cs="Calibri"/>
-                <w:sz w:val="22"/>
-                <w:szCs w:val="22"/>
-              </w:rPr>
-            </w:pPr>
-          </w:p>
-        </w:tc>
-      </w:tr>
-      <w:tr>
-        <w:tc>
-          <w:tcPr>
-            <w:tcW w:w="2250" w:type="dxa"/>
-          </w:tcPr>
-          <w:p>
-            <w:pPr>
-              <w:rPr>
-                <w:rFonts w:ascii="Calibri" w:eastAsia="Cambria" w:hAnsi="Calibri" w:cs="Calibri"/>
-                <w:sz w:val="22"/>
-                <w:szCs w:val="22"/>
-              </w:rPr>
-            </w:pPr>
-          </w:p>
-        </w:tc>
-        <w:tc>
-          <w:tcPr>
-            <w:tcW w:w="4230" w:type="dxa"/>
-          </w:tcPr>
-          <w:p>
-            <w:pPr>
-              <w:rPr>
-                <w:rFonts w:ascii="Calibri" w:eastAsia="Cambria" w:hAnsi="Calibri" w:cs="Calibri"/>
-                <w:sz w:val="22"/>
-                <w:szCs w:val="22"/>
-              </w:rPr>
-            </w:pPr>
-          </w:p>
-        </w:tc>
-        <w:tc>
-          <w:tcPr>
-            <w:tcW w:w="2610" w:type="dxa"/>
-          </w:tcPr>
-          <w:p>
-            <w:pPr>
-              <w:rPr>
-                <w:rFonts w:ascii="Calibri" w:eastAsia="Cambria" w:hAnsi="Calibri" w:cs="Calibri"/>
-                <w:sz w:val="22"/>
-                <w:szCs w:val="22"/>
-              </w:rPr>
-            </w:pPr>
-          </w:p>
-        </w:tc>
-      </w:tr>
-      <w:tr>
-        <w:tc>
-          <w:tcPr>
-            <w:tcW w:w="2250" w:type="dxa"/>
-          </w:tcPr>
-          <w:p>
-            <w:pPr>
-              <w:rPr>
-                <w:rFonts w:ascii="Calibri" w:eastAsia="Cambria" w:hAnsi="Calibri" w:cs="Calibri"/>
-                <w:sz w:val="22"/>
-                <w:szCs w:val="22"/>
-              </w:rPr>
-            </w:pPr>
-            <w:r>
-              <w:rPr>
-                <w:rFonts w:ascii="Calibri" w:eastAsia="Cambria" w:hAnsi="Calibri" w:cs="Calibri"/>
-                <w:sz w:val="22"/>
-                <w:szCs w:val="22"/>
-              </w:rPr>
-              <w:t>Database</w:t>
-            </w:r>
-          </w:p>
-        </w:tc>
-        <w:tc>
-          <w:tcPr>
-            <w:tcW w:w="4230" w:type="dxa"/>
-          </w:tcPr>
-          <w:p>
-            <w:pPr>
-              <w:rPr>
-                <w:rFonts w:ascii="Calibri" w:eastAsia="Cambria" w:hAnsi="Calibri" w:cs="Calibri"/>
-                <w:sz w:val="22"/>
-                <w:szCs w:val="22"/>
-              </w:rPr>
-            </w:pPr>
-          </w:p>
-        </w:tc>
-        <w:tc>
-          <w:tcPr>
-            <w:tcW w:w="2610" w:type="dxa"/>
-          </w:tcPr>
-          <w:p>
-            <w:pPr>
-              <w:rPr>
-                <w:rFonts w:ascii="Calibri" w:eastAsia="Cambria" w:hAnsi="Calibri" w:cs="Calibri"/>
-                <w:sz w:val="22"/>
-                <w:szCs w:val="22"/>
-              </w:rPr>
-            </w:pPr>
-          </w:p>
-        </w:tc>
-      </w:tr>
-      <w:tr>
-        <w:tc>
-          <w:tcPr>
-            <w:tcW w:w="2250" w:type="dxa"/>
-          </w:tcPr>
-          <w:p>
-            <w:pPr>
-              <w:rPr>
-                <w:rFonts w:ascii="Calibri" w:eastAsia="Cambria" w:hAnsi="Calibri" w:cs="Calibri"/>
-                <w:sz w:val="22"/>
-                <w:szCs w:val="22"/>
-              </w:rPr>
-            </w:pPr>
-            <w:r>
-              <w:rPr>
-                <w:rFonts w:ascii="Calibri" w:eastAsia="Cambria" w:hAnsi="Calibri" w:cs="Calibri"/>
-                <w:sz w:val="22"/>
-                <w:szCs w:val="22"/>
-              </w:rPr>
-              <w:t>Test database</w:t>
-            </w:r>
-          </w:p>
-        </w:tc>
-        <w:tc>
-          <w:tcPr>
-            <w:tcW w:w="4230" w:type="dxa"/>
-          </w:tcPr>
-          <w:p>
-            <w:pPr>
-              <w:rPr>
-                <w:rFonts w:ascii="Calibri" w:eastAsia="Cambria" w:hAnsi="Calibri" w:cs="Calibri"/>
-                <w:sz w:val="22"/>
-                <w:szCs w:val="22"/>
-              </w:rPr>
-            </w:pPr>
-            <w:r>
-              <w:rPr>
-                <w:rFonts w:ascii="Calibri" w:eastAsia="Cambria" w:hAnsi="Calibri" w:cs="Calibri"/>
-                <w:sz w:val="22"/>
-                <w:szCs w:val="22"/>
-              </w:rPr>
-              <w:t>//testdatabase</w:t>
-            </w:r>
-          </w:p>
-        </w:tc>
-        <w:tc>
-          <w:tcPr>
-            <w:tcW w:w="2610" w:type="dxa"/>
-          </w:tcPr>
-          <w:p>
-            <w:pPr>
-              <w:rPr>
-                <w:rFonts w:ascii="Calibri" w:eastAsia="Cambria" w:hAnsi="Calibri" w:cs="Calibri"/>
-                <w:sz w:val="22"/>
-                <w:szCs w:val="22"/>
-              </w:rPr>
-            </w:pPr>
+            <w:r>
+              <w:rPr>
+                <w:rFonts w:ascii="Calibri" w:eastAsia="Cambria" w:hAnsi="Calibri" w:cs="Calibri"/>
+                <w:sz w:val="22"/>
+                <w:szCs w:val="22"/>
+              </w:rPr>
+              <w:t>n/a</w:t>
+            </w:r>
           </w:p>
         </w:tc>
       </w:tr>
@@ -3016,7 +3020,15 @@
                 <w:sz w:val="22"/>
                 <w:szCs w:val="22"/>
               </w:rPr>
-              <w:t>Assigns tasks to testing resources.</w:t>
+              <w:t>Ass</w:t>
+            </w:r>
+            <w:r>
+              <w:rPr>
+                <w:rFonts w:ascii="Calibri" w:eastAsia="Cambria" w:hAnsi="Calibri" w:cs="Calibri"/>
+                <w:sz w:val="22"/>
+                <w:szCs w:val="22"/>
+              </w:rPr>
+              <w:t xml:space="preserve">igns tasks </w:t>
             </w:r>
           </w:p>
           <w:p>
@@ -3280,7 +3292,15 @@
                 <w:sz w:val="22"/>
                 <w:szCs w:val="22"/>
               </w:rPr>
-              <w:t>Test System Administrator</w:t>
+              <w:t xml:space="preserve">Test </w:t>
+            </w:r>
+            <w:r>
+              <w:rPr>
+                <w:rFonts w:ascii="Calibri" w:eastAsia="Cambria" w:hAnsi="Calibri" w:cs="Calibri"/>
+                <w:sz w:val="22"/>
+                <w:szCs w:val="22"/>
+              </w:rPr>
+              <w:t>System Administrator</w:t>
             </w:r>
           </w:p>
         </w:tc>
@@ -3329,7 +3349,23 @@
                 <w:sz w:val="22"/>
                 <w:szCs w:val="22"/>
               </w:rPr>
-              <w:t>Includes administration of testing ids.</w:t>
+              <w:t>Includ</w:t>
+            </w:r>
+            <w:r>
+              <w:rPr>
+                <w:rFonts w:ascii="Calibri" w:eastAsia="Cambria" w:hAnsi="Calibri" w:cs="Calibri"/>
+                <w:sz w:val="22"/>
+                <w:szCs w:val="22"/>
+              </w:rPr>
+              <w:t>es administration of testing IDs</w:t>
+            </w:r>
+            <w:r>
+              <w:rPr>
+                <w:rFonts w:ascii="Calibri" w:eastAsia="Cambria" w:hAnsi="Calibri" w:cs="Calibri"/>
+                <w:sz w:val="22"/>
+                <w:szCs w:val="22"/>
+              </w:rPr>
+              <w:t>.</w:t>
             </w:r>
           </w:p>
         </w:tc>
@@ -4634,6 +4670,8 @@
                 <w:lang w:val="en-GB"/>
               </w:rPr>
             </w:pPr>
+            <w:bookmarkStart w:id="2" w:name="_GoBack"/>
+            <w:bookmarkEnd w:id="2"/>
           </w:p>
         </w:tc>
         <w:tc>
@@ -4952,7 +4990,7 @@
                 <w:sz w:val="20"/>
                 <w:szCs w:val="20"/>
               </w:rPr>
-              <w:t>4/2/2018</w:t>
+              <w:t>4/5/2018</w:t>
             </w:r>
             <w:r>
               <w:rPr>
@@ -5111,17 +5149,33 @@
               </w:rPr>
               <w:t xml:space="preserve">File Name: </w:t>
             </w:r>
-            <w:fldSimple w:instr=" FILENAME   \* MERGEFORMAT ">
-              <w:r>
-                <w:rPr>
-                  <w:bCs/>
-                  <w:noProof/>
-                  <w:sz w:val="20"/>
-                  <w:szCs w:val="20"/>
-                </w:rPr>
-                <w:t>Master_Test_Plan.docx</w:t>
-              </w:r>
-            </w:fldSimple>
+            <w:r>
+              <w:fldChar w:fldCharType="begin"/>
+            </w:r>
+            <w:r>
+              <w:instrText xml:space="preserve"> FILENAME   \* MERGEFORMAT </w:instrText>
+            </w:r>
+            <w:r>
+              <w:fldChar w:fldCharType="separate"/>
+            </w:r>
+            <w:r>
+              <w:rPr>
+                <w:bCs/>
+                <w:noProof/>
+                <w:sz w:val="20"/>
+                <w:szCs w:val="20"/>
+              </w:rPr>
+              <w:t>Master_Test_Plan.docx</w:t>
+            </w:r>
+            <w:r>
+              <w:rPr>
+                <w:bCs/>
+                <w:noProof/>
+                <w:sz w:val="20"/>
+                <w:szCs w:val="20"/>
+              </w:rPr>
+              <w:fldChar w:fldCharType="end"/>
+            </w:r>
             <w:r>
               <w:rPr>
                 <w:bCs/>
@@ -5228,7 +5282,7 @@
                 <w:sz w:val="20"/>
                 <w:szCs w:val="20"/>
               </w:rPr>
-              <w:t>4/2/2018</w:t>
+              <w:t>4/5/2018</w:t>
             </w:r>
             <w:r>
               <w:rPr>
@@ -5386,17 +5440,33 @@
               </w:rPr>
               <w:t xml:space="preserve">File Name: </w:t>
             </w:r>
-            <w:fldSimple w:instr=" FILENAME   \* MERGEFORMAT ">
-              <w:r>
-                <w:rPr>
-                  <w:bCs/>
-                  <w:noProof/>
-                  <w:sz w:val="20"/>
-                  <w:szCs w:val="20"/>
-                </w:rPr>
-                <w:t>Master_Test_Plan.docx</w:t>
-              </w:r>
-            </w:fldSimple>
+            <w:r>
+              <w:fldChar w:fldCharType="begin"/>
+            </w:r>
+            <w:r>
+              <w:instrText xml:space="preserve"> FILENAME   \* MERGEFORMAT </w:instrText>
+            </w:r>
+            <w:r>
+              <w:fldChar w:fldCharType="separate"/>
+            </w:r>
+            <w:r>
+              <w:rPr>
+                <w:bCs/>
+                <w:noProof/>
+                <w:sz w:val="20"/>
+                <w:szCs w:val="20"/>
+              </w:rPr>
+              <w:t>Master_Test_Plan.docx</w:t>
+            </w:r>
+            <w:r>
+              <w:rPr>
+                <w:bCs/>
+                <w:noProof/>
+                <w:sz w:val="20"/>
+                <w:szCs w:val="20"/>
+              </w:rPr>
+              <w:fldChar w:fldCharType="end"/>
+            </w:r>
             <w:r>
               <w:rPr>
                 <w:bCs/>
@@ -6981,6 +7051,119 @@
     </w:lvl>
   </w:abstractNum>
   <w:abstractNum w:abstractNumId="12" w15:restartNumberingAfterBreak="0">
+    <w:nsid w:val="45C5523E"/>
+    <w:multiLevelType w:val="hybridMultilevel"/>
+    <w:tmpl w:val="D3644916"/>
+    <w:lvl w:ilvl="0" w:tplc="04090001">
+      <w:start w:val="1"/>
+      <w:numFmt w:val="bullet"/>
+      <w:lvlText w:val=""/>
+      <w:lvlJc w:val="left"/>
+      <w:pPr>
+        <w:ind w:left="720" w:hanging="360"/>
+      </w:pPr>
+      <w:rPr>
+        <w:rFonts w:ascii="Symbol" w:hAnsi="Symbol" w:hint="default"/>
+      </w:rPr>
+    </w:lvl>
+    <w:lvl w:ilvl="1" w:tplc="04090003" w:tentative="1">
+      <w:start w:val="1"/>
+      <w:numFmt w:val="bullet"/>
+      <w:lvlText w:val="o"/>
+      <w:lvlJc w:val="left"/>
+      <w:pPr>
+        <w:ind w:left="1440" w:hanging="360"/>
+      </w:pPr>
+      <w:rPr>
+        <w:rFonts w:ascii="Courier New" w:hAnsi="Courier New" w:cs="Courier New" w:hint="default"/>
+      </w:rPr>
+    </w:lvl>
+    <w:lvl w:ilvl="2" w:tplc="04090005" w:tentative="1">
+      <w:start w:val="1"/>
+      <w:numFmt w:val="bullet"/>
+      <w:lvlText w:val=""/>
+      <w:lvlJc w:val="left"/>
+      <w:pPr>
+        <w:ind w:left="2160" w:hanging="360"/>
+      </w:pPr>
+      <w:rPr>
+        <w:rFonts w:ascii="Wingdings" w:hAnsi="Wingdings" w:hint="default"/>
+      </w:rPr>
+    </w:lvl>
+    <w:lvl w:ilvl="3" w:tplc="04090001" w:tentative="1">
+      <w:start w:val="1"/>
+      <w:numFmt w:val="bullet"/>
+      <w:lvlText w:val=""/>
+      <w:lvlJc w:val="left"/>
+      <w:pPr>
+        <w:ind w:left="2880" w:hanging="360"/>
+      </w:pPr>
+      <w:rPr>
+        <w:rFonts w:ascii="Symbol" w:hAnsi="Symbol" w:hint="default"/>
+      </w:rPr>
+    </w:lvl>
+    <w:lvl w:ilvl="4" w:tplc="04090003" w:tentative="1">
+      <w:start w:val="1"/>
+      <w:numFmt w:val="bullet"/>
+      <w:lvlText w:val="o"/>
+      <w:lvlJc w:val="left"/>
+      <w:pPr>
+        <w:ind w:left="3600" w:hanging="360"/>
+      </w:pPr>
+      <w:rPr>
+        <w:rFonts w:ascii="Courier New" w:hAnsi="Courier New" w:cs="Courier New" w:hint="default"/>
+      </w:rPr>
+    </w:lvl>
+    <w:lvl w:ilvl="5" w:tplc="04090005" w:tentative="1">
+      <w:start w:val="1"/>
+      <w:numFmt w:val="bullet"/>
+      <w:lvlText w:val=""/>
+      <w:lvlJc w:val="left"/>
+      <w:pPr>
+        <w:ind w:left="4320" w:hanging="360"/>
+      </w:pPr>
+      <w:rPr>
+        <w:rFonts w:ascii="Wingdings" w:hAnsi="Wingdings" w:hint="default"/>
+      </w:rPr>
+    </w:lvl>
+    <w:lvl w:ilvl="6" w:tplc="04090001" w:tentative="1">
+      <w:start w:val="1"/>
+      <w:numFmt w:val="bullet"/>
+      <w:lvlText w:val=""/>
+      <w:lvlJc w:val="left"/>
+      <w:pPr>
+        <w:ind w:left="5040" w:hanging="360"/>
+      </w:pPr>
+      <w:rPr>
+        <w:rFonts w:ascii="Symbol" w:hAnsi="Symbol" w:hint="default"/>
+      </w:rPr>
+    </w:lvl>
+    <w:lvl w:ilvl="7" w:tplc="04090003" w:tentative="1">
+      <w:start w:val="1"/>
+      <w:numFmt w:val="bullet"/>
+      <w:lvlText w:val="o"/>
+      <w:lvlJc w:val="left"/>
+      <w:pPr>
+        <w:ind w:left="5760" w:hanging="360"/>
+      </w:pPr>
+      <w:rPr>
+        <w:rFonts w:ascii="Courier New" w:hAnsi="Courier New" w:cs="Courier New" w:hint="default"/>
+      </w:rPr>
+    </w:lvl>
+    <w:lvl w:ilvl="8" w:tplc="04090005" w:tentative="1">
+      <w:start w:val="1"/>
+      <w:numFmt w:val="bullet"/>
+      <w:lvlText w:val=""/>
+      <w:lvlJc w:val="left"/>
+      <w:pPr>
+        <w:ind w:left="6480" w:hanging="360"/>
+      </w:pPr>
+      <w:rPr>
+        <w:rFonts w:ascii="Wingdings" w:hAnsi="Wingdings" w:hint="default"/>
+      </w:rPr>
+    </w:lvl>
+  </w:abstractNum>
+  <w:abstractNum w:abstractNumId="13" w15:restartNumberingAfterBreak="0">
     <w:nsid w:val="47456C31"/>
     <w:multiLevelType w:val="hybridMultilevel"/>
     <w:tmpl w:val="B01836A0"/>
@@ -7071,7 +7254,7 @@
       </w:pPr>
     </w:lvl>
   </w:abstractNum>
-  <w:abstractNum w:abstractNumId="13" w15:restartNumberingAfterBreak="0">
+  <w:abstractNum w:abstractNumId="14" w15:restartNumberingAfterBreak="0">
     <w:nsid w:val="4A891D15"/>
     <w:multiLevelType w:val="multilevel"/>
     <w:tmpl w:val="C45E04D8"/>
@@ -7184,7 +7367,7 @@
       </w:rPr>
     </w:lvl>
   </w:abstractNum>
-  <w:abstractNum w:abstractNumId="14" w15:restartNumberingAfterBreak="0">
+  <w:abstractNum w:abstractNumId="15" w15:restartNumberingAfterBreak="0">
     <w:nsid w:val="4BBF2D92"/>
     <w:multiLevelType w:val="hybridMultilevel"/>
     <w:tmpl w:val="EE68A28E"/>
@@ -7298,7 +7481,7 @@
       </w:rPr>
     </w:lvl>
   </w:abstractNum>
-  <w:abstractNum w:abstractNumId="15" w15:restartNumberingAfterBreak="0">
+  <w:abstractNum w:abstractNumId="16" w15:restartNumberingAfterBreak="0">
     <w:nsid w:val="4E1F3640"/>
     <w:multiLevelType w:val="multilevel"/>
     <w:tmpl w:val="0409001F"/>
@@ -7384,7 +7567,7 @@
       </w:pPr>
     </w:lvl>
   </w:abstractNum>
-  <w:abstractNum w:abstractNumId="16" w15:restartNumberingAfterBreak="0">
+  <w:abstractNum w:abstractNumId="17" w15:restartNumberingAfterBreak="0">
     <w:nsid w:val="4E530B68"/>
     <w:multiLevelType w:val="hybridMultilevel"/>
     <w:tmpl w:val="89EE061E"/>
@@ -7497,7 +7680,7 @@
       </w:rPr>
     </w:lvl>
   </w:abstractNum>
-  <w:abstractNum w:abstractNumId="17" w15:restartNumberingAfterBreak="0">
+  <w:abstractNum w:abstractNumId="18" w15:restartNumberingAfterBreak="0">
     <w:nsid w:val="503F4F3C"/>
     <w:multiLevelType w:val="hybridMultilevel"/>
     <w:tmpl w:val="C9F69BC4"/>
@@ -7637,7 +7820,7 @@
       </w:rPr>
     </w:lvl>
   </w:abstractNum>
-  <w:abstractNum w:abstractNumId="18" w15:restartNumberingAfterBreak="0">
+  <w:abstractNum w:abstractNumId="19" w15:restartNumberingAfterBreak="0">
     <w:nsid w:val="58335F6A"/>
     <w:multiLevelType w:val="multilevel"/>
     <w:tmpl w:val="5248E416"/>
@@ -7750,7 +7933,7 @@
       </w:rPr>
     </w:lvl>
   </w:abstractNum>
-  <w:abstractNum w:abstractNumId="19" w15:restartNumberingAfterBreak="0">
+  <w:abstractNum w:abstractNumId="20" w15:restartNumberingAfterBreak="0">
     <w:nsid w:val="61A41363"/>
     <w:multiLevelType w:val="hybridMultilevel"/>
     <w:tmpl w:val="BC06AE4C"/>
@@ -7839,7 +8022,7 @@
       </w:pPr>
     </w:lvl>
   </w:abstractNum>
-  <w:abstractNum w:abstractNumId="20" w15:restartNumberingAfterBreak="0">
+  <w:abstractNum w:abstractNumId="21" w15:restartNumberingAfterBreak="0">
     <w:nsid w:val="62701BE5"/>
     <w:multiLevelType w:val="hybridMultilevel"/>
     <w:tmpl w:val="08C4BE92"/>
@@ -7925,7 +8108,7 @@
       </w:pPr>
     </w:lvl>
   </w:abstractNum>
-  <w:abstractNum w:abstractNumId="21" w15:restartNumberingAfterBreak="0">
+  <w:abstractNum w:abstractNumId="22" w15:restartNumberingAfterBreak="0">
     <w:nsid w:val="67405267"/>
     <w:multiLevelType w:val="hybridMultilevel"/>
     <w:tmpl w:val="5D7257D8"/>
@@ -8011,7 +8194,7 @@
       </w:pPr>
     </w:lvl>
   </w:abstractNum>
-  <w:abstractNum w:abstractNumId="22" w15:restartNumberingAfterBreak="0">
+  <w:abstractNum w:abstractNumId="23" w15:restartNumberingAfterBreak="0">
     <w:nsid w:val="675A2DFE"/>
     <w:multiLevelType w:val="hybridMultilevel"/>
     <w:tmpl w:val="6AA6DE86"/>
@@ -8151,7 +8334,7 @@
       </w:rPr>
     </w:lvl>
   </w:abstractNum>
-  <w:abstractNum w:abstractNumId="23" w15:restartNumberingAfterBreak="0">
+  <w:abstractNum w:abstractNumId="24" w15:restartNumberingAfterBreak="0">
     <w:nsid w:val="68AF3C88"/>
     <w:multiLevelType w:val="hybridMultilevel"/>
     <w:tmpl w:val="D88ACF38"/>
@@ -8264,7 +8447,7 @@
       </w:rPr>
     </w:lvl>
   </w:abstractNum>
-  <w:abstractNum w:abstractNumId="24" w15:restartNumberingAfterBreak="0">
+  <w:abstractNum w:abstractNumId="25" w15:restartNumberingAfterBreak="0">
     <w:nsid w:val="6A6B5725"/>
     <w:multiLevelType w:val="hybridMultilevel"/>
     <w:tmpl w:val="CFEE5F80"/>
@@ -8377,7 +8560,7 @@
       </w:rPr>
     </w:lvl>
   </w:abstractNum>
-  <w:abstractNum w:abstractNumId="25" w15:restartNumberingAfterBreak="0">
+  <w:abstractNum w:abstractNumId="26" w15:restartNumberingAfterBreak="0">
     <w:nsid w:val="73CE6EA2"/>
     <w:multiLevelType w:val="hybridMultilevel"/>
     <w:tmpl w:val="96780A6C"/>
@@ -8490,7 +8673,7 @@
       </w:rPr>
     </w:lvl>
   </w:abstractNum>
-  <w:abstractNum w:abstractNumId="26" w15:restartNumberingAfterBreak="0">
+  <w:abstractNum w:abstractNumId="27" w15:restartNumberingAfterBreak="0">
     <w:nsid w:val="743E33B3"/>
     <w:multiLevelType w:val="hybridMultilevel"/>
     <w:tmpl w:val="5C4A0CE2"/>
@@ -8603,7 +8786,7 @@
       </w:rPr>
     </w:lvl>
   </w:abstractNum>
-  <w:abstractNum w:abstractNumId="27" w15:restartNumberingAfterBreak="0">
+  <w:abstractNum w:abstractNumId="28" w15:restartNumberingAfterBreak="0">
     <w:nsid w:val="7B566C4A"/>
     <w:multiLevelType w:val="hybridMultilevel"/>
     <w:tmpl w:val="E626F48A"/>
@@ -8717,10 +8900,10 @@
     </w:lvl>
   </w:abstractNum>
   <w:num w:numId="1">
-    <w:abstractNumId w:val="14"/>
+    <w:abstractNumId w:val="15"/>
   </w:num>
   <w:num w:numId="2">
-    <w:abstractNumId w:val="12"/>
+    <w:abstractNumId w:val="13"/>
   </w:num>
   <w:num w:numId="3">
     <w:abstractNumId w:val="0"/>
@@ -8729,7 +8912,7 @@
     <w:abstractNumId w:val="6"/>
   </w:num>
   <w:num w:numId="5">
-    <w:abstractNumId w:val="20"/>
+    <w:abstractNumId w:val="21"/>
   </w:num>
   <w:num w:numId="6">
     <w:abstractNumId w:val="9"/>
@@ -8741,16 +8924,16 @@
     <w:abstractNumId w:val="5"/>
   </w:num>
   <w:num w:numId="9">
-    <w:abstractNumId w:val="19"/>
+    <w:abstractNumId w:val="20"/>
   </w:num>
   <w:num w:numId="10">
     <w:abstractNumId w:val="3"/>
   </w:num>
   <w:num w:numId="11">
-    <w:abstractNumId w:val="26"/>
+    <w:abstractNumId w:val="27"/>
   </w:num>
   <w:num w:numId="12">
-    <w:abstractNumId w:val="15"/>
+    <w:abstractNumId w:val="16"/>
   </w:num>
   <w:num w:numId="13">
     <w:abstractNumId w:val="8"/>
@@ -8762,34 +8945,34 @@
     <w:abstractNumId w:val="2"/>
   </w:num>
   <w:num w:numId="16">
-    <w:abstractNumId w:val="13"/>
+    <w:abstractNumId w:val="14"/>
   </w:num>
   <w:num w:numId="17">
-    <w:abstractNumId w:val="23"/>
+    <w:abstractNumId w:val="24"/>
   </w:num>
   <w:num w:numId="18">
     <w:abstractNumId w:val="11"/>
   </w:num>
   <w:num w:numId="19">
+    <w:abstractNumId w:val="26"/>
+  </w:num>
+  <w:num w:numId="20">
+    <w:abstractNumId w:val="28"/>
+  </w:num>
+  <w:num w:numId="21">
     <w:abstractNumId w:val="25"/>
   </w:num>
-  <w:num w:numId="20">
-    <w:abstractNumId w:val="27"/>
-  </w:num>
-  <w:num w:numId="21">
-    <w:abstractNumId w:val="24"/>
-  </w:num>
   <w:num w:numId="22">
-    <w:abstractNumId w:val="18"/>
+    <w:abstractNumId w:val="19"/>
   </w:num>
   <w:num w:numId="23">
-    <w:abstractNumId w:val="16"/>
+    <w:abstractNumId w:val="17"/>
   </w:num>
   <w:num w:numId="24">
-    <w:abstractNumId w:val="21"/>
+    <w:abstractNumId w:val="22"/>
   </w:num>
   <w:num w:numId="25">
-    <w:abstractNumId w:val="17"/>
+    <w:abstractNumId w:val="18"/>
   </w:num>
   <w:num w:numId="26">
     <w:abstractNumId w:val="7"/>
@@ -8798,7 +8981,10 @@
     <w:abstractNumId w:val="1"/>
   </w:num>
   <w:num w:numId="28">
-    <w:abstractNumId w:val="22"/>
+    <w:abstractNumId w:val="23"/>
+  </w:num>
+  <w:num w:numId="29">
+    <w:abstractNumId w:val="12"/>
   </w:num>
 </w:numbering>
 </file>
@@ -9854,7 +10040,7 @@
 </file>
 
 <file path=customXml/itemProps1.xml><?xml version="1.0" encoding="utf-8"?>
-<ds:datastoreItem xmlns:ds="http://schemas.openxmlformats.org/officeDocument/2006/customXml" ds:itemID="{BCF2E0D4-D16C-2845-99B3-8907FE594075}">
+<ds:datastoreItem xmlns:ds="http://schemas.openxmlformats.org/officeDocument/2006/customXml" ds:itemID="{47D5528F-4744-4F4A-8481-853F2E55D14C}">
   <ds:schemaRefs>
     <ds:schemaRef ds:uri="http://schemas.openxmlformats.org/officeDocument/2006/bibliography"/>
   </ds:schemaRefs>
